--- a/Tesi_di_laurea_CLEA_AC v2.docx
+++ b/Tesi_di_laurea_CLEA_AC v2.docx
@@ -266,7 +266,6 @@
           <w:lang w:eastAsia="it-IT"/>
         </w:rPr>
       </w:pPr>
-      <w:proofErr w:type="spellStart"/>
       <w:r>
         <w:rPr>
           <w:rFonts w:ascii="Garamond" w:eastAsia="Times New Roman" w:hAnsi="Garamond" w:cs="Times New Roman"/>
@@ -277,9 +276,25 @@
           <w:sz w:val="34"/>
           <w:lang w:eastAsia="it-IT"/>
         </w:rPr>
-        <w:t>Unitelma</w:t>
-      </w:r>
-      <w:proofErr w:type="spellEnd"/>
+        <w:t>Unitelma Sapienza</w:t>
+      </w:r>
+    </w:p>
+    <w:p>
+      <w:pPr>
+        <w:tabs>
+          <w:tab w:val="right" w:pos="9638"/>
+        </w:tabs>
+        <w:spacing w:after="0"/>
+        <w:ind w:left="-851" w:right="-144" w:firstLine="0"/>
+        <w:jc w:val="left"/>
+        <w:rPr>
+          <w:rFonts w:ascii="Garamond" w:eastAsia="Times New Roman" w:hAnsi="Garamond" w:cs="Open Sans"/>
+          <w:b/>
+          <w:sz w:val="18"/>
+          <w:szCs w:val="18"/>
+          <w:lang w:eastAsia="it-IT"/>
+        </w:rPr>
+      </w:pPr>
       <w:r>
         <w:rPr>
           <w:rFonts w:ascii="Garamond" w:eastAsia="Times New Roman" w:hAnsi="Garamond" w:cs="Times New Roman"/>
@@ -290,35 +305,6 @@
           <w:sz w:val="34"/>
           <w:lang w:eastAsia="it-IT"/>
         </w:rPr>
-        <w:t xml:space="preserve"> Sapienza</w:t>
-      </w:r>
-    </w:p>
-    <w:p>
-      <w:pPr>
-        <w:tabs>
-          <w:tab w:val="right" w:pos="9638"/>
-        </w:tabs>
-        <w:spacing w:after="0"/>
-        <w:ind w:left="-851" w:right="-144" w:firstLine="0"/>
-        <w:jc w:val="left"/>
-        <w:rPr>
-          <w:rFonts w:ascii="Garamond" w:eastAsia="Times New Roman" w:hAnsi="Garamond" w:cs="Open Sans"/>
-          <w:b/>
-          <w:sz w:val="18"/>
-          <w:szCs w:val="18"/>
-          <w:lang w:eastAsia="it-IT"/>
-        </w:rPr>
-      </w:pPr>
-      <w:r>
-        <w:rPr>
-          <w:rFonts w:ascii="Garamond" w:eastAsia="Times New Roman" w:hAnsi="Garamond" w:cs="Times New Roman"/>
-          <w:b/>
-          <w:bCs/>
-          <w:smallCaps/>
-          <w:spacing w:val="20"/>
-          <w:sz w:val="34"/>
-          <w:lang w:eastAsia="it-IT"/>
-        </w:rPr>
         <w:t xml:space="preserve">  Dipartimento di Scienze giuridiche ed economiche</w:t>
       </w:r>
     </w:p>
@@ -623,21 +609,8 @@
           <w:szCs w:val="48"/>
           <w:lang w:eastAsia="it-IT"/>
         </w:rPr>
-        <w:t>cross-</w:t>
-      </w:r>
-      <w:proofErr w:type="spellStart"/>
-      <w:r>
-        <w:rPr>
-          <w:rFonts w:eastAsia="Times New Roman" w:cs="Times New Roman"/>
-          <w:b/>
-          <w:i/>
-          <w:sz w:val="48"/>
-          <w:szCs w:val="48"/>
-          <w:lang w:eastAsia="it-IT"/>
-        </w:rPr>
-        <w:t>selling</w:t>
-      </w:r>
-      <w:proofErr w:type="spellEnd"/>
+        <w:t>cross-selling</w:t>
+      </w:r>
       <w:r>
         <w:rPr>
           <w:rFonts w:eastAsia="Times New Roman" w:cs="Times New Roman"/>
@@ -728,22 +701,8 @@
           <w:szCs w:val="28"/>
           <w:lang w:eastAsia="it-IT"/>
         </w:rPr>
-        <w:t xml:space="preserve">Pasquale </w:t>
-      </w:r>
-      <w:proofErr w:type="spellStart"/>
-      <w:r>
-        <w:rPr>
-          <w:rFonts w:ascii="Garamond" w:eastAsia="Times New Roman" w:hAnsi="Garamond" w:cs="Times New Roman"/>
-          <w:b/>
-          <w:bCs/>
-          <w:smallCaps/>
-          <w:sz w:val="28"/>
-          <w:szCs w:val="28"/>
-          <w:lang w:eastAsia="it-IT"/>
-        </w:rPr>
-        <w:t>Sarnacchiaro</w:t>
-      </w:r>
-      <w:proofErr w:type="spellEnd"/>
+        <w:t>Pasquale Sarnacchiaro</w:t>
+      </w:r>
     </w:p>
     <w:p>
       <w:pPr>
@@ -935,15 +894,7 @@
         <w:t>delle</w:t>
       </w:r>
       <w:r>
-        <w:t xml:space="preserve"> unità di analisi secondo due possibili uscite, genericamente “evento” </w:t>
-      </w:r>
-      <w:proofErr w:type="gramStart"/>
-      <w:r>
-        <w:t>e “</w:t>
-      </w:r>
-      <w:proofErr w:type="gramEnd"/>
-      <w:r>
-        <w:t>non evento”</w:t>
+        <w:t xml:space="preserve"> unità di analisi secondo due possibili uscite, genericamente “evento” e “non evento”</w:t>
       </w:r>
       <w:r>
         <w:t xml:space="preserve"> oppure “presenza dell’attributo” e “assenza dell’attributo”</w:t>
@@ -1088,21 +1039,7 @@
         <w:rPr>
           <w:rFonts w:eastAsiaTheme="minorEastAsia"/>
         </w:rPr>
-        <w:t xml:space="preserve"> il numero di osservazioni del </w:t>
-      </w:r>
-      <w:proofErr w:type="spellStart"/>
-      <w:r>
-        <w:rPr>
-          <w:rFonts w:eastAsiaTheme="minorEastAsia"/>
-        </w:rPr>
-        <w:t>dataset</w:t>
-      </w:r>
-      <w:proofErr w:type="spellEnd"/>
-      <w:r>
-        <w:rPr>
-          <w:rFonts w:eastAsiaTheme="minorEastAsia"/>
-        </w:rPr>
-        <w:t xml:space="preserve">, vale a dire la dimensione del campione. Con </w:t>
+        <w:t xml:space="preserve"> il numero di osservazioni del dataset, vale a dire la dimensione del campione. Con </w:t>
       </w:r>
       <m:oMath>
         <m:r>
@@ -1871,7 +1808,6 @@
         </w:rPr>
         <w:t xml:space="preserve"> In generale il simbolo del “cappello” (</w:t>
       </w:r>
-      <w:proofErr w:type="spellStart"/>
       <w:r>
         <w:rPr>
           <w:rFonts w:eastAsiaTheme="minorEastAsia"/>
@@ -1879,7 +1815,6 @@
         </w:rPr>
         <w:t>hat</w:t>
       </w:r>
-      <w:proofErr w:type="spellEnd"/>
       <w:r>
         <w:rPr>
           <w:rFonts w:eastAsiaTheme="minorEastAsia"/>
@@ -1963,21 +1898,7 @@
         <w:rPr>
           <w:rFonts w:eastAsiaTheme="minorEastAsia"/>
         </w:rPr>
-        <w:t xml:space="preserve">dipendente potrà alternativamente essere chiamata variabile di uscita, variabile di risposta, mentre quelle indipendenti verranno indistintamente denotate come parametri, </w:t>
-      </w:r>
-      <w:proofErr w:type="spellStart"/>
-      <w:r>
-        <w:rPr>
-          <w:rFonts w:eastAsiaTheme="minorEastAsia"/>
-        </w:rPr>
-        <w:t>regressori</w:t>
-      </w:r>
-      <w:proofErr w:type="spellEnd"/>
-      <w:r>
-        <w:rPr>
-          <w:rFonts w:eastAsiaTheme="minorEastAsia"/>
-        </w:rPr>
-        <w:t>, variabili esplicative</w:t>
+        <w:t>dipendente potrà alternativamente essere chiamata variabile di uscita, variabile di risposta, mentre quelle indipendenti verranno indistintamente denotate come parametri, regressori, variabili esplicative</w:t>
       </w:r>
       <w:r>
         <w:rPr>
@@ -2051,58 +1972,32 @@
         <w:rPr>
           <w:i/>
         </w:rPr>
-        <w:t xml:space="preserve">machine </w:t>
-      </w:r>
-      <w:proofErr w:type="spellStart"/>
+        <w:t>machine learning</w:t>
+      </w:r>
+      <w:r>
+        <w:t xml:space="preserve">, </w:t>
+      </w:r>
       <w:r>
         <w:rPr>
           <w:i/>
         </w:rPr>
-        <w:t>learning</w:t>
-      </w:r>
-      <w:proofErr w:type="spellEnd"/>
+        <w:t xml:space="preserve">predictive </w:t>
+      </w:r>
+      <w:r>
+        <w:rPr>
+          <w:i/>
+        </w:rPr>
+        <w:t>modeling</w:t>
+      </w:r>
       <w:r>
         <w:t xml:space="preserve">, </w:t>
       </w:r>
-      <w:proofErr w:type="spellStart"/>
       <w:r>
         <w:rPr>
           <w:i/>
         </w:rPr>
-        <w:t>predictive</w:t>
-      </w:r>
-      <w:proofErr w:type="spellEnd"/>
-      <w:r>
-        <w:rPr>
-          <w:i/>
-        </w:rPr>
-        <w:t xml:space="preserve"> </w:t>
-      </w:r>
-      <w:proofErr w:type="spellStart"/>
-      <w:r>
-        <w:rPr>
-          <w:i/>
-        </w:rPr>
-        <w:t>modeling</w:t>
-      </w:r>
-      <w:proofErr w:type="spellEnd"/>
-      <w:r>
-        <w:t xml:space="preserve">, </w:t>
-      </w:r>
-      <w:r>
-        <w:rPr>
-          <w:i/>
-        </w:rPr>
-        <w:t xml:space="preserve">data </w:t>
-      </w:r>
-      <w:proofErr w:type="spellStart"/>
-      <w:r>
-        <w:rPr>
-          <w:i/>
-        </w:rPr>
-        <w:t>mining</w:t>
-      </w:r>
-      <w:proofErr w:type="spellEnd"/>
+        <w:t>data mining</w:t>
+      </w:r>
       <w:r>
         <w:t xml:space="preserve">) è un insieme di tecniche statistiche supportate da strumenti </w:t>
       </w:r>
@@ -2317,16 +2212,8 @@
         <w:rPr>
           <w:rFonts w:eastAsiaTheme="minorEastAsia"/>
         </w:rPr>
-        <w:t xml:space="preserve">) e che sia indipendente (non predicibile) dai </w:t>
-      </w:r>
-      <w:proofErr w:type="spellStart"/>
-      <w:r>
-        <w:rPr>
-          <w:rFonts w:eastAsiaTheme="minorEastAsia"/>
-        </w:rPr>
-        <w:t>predittori</w:t>
-      </w:r>
-      <w:proofErr w:type="spellEnd"/>
+        <w:t>) e che sia indipendente (non predicibile) dai predittori</w:t>
+      </w:r>
       <w:r>
         <w:rPr>
           <w:rStyle w:val="Rimandonotaapidipagina"/>
@@ -2788,21 +2675,12 @@
         </w:rPr>
         <w:t xml:space="preserve"> come una </w:t>
       </w:r>
-      <w:proofErr w:type="spellStart"/>
       <w:r>
         <w:rPr>
           <w:rFonts w:eastAsiaTheme="minorEastAsia"/>
           <w:i/>
         </w:rPr>
-        <w:t>black</w:t>
-      </w:r>
-      <w:proofErr w:type="spellEnd"/>
-      <w:r>
-        <w:rPr>
-          <w:rFonts w:eastAsiaTheme="minorEastAsia"/>
-          <w:i/>
-        </w:rPr>
-        <w:t xml:space="preserve"> box</w:t>
+        <w:t>black box</w:t>
       </w:r>
       <w:r>
         <w:rPr>
@@ -3305,14 +3183,12 @@
         <w:lastRenderedPageBreak/>
         <w:t>modelli non-parametrici tendono a soffrire di più di un concetto chiave che incontreremo nel proseguo della trattazione, ovvero l’</w:t>
       </w:r>
-      <w:proofErr w:type="spellStart"/>
       <w:r>
         <w:rPr>
           <w:i/>
         </w:rPr>
         <w:t>overfitting</w:t>
       </w:r>
-      <w:proofErr w:type="spellEnd"/>
       <w:r>
         <w:t>.</w:t>
       </w:r>
@@ -3395,15 +3271,7 @@
         <w:t xml:space="preserve"> </w:t>
       </w:r>
       <w:r>
-        <w:t xml:space="preserve">Il </w:t>
-      </w:r>
-      <w:proofErr w:type="spellStart"/>
-      <w:r>
-        <w:t>dataset</w:t>
-      </w:r>
-      <w:proofErr w:type="spellEnd"/>
-      <w:r>
-        <w:t xml:space="preserve"> di training è il campione disponibile </w:t>
+        <w:t xml:space="preserve">Il dataset di training è il campione disponibile </w:t>
       </w:r>
       <w:r>
         <w:t xml:space="preserve">che viene utilizzato per l’addestramento del modello, cioè per la stima della funzione affinché quanto più possibile </w:t>
@@ -3473,41 +3341,13 @@
         <w:rPr>
           <w:rFonts w:eastAsiaTheme="minorEastAsia"/>
         </w:rPr>
-        <w:t xml:space="preserve"> qui si intende il vettore osservato della variabile di risposta nel campione di training, qualunque modello addestrato viene stimato per minimizzare la funzione di costo sul </w:t>
-      </w:r>
-      <w:proofErr w:type="spellStart"/>
-      <w:r>
-        <w:rPr>
-          <w:rFonts w:eastAsiaTheme="minorEastAsia"/>
-        </w:rPr>
-        <w:t>dataset</w:t>
-      </w:r>
-      <w:proofErr w:type="spellEnd"/>
-      <w:r>
-        <w:rPr>
-          <w:rFonts w:eastAsiaTheme="minorEastAsia"/>
-        </w:rPr>
-        <w:t xml:space="preserve"> di training. In verità poi ogni modello </w:t>
-      </w:r>
-      <w:r>
-        <w:rPr>
-          <w:rFonts w:eastAsiaTheme="minorEastAsia"/>
-        </w:rPr>
-        <w:t xml:space="preserve">imparando dal “passato” (il </w:t>
-      </w:r>
-      <w:proofErr w:type="spellStart"/>
-      <w:r>
-        <w:rPr>
-          <w:rFonts w:eastAsiaTheme="minorEastAsia"/>
-        </w:rPr>
-        <w:t>dataset</w:t>
-      </w:r>
-      <w:proofErr w:type="spellEnd"/>
-      <w:r>
-        <w:rPr>
-          <w:rFonts w:eastAsiaTheme="minorEastAsia"/>
-        </w:rPr>
-        <w:t xml:space="preserve"> di training”) </w:t>
+        <w:t xml:space="preserve"> qui si intende il vettore osservato della variabile di risposta nel campione di training, qualunque modello addestrato viene stimato per minimizzare la funzione di costo sul dataset di training. In verità poi ogni modello </w:t>
+      </w:r>
+      <w:r>
+        <w:rPr>
+          <w:rFonts w:eastAsiaTheme="minorEastAsia"/>
+        </w:rPr>
+        <w:t xml:space="preserve">imparando dal “passato” (il dataset di training”) </w:t>
       </w:r>
       <w:r>
         <w:rPr>
@@ -3574,21 +3414,7 @@
         <w:rPr>
           <w:rFonts w:eastAsiaTheme="minorEastAsia"/>
         </w:rPr>
-        <w:t xml:space="preserve"> Sfortunatamente questi dati non sono disponibili al momento dell’addestramento del modello, vedremo nel corso della trattazione dei metodi di </w:t>
-      </w:r>
-      <w:proofErr w:type="spellStart"/>
-      <w:r>
-        <w:rPr>
-          <w:rFonts w:eastAsiaTheme="minorEastAsia"/>
-        </w:rPr>
-        <w:t>ricampionamento</w:t>
-      </w:r>
-      <w:proofErr w:type="spellEnd"/>
-      <w:r>
-        <w:rPr>
-          <w:rFonts w:eastAsiaTheme="minorEastAsia"/>
-        </w:rPr>
-        <w:t xml:space="preserve"> </w:t>
+        <w:t xml:space="preserve"> Sfortunatamente questi dati non sono disponibili al momento dell’addestramento del modello, vedremo nel corso della trattazione dei metodi di ricampionamento </w:t>
       </w:r>
       <w:r>
         <w:rPr>
@@ -3616,7 +3442,6 @@
         </w:rPr>
         <w:t>; diverso invece è il fenomeno dell’</w:t>
       </w:r>
-      <w:proofErr w:type="spellStart"/>
       <w:r>
         <w:rPr>
           <w:rFonts w:eastAsiaTheme="minorEastAsia"/>
@@ -3624,7 +3449,6 @@
         </w:rPr>
         <w:t>overfitting</w:t>
       </w:r>
-      <w:proofErr w:type="spellEnd"/>
       <w:r>
         <w:rPr>
           <w:rFonts w:eastAsiaTheme="minorEastAsia"/>
@@ -3653,35 +3477,7 @@
         <w:rPr>
           <w:rFonts w:eastAsiaTheme="minorEastAsia"/>
         </w:rPr>
-        <w:t xml:space="preserve">Quando ciò accade, il modello </w:t>
-      </w:r>
-      <w:proofErr w:type="spellStart"/>
-      <w:r>
-        <w:rPr>
-          <w:rFonts w:eastAsiaTheme="minorEastAsia"/>
-        </w:rPr>
-        <w:t>performa</w:t>
-      </w:r>
-      <w:proofErr w:type="spellEnd"/>
-      <w:r>
-        <w:rPr>
-          <w:rFonts w:eastAsiaTheme="minorEastAsia"/>
-        </w:rPr>
-        <w:t xml:space="preserve"> in maniera eccellente nel </w:t>
-      </w:r>
-      <w:proofErr w:type="spellStart"/>
-      <w:r>
-        <w:rPr>
-          <w:rFonts w:eastAsiaTheme="minorEastAsia"/>
-        </w:rPr>
-        <w:t>dataset</w:t>
-      </w:r>
-      <w:proofErr w:type="spellEnd"/>
-      <w:r>
-        <w:rPr>
-          <w:rFonts w:eastAsiaTheme="minorEastAsia"/>
-        </w:rPr>
-        <w:t xml:space="preserve"> di training ma in maniera povera in quello di test</w:t>
+        <w:t>Quando ciò accade, il modello performa in maniera eccellente nel dataset di training ma in maniera povera in quello di test</w:t>
       </w:r>
       <w:r>
         <w:rPr>
@@ -3708,7 +3504,6 @@
         </w:rPr>
         <w:t xml:space="preserve">; soprattutto si riconosce </w:t>
       </w:r>
-      <w:proofErr w:type="spellStart"/>
       <w:r>
         <w:rPr>
           <w:rFonts w:eastAsiaTheme="minorEastAsia"/>
@@ -3716,26 +3511,11 @@
         </w:rPr>
         <w:t>overfitting</w:t>
       </w:r>
-      <w:proofErr w:type="spellEnd"/>
-      <w:r>
-        <w:rPr>
-          <w:rFonts w:eastAsiaTheme="minorEastAsia"/>
-        </w:rPr>
-        <w:t xml:space="preserve"> quando un modello più semplice </w:t>
-      </w:r>
-      <w:proofErr w:type="spellStart"/>
-      <w:r>
-        <w:rPr>
-          <w:rFonts w:eastAsiaTheme="minorEastAsia"/>
-        </w:rPr>
-        <w:t>performa</w:t>
-      </w:r>
-      <w:proofErr w:type="spellEnd"/>
-      <w:r>
-        <w:rPr>
-          <w:rFonts w:eastAsiaTheme="minorEastAsia"/>
-        </w:rPr>
-        <w:t xml:space="preserve"> meglio di uno più complesso che si è t</w:t>
+      <w:r>
+        <w:rPr>
+          <w:rFonts w:eastAsiaTheme="minorEastAsia"/>
+        </w:rPr>
+        <w:t xml:space="preserve"> quando un modello più semplice performa meglio di uno più complesso che si è t</w:t>
       </w:r>
       <w:r>
         <w:rPr>
@@ -3770,7 +3550,6 @@
         </w:rPr>
         <w:t xml:space="preserve">In generale il rischio di </w:t>
       </w:r>
-      <w:proofErr w:type="spellStart"/>
       <w:r>
         <w:rPr>
           <w:rFonts w:eastAsiaTheme="minorEastAsia"/>
@@ -3778,7 +3557,6 @@
         </w:rPr>
         <w:t>overfitting</w:t>
       </w:r>
-      <w:proofErr w:type="spellEnd"/>
       <w:r>
         <w:rPr>
           <w:rFonts w:eastAsiaTheme="minorEastAsia"/>
@@ -3852,15 +3630,7 @@
     </w:p>
     <w:p>
       <w:r>
-        <w:t xml:space="preserve">Gli algoritmi di apprendimento statistico sono supervisionati quando nel </w:t>
-      </w:r>
-      <w:proofErr w:type="spellStart"/>
-      <w:r>
-        <w:t>dataset</w:t>
-      </w:r>
-      <w:proofErr w:type="spellEnd"/>
-      <w:r>
-        <w:t xml:space="preserve"> di training </w:t>
+        <w:t xml:space="preserve">Gli algoritmi di apprendimento statistico sono supervisionati quando nel dataset di training </w:t>
       </w:r>
       <w:r>
         <w:t xml:space="preserve">ad ogni osservazione è associata una misurazione della variabile di risposta che andrà poi predetta dal modello per le osservazioni di test. In casi del genere esiste una uscita attesa e il modello stimato può essere valutato in termini di quanto si avvicina a quella uscita attesa. </w:t>
@@ -3881,73 +3651,38 @@
         <w:rPr>
           <w:i/>
         </w:rPr>
-        <w:t xml:space="preserve">cluster </w:t>
-      </w:r>
-      <w:proofErr w:type="spellStart"/>
+        <w:t>cluster analysis</w:t>
+      </w:r>
+      <w:r>
+        <w:t>.</w:t>
+      </w:r>
+    </w:p>
+    <w:p>
+      <w:r>
+        <w:t>Oltre queste due macrocategorie esistono in realtà molte sottocategorie di algoritmi in base alla presenza della variabile di risposta: per dovere di menzione si citano gli algoritmo semi-supervisionati, dove la misurazione della variabile dipendente è parziale e presente solo per alcune osservazioni, gli algoritmi di rinforzo in cui la variabile di uscita è assente ma va stimata tramite tentativi ed errori con la supervisione di una ricompensa (così una macchina può imparare a giocare a scacchi).</w:t>
+      </w:r>
+    </w:p>
+    <w:p>
+      <w:pPr>
+        <w:pStyle w:val="Titolo3"/>
+      </w:pPr>
+      <w:r>
+        <w:t>Regressione e classificazione</w:t>
+      </w:r>
+    </w:p>
+    <w:p>
+      <w:r>
+        <w:t xml:space="preserve">Se la variabile di interesse è quantitativa, allora il modello di apprendimento statistico assume la forma di una regressione (lineare o meno, questo non interessa). </w:t>
+      </w:r>
+      <w:r>
+        <w:t xml:space="preserve">In questo caso il modello verrà valutato per quanto la quantità stimata riesce ad avvicinarsi a quella osservata (tipicamente tramite l’errore quadratico medio). Un modello di classificazione invece mira ad assegnare ogni unità statistica a una certa classe; la classificazione sarà binaria (caso più frequente) se i gruppi sono due, altrimenti sarà multinomiale. Un modello di classificazione può avere l’obiettivo di predire se un cittadino americano voterà per i democratici, per i repubblicani o per il candidato indipendente. Anche un modello non-supervisionato come la </w:t>
+      </w:r>
       <w:r>
         <w:rPr>
           <w:i/>
         </w:rPr>
-        <w:t>analysis</w:t>
-      </w:r>
-      <w:proofErr w:type="spellEnd"/>
-      <w:r>
-        <w:t>.</w:t>
-      </w:r>
-    </w:p>
-    <w:p>
-      <w:r>
-        <w:t xml:space="preserve">Oltre queste due </w:t>
-      </w:r>
-      <w:proofErr w:type="spellStart"/>
-      <w:r>
-        <w:t>macrocategorie</w:t>
-      </w:r>
-      <w:proofErr w:type="spellEnd"/>
-      <w:r>
-        <w:t xml:space="preserve"> esistono in realtà molte sottocategorie di algoritmi in base alla presenza della variabile di risposta: per dovere di menzione si citano gli algoritmo semi-supervisionati, dove la misurazione della variabile dipendente è parziale e presente solo per alcune osservazioni, gli algoritmi di rinforzo in cui la variabile di uscita è assente ma va stimata tramite tentativi ed errori con la supervisione di una ricompensa (così una macchina può imparare a giocare a scacchi).</w:t>
-      </w:r>
-    </w:p>
-    <w:p>
-      <w:pPr>
-        <w:pStyle w:val="Titolo3"/>
-      </w:pPr>
-      <w:r>
-        <w:t>Regressione e classificazione</w:t>
-      </w:r>
-    </w:p>
-    <w:p>
-      <w:r>
-        <w:t xml:space="preserve">Se la variabile di interesse è quantitativa, allora il modello di apprendimento statistico assume la forma di una regressione (lineare o meno, questo non interessa). </w:t>
-      </w:r>
-      <w:r>
-        <w:t xml:space="preserve">In questo caso il modello verrà valutato per quanto la quantità stimata riesce ad avvicinarsi a quella osservata (tipicamente tramite l’errore quadratico medio). Un modello di classificazione invece mira ad assegnare ogni unità statistica a una certa classe; la classificazione sarà binaria (caso più frequente) se i gruppi sono due, altrimenti sarà multinomiale. Un modello di classificazione può avere l’obiettivo di predire se un cittadino americano voterà per i democratici, per i repubblicani o per il candidato indipendente. Anche un modello non-supervisionato come </w:t>
-      </w:r>
-      <w:proofErr w:type="gramStart"/>
-      <w:r>
-        <w:t xml:space="preserve">la </w:t>
-      </w:r>
-      <w:r>
-        <w:rPr>
-          <w:i/>
-        </w:rPr>
-        <w:t>cluster</w:t>
-      </w:r>
-      <w:proofErr w:type="gramEnd"/>
-      <w:r>
-        <w:rPr>
-          <w:i/>
-        </w:rPr>
-        <w:t xml:space="preserve"> </w:t>
-      </w:r>
-      <w:proofErr w:type="spellStart"/>
-      <w:r>
-        <w:rPr>
-          <w:i/>
-        </w:rPr>
-        <w:t>analysis</w:t>
-      </w:r>
-      <w:proofErr w:type="spellEnd"/>
+        <w:t>cluster analysis</w:t>
+      </w:r>
       <w:r>
         <w:t xml:space="preserve"> esegue una classificazione, benché non si conoscano a priori i gruppi in cui sussumere le osservazioni.</w:t>
       </w:r>
@@ -4303,7 +4038,6 @@
         </w:rPr>
         <w:t xml:space="preserve"> invece è corretto (o </w:t>
       </w:r>
-      <w:proofErr w:type="spellStart"/>
       <w:r>
         <w:rPr>
           <w:rFonts w:eastAsiaTheme="minorEastAsia"/>
@@ -4311,7 +4045,6 @@
         </w:rPr>
         <w:t>unbiased</w:t>
       </w:r>
-      <w:proofErr w:type="spellEnd"/>
       <w:r>
         <w:rPr>
           <w:rFonts w:eastAsiaTheme="minorEastAsia"/>
@@ -4576,21 +4309,7 @@
         <w:rPr>
           <w:rFonts w:eastAsiaTheme="minorEastAsia"/>
         </w:rPr>
-        <w:t xml:space="preserve"> è tanto più variabile se a differenti </w:t>
-      </w:r>
-      <w:proofErr w:type="spellStart"/>
-      <w:r>
-        <w:rPr>
-          <w:rFonts w:eastAsiaTheme="minorEastAsia"/>
-        </w:rPr>
-        <w:t>dataset</w:t>
-      </w:r>
-      <w:proofErr w:type="spellEnd"/>
-      <w:r>
-        <w:rPr>
-          <w:rFonts w:eastAsiaTheme="minorEastAsia"/>
-        </w:rPr>
-        <w:t xml:space="preserve"> di training con cui </w:t>
+        <w:t xml:space="preserve"> è tanto più variabile se a differenti dataset di training con cui </w:t>
       </w:r>
       <m:oMath>
         <m:acc>
@@ -4717,21 +4436,7 @@
         <w:rPr>
           <w:rFonts w:eastAsiaTheme="minorEastAsia"/>
         </w:rPr>
-        <w:t xml:space="preserve">a differenti </w:t>
-      </w:r>
-      <w:proofErr w:type="spellStart"/>
-      <w:r>
-        <w:rPr>
-          <w:rFonts w:eastAsiaTheme="minorEastAsia"/>
-        </w:rPr>
-        <w:t>dataset</w:t>
-      </w:r>
-      <w:proofErr w:type="spellEnd"/>
-      <w:r>
-        <w:rPr>
-          <w:rFonts w:eastAsiaTheme="minorEastAsia"/>
-        </w:rPr>
-        <w:t xml:space="preserve"> di training con cui </w:t>
+        <w:t xml:space="preserve">a differenti dataset di training con cui </w:t>
       </w:r>
       <m:oMath>
         <m:acc>
@@ -4876,42 +4581,12 @@
         <w:lastRenderedPageBreak/>
         <w:t>Per variabili dipendenti quantitative l’indicatore di prossimità dello stimatore al parametro è lo scarto quadratico medio (</w:t>
       </w:r>
-      <w:proofErr w:type="spellStart"/>
       <w:r>
         <w:rPr>
           <w:i/>
         </w:rPr>
-        <w:t>mean</w:t>
-      </w:r>
-      <w:proofErr w:type="spellEnd"/>
-      <w:r>
-        <w:rPr>
-          <w:i/>
-        </w:rPr>
-        <w:t xml:space="preserve"> </w:t>
-      </w:r>
-      <w:proofErr w:type="spellStart"/>
-      <w:r>
-        <w:rPr>
-          <w:i/>
-        </w:rPr>
-        <w:t>squared</w:t>
-      </w:r>
-      <w:proofErr w:type="spellEnd"/>
-      <w:r>
-        <w:rPr>
-          <w:i/>
-        </w:rPr>
-        <w:t xml:space="preserve"> </w:t>
-      </w:r>
-      <w:proofErr w:type="spellStart"/>
-      <w:r>
-        <w:rPr>
-          <w:i/>
-        </w:rPr>
-        <w:t>error</w:t>
-      </w:r>
-      <w:proofErr w:type="spellEnd"/>
+        <w:t>mean squared error</w:t>
+      </w:r>
       <w:r>
         <w:t xml:space="preserve">, MSE), che per </w:t>
       </w:r>
@@ -5118,7 +4793,6 @@
         </w:rPr>
         <w:t xml:space="preserve">(varianza e </w:t>
       </w:r>
-      <w:proofErr w:type="spellStart"/>
       <w:r>
         <w:rPr>
           <w:rFonts w:eastAsiaTheme="minorEastAsia"/>
@@ -5126,7 +4800,6 @@
         </w:rPr>
         <w:t>bias</w:t>
       </w:r>
-      <w:proofErr w:type="spellEnd"/>
       <w:r>
         <w:rPr>
           <w:rFonts w:eastAsiaTheme="minorEastAsia"/>
@@ -5153,14 +4826,12 @@
       <w:r>
         <w:t xml:space="preserve">: generalmente un modello più rigido ha un </w:t>
       </w:r>
-      <w:proofErr w:type="spellStart"/>
       <w:r>
         <w:rPr>
           <w:i/>
         </w:rPr>
         <w:t>bias</w:t>
       </w:r>
-      <w:proofErr w:type="spellEnd"/>
       <w:r>
         <w:t xml:space="preserve"> maggiore mentre uno più flessibile tende ad averne meno, ma ad avere una varianza </w:t>
       </w:r>
@@ -5176,24 +4847,14 @@
       <w:r>
         <w:t xml:space="preserve">a flessibilità del modello il </w:t>
       </w:r>
-      <w:proofErr w:type="spellStart"/>
       <w:r>
         <w:rPr>
           <w:i/>
         </w:rPr>
         <w:t>bias</w:t>
       </w:r>
-      <w:proofErr w:type="spellEnd"/>
-      <w:r>
-        <w:t xml:space="preserve"> comincia a </w:t>
-      </w:r>
-      <w:proofErr w:type="spellStart"/>
-      <w:r>
-        <w:t>descrescere</w:t>
-      </w:r>
-      <w:proofErr w:type="spellEnd"/>
-      <w:r>
-        <w:t xml:space="preserve"> </w:t>
+      <w:r>
+        <w:t xml:space="preserve"> comincia a descrescere </w:t>
       </w:r>
       <w:r>
         <w:t xml:space="preserve">più </w:t>
@@ -5204,31 +4865,21 @@
       <w:r>
         <w:t xml:space="preserve">di come cresca la varianza, sino al punto ottimale del </w:t>
       </w:r>
-      <w:proofErr w:type="spellStart"/>
       <w:r>
         <w:rPr>
           <w:i/>
         </w:rPr>
-        <w:t>trade</w:t>
-      </w:r>
-      <w:proofErr w:type="spellEnd"/>
+        <w:t>trade-off</w:t>
+      </w:r>
+      <w:r>
+        <w:t xml:space="preserve"> (chiaramente ignoto) in cui il </w:t>
+      </w:r>
       <w:r>
         <w:rPr>
           <w:i/>
         </w:rPr>
-        <w:t>-off</w:t>
-      </w:r>
-      <w:r>
-        <w:t xml:space="preserve"> (chiaramente ignoto) in cui il </w:t>
-      </w:r>
-      <w:proofErr w:type="spellStart"/>
-      <w:r>
-        <w:rPr>
-          <w:i/>
-        </w:rPr>
         <w:t>bias</w:t>
       </w:r>
-      <w:proofErr w:type="spellEnd"/>
       <w:r>
         <w:t xml:space="preserve"> non decresce quasi più mentre la varianza sale drammaticamente. Trovare una soluzione vicina a quella ottimale è fondamentale per avere un buon modello, e questo rimane uno dei punti di attenzione più critici per lo studioso.</w:t>
       </w:r>
@@ -5238,100 +4889,40 @@
         <w:pStyle w:val="Titolo1"/>
       </w:pPr>
       <w:r>
-        <w:t xml:space="preserve">Metodi di </w:t>
-      </w:r>
-      <w:proofErr w:type="spellStart"/>
-      <w:r>
-        <w:t>ricampiona</w:t>
+        <w:t>Metodi di ricampionamento</w:t>
+      </w:r>
+    </w:p>
+    <w:p>
+      <w:r>
+        <w:t>Capitolo 20 statistics</w:t>
+      </w:r>
+    </w:p>
+    <w:p>
+      <w:r>
+        <w:t>ESL 222</w:t>
       </w:r>
       <w:bookmarkStart w:id="1" w:name="_GoBack"/>
       <w:bookmarkEnd w:id="1"/>
-      <w:r>
-        <w:t>mento</w:t>
-      </w:r>
-      <w:proofErr w:type="spellEnd"/>
-    </w:p>
-    <w:p>
-      <w:r>
-        <w:t xml:space="preserve">Capitolo 20 </w:t>
-      </w:r>
-      <w:proofErr w:type="spellStart"/>
-      <w:r>
-        <w:t>statistics</w:t>
-      </w:r>
-      <w:proofErr w:type="spellEnd"/>
-    </w:p>
-    <w:p>
-      <w:r>
-        <w:t xml:space="preserve">Kuhn 70 </w:t>
-      </w:r>
-      <w:proofErr w:type="spellStart"/>
-      <w:r>
-        <w:t>ss</w:t>
-      </w:r>
-      <w:proofErr w:type="spellEnd"/>
-    </w:p>
-    <w:p>
-      <w:proofErr w:type="spellStart"/>
-      <w:r>
-        <w:t>train</w:t>
-      </w:r>
-      <w:proofErr w:type="spellEnd"/>
-      <w:r>
-        <w:t xml:space="preserve">-validate-test </w:t>
-      </w:r>
-      <w:proofErr w:type="spellStart"/>
-      <w:r>
-        <w:t>paradigm</w:t>
-      </w:r>
-      <w:proofErr w:type="spellEnd"/>
-      <w:r>
-        <w:t xml:space="preserve"> (</w:t>
-      </w:r>
-      <w:proofErr w:type="spellStart"/>
-      <w:r>
-        <w:t>JMp</w:t>
-      </w:r>
-      <w:proofErr w:type="spellEnd"/>
-      <w:r>
-        <w:t xml:space="preserve"> 10)</w:t>
-      </w:r>
-    </w:p>
-    <w:p>
-      <w:r>
-        <w:t>di che serve per prevenire l’</w:t>
-      </w:r>
-      <w:proofErr w:type="spellStart"/>
-      <w:r>
-        <w:t>overfitting</w:t>
-      </w:r>
-      <w:proofErr w:type="spellEnd"/>
-    </w:p>
-    <w:p>
-      <w:r>
-        <w:t xml:space="preserve">di che serve per controllare il </w:t>
-      </w:r>
-      <w:proofErr w:type="spellStart"/>
-      <w:r>
-        <w:t>trade</w:t>
-      </w:r>
-      <w:proofErr w:type="spellEnd"/>
-      <w:r>
-        <w:t xml:space="preserve"> off </w:t>
-      </w:r>
-      <w:proofErr w:type="spellStart"/>
-      <w:r>
-        <w:t>bias</w:t>
-      </w:r>
-      <w:proofErr w:type="spellEnd"/>
-      <w:r>
-        <w:t xml:space="preserve"> </w:t>
-      </w:r>
-      <w:proofErr w:type="spellStart"/>
-      <w:r>
-        <w:t>variance</w:t>
-      </w:r>
-      <w:proofErr w:type="spellEnd"/>
+    </w:p>
+    <w:p>
+      <w:r>
+        <w:t>Kuhn 70 ss</w:t>
+      </w:r>
+    </w:p>
+    <w:p>
+      <w:r>
+        <w:t>train-validate-test paradigm (JMp 10)</w:t>
+      </w:r>
+    </w:p>
+    <w:p>
+      <w:r>
+        <w:t>di che serve per prevenire l’overfitting</w:t>
+      </w:r>
+    </w:p>
+    <w:p>
+      <w:r>
+        <w:t>di che serve per controllare il trade off bias variance</w:t>
+      </w:r>
     </w:p>
     <w:p>
       <w:pPr>
@@ -5346,6 +4937,11 @@
       </w:r>
     </w:p>
     <w:p>
+      <w:r>
+        <w:t>Vedi anche ng</w:t>
+      </w:r>
+    </w:p>
+    <w:p>
       <w:pPr>
         <w:pStyle w:val="Titolo1"/>
       </w:pPr>
@@ -5355,23 +4951,7 @@
     </w:p>
     <w:p>
       <w:r>
-        <w:t xml:space="preserve">Non basta AUC e matrice. Voglio dire che se la </w:t>
-      </w:r>
-      <w:proofErr w:type="spellStart"/>
-      <w:r>
-        <w:t>prevalence</w:t>
-      </w:r>
-      <w:proofErr w:type="spellEnd"/>
-      <w:r>
-        <w:t xml:space="preserve"> è bassa l’</w:t>
-      </w:r>
-      <w:proofErr w:type="spellStart"/>
-      <w:r>
-        <w:t>accuracy</w:t>
-      </w:r>
-      <w:proofErr w:type="spellEnd"/>
-      <w:r>
-        <w:t xml:space="preserve"> non conta. Poi citare il DLR</w:t>
+        <w:t>Non basta AUC e matrice. Voglio dire che se la prevalence è bassa l’accuracy non conta. Poi citare il DLR</w:t>
       </w:r>
     </w:p>
     <w:p/>
@@ -5760,7 +5340,6 @@
         </w:rPr>
         <w:t xml:space="preserve">Inoltre una variabile casuale dicotomica ha una distribuzione di </w:t>
       </w:r>
-      <w:proofErr w:type="spellStart"/>
       <w:r>
         <w:rPr>
           <w:rFonts w:eastAsiaTheme="minorEastAsia"/>
@@ -5768,7 +5347,6 @@
         </w:rPr>
         <w:t>Bernoulli</w:t>
       </w:r>
-      <w:proofErr w:type="spellEnd"/>
       <w:r>
         <w:rPr>
           <w:rFonts w:eastAsiaTheme="minorEastAsia"/>
@@ -5866,35 +5444,19 @@
         </w:rPr>
         <w:t xml:space="preserve">ulteriormente l’inadeguatezza dell’utilizzo della regressione lineare, che regge sull’assunto della </w:t>
       </w:r>
-      <w:proofErr w:type="spellStart"/>
       <w:r>
         <w:rPr>
           <w:rFonts w:eastAsiaTheme="minorEastAsia"/>
         </w:rPr>
         <w:lastRenderedPageBreak/>
-        <w:t>omoschedasticità</w:t>
-      </w:r>
-      <w:proofErr w:type="spellEnd"/>
-      <w:r>
-        <w:rPr>
-          <w:rFonts w:eastAsiaTheme="minorEastAsia"/>
-        </w:rPr>
-        <w:t xml:space="preserve"> e quindi della omogeneità della varianza per tutte le combinazioni di valori </w:t>
-      </w:r>
-      <w:r>
-        <w:rPr>
-          <w:rFonts w:eastAsiaTheme="minorEastAsia"/>
-        </w:rPr>
-        <w:t xml:space="preserve">dei </w:t>
-      </w:r>
-      <w:proofErr w:type="spellStart"/>
-      <w:r>
-        <w:rPr>
-          <w:rFonts w:eastAsiaTheme="minorEastAsia"/>
-        </w:rPr>
-        <w:t>regressori</w:t>
-      </w:r>
-      <w:proofErr w:type="spellEnd"/>
+        <w:t xml:space="preserve">omoschedasticità e quindi della omogeneità della varianza per tutte le combinazioni di valori </w:t>
+      </w:r>
+      <w:r>
+        <w:rPr>
+          <w:rFonts w:eastAsiaTheme="minorEastAsia"/>
+        </w:rPr>
+        <w:t>dei regressori</w:t>
+      </w:r>
       <w:r>
         <w:rPr>
           <w:rStyle w:val="Rimandonotaapidipagina"/>
@@ -6447,13 +6009,8 @@
         <w:t>ordinate</w:t>
       </w:r>
       <w:r>
-        <w:t xml:space="preserve">. Tale forma assunta dalla funzione logistica si chiama </w:t>
-      </w:r>
-      <w:proofErr w:type="spellStart"/>
-      <w:r>
-        <w:t>sigmoide</w:t>
-      </w:r>
-      <w:proofErr w:type="spellEnd"/>
+        <w:t>. Tale forma assunta dalla funzione logistica si chiama sigmoide</w:t>
+      </w:r>
       <w:r>
         <w:t xml:space="preserve">. Una delle più importanti proprietà di questa funzione è che qualunque valore assuma </w:t>
       </w:r>
@@ -6707,49 +6264,21 @@
           <w:rPr>
             <w:rFonts w:ascii="Cambria Math" w:hAnsi="Cambria Math"/>
           </w:rPr>
-          <m:t>(</m:t>
+          <m:t>(0;+∞)</m:t>
         </m:r>
-        <w:proofErr w:type="gramStart"/>
+      </m:oMath>
+      <w:r>
+        <w:t>. Tuttavia, se all’ODDS applichiamo il logaritmo naturale il risul</w:t>
+      </w:r>
+      <w:r>
+        <w:t xml:space="preserve">tato è una quantità che va da </w:t>
+      </w:r>
+      <m:oMath>
         <m:r>
           <w:rPr>
             <w:rFonts w:ascii="Cambria Math" w:hAnsi="Cambria Math"/>
           </w:rPr>
-          <m:t>0;+</m:t>
-        </m:r>
-        <w:proofErr w:type="gramEnd"/>
-        <m:r>
-          <w:rPr>
-            <w:rFonts w:ascii="Cambria Math" w:hAnsi="Cambria Math"/>
-          </w:rPr>
-          <m:t>∞)</m:t>
-        </m:r>
-      </m:oMath>
-      <w:r>
-        <w:t>. Tuttavia, se all’ODDS applichiamo il logaritmo naturale il risul</w:t>
-      </w:r>
-      <w:r>
-        <w:t xml:space="preserve">tato è una quantità che va da </w:t>
-      </w:r>
-      <m:oMath>
-        <m:r>
-          <w:rPr>
-            <w:rFonts w:ascii="Cambria Math" w:hAnsi="Cambria Math"/>
-          </w:rPr>
-          <m:t>(-</m:t>
-        </m:r>
-        <w:proofErr w:type="gramStart"/>
-        <m:r>
-          <w:rPr>
-            <w:rFonts w:ascii="Cambria Math" w:hAnsi="Cambria Math"/>
-          </w:rPr>
-          <m:t>∞;+</m:t>
-        </m:r>
-        <w:proofErr w:type="gramEnd"/>
-        <m:r>
-          <w:rPr>
-            <w:rFonts w:ascii="Cambria Math" w:hAnsi="Cambria Math"/>
-          </w:rPr>
-          <m:t>∞)</m:t>
+          <m:t>(-∞;+∞)</m:t>
         </m:r>
       </m:oMath>
       <w:r>
@@ -7351,48 +6880,18 @@
       <w:r>
         <w:t xml:space="preserve">OLS, </w:t>
       </w:r>
-      <w:proofErr w:type="spellStart"/>
       <w:r>
         <w:rPr>
           <w:i/>
         </w:rPr>
-        <w:t>ordinary</w:t>
-      </w:r>
-      <w:proofErr w:type="spellEnd"/>
+        <w:t>ordinary least square</w:t>
+      </w:r>
       <w:r>
         <w:rPr>
           <w:i/>
         </w:rPr>
-        <w:t xml:space="preserve"> </w:t>
-      </w:r>
-      <w:proofErr w:type="spellStart"/>
-      <w:r>
-        <w:rPr>
-          <w:i/>
-        </w:rPr>
-        <w:t>least</w:t>
-      </w:r>
-      <w:proofErr w:type="spellEnd"/>
-      <w:r>
-        <w:rPr>
-          <w:i/>
-        </w:rPr>
-        <w:t xml:space="preserve"> </w:t>
-      </w:r>
-      <w:proofErr w:type="spellStart"/>
-      <w:r>
-        <w:rPr>
-          <w:i/>
-        </w:rPr>
-        <w:t>square</w:t>
-      </w:r>
-      <w:r>
-        <w:rPr>
-          <w:i/>
-        </w:rPr>
         <w:t>s</w:t>
       </w:r>
-      <w:proofErr w:type="spellEnd"/>
       <w:r>
         <w:t>, il metodo dei minimi quadrati</w:t>
       </w:r>
@@ -7404,15 +6903,7 @@
       </w:r>
       <w:r>
         <w:lastRenderedPageBreak/>
-        <w:t xml:space="preserve">di </w:t>
-      </w:r>
-      <w:proofErr w:type="spellStart"/>
-      <w:r>
-        <w:t>omoschedasticità</w:t>
-      </w:r>
-      <w:proofErr w:type="spellEnd"/>
-      <w:r>
-        <w:t>, questa tecnica non si può usare</w:t>
+        <w:t>di omoschedasticità, questa tecnica non si può usare</w:t>
       </w:r>
       <w:r>
         <w:rPr>
@@ -7481,15 +6972,7 @@
         <w:t xml:space="preserve">. </w:t>
       </w:r>
       <w:r>
-        <w:t xml:space="preserve">Asintoticamente, sotto condizioni non particolarmente restrittive, gli stimatori di massima verosimiglianza sono corretti, </w:t>
-      </w:r>
-      <w:proofErr w:type="spellStart"/>
-      <w:r>
-        <w:t>normodistribuiti</w:t>
-      </w:r>
-      <w:proofErr w:type="spellEnd"/>
-      <w:r>
-        <w:t xml:space="preserve"> ed efficienti</w:t>
+        <w:t>Asintoticamente, sotto condizioni non particolarmente restrittive, gli stimatori di massima verosimiglianza sono corretti, normodistribuiti ed efficienti</w:t>
       </w:r>
       <w:r>
         <w:rPr>
@@ -8707,7 +8190,6 @@
         </w:rPr>
         <w:t xml:space="preserve">come </w:t>
       </w:r>
-      <w:proofErr w:type="spellStart"/>
       <w:r>
         <w:rPr>
           <w:rFonts w:eastAsiaTheme="minorEastAsia"/>
@@ -8715,7 +8197,6 @@
         </w:rPr>
         <w:t>adjusted</w:t>
       </w:r>
-      <w:proofErr w:type="spellEnd"/>
       <w:r>
         <w:rPr>
           <w:rFonts w:eastAsiaTheme="minorEastAsia"/>
@@ -8746,15 +8227,7 @@
     </w:p>
     <w:p>
       <w:r>
-        <w:t xml:space="preserve">Nella costruzione di un modello predittivo tramite la regressione logistica l’obiettivo di un test di ipotesi è capire quanto probabile possa essere, sotto certe assunzioni, che un </w:t>
-      </w:r>
-      <w:proofErr w:type="spellStart"/>
-      <w:r>
-        <w:t>regressore</w:t>
-      </w:r>
-      <w:proofErr w:type="spellEnd"/>
-      <w:r>
-        <w:t xml:space="preserve"> risulti utile alla predizione solo in ragione della casualità con cui è stato estratto il campione analizzato. Si tratta di una fondamentale tecnica di inferenza statistica che ha l’ambizione di estendere, sotto dei gradi di incertezza definiti, le conclusioni campionarie all’intera popolazione</w:t>
+        <w:t>Nella costruzione di un modello predittivo tramite la regressione logistica l’obiettivo di un test di ipotesi è capire quanto probabile possa essere, sotto certe assunzioni, che un regressore risulti utile alla predizione solo in ragione della casualità con cui è stato estratto il campione analizzato. Si tratta di una fondamentale tecnica di inferenza statistica che ha l’ambizione di estendere, sotto dei gradi di incertezza definiti, le conclusioni campionarie all’intera popolazione</w:t>
       </w:r>
       <w:r>
         <w:rPr>
@@ -8763,30 +8236,14 @@
         <w:footnoteReference w:id="38"/>
       </w:r>
       <w:r>
-        <w:t xml:space="preserve">. Esistono due approcci fondamentali al test di ipotesi dei coefficienti nella regressione logistica: il test rapporto di verosimiglianza e il test di </w:t>
-      </w:r>
-      <w:proofErr w:type="spellStart"/>
-      <w:r>
-        <w:t>Wald</w:t>
-      </w:r>
-      <w:proofErr w:type="spellEnd"/>
-      <w:r>
-        <w:t>.</w:t>
+        <w:t>. Esistono due approcci fondamentali al test di ipotesi dei coefficienti nella regressione logistica: il test rapporto di verosimiglianza e il test di Wald.</w:t>
       </w:r>
       <w:r>
         <w:t xml:space="preserve"> Entrambi assumono come ipotesi nulla che alcuni coefficienti del modello siano pari a zero; </w:t>
       </w:r>
       <w:r>
         <w:lastRenderedPageBreak/>
-        <w:t xml:space="preserve">se l’ipotesi viene rigettata, significa che il </w:t>
-      </w:r>
-      <w:proofErr w:type="spellStart"/>
-      <w:r>
-        <w:t>regressore</w:t>
-      </w:r>
-      <w:proofErr w:type="spellEnd"/>
-      <w:r>
-        <w:t xml:space="preserve"> associato a quel coefficiente è utile al modello.</w:t>
+        <w:t>se l’ipotesi viene rigettata, significa che il regressore associato a quel coefficiente è utile al modello.</w:t>
       </w:r>
     </w:p>
     <w:p>
@@ -8865,14 +8322,12 @@
       <w:r>
         <w:t xml:space="preserve">, </w:t>
       </w:r>
-      <w:proofErr w:type="spellStart"/>
       <w:r>
         <w:rPr>
           <w:i/>
         </w:rPr>
         <w:t>likelihood</w:t>
       </w:r>
-      <w:proofErr w:type="spellEnd"/>
       <w:r>
         <w:t xml:space="preserve"> in inglese)</w:t>
       </w:r>
@@ -8959,19 +8414,11 @@
       <w:r>
         <w:t xml:space="preserve">dove LRT sta per </w:t>
       </w:r>
-      <w:proofErr w:type="spellStart"/>
       <w:r>
         <w:rPr>
           <w:i/>
         </w:rPr>
-        <w:t>likelihood</w:t>
-      </w:r>
-      <w:proofErr w:type="spellEnd"/>
-      <w:r>
-        <w:rPr>
-          <w:i/>
-        </w:rPr>
-        <w:t xml:space="preserve"> ratio test</w:t>
+        <w:t>likelihood ratio test</w:t>
       </w:r>
       <w:r>
         <w:t xml:space="preserve"> e </w:t>
@@ -8987,14 +8434,12 @@
       <w:r>
         <w:t xml:space="preserve"> per </w:t>
       </w:r>
-      <w:proofErr w:type="spellStart"/>
       <w:r>
         <w:rPr>
           <w:i/>
         </w:rPr>
         <w:t>likelihood</w:t>
       </w:r>
-      <w:proofErr w:type="spellEnd"/>
       <w:r>
         <w:t xml:space="preserve"> (verosimiglianza). </w:t>
       </w:r>
@@ -9439,17 +8884,8 @@
           <w:rFonts w:eastAsiaTheme="minorEastAsia"/>
           <w:i/>
         </w:rPr>
-        <w:t>p-</w:t>
-      </w:r>
-      <w:proofErr w:type="spellStart"/>
-      <w:r>
-        <w:rPr>
-          <w:rFonts w:eastAsiaTheme="minorEastAsia"/>
-          <w:i/>
-        </w:rPr>
-        <w:t>value</w:t>
-      </w:r>
-      <w:proofErr w:type="spellEnd"/>
+        <w:t>p-value</w:t>
+      </w:r>
       <w:r>
         <w:rPr>
           <w:rFonts w:eastAsiaTheme="minorEastAsia"/>
@@ -9601,23 +9037,13 @@
         <w:pStyle w:val="Titolo3"/>
       </w:pPr>
       <w:r>
-        <w:t xml:space="preserve">Il test di </w:t>
-      </w:r>
-      <w:proofErr w:type="spellStart"/>
-      <w:r>
-        <w:t>Wald</w:t>
-      </w:r>
-      <w:proofErr w:type="spellEnd"/>
-    </w:p>
-    <w:p>
-      <w:r>
-        <w:t xml:space="preserve">Il test di </w:t>
-      </w:r>
-      <w:proofErr w:type="spellStart"/>
-      <w:r>
-        <w:t>Wald</w:t>
-      </w:r>
-      <w:proofErr w:type="spellEnd"/>
+        <w:t>Il test di Wald</w:t>
+      </w:r>
+    </w:p>
+    <w:p>
+      <w:r>
+        <w:t>Il test di Wald</w:t>
+      </w:r>
       <w:r>
         <w:t xml:space="preserve"> invece </w:t>
       </w:r>
@@ -9665,13 +9091,8 @@
         <w:pStyle w:val="Titolo3"/>
       </w:pPr>
       <w:r>
-        <w:t xml:space="preserve">Test multipli e correzione di </w:t>
-      </w:r>
-      <w:proofErr w:type="spellStart"/>
-      <w:r>
-        <w:t>Bonferroni</w:t>
-      </w:r>
-      <w:proofErr w:type="spellEnd"/>
+        <w:t>Test multipli e correzione di Bonferroni</w:t>
+      </w:r>
     </w:p>
     <w:p>
       <w:r>
@@ -9704,35 +9125,7 @@
         <w:rPr>
           <w:i/>
         </w:rPr>
-        <w:t xml:space="preserve">family </w:t>
-      </w:r>
-      <w:proofErr w:type="spellStart"/>
-      <w:r>
-        <w:rPr>
-          <w:i/>
-        </w:rPr>
-        <w:t>wise</w:t>
-      </w:r>
-      <w:proofErr w:type="spellEnd"/>
-      <w:r>
-        <w:rPr>
-          <w:i/>
-        </w:rPr>
-        <w:t xml:space="preserve"> </w:t>
-      </w:r>
-      <w:proofErr w:type="spellStart"/>
-      <w:r>
-        <w:rPr>
-          <w:i/>
-        </w:rPr>
-        <w:t>error</w:t>
-      </w:r>
-      <w:proofErr w:type="spellEnd"/>
-      <w:r>
-        <w:rPr>
-          <w:i/>
-        </w:rPr>
-        <w:t xml:space="preserve"> rate</w:t>
+        <w:t>family wise error rate</w:t>
       </w:r>
       <w:r>
         <w:t>)</w:t>
@@ -9837,15 +9230,7 @@
     </w:p>
     <w:p>
       <w:r>
-        <w:t xml:space="preserve">Esistono procedure di aggiustamento del livello di significatività che tengono conto di questo fenomeno, la più famosa delle quali è il metodo </w:t>
-      </w:r>
-      <w:proofErr w:type="spellStart"/>
-      <w:r>
-        <w:t>Bonferroni</w:t>
-      </w:r>
-      <w:proofErr w:type="spellEnd"/>
-      <w:r>
-        <w:t>, che consiste nel diminuire in livello di significatività del test dividendo quello stabilito per T</w:t>
+        <w:t>Esistono procedure di aggiustamento del livello di significatività che tengono conto di questo fenomeno, la più famosa delle quali è il metodo Bonferroni, che consiste nel diminuire in livello di significatività del test dividendo quello stabilito per T</w:t>
       </w:r>
       <w:r>
         <w:rPr>
@@ -9857,15 +9242,7 @@
         <w:t xml:space="preserve">. Il rischio </w:t>
       </w:r>
       <w:r>
-        <w:t xml:space="preserve">del metodo </w:t>
-      </w:r>
-      <w:proofErr w:type="spellStart"/>
-      <w:r>
-        <w:t>Bonferroni</w:t>
-      </w:r>
-      <w:proofErr w:type="spellEnd"/>
-      <w:r>
-        <w:t xml:space="preserve"> è </w:t>
+        <w:t xml:space="preserve">del metodo Bonferroni è </w:t>
       </w:r>
       <w:r>
         <w:t xml:space="preserve">che </w:t>
@@ -9923,14 +9300,12 @@
         <w:lastRenderedPageBreak/>
         <w:t xml:space="preserve">grande) o che un modello con scarso potere predittivo si adatti bene ai dati (in tal caso siamo di fronte a </w:t>
       </w:r>
-      <w:proofErr w:type="spellStart"/>
       <w:r>
         <w:rPr>
           <w:i/>
         </w:rPr>
         <w:t>overfitting</w:t>
       </w:r>
-      <w:proofErr w:type="spellEnd"/>
       <w:r>
         <w:t xml:space="preserve">). </w:t>
       </w:r>
@@ -10042,34 +9417,10 @@
         <w:t>un’altra (ne sono state individuate almeno 12, di cui le più importanti qu</w:t>
       </w:r>
       <w:r>
-        <w:t xml:space="preserve">ella di Mc </w:t>
-      </w:r>
-      <w:proofErr w:type="spellStart"/>
-      <w:r>
-        <w:t>F</w:t>
-      </w:r>
-      <w:r>
-        <w:t>adden</w:t>
-      </w:r>
-      <w:proofErr w:type="spellEnd"/>
-      <w:r>
-        <w:t xml:space="preserve"> e quella di </w:t>
-      </w:r>
-      <w:proofErr w:type="spellStart"/>
-      <w:r>
-        <w:t>Cox</w:t>
-      </w:r>
-      <w:proofErr w:type="spellEnd"/>
-      <w:r>
-        <w:t xml:space="preserve"> e </w:t>
-      </w:r>
-      <w:proofErr w:type="spellStart"/>
-      <w:r>
-        <w:t>Snell</w:t>
-      </w:r>
-      <w:proofErr w:type="spellEnd"/>
-      <w:r>
-        <w:t>). Nella nostra ricerca useremo l’AUC, che trova un consenso molto meno controverso tra gli studiosi.</w:t>
+        <w:t>ella di Mc F</w:t>
+      </w:r>
+      <w:r>
+        <w:t>adden e quella di Cox e Snell). Nella nostra ricerca useremo l’AUC, che trova un consenso molto meno controverso tra gli studiosi.</w:t>
       </w:r>
       <w:r>
         <w:t xml:space="preserve"> </w:t>
@@ -10242,19 +9593,11 @@
       <w:r>
         <w:t>(</w:t>
       </w:r>
-      <w:proofErr w:type="spellStart"/>
       <w:r>
         <w:rPr>
           <w:i/>
         </w:rPr>
-        <w:t>covariate</w:t>
-      </w:r>
-      <w:proofErr w:type="spellEnd"/>
-      <w:r>
-        <w:rPr>
-          <w:i/>
-        </w:rPr>
-        <w:t xml:space="preserve"> pattern</w:t>
+        <w:t>covariate pattern</w:t>
       </w:r>
       <w:r>
         <w:t>)</w:t>
@@ -10277,25 +9620,21 @@
       <w:r>
         <w:t xml:space="preserve">Esistono due differenti metodologie per calcolare i residui di un modello di regressione logistica, il residuo di </w:t>
       </w:r>
-      <w:proofErr w:type="spellStart"/>
       <w:r>
         <w:rPr>
           <w:i/>
         </w:rPr>
         <w:t>Pearson</w:t>
       </w:r>
-      <w:proofErr w:type="spellEnd"/>
       <w:r>
         <w:t xml:space="preserve"> e il residuo di </w:t>
       </w:r>
-      <w:proofErr w:type="spellStart"/>
       <w:r>
         <w:rPr>
           <w:i/>
         </w:rPr>
         <w:t>deviance</w:t>
       </w:r>
-      <w:proofErr w:type="spellEnd"/>
       <w:r>
         <w:t>.</w:t>
       </w:r>
@@ -10319,19 +9658,11 @@
       <w:r>
         <w:t xml:space="preserve">il numero di </w:t>
       </w:r>
-      <w:proofErr w:type="spellStart"/>
       <w:r>
         <w:rPr>
           <w:i/>
         </w:rPr>
-        <w:t>covariate</w:t>
-      </w:r>
-      <w:proofErr w:type="spellEnd"/>
-      <w:r>
-        <w:rPr>
-          <w:i/>
-        </w:rPr>
-        <w:t xml:space="preserve"> pattern</w:t>
+        <w:t>covariate pattern</w:t>
       </w:r>
       <w:r>
         <w:t xml:space="preserve"> delle variabili indipendenti osservate per le </w:t>
@@ -10388,21 +9719,7 @@
         <w:rPr>
           <w:rFonts w:eastAsiaTheme="minorEastAsia"/>
         </w:rPr>
-        <w:t xml:space="preserve">-esimo </w:t>
-      </w:r>
-      <w:proofErr w:type="spellStart"/>
-      <w:r>
-        <w:rPr>
-          <w:rFonts w:eastAsiaTheme="minorEastAsia"/>
-        </w:rPr>
-        <w:t>covariate</w:t>
-      </w:r>
-      <w:proofErr w:type="spellEnd"/>
-      <w:r>
-        <w:rPr>
-          <w:rFonts w:eastAsiaTheme="minorEastAsia"/>
-        </w:rPr>
-        <w:t xml:space="preserve"> pattern </w:t>
+        <w:t xml:space="preserve">-esimo covariate pattern </w:t>
       </w:r>
       <m:oMath>
         <m:sSub>
@@ -10540,21 +9857,12 @@
         </w:rPr>
         <w:t xml:space="preserve">enti al k-esimo </w:t>
       </w:r>
-      <w:proofErr w:type="spellStart"/>
       <w:r>
         <w:rPr>
           <w:rFonts w:eastAsiaTheme="minorEastAsia"/>
           <w:i/>
         </w:rPr>
-        <w:t>covariate</w:t>
-      </w:r>
-      <w:proofErr w:type="spellEnd"/>
-      <w:r>
-        <w:rPr>
-          <w:rFonts w:eastAsiaTheme="minorEastAsia"/>
-          <w:i/>
-        </w:rPr>
-        <w:t xml:space="preserve"> pattern</w:t>
+        <w:t>covariate pattern</w:t>
       </w:r>
       <w:r>
         <w:rPr>
@@ -10745,14 +10053,12 @@
       <w:r>
         <w:t xml:space="preserve">Allora il singolo k-esimo residuo di </w:t>
       </w:r>
-      <w:proofErr w:type="spellStart"/>
       <w:r>
         <w:rPr>
           <w:i/>
         </w:rPr>
         <w:t>Pearson</w:t>
       </w:r>
-      <w:proofErr w:type="spellEnd"/>
       <w:r>
         <w:t xml:space="preserve"> si definisce come:</w:t>
       </w:r>
@@ -11336,48 +10642,37 @@
           <w:rFonts w:eastAsiaTheme="minorEastAsia"/>
           <w:i/>
         </w:rPr>
-        <w:t>p-</w:t>
-      </w:r>
-      <w:proofErr w:type="spellStart"/>
-      <w:r>
-        <w:rPr>
-          <w:rFonts w:eastAsiaTheme="minorEastAsia"/>
+        <w:t>p-value</w:t>
+      </w:r>
+      <w:r>
+        <w:rPr>
+          <w:rFonts w:eastAsiaTheme="minorEastAsia"/>
+        </w:rPr>
+        <w:t xml:space="preserve"> molto alti, porteranno all’impossibilità di rigettare l’ipotesi nulla e quindi di considerare il modello stimato </w:t>
+      </w:r>
+      <w:r>
+        <w:rPr>
+          <w:rFonts w:eastAsiaTheme="minorEastAsia"/>
+        </w:rPr>
+        <w:t>adattato ai dati</w:t>
+      </w:r>
+      <w:r>
+        <w:rPr>
+          <w:rFonts w:eastAsiaTheme="minorEastAsia"/>
+        </w:rPr>
+        <w:t>.</w:t>
+      </w:r>
+    </w:p>
+    <w:p>
+      <w:r>
+        <w:t xml:space="preserve">Per spiegare il residuo di </w:t>
+      </w:r>
+      <w:r>
+        <w:rPr>
           <w:i/>
         </w:rPr>
-        <w:t>value</w:t>
-      </w:r>
-      <w:proofErr w:type="spellEnd"/>
-      <w:r>
-        <w:rPr>
-          <w:rFonts w:eastAsiaTheme="minorEastAsia"/>
-        </w:rPr>
-        <w:t xml:space="preserve"> molto alti, porteranno all’impossibilità di rigettare l’ipotesi nulla e quindi di considerare il modello stimato </w:t>
-      </w:r>
-      <w:r>
-        <w:rPr>
-          <w:rFonts w:eastAsiaTheme="minorEastAsia"/>
-        </w:rPr>
-        <w:t>adattato ai dati</w:t>
-      </w:r>
-      <w:r>
-        <w:rPr>
-          <w:rFonts w:eastAsiaTheme="minorEastAsia"/>
-        </w:rPr>
-        <w:t>.</w:t>
-      </w:r>
-    </w:p>
-    <w:p>
-      <w:r>
-        <w:t xml:space="preserve">Per spiegare il residuo di </w:t>
-      </w:r>
-      <w:proofErr w:type="spellStart"/>
-      <w:r>
-        <w:rPr>
-          <w:i/>
-        </w:rPr>
         <w:t>deviance</w:t>
       </w:r>
-      <w:proofErr w:type="spellEnd"/>
       <w:r>
         <w:t xml:space="preserve"> utilizzeremo invece un altro approccio</w:t>
       </w:r>
@@ -11722,16 +11017,8 @@
         <w:rPr>
           <w:i/>
         </w:rPr>
-        <w:t>p-</w:t>
-      </w:r>
-      <w:proofErr w:type="spellStart"/>
-      <w:r>
-        <w:rPr>
-          <w:i/>
-        </w:rPr>
-        <w:t>value</w:t>
-      </w:r>
-      <w:proofErr w:type="spellEnd"/>
+        <w:t>p-value</w:t>
+      </w:r>
       <w:r>
         <w:t xml:space="preserve"> sotto il livello di significatività </w:t>
       </w:r>
@@ -11901,14 +11188,12 @@
       <w:r>
         <w:t xml:space="preserve">di </w:t>
       </w:r>
-      <w:proofErr w:type="spellStart"/>
       <w:r>
         <w:rPr>
           <w:i/>
         </w:rPr>
         <w:t>Pearson</w:t>
       </w:r>
-      <w:proofErr w:type="spellEnd"/>
       <w:r>
         <w:t xml:space="preserve"> e </w:t>
       </w:r>
@@ -12010,19 +11295,11 @@
       <w:r>
         <w:t xml:space="preserve">in ogni singolo </w:t>
       </w:r>
-      <w:proofErr w:type="spellStart"/>
       <w:r>
         <w:rPr>
           <w:i/>
         </w:rPr>
-        <w:t>covariate</w:t>
-      </w:r>
-      <w:proofErr w:type="spellEnd"/>
-      <w:r>
-        <w:rPr>
-          <w:i/>
-        </w:rPr>
-        <w:t xml:space="preserve"> pattern</w:t>
+        <w:t>covariate pattern</w:t>
       </w:r>
       <w:r>
         <w:t xml:space="preserve"> è</w:t>
@@ -12067,15 +11344,7 @@
         <w:t>ssunto vie</w:t>
       </w:r>
       <w:r>
-        <w:t xml:space="preserve">ne facilmente violato </w:t>
-      </w:r>
-      <w:proofErr w:type="gramStart"/>
-      <w:r>
-        <w:t>e</w:t>
-      </w:r>
-      <w:proofErr w:type="gramEnd"/>
-      <w:r>
-        <w:t xml:space="preserve"> i test non sono più affidabili</w:t>
+        <w:t>ne facilmente violato e i test non sono più affidabili</w:t>
       </w:r>
       <w:r>
         <w:t>.</w:t>
@@ -12087,29 +11356,13 @@
       </w:pPr>
       <w:r>
         <w:lastRenderedPageBreak/>
-        <w:t xml:space="preserve">La statistica </w:t>
-      </w:r>
-      <w:proofErr w:type="spellStart"/>
-      <w:r>
-        <w:t>Hosmer</w:t>
-      </w:r>
-      <w:proofErr w:type="spellEnd"/>
-      <w:r>
-        <w:t xml:space="preserve"> –</w:t>
-      </w:r>
-      <w:r>
-        <w:t xml:space="preserve"> </w:t>
-      </w:r>
-      <w:proofErr w:type="spellStart"/>
-      <w:r>
-        <w:t>Leme</w:t>
-      </w:r>
-      <w:r>
-        <w:t>show</w:t>
-      </w:r>
-      <w:proofErr w:type="spellEnd"/>
-      <w:r>
-        <w:t xml:space="preserve"> (HL)</w:t>
+        <w:t>La statistica Hosmer –</w:t>
+      </w:r>
+      <w:r>
+        <w:t xml:space="preserve"> Leme</w:t>
+      </w:r>
+      <w:r>
+        <w:t>show (HL)</w:t>
       </w:r>
     </w:p>
     <w:p>
@@ -12120,21 +11373,8 @@
         <w:t xml:space="preserve"> per la bontà di adattamento ai dati</w:t>
       </w:r>
       <w:r>
-        <w:t xml:space="preserve"> è stata proposta dagli studiosi </w:t>
-      </w:r>
-      <w:proofErr w:type="spellStart"/>
-      <w:r>
-        <w:t>Hosmer</w:t>
-      </w:r>
-      <w:proofErr w:type="spellEnd"/>
-      <w:r>
-        <w:t xml:space="preserve"> e </w:t>
-      </w:r>
-      <w:proofErr w:type="spellStart"/>
-      <w:r>
-        <w:t>Lemeshow</w:t>
-      </w:r>
-      <w:proofErr w:type="spellEnd"/>
+        <w:t xml:space="preserve"> è stata proposta dagli studiosi Hosmer e Lemeshow</w:t>
+      </w:r>
       <w:r>
         <w:rPr>
           <w:rStyle w:val="Rimandonotaapidipagina"/>
@@ -12144,19 +11384,11 @@
       <w:r>
         <w:t xml:space="preserve">, per ovviare ai limiti di statistiche test che si basato sul numero di </w:t>
       </w:r>
-      <w:proofErr w:type="spellStart"/>
       <w:r>
         <w:rPr>
           <w:i/>
         </w:rPr>
-        <w:t>covariate</w:t>
-      </w:r>
-      <w:proofErr w:type="spellEnd"/>
-      <w:r>
-        <w:rPr>
-          <w:i/>
-        </w:rPr>
-        <w:t xml:space="preserve"> pattern </w:t>
+        <w:t xml:space="preserve">covariate pattern </w:t>
       </w:r>
       <m:oMath>
         <m:r>
@@ -12171,21 +11403,8 @@
       </w:r>
     </w:p>
     <w:p>
-      <w:proofErr w:type="spellStart"/>
-      <w:r>
-        <w:t>Hosmer</w:t>
-      </w:r>
-      <w:proofErr w:type="spellEnd"/>
-      <w:r>
-        <w:t xml:space="preserve"> e </w:t>
-      </w:r>
-      <w:proofErr w:type="spellStart"/>
-      <w:r>
-        <w:t>Lemeshow</w:t>
-      </w:r>
-      <w:proofErr w:type="spellEnd"/>
-      <w:r>
-        <w:t xml:space="preserve"> hanno proposto il raggruppamento delle osservazioni in base ai valori </w:t>
+      <w:r>
+        <w:t xml:space="preserve">Hosmer e Lemeshow hanno proposto il raggruppamento delle osservazioni in base ai valori </w:t>
       </w:r>
       <w:r>
         <w:t xml:space="preserve">stimati </w:t>
@@ -12826,14 +12045,12 @@
         </w:rPr>
         <w:t>-</w:t>
       </w:r>
-      <w:proofErr w:type="spellStart"/>
       <w:r>
         <w:rPr>
           <w:i/>
         </w:rPr>
         <w:t>value</w:t>
       </w:r>
-      <w:proofErr w:type="spellEnd"/>
       <w:r>
         <w:t xml:space="preserve"> </w:t>
       </w:r>
@@ -12884,93 +12101,57 @@
       <w:r>
         <w:t xml:space="preserve"> come il </w:t>
       </w:r>
-      <w:proofErr w:type="spellStart"/>
       <w:r>
         <w:rPr>
           <w:bCs/>
           <w:i/>
         </w:rPr>
-        <w:t>Purposeful</w:t>
-      </w:r>
-      <w:proofErr w:type="spellEnd"/>
+        <w:t>Purposeful selection</w:t>
+      </w:r>
+      <w:r>
+        <w:rPr>
+          <w:b/>
+          <w:bCs/>
+        </w:rPr>
+        <w:t xml:space="preserve"> </w:t>
+      </w:r>
       <w:r>
         <w:rPr>
           <w:bCs/>
           <w:i/>
         </w:rPr>
-        <w:t xml:space="preserve"> </w:t>
-      </w:r>
-      <w:proofErr w:type="spellStart"/>
-      <w:r>
-        <w:rPr>
-          <w:bCs/>
+        <w:t>algorith</w:t>
+      </w:r>
+      <w:r>
+        <w:rPr>
+          <w:rStyle w:val="Rimandonotaapidipagina"/>
+        </w:rPr>
+        <w:footnoteReference w:id="61"/>
+      </w:r>
+      <w:r>
+        <w:t xml:space="preserve"> , che rappresenta comunque un ibrido dei modelli di selezione basati sul </w:t>
+      </w:r>
+      <w:r>
+        <w:rPr>
           <w:i/>
         </w:rPr>
-        <w:t>selection</w:t>
-      </w:r>
-      <w:proofErr w:type="spellEnd"/>
-      <w:r>
-        <w:rPr>
-          <w:b/>
-          <w:bCs/>
-        </w:rPr>
-        <w:t xml:space="preserve"> </w:t>
-      </w:r>
-      <w:proofErr w:type="spellStart"/>
-      <w:r>
-        <w:rPr>
-          <w:bCs/>
+        <w:t>p-value</w:t>
+      </w:r>
+      <w:r>
+        <w:t xml:space="preserve"> dei coefficienti. Essenziale nella scelta del modello è lo scopo del medesi</w:t>
+      </w:r>
+      <w:r>
+        <w:t>mo: se il fine è la predizione</w:t>
+      </w:r>
+      <w:r>
+        <w:t xml:space="preserve">, bisogna avvalersi di misure del potere predittivo: in tal caso una </w:t>
+      </w:r>
+      <w:r>
+        <w:rPr>
           <w:i/>
         </w:rPr>
-        <w:t>algorith</w:t>
-      </w:r>
-      <w:proofErr w:type="spellEnd"/>
-      <w:r>
-        <w:rPr>
-          <w:rStyle w:val="Rimandonotaapidipagina"/>
-        </w:rPr>
-        <w:footnoteReference w:id="61"/>
-      </w:r>
-      <w:r>
-        <w:t xml:space="preserve"> , che rappresenta comunque un ibrido dei modelli di selezione basati sul </w:t>
-      </w:r>
-      <w:r>
-        <w:rPr>
-          <w:i/>
-        </w:rPr>
-        <w:t>p-</w:t>
-      </w:r>
-      <w:proofErr w:type="spellStart"/>
-      <w:r>
-        <w:rPr>
-          <w:i/>
-        </w:rPr>
-        <w:t>value</w:t>
-      </w:r>
-      <w:proofErr w:type="spellEnd"/>
-      <w:r>
-        <w:t xml:space="preserve"> dei coefficienti. Essenziale nella scelta del modello è lo scopo del medesi</w:t>
-      </w:r>
-      <w:r>
-        <w:t>mo: se il fine è la predizione</w:t>
-      </w:r>
-      <w:r>
-        <w:t xml:space="preserve">, bisogna avvalersi di misure del potere predittivo: in tal caso una </w:t>
-      </w:r>
-      <w:r>
-        <w:rPr>
-          <w:i/>
-        </w:rPr>
-        <w:t>cross-</w:t>
-      </w:r>
-      <w:proofErr w:type="spellStart"/>
-      <w:r>
-        <w:rPr>
-          <w:i/>
-        </w:rPr>
-        <w:t>validation</w:t>
-      </w:r>
-      <w:proofErr w:type="spellEnd"/>
+        <w:t>cross-validation</w:t>
+      </w:r>
       <w:r>
         <w:t xml:space="preserve"> che seleziona la combinazione di variabili con l’AUC maggiore </w:t>
       </w:r>
@@ -13173,29 +12354,13 @@
         <w:t xml:space="preserve"> modello; l’idea generale è che</w:t>
       </w:r>
       <w:r>
-        <w:t xml:space="preserve"> il residuo debba essere indipendente dai </w:t>
-      </w:r>
-      <w:proofErr w:type="spellStart"/>
-      <w:r>
-        <w:t>predittori</w:t>
-      </w:r>
-      <w:proofErr w:type="spellEnd"/>
-      <w:r>
-        <w:t xml:space="preserve">, vale a dire che nella stima non ci si debba mai sbagliare in maniera sistematica, secondo un qualche trend. Se così fosse, </w:t>
+        <w:t xml:space="preserve"> il residuo debba essere indipendente dai predittori, vale a dire che nella stima non ci si debba mai sbagliare in maniera sistematica, secondo un qualche trend. Se così fosse, </w:t>
       </w:r>
       <w:r>
         <w:t>ci sarebbe</w:t>
       </w:r>
       <w:r>
-        <w:t xml:space="preserve"> un effetto sistematico che agisce e che può essere spiegato includendo nel modello qualche </w:t>
-      </w:r>
-      <w:proofErr w:type="spellStart"/>
-      <w:r>
-        <w:t>regressore</w:t>
-      </w:r>
-      <w:proofErr w:type="spellEnd"/>
-      <w:r>
-        <w:t xml:space="preserve"> non utilizzato, rimanendo </w:t>
+        <w:t xml:space="preserve"> un effetto sistematico che agisce e che può essere spiegato includendo nel modello qualche regressore non utilizzato, rimanendo </w:t>
       </w:r>
       <w:r>
         <w:t>così solo il residuo dovuto alle limitazioni della stima campionaria e alla realizzazione del termine di errore casuale (il rumore) dei parametri (per i</w:t>
@@ -13293,21 +12458,7 @@
         <w:rPr>
           <w:rFonts w:eastAsiaTheme="minorEastAsia"/>
         </w:rPr>
-        <w:t xml:space="preserve"> , il residuo può dipendere dal </w:t>
-      </w:r>
-      <w:proofErr w:type="spellStart"/>
-      <w:r>
-        <w:rPr>
-          <w:rFonts w:eastAsiaTheme="minorEastAsia"/>
-        </w:rPr>
-        <w:t>regressore</w:t>
-      </w:r>
-      <w:proofErr w:type="spellEnd"/>
-      <w:r>
-        <w:rPr>
-          <w:rFonts w:eastAsiaTheme="minorEastAsia"/>
-        </w:rPr>
-        <w:t xml:space="preserve"> essendo comunque il modello corretto. Quindi non è chiaro che tipo di pattern </w:t>
+        <w:t xml:space="preserve"> , il residuo può dipendere dal regressore essendo comunque il modello corretto. Quindi non è chiaro che tipo di pattern </w:t>
       </w:r>
       <w:r>
         <w:rPr>
@@ -13364,43 +12515,17 @@
       <w:pPr>
         <w:pStyle w:val="Titolo3"/>
       </w:pPr>
-      <w:proofErr w:type="spellStart"/>
       <w:r>
         <w:lastRenderedPageBreak/>
         <w:t>Multicollinearità</w:t>
       </w:r>
-      <w:proofErr w:type="spellEnd"/>
-    </w:p>
-    <w:p>
-      <w:r>
-        <w:t xml:space="preserve">È statisticamente dimostrabile che includere in un modello lineare (e anche in un modello lineare generalizzato) </w:t>
-      </w:r>
-      <w:proofErr w:type="spellStart"/>
-      <w:r>
-        <w:t>regressori</w:t>
-      </w:r>
-      <w:proofErr w:type="spellEnd"/>
-      <w:r>
-        <w:t xml:space="preserve"> linearmente correlati tra loro </w:t>
-      </w:r>
-      <w:r>
-        <w:t xml:space="preserve">comporta un aumento dell’errore standard degli stimatori dei coefficienti dei </w:t>
-      </w:r>
-      <w:proofErr w:type="spellStart"/>
-      <w:r>
-        <w:t>regressori</w:t>
-      </w:r>
-      <w:proofErr w:type="spellEnd"/>
-      <w:r>
-        <w:t xml:space="preserve"> stessi, fenomeno noto come </w:t>
-      </w:r>
-      <w:proofErr w:type="spellStart"/>
-      <w:r>
-        <w:t>multicollinearità</w:t>
-      </w:r>
-      <w:proofErr w:type="spellEnd"/>
-      <w:r>
-        <w:t xml:space="preserve"> o inflazione della varianza</w:t>
+    </w:p>
+    <w:p>
+      <w:r>
+        <w:t xml:space="preserve">È statisticamente dimostrabile che includere in un modello lineare (e anche in un modello lineare generalizzato) regressori linearmente correlati tra loro </w:t>
+      </w:r>
+      <w:r>
+        <w:t>comporta un aumento dell’errore standard degli stimatori dei coefficienti dei regressori stessi, fenomeno noto come multicollinearità o inflazione della varianza</w:t>
       </w:r>
       <w:r>
         <w:rPr>
@@ -13434,24 +12559,11 @@
       <w:r>
         <w:t xml:space="preserve">Poiché la </w:t>
       </w:r>
-      <w:proofErr w:type="spellStart"/>
       <w:r>
         <w:t>multi</w:t>
       </w:r>
       <w:r>
-        <w:t>collinearità</w:t>
-      </w:r>
-      <w:proofErr w:type="spellEnd"/>
-      <w:r>
-        <w:t xml:space="preserve"> può riguardare più di due variabili, non basta una matrice degli </w:t>
-      </w:r>
-      <w:proofErr w:type="spellStart"/>
-      <w:r>
-        <w:t>scatterplot</w:t>
-      </w:r>
-      <w:proofErr w:type="spellEnd"/>
-      <w:r>
-        <w:t xml:space="preserve"> per individuare la correlazione; si pensi a </w:t>
+        <w:t xml:space="preserve">collinearità può riguardare più di due variabili, non basta una matrice degli scatterplot per individuare la correlazione; si pensi a </w:t>
       </w:r>
       <m:oMath>
         <m:sSub>
@@ -13549,85 +12661,23 @@
     </w:p>
     <w:p>
       <w:r>
-        <w:t xml:space="preserve">Serve quindi uno strumento diagnostico adatto a modelli multivariati; nel nostro caso proponiamo il </w:t>
-      </w:r>
-      <w:proofErr w:type="spellStart"/>
-      <w:r>
-        <w:t>CNIs</w:t>
-      </w:r>
-      <w:proofErr w:type="spellEnd"/>
-      <w:r>
-        <w:t xml:space="preserve"> (</w:t>
-      </w:r>
-      <w:proofErr w:type="spellStart"/>
+        <w:t>Serve quindi uno strumento diagnostico adatto a modelli multivariati; nel nostro caso proponiamo il CNIs (</w:t>
+      </w:r>
       <w:r>
         <w:rPr>
           <w:i/>
         </w:rPr>
-        <w:t>condition</w:t>
-      </w:r>
-      <w:proofErr w:type="spellEnd"/>
+        <w:t>condition indices</w:t>
+      </w:r>
+      <w:r>
+        <w:t>) e il VDPs (</w:t>
+      </w:r>
       <w:r>
         <w:rPr>
           <w:i/>
         </w:rPr>
-        <w:t xml:space="preserve"> </w:t>
-      </w:r>
-      <w:proofErr w:type="spellStart"/>
-      <w:r>
-        <w:rPr>
-          <w:i/>
-        </w:rPr>
-        <w:t>indices</w:t>
-      </w:r>
-      <w:proofErr w:type="spellEnd"/>
-      <w:r>
-        <w:t xml:space="preserve">) e il </w:t>
-      </w:r>
-      <w:proofErr w:type="spellStart"/>
-      <w:r>
-        <w:t>VDPs</w:t>
-      </w:r>
-      <w:proofErr w:type="spellEnd"/>
-      <w:r>
-        <w:t xml:space="preserve"> (</w:t>
-      </w:r>
-      <w:proofErr w:type="spellStart"/>
-      <w:r>
-        <w:rPr>
-          <w:i/>
-        </w:rPr>
-        <w:t>variance</w:t>
-      </w:r>
-      <w:proofErr w:type="spellEnd"/>
-      <w:r>
-        <w:rPr>
-          <w:i/>
-        </w:rPr>
-        <w:t xml:space="preserve"> </w:t>
-      </w:r>
-      <w:proofErr w:type="spellStart"/>
-      <w:r>
-        <w:rPr>
-          <w:i/>
-        </w:rPr>
-        <w:t>decomposition</w:t>
-      </w:r>
-      <w:proofErr w:type="spellEnd"/>
-      <w:r>
-        <w:rPr>
-          <w:i/>
-        </w:rPr>
-        <w:t xml:space="preserve"> </w:t>
-      </w:r>
-      <w:proofErr w:type="spellStart"/>
-      <w:r>
-        <w:rPr>
-          <w:i/>
-        </w:rPr>
-        <w:t>proportions</w:t>
-      </w:r>
-      <w:proofErr w:type="spellEnd"/>
+        <w:t>variance decomposition proportions</w:t>
+      </w:r>
       <w:r>
         <w:t>)</w:t>
       </w:r>
@@ -13679,23 +12729,7 @@
         <w:t>data la tabella con</w:t>
       </w:r>
       <w:r>
-        <w:t xml:space="preserve"> </w:t>
-      </w:r>
-      <w:proofErr w:type="spellStart"/>
-      <w:r>
-        <w:t>CNIs</w:t>
-      </w:r>
-      <w:proofErr w:type="spellEnd"/>
-      <w:r>
-        <w:t xml:space="preserve"> e </w:t>
-      </w:r>
-      <w:proofErr w:type="spellStart"/>
-      <w:r>
-        <w:t>VDPs</w:t>
-      </w:r>
-      <w:proofErr w:type="spellEnd"/>
-      <w:r>
-        <w:t>:</w:t>
+        <w:t xml:space="preserve"> CNIs e VDPs:</w:t>
       </w:r>
     </w:p>
     <w:p>
@@ -13747,15 +12781,7 @@
     </w:p>
     <w:p>
       <w:r>
-        <w:t xml:space="preserve">Sulla prima riga ci sono i vari </w:t>
-      </w:r>
-      <w:proofErr w:type="spellStart"/>
-      <w:r>
-        <w:t>CNIs</w:t>
-      </w:r>
-      <w:proofErr w:type="spellEnd"/>
-      <w:r>
-        <w:t>. Se il CNI più grande è considerevolmente maggiore di</w:t>
+        <w:t>Sulla prima riga ci sono i vari CNIs. Se il CNI più grande è considerevolmente maggiore di</w:t>
       </w:r>
       <w:r>
         <w:t xml:space="preserve"> </w:t>
@@ -13797,14 +12823,12 @@
       <w:r>
         <w:t xml:space="preserve">, allora c’è un problema di </w:t>
       </w:r>
-      <w:proofErr w:type="spellStart"/>
       <w:r>
         <w:t>multi</w:t>
       </w:r>
       <w:r>
         <w:t>collinearità</w:t>
       </w:r>
-      <w:proofErr w:type="spellEnd"/>
       <w:r>
         <w:rPr>
           <w:rStyle w:val="Rimandonotaapidipagina"/>
@@ -13812,15 +12836,7 @@
         <w:footnoteReference w:id="72"/>
       </w:r>
       <w:r>
-        <w:t xml:space="preserve">. Esso si può affrontare togliendo la variabile con VDP più alto e riprocessando il modello per poi verificare in sede diagnostica se il problema di </w:t>
-      </w:r>
-      <w:proofErr w:type="spellStart"/>
-      <w:r>
-        <w:t>multicollinearità</w:t>
-      </w:r>
-      <w:proofErr w:type="spellEnd"/>
-      <w:r>
-        <w:t xml:space="preserve"> sussiste ancora.</w:t>
+        <w:t>. Esso si può affrontare togliendo la variabile con VDP più alto e riprocessando il modello per poi verificare in sede diagnostica se il problema di multicollinearità sussiste ancora.</w:t>
       </w:r>
     </w:p>
     <w:p>
@@ -13855,25 +12871,21 @@
       <w:r>
         <w:t xml:space="preserve">atte a diagnosticare il comportamento anomalo di alcune osservazioni, per capire se alcune di esse sono molto lontane dal resto dei </w:t>
       </w:r>
-      <w:proofErr w:type="spellStart"/>
       <w:r>
         <w:rPr>
           <w:i/>
         </w:rPr>
         <w:t>datapoints</w:t>
       </w:r>
-      <w:proofErr w:type="spellEnd"/>
       <w:r>
         <w:t xml:space="preserve"> (gli </w:t>
       </w:r>
-      <w:proofErr w:type="spellStart"/>
       <w:r>
         <w:rPr>
           <w:i/>
         </w:rPr>
         <w:t>outlier</w:t>
       </w:r>
-      <w:proofErr w:type="spellEnd"/>
       <w:r>
         <w:t>) o se alcune di esse esercitano una leva significativa sulla retta di regressione</w:t>
       </w:r>
@@ -13910,19 +12922,11 @@
       <w:r>
         <w:t xml:space="preserve">Misure che si basano sull’analisi dei residui risentono dell’assunto di fondo che il numero di </w:t>
       </w:r>
-      <w:proofErr w:type="spellStart"/>
       <w:r>
         <w:rPr>
           <w:i/>
         </w:rPr>
-        <w:t>covariate</w:t>
-      </w:r>
-      <w:proofErr w:type="spellEnd"/>
-      <w:r>
-        <w:rPr>
-          <w:i/>
-        </w:rPr>
-        <w:t xml:space="preserve"> pattern</w:t>
+        <w:t>covariate pattern</w:t>
       </w:r>
       <w:r>
         <w:t xml:space="preserve"> sia molto minore del </w:t>
@@ -13968,14 +12972,12 @@
       <w:r>
         <w:t xml:space="preserve">I </w:t>
       </w:r>
-      <w:proofErr w:type="spellStart"/>
       <w:r>
         <w:rPr>
           <w:i/>
         </w:rPr>
         <w:t>dfbetas</w:t>
       </w:r>
-      <w:proofErr w:type="spellEnd"/>
       <w:r>
         <w:t xml:space="preserve"> o </w:t>
       </w:r>
@@ -13983,16 +12985,8 @@
         <w:rPr>
           <w:i/>
         </w:rPr>
-        <w:t>delta-</w:t>
-      </w:r>
-      <w:proofErr w:type="spellStart"/>
-      <w:r>
-        <w:rPr>
-          <w:i/>
-        </w:rPr>
-        <w:t>betas</w:t>
-      </w:r>
-      <w:proofErr w:type="spellEnd"/>
+        <w:t>delta-betas</w:t>
+      </w:r>
       <w:r>
         <w:t xml:space="preserve"> sono una misura del cambiamento nel valore stimato d</w:t>
       </w:r>
@@ -14321,14 +13315,12 @@
       <w:r>
         <w:t xml:space="preserve">coefficienti e se ne può verificare il cambiamento nella stima qualora quella certa osservazione venga rimossa. La distribuzione dei </w:t>
       </w:r>
-      <w:proofErr w:type="spellStart"/>
       <w:r>
         <w:rPr>
           <w:i/>
         </w:rPr>
         <w:t>dfbetas</w:t>
       </w:r>
-      <w:proofErr w:type="spellEnd"/>
       <w:r>
         <w:t xml:space="preserve"> è ignota quindi non si può stabilire una volta per tutte quando sia davvero troppo grande per non considerare una osservazione influente; come regola d’suo si stabilisce che un valore maggiore di due sia altamente indicativo di una osservazione influente su almeno un coefficiente</w:t>
       </w:r>
@@ -14342,15 +13334,7 @@
         <w:t>.</w:t>
       </w:r>
       <w:r>
-        <w:t xml:space="preserve"> Individuare una osservazione come influente non determina necessariamente la decisione di rimuoverla dal </w:t>
-      </w:r>
-      <w:proofErr w:type="spellStart"/>
-      <w:r>
-        <w:t>dataset</w:t>
-      </w:r>
-      <w:proofErr w:type="spellEnd"/>
-      <w:r>
-        <w:t xml:space="preserve"> e quindi dal modello; i valori anomali che assume potrebbero dipendere da un errore di misurazione tanto quanto da caratteristiche proprie del fenomeno di cui bisogna comunque tenere conto.</w:t>
+        <w:t xml:space="preserve"> Individuare una osservazione come influente non determina necessariamente la decisione di rimuoverla dal dataset e quindi dal modello; i valori anomali che assume potrebbero dipendere da un errore di misurazione tanto quanto da caratteristiche proprie del fenomeno di cui bisogna comunque tenere conto.</w:t>
       </w:r>
     </w:p>
     <w:p>
@@ -14379,31 +13363,7 @@
     </w:p>
     <w:p>
       <w:r>
-        <w:t xml:space="preserve">Una assunzione fondamentale della regressione logistica è il rapporto lineare tra </w:t>
-      </w:r>
-      <w:proofErr w:type="spellStart"/>
-      <w:r>
-        <w:t>predittori</w:t>
-      </w:r>
-      <w:proofErr w:type="spellEnd"/>
-      <w:r>
-        <w:t xml:space="preserve"> e LOGIT, la cosiddetta funzione di link. Un modello può essere inadeguato perché manca questo assunto, o perché non sono state incluse variabili significative nel modello. Una tecnica per diagnosticare se la funzione di link è adeguata è quella di includere nel modello </w:t>
-      </w:r>
-      <w:proofErr w:type="spellStart"/>
-      <w:r>
-        <w:t>predittori</w:t>
-      </w:r>
-      <w:proofErr w:type="spellEnd"/>
-      <w:r>
-        <w:t xml:space="preserve"> quadrati dei </w:t>
-      </w:r>
-      <w:proofErr w:type="spellStart"/>
-      <w:r>
-        <w:t>predittori</w:t>
-      </w:r>
-      <w:proofErr w:type="spellEnd"/>
-      <w:r>
-        <w:t xml:space="preserve"> già inseriti; se il coefficiente è significativamente diverso da zero, allora la funzione di link è mal specificata. È importante che una tecnica del genere la si può applicare anche a dati non raggruppati, dove </w:t>
+        <w:t xml:space="preserve">Una assunzione fondamentale della regressione logistica è il rapporto lineare tra predittori e LOGIT, la cosiddetta funzione di link. Un modello può essere inadeguato perché manca questo assunto, o perché non sono state incluse variabili significative nel modello. Una tecnica per diagnosticare se la funzione di link è adeguata è quella di includere nel modello predittori quadrati dei predittori già inseriti; se il coefficiente è significativamente diverso da zero, allora la funzione di link è mal specificata. È importante che una tecnica del genere la si può applicare anche a dati non raggruppati, dove </w:t>
       </w:r>
       <m:oMath>
         <m:r>
@@ -14437,24 +13397,14 @@
         <w:t>.</w:t>
       </w:r>
       <w:r>
-        <w:t xml:space="preserve"> Si potrebbe tentare anche la strada dell’ispezione grafica – sempre utile, che tuttavia soffrirebbe di due limitazioni: la prima è che in presenza di una analisi multivariata con l’inclusione di molti </w:t>
-      </w:r>
-      <w:proofErr w:type="spellStart"/>
-      <w:r>
-        <w:t>regressori</w:t>
-      </w:r>
-      <w:proofErr w:type="spellEnd"/>
-      <w:r>
-        <w:t>, si dovrebbero creare e interpretare molti grafici e quindi verrebbe di molto compromesso il vantaggio dell’immediatezza visiva; il secondo è che un modello multivariato si basa sul concetto già menzionato dell’</w:t>
-      </w:r>
-      <w:proofErr w:type="spellStart"/>
+        <w:t xml:space="preserve"> Si potrebbe tentare anche la strada dell’ispezione grafica – sempre utile, che tuttavia soffrirebbe di due limitazioni: la prima è che in presenza di una analisi multivariata con l’inclusione di molti regressori, si dovrebbero creare e interpretare molti grafici e quindi verrebbe di molto compromesso il vantaggio dell’immediatezza visiva; il secondo è che un modello multivariato si basa sul concetto già menzionato dell’</w:t>
+      </w:r>
       <w:r>
         <w:rPr>
           <w:i/>
         </w:rPr>
         <w:t>adjustement</w:t>
       </w:r>
-      <w:proofErr w:type="spellEnd"/>
       <w:r>
         <w:t xml:space="preserve">: il rapporto tra variabile esplicativa e variabile di risposta cambia a seconda di quali altre variabili si tengono in conto nello stesso modello, poiché ogni coefficiente stimato </w:t>
       </w:r>
@@ -14517,15 +13467,7 @@
         </w:numPr>
       </w:pPr>
       <w:r>
-        <w:t xml:space="preserve">Diagnosi di </w:t>
-      </w:r>
-      <w:proofErr w:type="spellStart"/>
-      <w:r>
-        <w:t>multicollinearità</w:t>
-      </w:r>
-      <w:proofErr w:type="spellEnd"/>
-      <w:r>
-        <w:t>;</w:t>
+        <w:t>Diagnosi di multicollinearità;</w:t>
       </w:r>
     </w:p>
     <w:p>
@@ -14549,15 +13491,7 @@
         </w:numPr>
       </w:pPr>
       <w:r>
-        <w:t xml:space="preserve">Correzione (eventuale) di </w:t>
-      </w:r>
-      <w:proofErr w:type="spellStart"/>
-      <w:r>
-        <w:t>Bonferroni</w:t>
-      </w:r>
-      <w:proofErr w:type="spellEnd"/>
-      <w:r>
-        <w:t xml:space="preserve"> per test multipli;</w:t>
+        <w:t>Correzione (eventuale) di Bonferroni per test multipli;</w:t>
       </w:r>
     </w:p>
     <w:p>
@@ -14718,7 +13652,7 @@
         <w:noProof/>
         <w:color w:val="5B9BD5" w:themeColor="accent1"/>
       </w:rPr>
-      <w:t>35</w:t>
+      <w:t>32</w:t>
     </w:r>
     <w:r>
       <w:rPr>
@@ -14818,15 +13752,7 @@
         <w:footnoteRef/>
       </w:r>
       <w:r>
-        <w:t xml:space="preserve"> </w:t>
-      </w:r>
-      <w:proofErr w:type="spellStart"/>
-      <w:r>
-        <w:t>kuhn</w:t>
-      </w:r>
-      <w:proofErr w:type="spellEnd"/>
-      <w:r>
-        <w:t xml:space="preserve"> p. 2.</w:t>
+        <w:t xml:space="preserve"> kuhn p. 2.</w:t>
       </w:r>
     </w:p>
   </w:footnote>
@@ -14979,33 +13905,14 @@
         </m:r>
       </m:oMath>
       <w:r>
-        <w:t xml:space="preserve"> è l’insieme dei parametri ignoti da stimare, e poi individuare tramite la tecnica di discesa del gradiente i valori dei parametri che minimizzando localmente la funzione di costo. È ad esempio l’approccio di Andrew NG nel suo celebre corso introduttivo </w:t>
-      </w:r>
-      <w:proofErr w:type="gramStart"/>
-      <w:r>
-        <w:t xml:space="preserve">al </w:t>
+        <w:t xml:space="preserve"> è l’insieme dei parametri ignoti da stimare, e poi individuare tramite la tecnica di discesa del gradiente i valori dei parametri che minimizzando localmente la funzione di costo. È ad esempio l’approccio di Andrew NG nel suo celebre corso introduttivo al </w:t>
       </w:r>
       <w:r>
         <w:rPr>
           <w:i/>
         </w:rPr>
-        <w:t>machine</w:t>
-      </w:r>
-      <w:proofErr w:type="gramEnd"/>
-      <w:r>
-        <w:rPr>
-          <w:i/>
-        </w:rPr>
-        <w:t xml:space="preserve"> </w:t>
-      </w:r>
-      <w:proofErr w:type="spellStart"/>
-      <w:r>
-        <w:rPr>
-          <w:i/>
-        </w:rPr>
-        <w:t>learning</w:t>
-      </w:r>
-      <w:proofErr w:type="spellEnd"/>
+        <w:t>machine learning</w:t>
+      </w:r>
       <w:r>
         <w:t xml:space="preserve">, Cfr. </w:t>
       </w:r>
@@ -15038,30 +13945,8 @@
         <w:rPr>
           <w:i/>
         </w:rPr>
-        <w:t>K-</w:t>
-      </w:r>
-      <w:proofErr w:type="spellStart"/>
-      <w:r>
-        <w:rPr>
-          <w:i/>
-        </w:rPr>
-        <w:t>nearest</w:t>
-      </w:r>
-      <w:proofErr w:type="spellEnd"/>
-      <w:r>
-        <w:rPr>
-          <w:i/>
-        </w:rPr>
-        <w:t xml:space="preserve"> </w:t>
-      </w:r>
-      <w:proofErr w:type="spellStart"/>
-      <w:r>
-        <w:rPr>
-          <w:i/>
-        </w:rPr>
-        <w:t>neighbors</w:t>
-      </w:r>
-      <w:proofErr w:type="spellEnd"/>
+        <w:t>K-nearest neighbors</w:t>
+      </w:r>
       <w:r>
         <w:t xml:space="preserve">), che data una osservazione di cu deve predire la variabile di risposta associata, cerca nel campione disponibile le k osservazioni “più simili” e da quelle deduce la distribuzione condizionata di </w:t>
       </w:r>
@@ -15180,33 +14065,14 @@
         <w:footnoteRef/>
       </w:r>
       <w:r>
-        <w:t xml:space="preserve"> Quella che Mitchell chiama </w:t>
-      </w:r>
-      <w:proofErr w:type="gramStart"/>
-      <w:r>
-        <w:t xml:space="preserve">la </w:t>
+        <w:t xml:space="preserve"> Quella che Mitchell chiama la </w:t>
       </w:r>
       <w:r>
         <w:rPr>
           <w:i/>
         </w:rPr>
-        <w:t>training</w:t>
-      </w:r>
-      <w:proofErr w:type="gramEnd"/>
-      <w:r>
-        <w:rPr>
-          <w:i/>
-        </w:rPr>
-        <w:t xml:space="preserve"> </w:t>
-      </w:r>
-      <w:proofErr w:type="spellStart"/>
-      <w:r>
-        <w:rPr>
-          <w:i/>
-        </w:rPr>
-        <w:t>experience</w:t>
-      </w:r>
-      <w:proofErr w:type="spellEnd"/>
+        <w:t>training experience</w:t>
+      </w:r>
       <w:r>
         <w:t xml:space="preserve"> p.5</w:t>
       </w:r>
@@ -15291,15 +14157,7 @@
         <w:footnoteRef/>
       </w:r>
       <w:r>
-        <w:t xml:space="preserve"> spunto da </w:t>
-      </w:r>
-      <w:proofErr w:type="spellStart"/>
-      <w:r>
-        <w:t>bishop</w:t>
-      </w:r>
-      <w:proofErr w:type="spellEnd"/>
-      <w:r>
-        <w:t xml:space="preserve"> 3</w:t>
+        <w:t xml:space="preserve"> spunto da bishop 3</w:t>
       </w:r>
     </w:p>
   </w:footnote>
@@ -15331,15 +14189,7 @@
         <w:footnoteRef/>
       </w:r>
       <w:r>
-        <w:t xml:space="preserve"> </w:t>
-      </w:r>
-      <w:proofErr w:type="spellStart"/>
-      <w:r>
-        <w:t>kuhn</w:t>
-      </w:r>
-      <w:proofErr w:type="spellEnd"/>
-      <w:r>
-        <w:t xml:space="preserve"> 97 e manuale 268</w:t>
+        <w:t xml:space="preserve"> kuhn 97 e manuale 268</w:t>
       </w:r>
     </w:p>
   </w:footnote>
@@ -15411,15 +14261,7 @@
         <w:t>http://www2.stat.unibo.it/mignani/Didattica/analisideidati/logistica.pdf</w:t>
       </w:r>
       <w:r>
-        <w:t xml:space="preserve"> (data di ultima consultazione: </w:t>
-      </w:r>
-      <w:proofErr w:type="gramStart"/>
-      <w:r>
-        <w:t>Marzo</w:t>
-      </w:r>
-      <w:proofErr w:type="gramEnd"/>
-      <w:r>
-        <w:t xml:space="preserve"> 2016)</w:t>
+        <w:t xml:space="preserve"> (data di ultima consultazione: Marzo 2016)</w:t>
       </w:r>
       <w:r>
         <w:t>, p.4.</w:t>
@@ -15490,47 +14332,11 @@
       <w:r>
         <w:t xml:space="preserve"> Per la scelta di rappresentare la funzione logistica in questa forma si è preso spunto da KLEINBAUM D – KLEIN MITCHEL, </w:t>
       </w:r>
-      <w:proofErr w:type="spellStart"/>
       <w:r>
         <w:rPr>
           <w:i/>
         </w:rPr>
-        <w:t>Logistic</w:t>
-      </w:r>
-      <w:proofErr w:type="spellEnd"/>
-      <w:r>
-        <w:rPr>
-          <w:i/>
-        </w:rPr>
-        <w:t xml:space="preserve"> </w:t>
-      </w:r>
-      <w:proofErr w:type="spellStart"/>
-      <w:r>
-        <w:rPr>
-          <w:i/>
-        </w:rPr>
-        <w:t>regression</w:t>
-      </w:r>
-      <w:proofErr w:type="spellEnd"/>
-      <w:r>
-        <w:rPr>
-          <w:i/>
-        </w:rPr>
-        <w:t xml:space="preserve">. A self </w:t>
-      </w:r>
-      <w:proofErr w:type="spellStart"/>
-      <w:r>
-        <w:rPr>
-          <w:i/>
-        </w:rPr>
-        <w:t>learning</w:t>
-      </w:r>
-      <w:proofErr w:type="spellEnd"/>
-      <w:r>
-        <w:rPr>
-          <w:i/>
-        </w:rPr>
-        <w:t xml:space="preserve"> text</w:t>
+        <w:t>Logistic regression. A self learning text</w:t>
       </w:r>
       <w:r>
         <w:t>, New York, 2010, p.5.</w:t>
@@ -15555,16 +14361,8 @@
         <w:rPr>
           <w:i/>
         </w:rPr>
-        <w:t xml:space="preserve">Op. </w:t>
-      </w:r>
-      <w:proofErr w:type="spellStart"/>
-      <w:r>
-        <w:rPr>
-          <w:i/>
-        </w:rPr>
-        <w:t>cit</w:t>
-      </w:r>
-      <w:proofErr w:type="spellEnd"/>
+        <w:t>Op. cit</w:t>
+      </w:r>
       <w:r>
         <w:t>, pp. 6-7.</w:t>
       </w:r>
@@ -15613,16 +14411,8 @@
         <w:rPr>
           <w:i/>
         </w:rPr>
-        <w:t xml:space="preserve">Op. </w:t>
-      </w:r>
-      <w:proofErr w:type="spellStart"/>
-      <w:r>
-        <w:rPr>
-          <w:i/>
-        </w:rPr>
-        <w:t>cit</w:t>
-      </w:r>
-      <w:proofErr w:type="spellEnd"/>
+        <w:t>Op. cit</w:t>
+      </w:r>
       <w:r>
         <w:t>, p. 18.</w:t>
       </w:r>
@@ -15654,61 +14444,17 @@
         <w:rPr>
           <w:rFonts w:eastAsiaTheme="minorEastAsia"/>
         </w:rPr>
-        <w:t xml:space="preserve"> in modo tale da legare la variabile dipendente a una combinazione lineare dei </w:t>
-      </w:r>
-      <w:proofErr w:type="spellStart"/>
-      <w:r>
-        <w:rPr>
-          <w:rFonts w:eastAsiaTheme="minorEastAsia"/>
-        </w:rPr>
-        <w:t>predittori</w:t>
-      </w:r>
-      <w:proofErr w:type="spellEnd"/>
-      <w:r>
-        <w:rPr>
-          <w:rFonts w:eastAsiaTheme="minorEastAsia"/>
-        </w:rPr>
-        <w:t xml:space="preserve">. Cfr. </w:t>
+        <w:t xml:space="preserve"> in modo tale da legare la variabile dipendente a una combinazione lineare dei predittori. Cfr. </w:t>
       </w:r>
       <w:r>
         <w:t xml:space="preserve">AGRESTI A., </w:t>
       </w:r>
-      <w:proofErr w:type="spellStart"/>
       <w:r>
         <w:rPr>
           <w:i/>
         </w:rPr>
-        <w:t>Foundations</w:t>
-      </w:r>
-      <w:proofErr w:type="spellEnd"/>
-      <w:r>
-        <w:rPr>
-          <w:i/>
-        </w:rPr>
-        <w:t xml:space="preserve"> of linear and </w:t>
-      </w:r>
-      <w:proofErr w:type="spellStart"/>
-      <w:r>
-        <w:rPr>
-          <w:i/>
-        </w:rPr>
-        <w:t>generalized</w:t>
-      </w:r>
-      <w:proofErr w:type="spellEnd"/>
-      <w:r>
-        <w:rPr>
-          <w:i/>
-        </w:rPr>
-        <w:t xml:space="preserve"> linear </w:t>
-      </w:r>
-      <w:proofErr w:type="spellStart"/>
-      <w:r>
-        <w:rPr>
-          <w:i/>
-        </w:rPr>
-        <w:t>models</w:t>
-      </w:r>
-      <w:proofErr w:type="spellEnd"/>
+        <w:t>Foundations of linear and generalized linear models</w:t>
+      </w:r>
       <w:r>
         <w:t xml:space="preserve"> (Internet), New York, 2015, par. 1.1.</w:t>
       </w:r>
@@ -15763,44 +14509,8 @@
         <w:rPr>
           <w:i/>
         </w:rPr>
-        <w:t xml:space="preserve">The </w:t>
-      </w:r>
-      <w:proofErr w:type="spellStart"/>
-      <w:r>
-        <w:rPr>
-          <w:i/>
-        </w:rPr>
-        <w:t>elements</w:t>
-      </w:r>
-      <w:proofErr w:type="spellEnd"/>
-      <w:r>
-        <w:rPr>
-          <w:i/>
-        </w:rPr>
-        <w:t xml:space="preserve"> of </w:t>
-      </w:r>
-      <w:proofErr w:type="spellStart"/>
-      <w:r>
-        <w:rPr>
-          <w:i/>
-        </w:rPr>
-        <w:t>statistical</w:t>
-      </w:r>
-      <w:proofErr w:type="spellEnd"/>
-      <w:r>
-        <w:rPr>
-          <w:i/>
-        </w:rPr>
-        <w:t xml:space="preserve"> </w:t>
-      </w:r>
-      <w:proofErr w:type="spellStart"/>
-      <w:r>
-        <w:rPr>
-          <w:i/>
-        </w:rPr>
-        <w:t>learning</w:t>
-      </w:r>
-      <w:proofErr w:type="spellEnd"/>
+        <w:t>The elements of statistical learning</w:t>
+      </w:r>
       <w:r>
         <w:t>, New York, 2009, p. 31.</w:t>
       </w:r>
@@ -15888,39 +14598,7 @@
           <w:rFonts w:eastAsiaTheme="minorEastAsia"/>
           <w:lang w:val="en-US"/>
         </w:rPr>
-        <w:t xml:space="preserve"> ed è efficiente se (essendo corretto) ha il minor errore standard </w:t>
-      </w:r>
-      <w:proofErr w:type="spellStart"/>
-      <w:r>
-        <w:rPr>
-          <w:rFonts w:eastAsiaTheme="minorEastAsia"/>
-          <w:lang w:val="en-US"/>
-        </w:rPr>
-        <w:t>possibile</w:t>
-      </w:r>
-      <w:proofErr w:type="spellEnd"/>
-      <w:r>
-        <w:rPr>
-          <w:rFonts w:eastAsiaTheme="minorEastAsia"/>
-          <w:lang w:val="en-US"/>
-        </w:rPr>
-        <w:t xml:space="preserve">; </w:t>
-      </w:r>
-      <w:proofErr w:type="spellStart"/>
-      <w:r>
-        <w:rPr>
-          <w:rFonts w:eastAsiaTheme="minorEastAsia"/>
-          <w:lang w:val="en-US"/>
-        </w:rPr>
-        <w:t>Cfr</w:t>
-      </w:r>
-      <w:proofErr w:type="spellEnd"/>
-      <w:r>
-        <w:rPr>
-          <w:rFonts w:eastAsiaTheme="minorEastAsia"/>
-          <w:lang w:val="en-US"/>
-        </w:rPr>
-        <w:t xml:space="preserve">. </w:t>
+        <w:t xml:space="preserve"> ed è efficiente se (essendo corretto) ha il minor errore standard possibile; Cfr. </w:t>
       </w:r>
       <w:r>
         <w:t>BORRA S. - DI CIACCIO A.,</w:t>
@@ -15932,16 +14610,8 @@
         <w:rPr>
           <w:i/>
         </w:rPr>
-        <w:t xml:space="preserve">Op. </w:t>
-      </w:r>
-      <w:proofErr w:type="spellStart"/>
-      <w:r>
-        <w:rPr>
-          <w:i/>
-        </w:rPr>
-        <w:t>cit</w:t>
-      </w:r>
-      <w:proofErr w:type="spellEnd"/>
+        <w:t>Op. cit</w:t>
+      </w:r>
       <w:r>
         <w:t>, p. 267 ss.</w:t>
       </w:r>
@@ -15966,67 +14636,21 @@
       <w:r>
         <w:t xml:space="preserve"> CAFFO B., </w:t>
       </w:r>
-      <w:proofErr w:type="spellStart"/>
       <w:r>
         <w:rPr>
           <w:i/>
         </w:rPr>
-        <w:t>Regression</w:t>
-      </w:r>
-      <w:proofErr w:type="spellEnd"/>
+        <w:t>Regression models for data science in R</w:t>
+      </w:r>
+      <w:r>
+        <w:t xml:space="preserve">, Baltimore, 2015, p. 53 ss, dove ci sono anche curiosi esempi del </w:t>
+      </w:r>
       <w:r>
         <w:rPr>
           <w:i/>
         </w:rPr>
-        <w:t xml:space="preserve"> </w:t>
-      </w:r>
-      <w:proofErr w:type="spellStart"/>
-      <w:r>
-        <w:rPr>
-          <w:i/>
-        </w:rPr>
-        <w:t>models</w:t>
-      </w:r>
-      <w:proofErr w:type="spellEnd"/>
-      <w:r>
-        <w:rPr>
-          <w:i/>
-        </w:rPr>
-        <w:t xml:space="preserve"> for data science in R</w:t>
-      </w:r>
-      <w:r>
-        <w:t xml:space="preserve">, Baltimore, 2015, p. 53 </w:t>
-      </w:r>
-      <w:proofErr w:type="spellStart"/>
-      <w:r>
-        <w:t>ss</w:t>
-      </w:r>
-      <w:proofErr w:type="spellEnd"/>
-      <w:r>
-        <w:t xml:space="preserve">, dove ci sono anche curiosi esempi del </w:t>
-      </w:r>
-      <w:proofErr w:type="spellStart"/>
-      <w:r>
-        <w:rPr>
-          <w:i/>
-        </w:rPr>
-        <w:t>Simpon’s</w:t>
-      </w:r>
-      <w:proofErr w:type="spellEnd"/>
-      <w:r>
-        <w:rPr>
-          <w:i/>
-        </w:rPr>
-        <w:t xml:space="preserve"> </w:t>
-      </w:r>
-      <w:proofErr w:type="spellStart"/>
-      <w:r>
-        <w:rPr>
-          <w:i/>
-        </w:rPr>
-        <w:t>Paradox</w:t>
-      </w:r>
-      <w:proofErr w:type="spellEnd"/>
+        <w:t>Simpon’s Paradox</w:t>
+      </w:r>
       <w:r>
         <w:t>, cioè il cambio di segno del coefficiente di un parametro tenendo conto di altre variabili oppure escludendole.</w:t>
       </w:r>
@@ -16056,21 +14680,7 @@
         <w:rPr>
           <w:i/>
         </w:rPr>
-        <w:t xml:space="preserve">Statistical </w:t>
-      </w:r>
-      <w:proofErr w:type="spellStart"/>
-      <w:r>
-        <w:rPr>
-          <w:i/>
-        </w:rPr>
-        <w:t>inference</w:t>
-      </w:r>
-      <w:proofErr w:type="spellEnd"/>
-      <w:r>
-        <w:rPr>
-          <w:i/>
-        </w:rPr>
-        <w:t xml:space="preserve"> for data science</w:t>
+        <w:t>Statistical inference for data science</w:t>
       </w:r>
       <w:r>
         <w:t>, Baltimore, 2015, p. 79 ss.</w:t>
@@ -16089,30 +14699,14 @@
         <w:footnoteRef/>
       </w:r>
       <w:r>
-        <w:t xml:space="preserve"> </w:t>
-      </w:r>
-      <w:proofErr w:type="spellStart"/>
-      <w:r>
-        <w:t>Cfr</w:t>
-      </w:r>
-      <w:proofErr w:type="spellEnd"/>
-      <w:r>
-        <w:t xml:space="preserve"> KLEINBAUM D – KLEIN MITCHEL, </w:t>
+        <w:t xml:space="preserve"> Cfr KLEINBAUM D – KLEIN MITCHEL, </w:t>
       </w:r>
       <w:r>
         <w:rPr>
           <w:i/>
         </w:rPr>
-        <w:t xml:space="preserve">Op. </w:t>
-      </w:r>
-      <w:proofErr w:type="spellStart"/>
-      <w:r>
-        <w:rPr>
-          <w:i/>
-        </w:rPr>
-        <w:t>cit</w:t>
-      </w:r>
-      <w:proofErr w:type="spellEnd"/>
+        <w:t>Op. cit</w:t>
+      </w:r>
       <w:r>
         <w:t>, p. 135.</w:t>
       </w:r>
@@ -16203,16 +14797,8 @@
         <w:rPr>
           <w:i/>
         </w:rPr>
-        <w:t xml:space="preserve">Op. </w:t>
-      </w:r>
-      <w:proofErr w:type="spellStart"/>
-      <w:r>
-        <w:rPr>
-          <w:i/>
-        </w:rPr>
-        <w:t>cit</w:t>
-      </w:r>
-      <w:proofErr w:type="spellEnd"/>
+        <w:t>Op. cit</w:t>
+      </w:r>
       <w:r>
         <w:t>, p. 139.</w:t>
       </w:r>
@@ -16230,15 +14816,7 @@
         <w:footnoteRef/>
       </w:r>
       <w:r>
-        <w:t xml:space="preserve"> CAFFO B., Statistical </w:t>
-      </w:r>
-      <w:proofErr w:type="spellStart"/>
-      <w:r>
-        <w:t>inference</w:t>
-      </w:r>
-      <w:proofErr w:type="spellEnd"/>
-      <w:r>
-        <w:t xml:space="preserve"> for data science, cit.</w:t>
+        <w:t xml:space="preserve"> CAFFO B., Statistical inference for data science, cit.</w:t>
       </w:r>
       <w:r>
         <w:t>,</w:t>
@@ -16263,13 +14841,8 @@
         <w:t xml:space="preserve"> KLEINBAUM D – KLEIN MITCHEL, </w:t>
       </w:r>
       <w:r>
-        <w:t xml:space="preserve">Op. </w:t>
-      </w:r>
-      <w:proofErr w:type="spellStart"/>
-      <w:r>
-        <w:t>cit</w:t>
-      </w:r>
-      <w:proofErr w:type="spellEnd"/>
+        <w:t>Op. cit</w:t>
+      </w:r>
       <w:r>
         <w:t>, p. 280.</w:t>
       </w:r>
@@ -16309,75 +14882,25 @@
         <w:footnoteRef/>
       </w:r>
       <w:r>
-        <w:t xml:space="preserve"> Sul fatto che la correzione di </w:t>
-      </w:r>
-      <w:proofErr w:type="spellStart"/>
-      <w:r>
-        <w:t>Bonferroni</w:t>
-      </w:r>
-      <w:proofErr w:type="spellEnd"/>
-      <w:r>
-        <w:t xml:space="preserve"> si possa usare anche nella regressione multipla Cfr. MUNFROM D. – PERRETT J. – SCHAFFER J. – PICCONE A. – ROOZEBOOM M., </w:t>
-      </w:r>
-      <w:proofErr w:type="spellStart"/>
-      <w:r>
-        <w:t>Bonferroni</w:t>
-      </w:r>
-      <w:proofErr w:type="spellEnd"/>
+        <w:t xml:space="preserve"> Sul fatto che la correzione di Bonferroni si possa usare anche nella regressione multipla Cfr. MUNFROM D. – PERRETT J. – SCHAFFER J. – PICCONE A. – ROOZEBOOM M., </w:t>
+      </w:r>
+      <w:r>
+        <w:t>Bonferroni adjustments in tests for regression coefficients</w:t>
+      </w:r>
+      <w:r>
+        <w:t xml:space="preserve"> (Internet), 2006, disponibile su </w:t>
+      </w:r>
+      <w:r>
+        <w:rPr>
+          <w:b/>
+        </w:rPr>
+        <w:t>https://www.amstat.org/meetings/jsm/2008/onlineprogram/index.cfm?fuseaction=abstract_details&amp;abstractid=301702</w:t>
+      </w:r>
       <w:r>
         <w:t xml:space="preserve"> </w:t>
       </w:r>
-      <w:proofErr w:type="spellStart"/>
-      <w:r>
-        <w:t>adjustments</w:t>
-      </w:r>
-      <w:proofErr w:type="spellEnd"/>
-      <w:r>
-        <w:t xml:space="preserve"> in </w:t>
-      </w:r>
-      <w:proofErr w:type="spellStart"/>
-      <w:r>
-        <w:t>tests</w:t>
-      </w:r>
-      <w:proofErr w:type="spellEnd"/>
-      <w:r>
-        <w:t xml:space="preserve"> for </w:t>
-      </w:r>
-      <w:proofErr w:type="spellStart"/>
-      <w:r>
-        <w:t>regression</w:t>
-      </w:r>
-      <w:proofErr w:type="spellEnd"/>
-      <w:r>
-        <w:t xml:space="preserve"> </w:t>
-      </w:r>
-      <w:proofErr w:type="spellStart"/>
-      <w:r>
-        <w:t>coefficients</w:t>
-      </w:r>
-      <w:proofErr w:type="spellEnd"/>
-      <w:r>
-        <w:t xml:space="preserve"> (Internet), 2006, disponibile su </w:t>
-      </w:r>
-      <w:r>
-        <w:rPr>
-          <w:b/>
-        </w:rPr>
-        <w:t>https://www.amstat.org/meetings/jsm/2008/onlineprogram/index.cfm?fuseaction=abstract_details&amp;abstractid=301702</w:t>
-      </w:r>
-      <w:r>
-        <w:t xml:space="preserve"> </w:t>
-      </w:r>
-      <w:r>
-        <w:t xml:space="preserve">(data di ultima consultazione: </w:t>
-      </w:r>
-      <w:proofErr w:type="gramStart"/>
-      <w:r>
-        <w:t>Marzo</w:t>
-      </w:r>
-      <w:proofErr w:type="gramEnd"/>
-      <w:r>
-        <w:t xml:space="preserve"> 2016)</w:t>
+      <w:r>
+        <w:t>(data di ultima consultazione: Marzo 2016)</w:t>
       </w:r>
       <w:r>
         <w:t>, p.1 ss.</w:t>
@@ -16423,56 +14946,12 @@
       <w:r>
         <w:t xml:space="preserve">ALLISON P., </w:t>
       </w:r>
-      <w:proofErr w:type="spellStart"/>
       <w:r>
         <w:rPr>
           <w:i/>
         </w:rPr>
-        <w:t>Measures</w:t>
-      </w:r>
-      <w:proofErr w:type="spellEnd"/>
-      <w:r>
-        <w:rPr>
-          <w:i/>
-        </w:rPr>
-        <w:t xml:space="preserve"> of </w:t>
-      </w:r>
-      <w:proofErr w:type="spellStart"/>
-      <w:r>
-        <w:rPr>
-          <w:i/>
-        </w:rPr>
-        <w:t>Fit</w:t>
-      </w:r>
-      <w:proofErr w:type="spellEnd"/>
-      <w:r>
-        <w:rPr>
-          <w:i/>
-        </w:rPr>
-        <w:t xml:space="preserve"> for </w:t>
-      </w:r>
-      <w:proofErr w:type="spellStart"/>
-      <w:r>
-        <w:rPr>
-          <w:i/>
-        </w:rPr>
-        <w:t>Logistic</w:t>
-      </w:r>
-      <w:proofErr w:type="spellEnd"/>
-      <w:r>
-        <w:rPr>
-          <w:i/>
-        </w:rPr>
-        <w:t xml:space="preserve"> </w:t>
-      </w:r>
-      <w:proofErr w:type="spellStart"/>
-      <w:r>
-        <w:rPr>
-          <w:i/>
-        </w:rPr>
-        <w:t>Regression</w:t>
-      </w:r>
-      <w:proofErr w:type="spellEnd"/>
+        <w:t>Measures of Fit for Logistic Regression</w:t>
+      </w:r>
       <w:r>
         <w:t xml:space="preserve"> (Internet), 2014, disponibile su </w:t>
       </w:r>
@@ -16483,42 +14962,10 @@
         <w:t xml:space="preserve">http://statisticalhorizons.com/wp-content/uploads/GOFForLogisticRegression-Paper.pdf </w:t>
       </w:r>
       <w:r>
-        <w:t xml:space="preserve">(data di ultima consultazione: </w:t>
-      </w:r>
-      <w:proofErr w:type="gramStart"/>
-      <w:r>
-        <w:t>Marzo</w:t>
-      </w:r>
-      <w:proofErr w:type="gramEnd"/>
-      <w:r>
-        <w:t xml:space="preserve"> 2016)</w:t>
-      </w:r>
-      <w:r>
-        <w:t xml:space="preserve">, p.1 ss. Buona parte di questo paragrafo si ispira questo lavoro del Professor </w:t>
-      </w:r>
-      <w:proofErr w:type="spellStart"/>
-      <w:r>
-        <w:t>Allison</w:t>
-      </w:r>
-      <w:proofErr w:type="spellEnd"/>
-      <w:r>
-        <w:t xml:space="preserve"> della </w:t>
-      </w:r>
-      <w:proofErr w:type="spellStart"/>
-      <w:r>
-        <w:t>University</w:t>
-      </w:r>
-      <w:proofErr w:type="spellEnd"/>
-      <w:r>
-        <w:t xml:space="preserve"> of </w:t>
-      </w:r>
-      <w:proofErr w:type="spellStart"/>
-      <w:r>
-        <w:t>Pennsylvaina</w:t>
-      </w:r>
-      <w:proofErr w:type="spellEnd"/>
-      <w:r>
-        <w:t>.</w:t>
+        <w:t>(data di ultima consultazione: Marzo 2016)</w:t>
+      </w:r>
+      <w:r>
+        <w:t>, p.1 ss. Buona parte di questo paragrafo si ispira questo lavoro del Professor Allison della University of Pennsylvaina.</w:t>
       </w:r>
     </w:p>
   </w:footnote>
@@ -16540,19 +14987,11 @@
         <w:rPr>
           <w:color w:val="FF0000"/>
         </w:rPr>
-        <w:t xml:space="preserve">Vedi </w:t>
-      </w:r>
-      <w:proofErr w:type="gramStart"/>
-      <w:r>
-        <w:rPr>
-          <w:color w:val="FF0000"/>
-        </w:rPr>
-        <w:t xml:space="preserve">paragrafo </w:t>
+        <w:t xml:space="preserve">Vedi paragrafo </w:t>
       </w:r>
       <w:r>
         <w:t>.</w:t>
       </w:r>
-      <w:proofErr w:type="gramEnd"/>
     </w:p>
   </w:footnote>
   <w:footnote w:id="50">
@@ -16600,42 +15039,12 @@
       <w:r>
         <w:t xml:space="preserve"> HOSMER D. – LEMESHOW S., </w:t>
       </w:r>
-      <w:proofErr w:type="spellStart"/>
       <w:r>
         <w:rPr>
           <w:i/>
         </w:rPr>
-        <w:t>Applied</w:t>
-      </w:r>
-      <w:proofErr w:type="spellEnd"/>
-      <w:r>
-        <w:rPr>
-          <w:i/>
-        </w:rPr>
-        <w:t xml:space="preserve"> </w:t>
-      </w:r>
-      <w:proofErr w:type="spellStart"/>
-      <w:r>
-        <w:rPr>
-          <w:i/>
-        </w:rPr>
-        <w:t>logistic</w:t>
-      </w:r>
-      <w:proofErr w:type="spellEnd"/>
-      <w:r>
-        <w:rPr>
-          <w:i/>
-        </w:rPr>
-        <w:t xml:space="preserve"> </w:t>
-      </w:r>
-      <w:proofErr w:type="spellStart"/>
-      <w:r>
-        <w:rPr>
-          <w:i/>
-        </w:rPr>
-        <w:t>regression</w:t>
-      </w:r>
-      <w:proofErr w:type="spellEnd"/>
+        <w:t>Applied logistic regression</w:t>
+      </w:r>
       <w:r>
         <w:t xml:space="preserve"> (Internet), New York, 2013, par. 5.2.1.</w:t>
       </w:r>
@@ -16655,14 +15064,12 @@
       <w:r>
         <w:t xml:space="preserve"> Lo sviluppo della formula per il residuo di </w:t>
       </w:r>
-      <w:proofErr w:type="spellStart"/>
       <w:r>
         <w:rPr>
           <w:i/>
         </w:rPr>
         <w:t>Pearson</w:t>
       </w:r>
-      <w:proofErr w:type="spellEnd"/>
       <w:r>
         <w:t xml:space="preserve"> deve molto a </w:t>
       </w:r>
@@ -16701,16 +15108,8 @@
         <w:rPr>
           <w:i/>
         </w:rPr>
-        <w:t xml:space="preserve">Op. </w:t>
-      </w:r>
-      <w:proofErr w:type="spellStart"/>
-      <w:r>
-        <w:rPr>
-          <w:i/>
-        </w:rPr>
-        <w:t>cit</w:t>
-      </w:r>
-      <w:proofErr w:type="spellEnd"/>
+        <w:t>Op. cit</w:t>
+      </w:r>
       <w:r>
         <w:t>, p. 305 ss.</w:t>
       </w:r>
@@ -16793,26 +15192,10 @@
         <w:rPr>
           <w:i/>
         </w:rPr>
-        <w:t xml:space="preserve">Op. </w:t>
-      </w:r>
-      <w:proofErr w:type="spellStart"/>
-      <w:r>
-        <w:rPr>
-          <w:i/>
-        </w:rPr>
-        <w:t>cit</w:t>
-      </w:r>
-      <w:proofErr w:type="spellEnd"/>
-      <w:r>
-        <w:t xml:space="preserve">, pp. 312-318, da cui si prende largamente spunto perla trattazione di questo </w:t>
-      </w:r>
-      <w:proofErr w:type="spellStart"/>
-      <w:r>
-        <w:t>sottoparagrafo</w:t>
-      </w:r>
-      <w:proofErr w:type="spellEnd"/>
-      <w:r>
-        <w:t>.</w:t>
+        <w:t>Op. cit</w:t>
+      </w:r>
+      <w:r>
+        <w:t>, pp. 312-318, da cui si prende largamente spunto perla trattazione di questo sottoparagrafo.</w:t>
       </w:r>
     </w:p>
   </w:footnote>
@@ -16865,39 +15248,7 @@
         <w:t xml:space="preserve"> HOSMER D. – LEMESHOW S., </w:t>
       </w:r>
       <w:r>
-        <w:t xml:space="preserve">A </w:t>
-      </w:r>
-      <w:proofErr w:type="spellStart"/>
-      <w:r>
-        <w:t>goodness</w:t>
-      </w:r>
-      <w:proofErr w:type="spellEnd"/>
-      <w:r>
-        <w:t>-of-</w:t>
-      </w:r>
-      <w:proofErr w:type="spellStart"/>
-      <w:r>
-        <w:t>fit</w:t>
-      </w:r>
-      <w:proofErr w:type="spellEnd"/>
-      <w:r>
-        <w:t xml:space="preserve"> test for the multiple </w:t>
-      </w:r>
-      <w:proofErr w:type="spellStart"/>
-      <w:r>
-        <w:t>logistic</w:t>
-      </w:r>
-      <w:proofErr w:type="spellEnd"/>
-      <w:r>
-        <w:t xml:space="preserve"> </w:t>
-      </w:r>
-      <w:proofErr w:type="spellStart"/>
-      <w:r>
-        <w:t>regression</w:t>
-      </w:r>
-      <w:proofErr w:type="spellEnd"/>
-      <w:r>
-        <w:t xml:space="preserve"> model</w:t>
+        <w:t>A goodness-of-fit test for the multiple logistic regression model</w:t>
       </w:r>
       <w:r>
         <w:t xml:space="preserve">, in </w:t>
@@ -16906,16 +15257,8 @@
         <w:rPr>
           <w:iCs/>
         </w:rPr>
-        <w:t xml:space="preserve">Communications in </w:t>
-      </w:r>
-      <w:proofErr w:type="spellStart"/>
-      <w:r>
-        <w:rPr>
-          <w:iCs/>
-        </w:rPr>
-        <w:t>Statistics</w:t>
-      </w:r>
-      <w:proofErr w:type="spellEnd"/>
+        <w:t>Communications in Statistics</w:t>
+      </w:r>
       <w:r>
         <w:rPr>
           <w:iCs/>
@@ -16941,43 +15284,9 @@
       <w:r>
         <w:t xml:space="preserve"> ALLISON P., </w:t>
       </w:r>
-      <w:proofErr w:type="spellStart"/>
-      <w:r>
-        <w:t>Logistic</w:t>
-      </w:r>
-      <w:proofErr w:type="spellEnd"/>
-      <w:r>
-        <w:t xml:space="preserve"> </w:t>
-      </w:r>
-      <w:proofErr w:type="spellStart"/>
-      <w:r>
-        <w:t>regression</w:t>
-      </w:r>
-      <w:proofErr w:type="spellEnd"/>
-      <w:r>
-        <w:t xml:space="preserve"> </w:t>
-      </w:r>
-      <w:proofErr w:type="spellStart"/>
-      <w:r>
-        <w:t>using</w:t>
-      </w:r>
-      <w:proofErr w:type="spellEnd"/>
-      <w:r>
-        <w:t xml:space="preserve"> SAS: </w:t>
-      </w:r>
-      <w:proofErr w:type="spellStart"/>
-      <w:r>
-        <w:t>theory</w:t>
-      </w:r>
-      <w:proofErr w:type="spellEnd"/>
-      <w:r>
-        <w:t xml:space="preserve"> and </w:t>
-      </w:r>
-      <w:proofErr w:type="spellStart"/>
-      <w:r>
-        <w:t>application</w:t>
-      </w:r>
-      <w:proofErr w:type="spellEnd"/>
+      <w:r>
+        <w:t>Logistic regression using SAS: theory and application</w:t>
+      </w:r>
       <w:r>
         <w:t xml:space="preserve"> (Internet), Cary, 2012, par. 3.6</w:t>
       </w:r>
@@ -16997,70 +15306,12 @@
       <w:r>
         <w:t xml:space="preserve"> ALLISON P., </w:t>
       </w:r>
-      <w:proofErr w:type="spellStart"/>
       <w:r>
         <w:rPr>
           <w:i/>
         </w:rPr>
-        <w:t>Why</w:t>
-      </w:r>
-      <w:proofErr w:type="spellEnd"/>
-      <w:r>
-        <w:rPr>
-          <w:i/>
-        </w:rPr>
-        <w:t xml:space="preserve"> I </w:t>
-      </w:r>
-      <w:proofErr w:type="spellStart"/>
-      <w:r>
-        <w:rPr>
-          <w:i/>
-        </w:rPr>
-        <w:t>don’t</w:t>
-      </w:r>
-      <w:proofErr w:type="spellEnd"/>
-      <w:r>
-        <w:rPr>
-          <w:i/>
-        </w:rPr>
-        <w:t xml:space="preserve"> trust </w:t>
-      </w:r>
-      <w:proofErr w:type="spellStart"/>
-      <w:r>
-        <w:rPr>
-          <w:i/>
-        </w:rPr>
-        <w:t>Lemeshow</w:t>
-      </w:r>
-      <w:proofErr w:type="spellEnd"/>
-      <w:r>
-        <w:rPr>
-          <w:i/>
-        </w:rPr>
-        <w:t xml:space="preserve"> Test for </w:t>
-      </w:r>
-      <w:proofErr w:type="spellStart"/>
-      <w:r>
-        <w:rPr>
-          <w:i/>
-        </w:rPr>
-        <w:t>Logistic</w:t>
-      </w:r>
-      <w:proofErr w:type="spellEnd"/>
-      <w:r>
-        <w:rPr>
-          <w:i/>
-        </w:rPr>
-        <w:t xml:space="preserve"> </w:t>
-      </w:r>
-      <w:proofErr w:type="spellStart"/>
-      <w:r>
-        <w:rPr>
-          <w:i/>
-        </w:rPr>
-        <w:t>Regression</w:t>
-      </w:r>
-      <w:proofErr w:type="spellEnd"/>
+        <w:t>Why I don’t trust Lemeshow Test for Logistic Regression</w:t>
+      </w:r>
       <w:r>
         <w:t xml:space="preserve"> (Internet), disponibile su </w:t>
       </w:r>
@@ -17077,16 +15328,11 @@
         <w:t xml:space="preserve">, </w:t>
       </w:r>
       <w:r>
-        <w:t>(data di ultima consultazione: Marzo 2016</w:t>
-      </w:r>
-      <w:proofErr w:type="gramStart"/>
-      <w:r>
-        <w:t>)</w:t>
+        <w:t>(data di ultima consultazione: Marzo 2016)</w:t>
       </w:r>
       <w:r>
         <w:t>..</w:t>
       </w:r>
-      <w:proofErr w:type="gramEnd"/>
     </w:p>
   </w:footnote>
   <w:footnote w:id="61">
@@ -17103,103 +15349,29 @@
       <w:r>
         <w:t xml:space="preserve"> HOSMER D. – BURSAC Z. – GAUSS C. – WILLIAMS D., </w:t>
       </w:r>
-      <w:proofErr w:type="spellStart"/>
       <w:r>
         <w:rPr>
           <w:i/>
         </w:rPr>
-        <w:t>Purposeful</w:t>
-      </w:r>
-      <w:proofErr w:type="spellEnd"/>
-      <w:r>
-        <w:rPr>
-          <w:i/>
+        <w:t>Purposeful selection of variables in logistic regression</w:t>
+      </w:r>
+      <w:r>
+        <w:t xml:space="preserve"> (Internet), Amherst, 2008, disponibile su </w:t>
+      </w:r>
+      <w:r>
+        <w:rPr>
+          <w:b/>
+        </w:rPr>
+        <w:t>http://www.readcube.com/articles/10.1186%2F1751-0473-3-17</w:t>
+      </w:r>
+      <w:r>
+        <w:rPr>
+          <w:b/>
         </w:rPr>
         <w:t xml:space="preserve"> </w:t>
       </w:r>
-      <w:proofErr w:type="spellStart"/>
-      <w:r>
-        <w:rPr>
-          <w:i/>
-        </w:rPr>
-        <w:t>selection</w:t>
-      </w:r>
-      <w:proofErr w:type="spellEnd"/>
-      <w:r>
-        <w:rPr>
-          <w:i/>
-        </w:rPr>
-        <w:t xml:space="preserve"> of </w:t>
-      </w:r>
-      <w:proofErr w:type="spellStart"/>
-      <w:r>
-        <w:rPr>
-          <w:i/>
-        </w:rPr>
-        <w:t>variables</w:t>
-      </w:r>
-      <w:proofErr w:type="spellEnd"/>
-      <w:r>
-        <w:rPr>
-          <w:i/>
-        </w:rPr>
-        <w:t xml:space="preserve"> in </w:t>
-      </w:r>
-      <w:proofErr w:type="spellStart"/>
-      <w:r>
-        <w:rPr>
-          <w:i/>
-        </w:rPr>
-        <w:t>logistic</w:t>
-      </w:r>
-      <w:proofErr w:type="spellEnd"/>
-      <w:r>
-        <w:rPr>
-          <w:i/>
-        </w:rPr>
-        <w:t xml:space="preserve"> </w:t>
-      </w:r>
-      <w:proofErr w:type="spellStart"/>
-      <w:r>
-        <w:rPr>
-          <w:i/>
-        </w:rPr>
-        <w:t>regression</w:t>
-      </w:r>
-      <w:proofErr w:type="spellEnd"/>
-      <w:r>
-        <w:t xml:space="preserve"> (Internet), </w:t>
-      </w:r>
-      <w:proofErr w:type="spellStart"/>
-      <w:r>
-        <w:t>Amherst</w:t>
-      </w:r>
-      <w:proofErr w:type="spellEnd"/>
-      <w:r>
-        <w:t xml:space="preserve">, 2008, disponibile su </w:t>
-      </w:r>
-      <w:r>
-        <w:rPr>
-          <w:b/>
-        </w:rPr>
-        <w:t>http://www.readcube.com/articles/10.1186%2F1751-0473-3-17</w:t>
-      </w:r>
-      <w:r>
-        <w:rPr>
-          <w:b/>
-        </w:rPr>
-        <w:t xml:space="preserve"> </w:t>
-      </w:r>
-      <w:r>
-        <w:t xml:space="preserve">(data di ultima consultazione: </w:t>
-      </w:r>
-      <w:proofErr w:type="gramStart"/>
-      <w:r>
-        <w:t>Marzo</w:t>
-      </w:r>
-      <w:proofErr w:type="gramEnd"/>
-      <w:r>
-        <w:t xml:space="preserve"> 2016)</w:t>
+      <w:r>
+        <w:t>(data di ultima consultazione: Marzo 2016)</w:t>
       </w:r>
       <w:r>
         <w:t>.</w:t>
@@ -17224,16 +15396,8 @@
         <w:rPr>
           <w:i/>
         </w:rPr>
-        <w:t xml:space="preserve">Op. </w:t>
-      </w:r>
-      <w:proofErr w:type="spellStart"/>
-      <w:r>
-        <w:rPr>
-          <w:i/>
-        </w:rPr>
-        <w:t>cit</w:t>
-      </w:r>
-      <w:proofErr w:type="spellEnd"/>
+        <w:t>Op. cit</w:t>
+      </w:r>
       <w:r>
         <w:t>, p 244 ss.</w:t>
       </w:r>
@@ -17253,120 +15417,26 @@
       <w:r>
         <w:t xml:space="preserve"> Cfr. CURINI L., </w:t>
       </w:r>
-      <w:proofErr w:type="spellStart"/>
       <w:r>
         <w:rPr>
           <w:i/>
         </w:rPr>
-        <w:t>Regression</w:t>
-      </w:r>
-      <w:proofErr w:type="spellEnd"/>
-      <w:r>
-        <w:rPr>
-          <w:i/>
-        </w:rPr>
-        <w:t xml:space="preserve"> with a </w:t>
-      </w:r>
-      <w:proofErr w:type="spellStart"/>
-      <w:r>
-        <w:rPr>
-          <w:i/>
-        </w:rPr>
-        <w:t>binary</w:t>
-      </w:r>
-      <w:proofErr w:type="spellEnd"/>
-      <w:r>
-        <w:rPr>
-          <w:i/>
-        </w:rPr>
+        <w:t>Regression with a binary dipendent variable: logistic regression diagnostic</w:t>
+      </w:r>
+      <w:r>
+        <w:t xml:space="preserve"> (Internet), Milano, 2014, disponibile su </w:t>
+      </w:r>
+      <w:r>
+        <w:rPr>
+          <w:b/>
+        </w:rPr>
+        <w:t>http://www.sociol.unimi.it/docenti/curini/Multivariate%20PHD%202015/Logit%20&amp;%20Probit%20Diagnostic/PhD%202015%20Probit%20Logit%20Diagnostic.pdf</w:t>
+      </w:r>
+      <w:r>
         <w:t xml:space="preserve"> </w:t>
       </w:r>
-      <w:proofErr w:type="spellStart"/>
-      <w:r>
-        <w:rPr>
-          <w:i/>
-        </w:rPr>
-        <w:t>dipendent</w:t>
-      </w:r>
-      <w:proofErr w:type="spellEnd"/>
-      <w:r>
-        <w:rPr>
-          <w:i/>
-        </w:rPr>
-        <w:t xml:space="preserve"> </w:t>
-      </w:r>
-      <w:proofErr w:type="spellStart"/>
-      <w:r>
-        <w:rPr>
-          <w:i/>
-        </w:rPr>
-        <w:t>variable</w:t>
-      </w:r>
-      <w:proofErr w:type="spellEnd"/>
-      <w:r>
-        <w:rPr>
-          <w:i/>
-        </w:rPr>
-        <w:t xml:space="preserve">: </w:t>
-      </w:r>
-      <w:proofErr w:type="spellStart"/>
-      <w:r>
-        <w:rPr>
-          <w:i/>
-        </w:rPr>
-        <w:t>logistic</w:t>
-      </w:r>
-      <w:proofErr w:type="spellEnd"/>
-      <w:r>
-        <w:rPr>
-          <w:i/>
-        </w:rPr>
-        <w:t xml:space="preserve"> </w:t>
-      </w:r>
-      <w:proofErr w:type="spellStart"/>
-      <w:r>
-        <w:rPr>
-          <w:i/>
-        </w:rPr>
-        <w:t>regression</w:t>
-      </w:r>
-      <w:proofErr w:type="spellEnd"/>
-      <w:r>
-        <w:rPr>
-          <w:i/>
-        </w:rPr>
-        <w:t xml:space="preserve"> </w:t>
-      </w:r>
-      <w:proofErr w:type="spellStart"/>
-      <w:r>
-        <w:rPr>
-          <w:i/>
-        </w:rPr>
-        <w:t>diagnostic</w:t>
-      </w:r>
-      <w:proofErr w:type="spellEnd"/>
-      <w:r>
-        <w:t xml:space="preserve"> (Internet), Milano, 2014, disponibile su </w:t>
-      </w:r>
-      <w:r>
-        <w:rPr>
-          <w:b/>
-        </w:rPr>
-        <w:t>http://www.sociol.unimi.it/docenti/curini/Multivariate%20PHD%202015/Logit%20&amp;%20Probit%20Diagnostic/PhD%202015%20Probit%20Logit%20Diagnostic.pdf</w:t>
-      </w:r>
-      <w:r>
-        <w:t xml:space="preserve"> </w:t>
-      </w:r>
-      <w:r>
-        <w:t xml:space="preserve">(data di ultima consultazione: </w:t>
-      </w:r>
-      <w:proofErr w:type="gramStart"/>
-      <w:r>
-        <w:t>Marzo</w:t>
-      </w:r>
-      <w:proofErr w:type="gramEnd"/>
-      <w:r>
-        <w:t xml:space="preserve"> 2016)</w:t>
+      <w:r>
+        <w:t>(data di ultima consultazione: Marzo 2016)</w:t>
       </w:r>
       <w:r>
         <w:t xml:space="preserve">, p. 1. </w:t>
@@ -17387,14 +15457,12 @@
       <w:r>
         <w:t xml:space="preserve"> Cosa che, se non accade, può generare problemi di </w:t>
       </w:r>
-      <w:proofErr w:type="spellStart"/>
       <w:r>
         <w:rPr>
           <w:i/>
         </w:rPr>
         <w:t>overdispersion</w:t>
       </w:r>
-      <w:proofErr w:type="spellEnd"/>
       <w:r>
         <w:t xml:space="preserve">, cfr. </w:t>
       </w:r>
@@ -17402,47 +15470,31 @@
         <w:t>Penn State</w:t>
       </w:r>
       <w:r>
+        <w:t xml:space="preserve"> University,</w:t>
+      </w:r>
+      <w:r>
+        <w:rPr>
+          <w:i/>
+        </w:rPr>
+        <w:t xml:space="preserve"> Analysis of discrete data</w:t>
+      </w:r>
+      <w:r>
+        <w:t xml:space="preserve"> (Internet), disponibile su </w:t>
+      </w:r>
+      <w:r>
+        <w:rPr>
+          <w:b/>
+        </w:rPr>
+        <w:t>https://onlinecourses.science.psu.edu/stat504/node/162</w:t>
+      </w:r>
+      <w:r>
+        <w:rPr>
+          <w:b/>
+        </w:rPr>
         <w:t xml:space="preserve"> </w:t>
       </w:r>
-      <w:proofErr w:type="spellStart"/>
-      <w:r>
-        <w:t>University</w:t>
-      </w:r>
-      <w:proofErr w:type="spellEnd"/>
-      <w:r>
-        <w:t>,</w:t>
-      </w:r>
-      <w:r>
-        <w:rPr>
-          <w:i/>
-        </w:rPr>
-        <w:t xml:space="preserve"> Analysis of discrete data</w:t>
-      </w:r>
-      <w:r>
-        <w:t xml:space="preserve"> (Internet), disponibile su </w:t>
-      </w:r>
-      <w:r>
-        <w:rPr>
-          <w:b/>
-        </w:rPr>
-        <w:t>https://onlinecourses.science.psu.edu/stat504/node/162</w:t>
-      </w:r>
-      <w:r>
-        <w:rPr>
-          <w:b/>
-        </w:rPr>
-        <w:t xml:space="preserve"> </w:t>
-      </w:r>
-      <w:r>
-        <w:t xml:space="preserve">(data di ultima consultazione: </w:t>
-      </w:r>
-      <w:proofErr w:type="gramStart"/>
-      <w:r>
-        <w:t>Marzo</w:t>
-      </w:r>
-      <w:proofErr w:type="gramEnd"/>
-      <w:r>
-        <w:t xml:space="preserve"> 2016)</w:t>
+      <w:r>
+        <w:t>(data di ultima consultazione: Marzo 2016)</w:t>
       </w:r>
       <w:r>
         <w:t>.</w:t>
@@ -17492,49 +15544,7 @@
         <w:rPr>
           <w:i/>
         </w:rPr>
-        <w:t xml:space="preserve">R in </w:t>
-      </w:r>
-      <w:proofErr w:type="spellStart"/>
-      <w:r>
-        <w:rPr>
-          <w:i/>
-        </w:rPr>
-        <w:t>action</w:t>
-      </w:r>
-      <w:proofErr w:type="spellEnd"/>
-      <w:r>
-        <w:rPr>
-          <w:i/>
-        </w:rPr>
-        <w:t xml:space="preserve">. Data </w:t>
-      </w:r>
-      <w:proofErr w:type="spellStart"/>
-      <w:r>
-        <w:rPr>
-          <w:i/>
-        </w:rPr>
-        <w:t>analysis</w:t>
-      </w:r>
-      <w:proofErr w:type="spellEnd"/>
-      <w:r>
-        <w:rPr>
-          <w:i/>
-        </w:rPr>
-        <w:t xml:space="preserve"> and </w:t>
-      </w:r>
-      <w:proofErr w:type="spellStart"/>
-      <w:r>
-        <w:rPr>
-          <w:i/>
-        </w:rPr>
-        <w:t>graphics</w:t>
-      </w:r>
-      <w:proofErr w:type="spellEnd"/>
-      <w:r>
-        <w:rPr>
-          <w:i/>
-        </w:rPr>
-        <w:t xml:space="preserve"> with R</w:t>
+        <w:t>R in action. Data analysis and graphics with R</w:t>
       </w:r>
       <w:r>
         <w:t xml:space="preserve"> (Internet), New York, 2015, par. 13.1</w:t>
@@ -17559,100 +15569,28 @@
         <w:rPr>
           <w:i/>
         </w:rPr>
-        <w:t xml:space="preserve">A </w:t>
-      </w:r>
-      <w:proofErr w:type="spellStart"/>
+        <w:t>A Graphical Method for Assessing the Fit</w:t>
+      </w:r>
       <w:r>
         <w:rPr>
           <w:i/>
         </w:rPr>
-        <w:t>Graphical</w:t>
-      </w:r>
-      <w:proofErr w:type="spellEnd"/>
-      <w:r>
-        <w:rPr>
-          <w:i/>
-        </w:rPr>
-        <w:t xml:space="preserve"> Method for </w:t>
-      </w:r>
-      <w:proofErr w:type="spellStart"/>
-      <w:r>
-        <w:rPr>
-          <w:i/>
-        </w:rPr>
-        <w:t>Assessing</w:t>
-      </w:r>
-      <w:proofErr w:type="spellEnd"/>
-      <w:r>
-        <w:rPr>
-          <w:i/>
-        </w:rPr>
-        <w:t xml:space="preserve"> the </w:t>
-      </w:r>
-      <w:proofErr w:type="spellStart"/>
-      <w:r>
-        <w:rPr>
-          <w:i/>
-        </w:rPr>
-        <w:t>Fit</w:t>
-      </w:r>
-      <w:proofErr w:type="spellEnd"/>
-      <w:r>
-        <w:rPr>
-          <w:i/>
-        </w:rPr>
-        <w:t xml:space="preserve"> of a </w:t>
-      </w:r>
-      <w:proofErr w:type="spellStart"/>
-      <w:r>
-        <w:rPr>
-          <w:i/>
-        </w:rPr>
-        <w:t>Logistic</w:t>
-      </w:r>
-      <w:proofErr w:type="spellEnd"/>
-      <w:r>
-        <w:rPr>
-          <w:i/>
-        </w:rPr>
+        <w:t xml:space="preserve"> of a Logistic Regression Model</w:t>
+      </w:r>
+      <w:r>
+        <w:t xml:space="preserve"> (Internet), 2002, disponibile su </w:t>
+      </w:r>
+      <w:r>
+        <w:rPr>
+          <w:b/>
+        </w:rPr>
+        <w:t>http://www.amstat.org/sections/SRMS/Proceedings/y2001/Proceed/00276.pdf</w:t>
+      </w:r>
+      <w:r>
         <w:t xml:space="preserve"> </w:t>
       </w:r>
-      <w:proofErr w:type="spellStart"/>
-      <w:r>
-        <w:rPr>
-          <w:i/>
-        </w:rPr>
-        <w:t>Regression</w:t>
-      </w:r>
-      <w:proofErr w:type="spellEnd"/>
-      <w:r>
-        <w:rPr>
-          <w:i/>
-        </w:rPr>
-        <w:t xml:space="preserve"> Model</w:t>
-      </w:r>
-      <w:r>
-        <w:t xml:space="preserve"> (Internet), 2002, disponibile su </w:t>
-      </w:r>
-      <w:r>
-        <w:rPr>
-          <w:b/>
-        </w:rPr>
-        <w:t>http://www.amstat.org/sections/SRMS/Proceedings/y2001/Proceed/00276.pdf</w:t>
-      </w:r>
-      <w:r>
-        <w:t xml:space="preserve"> </w:t>
-      </w:r>
-      <w:r>
-        <w:t xml:space="preserve">(data di ultima consultazione: </w:t>
-      </w:r>
-      <w:proofErr w:type="gramStart"/>
-      <w:r>
-        <w:t>Marzo</w:t>
-      </w:r>
-      <w:proofErr w:type="gramEnd"/>
-      <w:r>
-        <w:t xml:space="preserve"> 2016)</w:t>
+      <w:r>
+        <w:t>(data di ultima consultazione: Marzo 2016)</w:t>
       </w:r>
       <w:r>
         <w:t>, pp. 2-3.</w:t>
@@ -17673,124 +15611,36 @@
       <w:r>
         <w:t xml:space="preserve"> Come ALLISON P., </w:t>
       </w:r>
-      <w:proofErr w:type="spellStart"/>
       <w:r>
         <w:rPr>
           <w:i/>
         </w:rPr>
-        <w:t>Logistic</w:t>
-      </w:r>
-      <w:proofErr w:type="spellEnd"/>
+        <w:t>Logistic regression using SAS: theory and application</w:t>
+      </w:r>
       <w:r>
         <w:rPr>
           <w:i/>
         </w:rPr>
-        <w:t xml:space="preserve"> </w:t>
-      </w:r>
-      <w:proofErr w:type="spellStart"/>
+        <w:t xml:space="preserve">, </w:t>
+      </w:r>
+      <w:r>
+        <w:t xml:space="preserve">cit., KLEINBAUM D – KLEIN MITCHEL, </w:t>
+      </w:r>
       <w:r>
         <w:rPr>
           <w:i/>
         </w:rPr>
-        <w:t>regression</w:t>
-      </w:r>
-      <w:proofErr w:type="spellEnd"/>
+        <w:t>Op. cit.</w:t>
+      </w:r>
+      <w:r>
+        <w:t xml:space="preserve">, HOSMER D. – LEMESHOW S., </w:t>
+      </w:r>
       <w:r>
         <w:rPr>
           <w:i/>
         </w:rPr>
-        <w:t xml:space="preserve"> </w:t>
-      </w:r>
-      <w:proofErr w:type="spellStart"/>
-      <w:r>
-        <w:rPr>
-          <w:i/>
-        </w:rPr>
-        <w:t>using</w:t>
-      </w:r>
-      <w:proofErr w:type="spellEnd"/>
-      <w:r>
-        <w:rPr>
-          <w:i/>
-        </w:rPr>
-        <w:t xml:space="preserve"> SAS: </w:t>
-      </w:r>
-      <w:proofErr w:type="spellStart"/>
-      <w:r>
-        <w:rPr>
-          <w:i/>
-        </w:rPr>
-        <w:t>theory</w:t>
-      </w:r>
-      <w:proofErr w:type="spellEnd"/>
-      <w:r>
-        <w:rPr>
-          <w:i/>
-        </w:rPr>
-        <w:t xml:space="preserve"> and </w:t>
-      </w:r>
-      <w:proofErr w:type="spellStart"/>
-      <w:r>
-        <w:rPr>
-          <w:i/>
-        </w:rPr>
-        <w:t>application</w:t>
-      </w:r>
-      <w:proofErr w:type="spellEnd"/>
-      <w:r>
-        <w:rPr>
-          <w:i/>
-        </w:rPr>
-        <w:t xml:space="preserve">, </w:t>
-      </w:r>
-      <w:r>
-        <w:t xml:space="preserve">cit., KLEINBAUM D – KLEIN MITCHEL, </w:t>
-      </w:r>
-      <w:r>
-        <w:rPr>
-          <w:i/>
-        </w:rPr>
-        <w:t>Op. cit.</w:t>
-      </w:r>
-      <w:r>
-        <w:t xml:space="preserve">, HOSMER D. – LEMESHOW S., </w:t>
-      </w:r>
-      <w:proofErr w:type="spellStart"/>
-      <w:r>
-        <w:rPr>
-          <w:i/>
-        </w:rPr>
-        <w:t>Applied</w:t>
-      </w:r>
-      <w:proofErr w:type="spellEnd"/>
-      <w:r>
-        <w:rPr>
-          <w:i/>
-        </w:rPr>
-        <w:t xml:space="preserve"> </w:t>
-      </w:r>
-      <w:proofErr w:type="spellStart"/>
-      <w:r>
-        <w:rPr>
-          <w:i/>
-        </w:rPr>
-        <w:t>logistic</w:t>
-      </w:r>
-      <w:proofErr w:type="spellEnd"/>
-      <w:r>
-        <w:rPr>
-          <w:i/>
-        </w:rPr>
-        <w:t xml:space="preserve"> </w:t>
-      </w:r>
-      <w:proofErr w:type="spellStart"/>
-      <w:r>
-        <w:rPr>
-          <w:i/>
-        </w:rPr>
-        <w:t>regression</w:t>
-      </w:r>
-      <w:proofErr w:type="spellEnd"/>
+        <w:t>Applied logistic regression</w:t>
+      </w:r>
       <w:r>
         <w:t>, cit.</w:t>
       </w:r>
@@ -17810,21 +15660,8 @@
       <w:r>
         <w:t xml:space="preserve"> CAFFO B., </w:t>
       </w:r>
-      <w:proofErr w:type="spellStart"/>
-      <w:r>
-        <w:t>Regression</w:t>
-      </w:r>
-      <w:proofErr w:type="spellEnd"/>
-      <w:r>
-        <w:t xml:space="preserve"> </w:t>
-      </w:r>
-      <w:proofErr w:type="spellStart"/>
-      <w:r>
-        <w:t>models</w:t>
-      </w:r>
-      <w:proofErr w:type="spellEnd"/>
-      <w:r>
-        <w:t xml:space="preserve"> for data science in R</w:t>
+      <w:r>
+        <w:t>Regression models for data science in R</w:t>
       </w:r>
       <w:r>
         <w:t>, cit., pp. 96-97.</w:t>
@@ -17962,15 +15799,7 @@
         <w:footnoteRef/>
       </w:r>
       <w:r>
-        <w:t xml:space="preserve"> Il </w:t>
-      </w:r>
-      <w:proofErr w:type="spellStart"/>
-      <w:r>
-        <w:t>dataset</w:t>
-      </w:r>
-      <w:proofErr w:type="spellEnd"/>
-      <w:r>
-        <w:t xml:space="preserve"> utilizzato nel capitolo 3 contiene molte variabili quantitative.</w:t>
+        <w:t xml:space="preserve"> Il dataset utilizzato nel capitolo 3 contiene molte variabili quantitative.</w:t>
       </w:r>
     </w:p>
   </w:footnote>
@@ -18019,111 +15848,13 @@
         </w:rPr>
         <w:t xml:space="preserve">KOVAL J. et alia, </w:t>
       </w:r>
-      <w:proofErr w:type="spellStart"/>
       <w:r>
         <w:rPr>
           <w:bCs/>
           <w:i/>
         </w:rPr>
-        <w:t>Assessing</w:t>
-      </w:r>
-      <w:proofErr w:type="spellEnd"/>
-      <w:r>
-        <w:rPr>
-          <w:bCs/>
-          <w:i/>
-        </w:rPr>
-        <w:t xml:space="preserve"> the impact of </w:t>
-      </w:r>
-      <w:proofErr w:type="spellStart"/>
-      <w:r>
-        <w:rPr>
-          <w:bCs/>
-          <w:i/>
-        </w:rPr>
-        <w:t>potentially</w:t>
-      </w:r>
-      <w:proofErr w:type="spellEnd"/>
-      <w:r>
-        <w:rPr>
-          <w:bCs/>
-          <w:i/>
-        </w:rPr>
-        <w:t xml:space="preserve"> </w:t>
-      </w:r>
-      <w:proofErr w:type="spellStart"/>
-      <w:r>
-        <w:rPr>
-          <w:bCs/>
-          <w:i/>
-        </w:rPr>
-        <w:t>influential</w:t>
-      </w:r>
-      <w:proofErr w:type="spellEnd"/>
-      <w:r>
-        <w:rPr>
-          <w:bCs/>
-          <w:i/>
-        </w:rPr>
-        <w:t xml:space="preserve"> </w:t>
-      </w:r>
-      <w:proofErr w:type="spellStart"/>
-      <w:r>
-        <w:rPr>
-          <w:bCs/>
-          <w:i/>
-        </w:rPr>
-        <w:t>observations</w:t>
-      </w:r>
-      <w:proofErr w:type="spellEnd"/>
-      <w:r>
-        <w:rPr>
-          <w:bCs/>
-          <w:i/>
-        </w:rPr>
-        <w:t xml:space="preserve"> in </w:t>
-      </w:r>
-      <w:proofErr w:type="spellStart"/>
-      <w:r>
-        <w:rPr>
-          <w:bCs/>
-          <w:i/>
-        </w:rPr>
-        <w:t>weighted</w:t>
-      </w:r>
-      <w:proofErr w:type="spellEnd"/>
-      <w:r>
-        <w:rPr>
-          <w:bCs/>
-          <w:i/>
-        </w:rPr>
-        <w:t xml:space="preserve"> </w:t>
-      </w:r>
-      <w:proofErr w:type="spellStart"/>
-      <w:r>
-        <w:rPr>
-          <w:bCs/>
-          <w:i/>
-        </w:rPr>
-        <w:t>logistic</w:t>
-      </w:r>
-      <w:proofErr w:type="spellEnd"/>
-      <w:r>
-        <w:rPr>
-          <w:bCs/>
-          <w:i/>
-        </w:rPr>
-        <w:t xml:space="preserve"> </w:t>
-      </w:r>
-      <w:proofErr w:type="spellStart"/>
-      <w:r>
-        <w:rPr>
-          <w:bCs/>
-          <w:i/>
-        </w:rPr>
-        <w:t>regression</w:t>
-      </w:r>
-      <w:proofErr w:type="spellEnd"/>
+        <w:t>Assessing the impact of potentially influential observations in weighted logistic regression</w:t>
+      </w:r>
       <w:r>
         <w:rPr>
           <w:bCs/>
@@ -18157,15 +15888,7 @@
         <w:t xml:space="preserve">http://www.statcan.gc.ca/pub/12-002-x/2015001/article/14147-eng.htm </w:t>
       </w:r>
       <w:r>
-        <w:t xml:space="preserve">(data di ultima consultazione: </w:t>
-      </w:r>
-      <w:proofErr w:type="gramStart"/>
-      <w:r>
-        <w:t>Marzo</w:t>
-      </w:r>
-      <w:proofErr w:type="gramEnd"/>
-      <w:r>
-        <w:t xml:space="preserve"> 2016)</w:t>
+        <w:t>(data di ultima consultazione: Marzo 2016)</w:t>
       </w:r>
       <w:r>
         <w:t>.</w:t>
@@ -18190,15 +15913,7 @@
         <w:t>Penn State</w:t>
       </w:r>
       <w:r>
-        <w:t xml:space="preserve"> </w:t>
-      </w:r>
-      <w:proofErr w:type="spellStart"/>
-      <w:r>
-        <w:t>University</w:t>
-      </w:r>
-      <w:proofErr w:type="spellEnd"/>
-      <w:r>
-        <w:t>,</w:t>
+        <w:t xml:space="preserve"> University,</w:t>
       </w:r>
       <w:r>
         <w:rPr>
@@ -18222,15 +15937,7 @@
         <w:t xml:space="preserve">science.psu.edu/stat504/node/161 </w:t>
       </w:r>
       <w:r>
-        <w:t xml:space="preserve">(data di ultima consultazione: </w:t>
-      </w:r>
-      <w:proofErr w:type="gramStart"/>
-      <w:r>
-        <w:t>Marzo</w:t>
-      </w:r>
-      <w:proofErr w:type="gramEnd"/>
-      <w:r>
-        <w:t xml:space="preserve"> 2016)</w:t>
+        <w:t>(data di ultima consultazione: Marzo 2016)</w:t>
       </w:r>
       <w:r>
         <w:t>.</w:t>
@@ -20641,7 +18348,7 @@
 </file>
 
 <file path=customXml/itemProps1.xml><?xml version="1.0" encoding="utf-8"?>
-<ds:datastoreItem xmlns:ds="http://schemas.openxmlformats.org/officeDocument/2006/customXml" ds:itemID="{586441CE-68DE-E84A-96A1-098EEC5DF625}">
+<ds:datastoreItem xmlns:ds="http://schemas.openxmlformats.org/officeDocument/2006/customXml" ds:itemID="{BAB788B3-ABE7-3543-BAEA-C546A6167499}">
   <ds:schemaRefs>
     <ds:schemaRef ds:uri="http://schemas.openxmlformats.org/officeDocument/2006/bibliography"/>
   </ds:schemaRefs>

--- a/Tesi_di_laurea_CLEA_AC v2.docx
+++ b/Tesi_di_laurea_CLEA_AC v2.docx
@@ -1898,7 +1898,19 @@
         <w:rPr>
           <w:rFonts w:eastAsiaTheme="minorEastAsia"/>
         </w:rPr>
-        <w:t>dipendente potrà alternativamente essere chiamata variabile di uscita, variabile di risposta, mentre quelle indipendenti verranno indistintamente denotate come parametri, regressori, variabili esplicative</w:t>
+        <w:t>dipendente potrà alternativamente essere chiamata variabile di uscita, variabile di risposta,</w:t>
+      </w:r>
+      <w:r>
+        <w:rPr>
+          <w:rFonts w:eastAsiaTheme="minorEastAsia"/>
+        </w:rPr>
+        <w:t xml:space="preserve"> variabile target,</w:t>
+      </w:r>
+      <w:r>
+        <w:rPr>
+          <w:rFonts w:eastAsiaTheme="minorEastAsia"/>
+        </w:rPr>
+        <w:t xml:space="preserve"> mentre quelle indipendenti verranno indistintamente denotate come parametri, regressori, variabili esplicative</w:t>
       </w:r>
       <w:r>
         <w:rPr>
@@ -1950,6 +1962,29 @@
       </w:r>
       <w:r>
         <w:t>CLASSIFICAZIONE BINARIA</w:t>
+      </w:r>
+    </w:p>
+    <w:p>
+      <w:r>
+        <w:t xml:space="preserve">Questo capitolo tratta alcuni concetti di base dell’apprendimento statistico volti a fondare </w:t>
+      </w:r>
+      <w:r>
+        <w:t>concettualmente</w:t>
+      </w:r>
+      <w:r>
+        <w:t xml:space="preserve"> il caso di studio del III Capitolo, che per l’appunto consiste nella creazione di un modello di </w:t>
+      </w:r>
+      <w:r>
+        <w:t xml:space="preserve">regressione logistica </w:t>
+      </w:r>
+      <w:r>
+        <w:t>binaria. Per questo molti temi di alto valore ma altrettanta alta complessità, legati o ad algoritmo di tipo differente (</w:t>
+      </w:r>
+      <w:r>
+        <w:t xml:space="preserve">KNN, </w:t>
+      </w:r>
+      <w:r>
+        <w:t>reti neurali, alberi decisionali, regressioni non-lineari) piuttosto che a casi di analisi sostanzialmente differenti (ad esempio poche osservazioni e migliaia di variabili, come nel caso della genomica) sono stati ignorati. Lo stesso dicasi per una trattazione matematica di tipo dimostrativo dei concetti esposti.</w:t>
       </w:r>
     </w:p>
     <w:p>
@@ -2025,7 +2060,11 @@
     </w:p>
     <w:p>
       <w:r>
-        <w:t xml:space="preserve">Supponendo di aver raccolto dei dati e di avere a disposizione un campione da analizzare, lo studioso conoscerà una serie di caratteristiche delle unità oggetto di studio; queste caratteristiche osservate e misurate sono le cosiddette variabili indipendenti, o esplicative, le informazioni cioè grazie alle quali vogliamo conoscere qualcosa sul fenomeno in oggetto. Spesso (non sempre, come nel caso dei modelli non supervisionati di cui si tratterà in seguito) questo fenomeno si concretizza in un attributo che viene misurato tramite una variabile dipendente, o di risposta, che può essere qualitativa o quantitativa. L’obiettivo dell’apprendimento statistico è quello di individuare grazie ai dati raccolti una funzione che permetta in futuro, partendo dai medesimi dati raccolti, di di predire in futuro l’attributo prima che si debba (magari con alti costi) misurarlo. Ad esempio, una compagnia di </w:t>
+        <w:t xml:space="preserve">Supponendo di aver raccolto dei dati e di avere a disposizione un campione da analizzare, lo studioso conoscerà una serie di caratteristiche delle unità oggetto di studio; queste caratteristiche osservate e misurate sono le cosiddette variabili indipendenti, o esplicative, le informazioni cioè grazie alle quali vogliamo conoscere qualcosa sul fenomeno in oggetto. Spesso (non sempre, come nel caso dei modelli non supervisionati di cui si tratterà in seguito) questo fenomeno si concretizza in un attributo che viene misurato tramite una variabile dipendente, o di risposta, che può essere qualitativa o quantitativa. L’obiettivo </w:t>
+      </w:r>
+      <w:r>
+        <w:lastRenderedPageBreak/>
+        <w:t xml:space="preserve">dell’apprendimento statistico è quello di individuare grazie ai dati raccolti una funzione che permetta in futuro, partendo dai medesimi dati raccolti, di di predire in futuro l’attributo prima che si debba (magari con alti costi) misurarlo. Ad esempio, una compagnia di </w:t>
       </w:r>
       <w:r>
         <w:rPr>
@@ -2040,11 +2079,7 @@
         <w:t>prima che essi facciano una</w:t>
       </w:r>
       <w:r>
-        <w:t xml:space="preserve"> transazione. Oppure una banca che ha crediti in sofferenza e vuole utilizzare questa esperienza “costosa” per individuare quelle caratteristiche che permettano di individuare in anticipo un cliente che avrà difficoltà a pagare. Piuttosto che una compagnia assicuratrice che deve calcolare </w:t>
-      </w:r>
-      <w:r>
-        <w:lastRenderedPageBreak/>
-        <w:t>il giusto premio che un cliente deve pagare alla luce della sua propensione ad avere</w:t>
+        <w:t xml:space="preserve"> transazione. Oppure una banca che ha crediti in sofferenza e vuole utilizzare questa esperienza “costosa” per individuare quelle caratteristiche che permettano di individuare in anticipo un cliente che avrà difficoltà a pagare. Piuttosto che una compagnia assicuratrice che deve calcolare il giusto premio che un cliente deve pagare alla luce della sua propensione ad avere</w:t>
       </w:r>
       <w:r>
         <w:t xml:space="preserve"> sinistri.</w:t>
@@ -2059,6 +2094,9 @@
       </w:r>
       <m:oMath>
         <m:r>
+          <m:rPr>
+            <m:sty m:val="bi"/>
+          </m:rPr>
           <w:rPr>
             <w:rFonts w:ascii="Cambria Math" w:hAnsi="Cambria Math"/>
           </w:rPr>
@@ -2212,7 +2250,14 @@
         <w:rPr>
           <w:rFonts w:eastAsiaTheme="minorEastAsia"/>
         </w:rPr>
-        <w:t>) e che sia indipendente (non predicibile) dai predittori</w:t>
+        <w:t xml:space="preserve">) e che sia indipendente (non </w:t>
+      </w:r>
+      <w:r>
+        <w:rPr>
+          <w:rFonts w:eastAsiaTheme="minorEastAsia"/>
+        </w:rPr>
+        <w:lastRenderedPageBreak/>
+        <w:t>predicibile) dai predittori</w:t>
       </w:r>
       <w:r>
         <w:rPr>
@@ -2354,7 +2399,6 @@
     </w:p>
     <w:p>
       <w:r>
-        <w:lastRenderedPageBreak/>
         <w:t xml:space="preserve">Bene, il secondo passo dell’apprendimento statistico è quello di provare a stimare </w:t>
       </w:r>
       <m:oMath>
@@ -2647,7 +2691,14 @@
         <w:rPr>
           <w:rFonts w:eastAsiaTheme="minorEastAsia"/>
         </w:rPr>
-        <w:t xml:space="preserve">sono buone, non interessa capire come la funzione ha operato per generare quella uscita. Insomma, sta bene trattare </w:t>
+        <w:t xml:space="preserve">sono buone, non interessa </w:t>
+      </w:r>
+      <w:r>
+        <w:rPr>
+          <w:rFonts w:eastAsiaTheme="minorEastAsia"/>
+        </w:rPr>
+        <w:lastRenderedPageBreak/>
+        <w:t xml:space="preserve">capire come la funzione ha operato per generare quella uscita. Insomma, sta bene trattare </w:t>
       </w:r>
       <m:oMath>
         <m:acc>
@@ -2735,7 +2786,6 @@
         </w:rPr>
       </w:pPr>
       <w:r>
-        <w:lastRenderedPageBreak/>
         <w:t xml:space="preserve">Come stimare </w:t>
       </w:r>
       <m:oMath>
@@ -3157,6 +3207,7 @@
     </w:p>
     <w:p>
       <w:r>
+        <w:lastRenderedPageBreak/>
         <w:t>Questo approccio facilita di molto l’individuazione di un modello, ma si assume il rischio di sbagliare dal principio la supposizione sulla reale forma della funzione che descrive il fenomeno.</w:t>
       </w:r>
     </w:p>
@@ -3177,104 +3228,104 @@
         <w:footnoteReference w:id="11"/>
       </w:r>
       <w:r>
-        <w:t xml:space="preserve">. Un ulteriore svantaggio è che, adattandosi molto ai dati processati, i </w:t>
+        <w:t>. Un ulteriore svantaggio è che, adattandosi molto ai dati processati, i modelli non-parametrici tendono a soffrire di più di un concetto chiave che incontreremo nel proseguo della trattazione, ovvero l’</w:t>
+      </w:r>
+      <w:r>
+        <w:rPr>
+          <w:i/>
+        </w:rPr>
+        <w:t>overfitting</w:t>
+      </w:r>
+      <w:r>
+        <w:t>.</w:t>
+      </w:r>
+    </w:p>
+    <w:p>
+      <w:pPr>
+        <w:pStyle w:val="Titolo3"/>
+      </w:pPr>
+      <w:r>
+        <w:t>Misurare l’adattamento ai dati del modello</w:t>
+      </w:r>
+    </w:p>
+    <w:p>
+      <w:pPr>
+        <w:rPr>
+          <w:rFonts w:eastAsiaTheme="minorEastAsia"/>
+        </w:rPr>
+      </w:pPr>
+      <w:r>
+        <w:t>Ogni modello ha le sue metriche di performance predittive piuttosto che le statistiche test</w:t>
+      </w:r>
+      <w:r>
+        <w:rPr>
+          <w:rStyle w:val="Rimandonotaapidipagina"/>
+        </w:rPr>
+        <w:footnoteReference w:id="12"/>
+      </w:r>
+      <w:r>
+        <w:t xml:space="preserve"> per valutare la bontà di adattamento ai dati. La regressione lineare ha l’errore quadratico medio e la statistica F</w:t>
+      </w:r>
+      <w:r>
+        <w:rPr>
+          <w:rStyle w:val="Rimandonotaapidipagina"/>
+        </w:rPr>
+        <w:footnoteReference w:id="13"/>
+      </w:r>
+      <w:r>
+        <w:t xml:space="preserve">, la regressione logistica l’AUC e la devianza </w:t>
+      </w:r>
+      <w:r>
+        <w:t>piuttosto che la statistica HL</w:t>
+      </w:r>
+      <w:r>
+        <w:rPr>
+          <w:rStyle w:val="Rimandonotaapidipagina"/>
+        </w:rPr>
+        <w:footnoteReference w:id="14"/>
+      </w:r>
+      <w:r>
+        <w:t xml:space="preserve">, </w:t>
+      </w:r>
+      <w:r>
+        <w:t>la KNN l’errore quadratico medio piuttosto che la sensitività</w:t>
+      </w:r>
+      <w:r>
+        <w:rPr>
+          <w:rStyle w:val="Rimandonotaapidipagina"/>
+        </w:rPr>
+        <w:footnoteReference w:id="15"/>
+      </w:r>
+      <w:r>
+        <w:t xml:space="preserve"> a seconda che la si usi per fini di regressione o classificazione (sulla cui distinzione si approfondirà successivamente)</w:t>
+      </w:r>
+      <w:r>
+        <w:t xml:space="preserve">, </w:t>
+      </w:r>
+      <w:r>
+        <w:t>tuttavia ciò che qui essenzialmente si vuole discutere è che al fine di valutare qualunque modello di apprendimento statistico è necessario distinguere tra dati di training e dati di test</w:t>
+      </w:r>
+      <w:r>
+        <w:rPr>
+          <w:rStyle w:val="Rimandonotaapidipagina"/>
+        </w:rPr>
+        <w:footnoteReference w:id="16"/>
+      </w:r>
+      <w:r>
+        <w:t>.</w:t>
+      </w:r>
+      <w:r>
+        <w:t xml:space="preserve"> </w:t>
+      </w:r>
+      <w:r>
+        <w:t xml:space="preserve">Il dataset di training è il campione disponibile </w:t>
+      </w:r>
+      <w:r>
+        <w:t xml:space="preserve">che viene utilizzato per l’addestramento del modello, cioè per la stima della funzione affinché quanto </w:t>
       </w:r>
       <w:r>
         <w:lastRenderedPageBreak/>
-        <w:t>modelli non-parametrici tendono a soffrire di più di un concetto chiave che incontreremo nel proseguo della trattazione, ovvero l’</w:t>
-      </w:r>
-      <w:r>
-        <w:rPr>
-          <w:i/>
-        </w:rPr>
-        <w:t>overfitting</w:t>
-      </w:r>
-      <w:r>
-        <w:t>.</w:t>
-      </w:r>
-    </w:p>
-    <w:p>
-      <w:pPr>
-        <w:pStyle w:val="Titolo3"/>
-      </w:pPr>
-      <w:r>
-        <w:t>Misurare l’adattamento ai dati del modello</w:t>
-      </w:r>
-    </w:p>
-    <w:p>
-      <w:pPr>
-        <w:rPr>
-          <w:rFonts w:eastAsiaTheme="minorEastAsia"/>
-        </w:rPr>
-      </w:pPr>
-      <w:r>
-        <w:t>Ogni modello ha le sue metriche di performance predittive piuttosto che le statistiche test</w:t>
-      </w:r>
-      <w:r>
-        <w:rPr>
-          <w:rStyle w:val="Rimandonotaapidipagina"/>
-        </w:rPr>
-        <w:footnoteReference w:id="12"/>
-      </w:r>
-      <w:r>
-        <w:t xml:space="preserve"> per valutare la bontà di adattamento ai dati. La regressione lineare ha l’errore quadratico medio e la statistica F</w:t>
-      </w:r>
-      <w:r>
-        <w:rPr>
-          <w:rStyle w:val="Rimandonotaapidipagina"/>
-        </w:rPr>
-        <w:footnoteReference w:id="13"/>
-      </w:r>
-      <w:r>
-        <w:t xml:space="preserve">, la regressione logistica l’AUC e la devianza </w:t>
-      </w:r>
-      <w:r>
-        <w:t>piuttosto che la statistica HL</w:t>
-      </w:r>
-      <w:r>
-        <w:rPr>
-          <w:rStyle w:val="Rimandonotaapidipagina"/>
-        </w:rPr>
-        <w:footnoteReference w:id="14"/>
-      </w:r>
-      <w:r>
-        <w:t xml:space="preserve">, </w:t>
-      </w:r>
-      <w:r>
-        <w:t>la KNN l’errore quadratico medio piuttosto che la sensitività</w:t>
-      </w:r>
-      <w:r>
-        <w:rPr>
-          <w:rStyle w:val="Rimandonotaapidipagina"/>
-        </w:rPr>
-        <w:footnoteReference w:id="15"/>
-      </w:r>
-      <w:r>
-        <w:t xml:space="preserve"> a seconda che la si usi per fini di regressione o classificazione (sulla cui distinzione si approfondirà successivamente)</w:t>
-      </w:r>
-      <w:r>
-        <w:t xml:space="preserve">, </w:t>
-      </w:r>
-      <w:r>
-        <w:t>tuttavia ciò che qui essenzialmente si vuole discutere è che al fine di valutare qualunque modello di apprendimento statistico è necessario distinguere tra dati di training e dati di test</w:t>
-      </w:r>
-      <w:r>
-        <w:rPr>
-          <w:rStyle w:val="Rimandonotaapidipagina"/>
-        </w:rPr>
-        <w:footnoteReference w:id="16"/>
-      </w:r>
-      <w:r>
-        <w:t>.</w:t>
-      </w:r>
-      <w:r>
-        <w:t xml:space="preserve"> </w:t>
-      </w:r>
-      <w:r>
-        <w:t xml:space="preserve">Il dataset di training è il campione disponibile </w:t>
-      </w:r>
-      <w:r>
-        <w:t xml:space="preserve">che viene utilizzato per l’addestramento del modello, cioè per la stima della funzione affinché quanto più possibile </w:t>
+        <w:t xml:space="preserve">più possibile </w:t>
       </w:r>
       <m:oMath>
         <m:acc>
@@ -3414,167 +3465,167 @@
         <w:rPr>
           <w:rFonts w:eastAsiaTheme="minorEastAsia"/>
         </w:rPr>
-        <w:t xml:space="preserve"> Sfortunatamente questi dati non sono disponibili al momento dell’addestramento del modello, vedremo nel corso della trattazione dei metodi di ricampionamento </w:t>
+        <w:t xml:space="preserve"> Sfortunatamente questi dati non sono disponibili al momento dell’addestramento del modello, vedremo nel corso della trattazione dei metodi di ricampionamento per stimare le performance del modello su dati di test. </w:t>
+      </w:r>
+      <w:r>
+        <w:rPr>
+          <w:rFonts w:eastAsiaTheme="minorEastAsia"/>
+        </w:rPr>
+        <w:t>Nascendo tuttavia per minimizzare la funzione di costo sulla base dei dati di training, è ovvio e fisiologico che le performance del modello sui dati di test siano peggiori</w:t>
+      </w:r>
+      <w:r>
+        <w:rPr>
+          <w:rStyle w:val="Rimandonotaapidipagina"/>
+          <w:rFonts w:eastAsiaTheme="minorEastAsia"/>
+        </w:rPr>
+        <w:footnoteReference w:id="18"/>
+      </w:r>
+      <w:r>
+        <w:rPr>
+          <w:rFonts w:eastAsiaTheme="minorEastAsia"/>
+        </w:rPr>
+        <w:t>; diverso invece è il fenomeno dell’</w:t>
+      </w:r>
+      <w:r>
+        <w:rPr>
+          <w:rFonts w:eastAsiaTheme="minorEastAsia"/>
+          <w:i/>
+        </w:rPr>
+        <w:t>overfitting</w:t>
+      </w:r>
+      <w:r>
+        <w:rPr>
+          <w:rFonts w:eastAsiaTheme="minorEastAsia"/>
+        </w:rPr>
+        <w:t xml:space="preserve">, ovvero dell’eccessivo adattamento del modello ai dati di training; per “eccessivo” si intende un adattamento del modello anche al rumore presente nei dati, </w:t>
+      </w:r>
+      <w:r>
+        <w:rPr>
+          <w:rFonts w:eastAsiaTheme="minorEastAsia"/>
+        </w:rPr>
+        <w:t xml:space="preserve">il tentativo di spiegare la varianza non sistematica e quindi di comprimere </w:t>
+      </w:r>
+      <w:r>
+        <w:rPr>
+          <w:rFonts w:eastAsiaTheme="minorEastAsia"/>
+        </w:rPr>
+        <w:t>l’errore irriducibile</w:t>
+      </w:r>
+      <w:r>
+        <w:rPr>
+          <w:rFonts w:eastAsiaTheme="minorEastAsia"/>
+        </w:rPr>
+        <w:t xml:space="preserve">. </w:t>
+      </w:r>
+      <w:r>
+        <w:rPr>
+          <w:rFonts w:eastAsiaTheme="minorEastAsia"/>
+        </w:rPr>
+        <w:t>Quando ciò accade, il modello performa in maniera eccellente nel dataset di training ma in maniera povera in quello di test</w:t>
+      </w:r>
+      <w:r>
+        <w:rPr>
+          <w:rFonts w:eastAsiaTheme="minorEastAsia"/>
+        </w:rPr>
+        <w:t xml:space="preserve">, nel quale non riconosce più quei </w:t>
+      </w:r>
+      <w:r>
+        <w:rPr>
+          <w:rFonts w:eastAsiaTheme="minorEastAsia"/>
+          <w:i/>
+        </w:rPr>
+        <w:t>pattern</w:t>
+      </w:r>
+      <w:r>
+        <w:rPr>
+          <w:rFonts w:eastAsiaTheme="minorEastAsia"/>
+        </w:rPr>
+        <w:t xml:space="preserve"> non sistematici che avevano determinato le performance di training</w:t>
+      </w:r>
+      <w:r>
+        <w:rPr>
+          <w:rFonts w:eastAsiaTheme="minorEastAsia"/>
+        </w:rPr>
+        <w:t xml:space="preserve">; soprattutto si riconosce </w:t>
+      </w:r>
+      <w:r>
+        <w:rPr>
+          <w:rFonts w:eastAsiaTheme="minorEastAsia"/>
+          <w:i/>
+        </w:rPr>
+        <w:t>overfitting</w:t>
+      </w:r>
+      <w:r>
+        <w:rPr>
+          <w:rFonts w:eastAsiaTheme="minorEastAsia"/>
+        </w:rPr>
+        <w:t xml:space="preserve"> quando un modello più semplice performa meglio di uno più complesso che si è t</w:t>
+      </w:r>
+      <w:r>
+        <w:rPr>
+          <w:rFonts w:eastAsiaTheme="minorEastAsia"/>
+        </w:rPr>
+        <w:t>roppo adattato ai dati training</w:t>
+      </w:r>
+      <w:r>
+        <w:rPr>
+          <w:rStyle w:val="Rimandonotaapidipagina"/>
+          <w:rFonts w:eastAsiaTheme="minorEastAsia"/>
+        </w:rPr>
+        <w:footnoteReference w:id="19"/>
+      </w:r>
+      <w:r>
+        <w:rPr>
+          <w:rFonts w:eastAsiaTheme="minorEastAsia"/>
+        </w:rPr>
+        <w:t>.</w:t>
+      </w:r>
+      <w:r>
+        <w:rPr>
+          <w:rFonts w:eastAsiaTheme="minorEastAsia"/>
+        </w:rPr>
+        <w:t xml:space="preserve"> </w:t>
+      </w:r>
+    </w:p>
+    <w:p>
+      <w:r>
+        <w:rPr>
+          <w:rFonts w:eastAsiaTheme="minorEastAsia"/>
+        </w:rPr>
+        <w:t xml:space="preserve">In generale il rischio di </w:t>
+      </w:r>
+      <w:r>
+        <w:rPr>
+          <w:rFonts w:eastAsiaTheme="minorEastAsia"/>
+          <w:i/>
+        </w:rPr>
+        <w:t>overfitting</w:t>
+      </w:r>
+      <w:r>
+        <w:rPr>
+          <w:rFonts w:eastAsiaTheme="minorEastAsia"/>
+        </w:rPr>
+        <w:t xml:space="preserve"> è più alto laddove è più alta la flessibilità del modello, intesa come capacità del medesimo di generare più funzioni di forma differente</w:t>
+      </w:r>
+      <w:r>
+        <w:rPr>
+          <w:rStyle w:val="Rimandonotaapidipagina"/>
+          <w:rFonts w:eastAsiaTheme="minorEastAsia"/>
+        </w:rPr>
+        <w:footnoteReference w:id="20"/>
+      </w:r>
+      <w:r>
+        <w:rPr>
+          <w:rFonts w:eastAsiaTheme="minorEastAsia"/>
+        </w:rPr>
+        <w:t xml:space="preserve"> a seconda dei dati su cui si addestra. Ad esempio la regressione lineare o la regressione logistica sono modelli abbastanza rigidi, ed è difficile che possano </w:t>
       </w:r>
       <w:r>
         <w:rPr>
           <w:rFonts w:eastAsiaTheme="minorEastAsia"/>
         </w:rPr>
         <w:lastRenderedPageBreak/>
-        <w:t xml:space="preserve">per stimare le performance del modello su dati di test. </w:t>
-      </w:r>
-      <w:r>
-        <w:rPr>
-          <w:rFonts w:eastAsiaTheme="minorEastAsia"/>
-        </w:rPr>
-        <w:t>Nascendo tuttavia per minimizzare la funzione di costo sulla base dei dati di training, è ovvio e fisiologico che le performance del modello sui dati di test siano peggiori</w:t>
-      </w:r>
-      <w:r>
-        <w:rPr>
-          <w:rStyle w:val="Rimandonotaapidipagina"/>
-          <w:rFonts w:eastAsiaTheme="minorEastAsia"/>
-        </w:rPr>
-        <w:footnoteReference w:id="18"/>
-      </w:r>
-      <w:r>
-        <w:rPr>
-          <w:rFonts w:eastAsiaTheme="minorEastAsia"/>
-        </w:rPr>
-        <w:t>; diverso invece è il fenomeno dell’</w:t>
-      </w:r>
-      <w:r>
-        <w:rPr>
-          <w:rFonts w:eastAsiaTheme="minorEastAsia"/>
-          <w:i/>
-        </w:rPr>
-        <w:t>overfitting</w:t>
-      </w:r>
-      <w:r>
-        <w:rPr>
-          <w:rFonts w:eastAsiaTheme="minorEastAsia"/>
-        </w:rPr>
-        <w:t xml:space="preserve">, ovvero dell’eccessivo adattamento del modello ai dati di training; per “eccessivo” si intende un adattamento del modello anche al rumore presente nei dati, </w:t>
-      </w:r>
-      <w:r>
-        <w:rPr>
-          <w:rFonts w:eastAsiaTheme="minorEastAsia"/>
-        </w:rPr>
-        <w:t xml:space="preserve">il tentativo di spiegare la varianza non sistematica e quindi di comprimere </w:t>
-      </w:r>
-      <w:r>
-        <w:rPr>
-          <w:rFonts w:eastAsiaTheme="minorEastAsia"/>
-        </w:rPr>
-        <w:t>l’errore irriducibile</w:t>
-      </w:r>
-      <w:r>
-        <w:rPr>
-          <w:rFonts w:eastAsiaTheme="minorEastAsia"/>
-        </w:rPr>
-        <w:t xml:space="preserve">. </w:t>
-      </w:r>
-      <w:r>
-        <w:rPr>
-          <w:rFonts w:eastAsiaTheme="minorEastAsia"/>
-        </w:rPr>
-        <w:t>Quando ciò accade, il modello performa in maniera eccellente nel dataset di training ma in maniera povera in quello di test</w:t>
-      </w:r>
-      <w:r>
-        <w:rPr>
-          <w:rFonts w:eastAsiaTheme="minorEastAsia"/>
-        </w:rPr>
-        <w:t xml:space="preserve">, nel quale non riconosce più quei </w:t>
-      </w:r>
-      <w:r>
-        <w:rPr>
-          <w:rFonts w:eastAsiaTheme="minorEastAsia"/>
-          <w:i/>
-        </w:rPr>
-        <w:t>pattern</w:t>
-      </w:r>
-      <w:r>
-        <w:rPr>
-          <w:rFonts w:eastAsiaTheme="minorEastAsia"/>
-        </w:rPr>
-        <w:t xml:space="preserve"> non sistematici che avevano determinato le performance di training</w:t>
-      </w:r>
-      <w:r>
-        <w:rPr>
-          <w:rFonts w:eastAsiaTheme="minorEastAsia"/>
-        </w:rPr>
-        <w:t xml:space="preserve">; soprattutto si riconosce </w:t>
-      </w:r>
-      <w:r>
-        <w:rPr>
-          <w:rFonts w:eastAsiaTheme="minorEastAsia"/>
-          <w:i/>
-        </w:rPr>
-        <w:t>overfitting</w:t>
-      </w:r>
-      <w:r>
-        <w:rPr>
-          <w:rFonts w:eastAsiaTheme="minorEastAsia"/>
-        </w:rPr>
-        <w:t xml:space="preserve"> quando un modello più semplice performa meglio di uno più complesso che si è t</w:t>
-      </w:r>
-      <w:r>
-        <w:rPr>
-          <w:rFonts w:eastAsiaTheme="minorEastAsia"/>
-        </w:rPr>
-        <w:t>roppo adattato ai dati training</w:t>
-      </w:r>
-      <w:r>
-        <w:rPr>
-          <w:rStyle w:val="Rimandonotaapidipagina"/>
-          <w:rFonts w:eastAsiaTheme="minorEastAsia"/>
-        </w:rPr>
-        <w:footnoteReference w:id="19"/>
-      </w:r>
-      <w:r>
-        <w:rPr>
-          <w:rFonts w:eastAsiaTheme="minorEastAsia"/>
-        </w:rPr>
-        <w:t>.</w:t>
-      </w:r>
-      <w:r>
-        <w:rPr>
-          <w:rFonts w:eastAsiaTheme="minorEastAsia"/>
-        </w:rPr>
-        <w:t xml:space="preserve"> </w:t>
-      </w:r>
-    </w:p>
-    <w:p>
-      <w:r>
-        <w:rPr>
-          <w:rFonts w:eastAsiaTheme="minorEastAsia"/>
-        </w:rPr>
-        <w:t xml:space="preserve">In generale il rischio di </w:t>
-      </w:r>
-      <w:r>
-        <w:rPr>
-          <w:rFonts w:eastAsiaTheme="minorEastAsia"/>
-          <w:i/>
-        </w:rPr>
-        <w:t>overfitting</w:t>
-      </w:r>
-      <w:r>
-        <w:rPr>
-          <w:rFonts w:eastAsiaTheme="minorEastAsia"/>
-        </w:rPr>
-        <w:t xml:space="preserve"> è più alto laddove è più alta la flessibilità del modello, intesa come capacità del medesimo di generare più funzioni di forma differente</w:t>
-      </w:r>
-      <w:r>
-        <w:rPr>
-          <w:rStyle w:val="Rimandonotaapidipagina"/>
-          <w:rFonts w:eastAsiaTheme="minorEastAsia"/>
-        </w:rPr>
-        <w:footnoteReference w:id="20"/>
-      </w:r>
-      <w:r>
-        <w:rPr>
-          <w:rFonts w:eastAsiaTheme="minorEastAsia"/>
-        </w:rPr>
-        <w:t xml:space="preserve"> a seconda dei dati su cui si addestra. Ad esempio la regressione lineare o la regressione logistica sono modelli abbastanza rigidi, ed è difficile che possano correre il rischio di adattarsi troppo ai dati, come può accadere invece a una KNN con un </w:t>
+        <w:t xml:space="preserve">correre il rischio di adattarsi troppo ai dati, come può accadere invece a una KNN con un </w:t>
       </w:r>
       <m:oMath>
         <m:r>
@@ -3638,14 +3689,47 @@
     </w:p>
     <w:p>
       <w:r>
+        <w:t>Gli algoritmi non-supervisionati invece non hanno lo scopo di predire il valore di una variabile di uscita, giacché quest’ultima non viene osservata, o semplicemente non esiste. Ad esempio una analisi che voglia individuare differenti segmenti di clienti accomunati da caratteristiche simili non include una variabile di risposta, ma si limita a individuare dei pattern significativi nei dati di input</w:t>
+      </w:r>
+      <w:r>
+        <w:t xml:space="preserve"> – è </w:t>
+      </w:r>
+      <w:r>
+        <w:t xml:space="preserve">un caso di </w:t>
+      </w:r>
+      <w:r>
+        <w:rPr>
+          <w:i/>
+        </w:rPr>
+        <w:t>cluster analysis</w:t>
+      </w:r>
+      <w:r>
+        <w:t>.</w:t>
+      </w:r>
+    </w:p>
+    <w:p>
+      <w:r>
+        <w:t>Oltre queste due macrocategorie esistono in realtà molte sottocategorie di algoritmi in base alla presenza della variabile di risposta: per dovere di menzione si citano gli algoritmo semi-supervisionati, dove la misurazione della variabile dipendente è parziale e presente solo per alcune osservazioni, gli algoritmi di rinforzo in cui la variabile di uscita è assente ma va stimata tramite tentativi ed errori con la supervisione di una ricompensa (così una macchina può imparare a giocare a scacchi).</w:t>
+      </w:r>
+    </w:p>
+    <w:p>
+      <w:pPr>
+        <w:pStyle w:val="Titolo3"/>
+      </w:pPr>
+      <w:r>
+        <w:t>Regressione e classificazione</w:t>
+      </w:r>
+    </w:p>
+    <w:p>
+      <w:r>
+        <w:t xml:space="preserve">Se la variabile di interesse è quantitativa, allora il modello di apprendimento statistico assume la forma di una regressione (lineare o meno, questo non interessa). </w:t>
+      </w:r>
+      <w:r>
+        <w:t xml:space="preserve">In questo caso il modello verrà valutato per quanto la quantità stimata </w:t>
+      </w:r>
+      <w:r>
         <w:lastRenderedPageBreak/>
-        <w:t>Gli algoritmi non-supervisionati invece non hanno lo scopo di predire il valore di una variabile di uscita, giacché quest’ultima non viene osservata, o semplicemente non esiste. Ad esempio una analisi che voglia individuare differenti segmenti di clienti accomunati da caratteristiche simili non include una variabile di risposta, ma si limita a individuare dei pattern significativi nei dati di input</w:t>
-      </w:r>
-      <w:r>
-        <w:t xml:space="preserve"> – è </w:t>
-      </w:r>
-      <w:r>
-        <w:t xml:space="preserve">un caso di </w:t>
+        <w:t xml:space="preserve">riesce ad avvicinarsi a quella osservata (tipicamente tramite l’errore quadratico medio). Un modello di classificazione invece mira ad assegnare ogni unità statistica a una certa classe; la classificazione sarà binaria (caso più frequente) se i gruppi sono due, altrimenti sarà multinomiale. Un modello di classificazione può avere l’obiettivo di predire se un cittadino americano voterà per i democratici, per i repubblicani o per il candidato indipendente. Anche un modello non-supervisionato come la </w:t>
       </w:r>
       <w:r>
         <w:rPr>
@@ -3654,36 +3738,6 @@
         <w:t>cluster analysis</w:t>
       </w:r>
       <w:r>
-        <w:t>.</w:t>
-      </w:r>
-    </w:p>
-    <w:p>
-      <w:r>
-        <w:t>Oltre queste due macrocategorie esistono in realtà molte sottocategorie di algoritmi in base alla presenza della variabile di risposta: per dovere di menzione si citano gli algoritmo semi-supervisionati, dove la misurazione della variabile dipendente è parziale e presente solo per alcune osservazioni, gli algoritmi di rinforzo in cui la variabile di uscita è assente ma va stimata tramite tentativi ed errori con la supervisione di una ricompensa (così una macchina può imparare a giocare a scacchi).</w:t>
-      </w:r>
-    </w:p>
-    <w:p>
-      <w:pPr>
-        <w:pStyle w:val="Titolo3"/>
-      </w:pPr>
-      <w:r>
-        <w:t>Regressione e classificazione</w:t>
-      </w:r>
-    </w:p>
-    <w:p>
-      <w:r>
-        <w:t xml:space="preserve">Se la variabile di interesse è quantitativa, allora il modello di apprendimento statistico assume la forma di una regressione (lineare o meno, questo non interessa). </w:t>
-      </w:r>
-      <w:r>
-        <w:t xml:space="preserve">In questo caso il modello verrà valutato per quanto la quantità stimata riesce ad avvicinarsi a quella osservata (tipicamente tramite l’errore quadratico medio). Un modello di classificazione invece mira ad assegnare ogni unità statistica a una certa classe; la classificazione sarà binaria (caso più frequente) se i gruppi sono due, altrimenti sarà multinomiale. Un modello di classificazione può avere l’obiettivo di predire se un cittadino americano voterà per i democratici, per i repubblicani o per il candidato indipendente. Anche un modello non-supervisionato come la </w:t>
-      </w:r>
-      <w:r>
-        <w:rPr>
-          <w:i/>
-        </w:rPr>
-        <w:t>cluster analysis</w:t>
-      </w:r>
-      <w:r>
         <w:t xml:space="preserve"> esegue una classificazione, benché non si conoscano a priori i gruppi in cui sussumere le osservazioni.</w:t>
       </w:r>
       <w:r>
@@ -3695,11 +3749,7 @@
         <w:pStyle w:val="Titolo1"/>
       </w:pPr>
       <w:r>
-        <w:lastRenderedPageBreak/>
-        <w:t>Distorsione e varianza della stima</w:t>
-      </w:r>
-      <w:r>
-        <w:t xml:space="preserve"> del modello</w:t>
+        <w:t>Distorsione e varianza della stima del modello</w:t>
       </w:r>
     </w:p>
     <w:p>
@@ -4022,6 +4072,7 @@
         </w:rPr>
       </w:pPr>
       <w:r>
+        <w:lastRenderedPageBreak/>
         <w:t xml:space="preserve">Uno stimatore </w:t>
       </w:r>
       <m:oMath>
@@ -4398,13 +4449,7 @@
         <w:rPr>
           <w:rFonts w:eastAsiaTheme="minorEastAsia"/>
         </w:rPr>
-        <w:t xml:space="preserve"> molto diverse tra loro, mentre </w:t>
-      </w:r>
-      <w:r>
-        <w:rPr>
-          <w:rFonts w:eastAsiaTheme="minorEastAsia"/>
-        </w:rPr>
-        <w:t xml:space="preserve">lo stimatore </w:t>
+        <w:t xml:space="preserve"> molto diverse tra loro, mentre lo stimatore </w:t>
       </w:r>
       <m:oMath>
         <m:acc>
@@ -4430,13 +4475,7 @@
         <w:rPr>
           <w:rFonts w:eastAsiaTheme="minorEastAsia"/>
         </w:rPr>
-        <w:t xml:space="preserve"> è corretto se </w:t>
-      </w:r>
-      <w:r>
-        <w:rPr>
-          <w:rFonts w:eastAsiaTheme="minorEastAsia"/>
-        </w:rPr>
-        <w:t xml:space="preserve">a differenti dataset di training con cui </w:t>
+        <w:t xml:space="preserve"> è corretto se a differenti dataset di training con cui </w:t>
       </w:r>
       <m:oMath>
         <m:acc>
@@ -4462,19 +4501,7 @@
         <w:rPr>
           <w:rFonts w:eastAsiaTheme="minorEastAsia"/>
         </w:rPr>
-        <w:t xml:space="preserve"> è stata stimata corrispondono</w:t>
-      </w:r>
-      <w:r>
-        <w:rPr>
-          <w:rFonts w:eastAsiaTheme="minorEastAsia"/>
-        </w:rPr>
-        <w:t xml:space="preserve"> tante</w:t>
-      </w:r>
-      <w:r>
-        <w:rPr>
-          <w:rFonts w:eastAsiaTheme="minorEastAsia"/>
-        </w:rPr>
-        <w:t xml:space="preserve"> </w:t>
+        <w:t xml:space="preserve"> è stata stimata corrispondono tante </w:t>
       </w:r>
       <m:oMath>
         <m:acc>
@@ -4578,7 +4605,6 @@
         <w:ind w:firstLine="0"/>
       </w:pPr>
       <w:r>
-        <w:lastRenderedPageBreak/>
         <w:t>Per variabili dipendenti quantitative l’indicatore di prossimità dello stimatore al parametro è lo scarto quadratico medio (</w:t>
       </w:r>
       <w:r>
@@ -4702,13 +4728,7 @@
             <w:rPr>
               <w:rFonts w:ascii="Cambria Math" w:hAnsi="Cambria Math"/>
             </w:rPr>
-            <m:t xml:space="preserve">+ </m:t>
-          </m:r>
-          <m:r>
-            <w:rPr>
-              <w:rFonts w:ascii="Cambria Math" w:hAnsi="Cambria Math"/>
-            </w:rPr>
-            <m:t>B(</m:t>
+            <m:t>+ B(</m:t>
           </m:r>
           <m:acc>
             <m:accPr>
@@ -4757,209 +4777,2070 @@
             <w:rPr>
               <w:rFonts w:ascii="Cambria Math" w:hAnsi="Cambria Math"/>
             </w:rPr>
-            <m:t>+VAR(</m:t>
+            <m:t>+VAR(ε)</m:t>
+          </m:r>
+        </m:oMath>
+      </m:oMathPara>
+    </w:p>
+    <w:p>
+      <w:pPr>
+        <w:ind w:firstLine="0"/>
+        <w:rPr>
+          <w:rFonts w:eastAsiaTheme="minorEastAsia"/>
+        </w:rPr>
+      </w:pPr>
+      <w:r>
+        <w:rPr>
+          <w:rFonts w:eastAsiaTheme="minorEastAsia"/>
+        </w:rPr>
+        <w:t xml:space="preserve">Quindi posto che rimane la componente di errore irriducibile, ogni modello dovrà minimizzare queste altre due quantità </w:t>
+      </w:r>
+      <w:r>
+        <w:rPr>
+          <w:rFonts w:eastAsiaTheme="minorEastAsia"/>
+        </w:rPr>
+        <w:t xml:space="preserve">(varianza e </w:t>
+      </w:r>
+      <w:r>
+        <w:rPr>
+          <w:rFonts w:eastAsiaTheme="minorEastAsia"/>
+          <w:i/>
+        </w:rPr>
+        <w:t>bias</w:t>
+      </w:r>
+      <w:r>
+        <w:rPr>
+          <w:rFonts w:eastAsiaTheme="minorEastAsia"/>
+        </w:rPr>
+        <w:t xml:space="preserve">) </w:t>
+      </w:r>
+      <w:r>
+        <w:rPr>
+          <w:rFonts w:eastAsiaTheme="minorEastAsia"/>
+        </w:rPr>
+        <w:t xml:space="preserve">sempre positive. </w:t>
+      </w:r>
+    </w:p>
+    <w:p>
+      <w:r>
+        <w:t>Minimizzare queste due quantità tuttavia è problematico</w:t>
+      </w:r>
+      <w:r>
+        <w:rPr>
+          <w:rStyle w:val="Rimandonotaapidipagina"/>
+        </w:rPr>
+        <w:footnoteReference w:id="24"/>
+      </w:r>
+      <w:r>
+        <w:t xml:space="preserve">: generalmente un modello più rigido ha un </w:t>
+      </w:r>
+      <w:r>
+        <w:rPr>
+          <w:i/>
+        </w:rPr>
+        <w:t>bias</w:t>
+      </w:r>
+      <w:r>
+        <w:t xml:space="preserve"> maggiore mentre uno più flessibile tende ad averne meno, ma ad avere una varianza </w:t>
+      </w:r>
+      <w:r>
+        <w:t>più grande</w:t>
+      </w:r>
+      <w:r>
+        <w:t>; di solito al crescere del</w:t>
+      </w:r>
+      <w:r>
+        <w:t>l</w:t>
+      </w:r>
+      <w:r>
+        <w:t xml:space="preserve">a flessibilità del modello il </w:t>
+      </w:r>
+      <w:r>
+        <w:rPr>
+          <w:i/>
+        </w:rPr>
+        <w:t>bias</w:t>
+      </w:r>
+      <w:r>
+        <w:t xml:space="preserve"> comincia a descrescere </w:t>
+      </w:r>
+      <w:r>
+        <w:t xml:space="preserve">più </w:t>
+      </w:r>
+      <w:r>
+        <w:t xml:space="preserve">velocemente </w:t>
+      </w:r>
+      <w:r>
+        <w:t xml:space="preserve">di come cresca la varianza, sino al punto ottimale del </w:t>
+      </w:r>
+      <w:r>
+        <w:rPr>
+          <w:i/>
+        </w:rPr>
+        <w:t>trade-off</w:t>
+      </w:r>
+      <w:r>
+        <w:t xml:space="preserve"> (chiaramente ignoto) in cui il </w:t>
+      </w:r>
+      <w:r>
+        <w:rPr>
+          <w:i/>
+        </w:rPr>
+        <w:t>bias</w:t>
+      </w:r>
+      <w:r>
+        <w:t xml:space="preserve"> non decresce quasi più mentre la varianza sale drammaticamente. Trovare una </w:t>
+      </w:r>
+      <w:r>
+        <w:lastRenderedPageBreak/>
+        <w:t>soluzione vicina a quella ottimale è fondamentale per avere un buon modello, e questo rimane uno dei punti di attenzione più critici per lo studioso.</w:t>
+      </w:r>
+    </w:p>
+    <w:p>
+      <w:pPr>
+        <w:pStyle w:val="Titolo1"/>
+      </w:pPr>
+      <w:r>
+        <w:t>Metodi di ricampionamento</w:t>
+      </w:r>
+      <w:r>
+        <w:t>: la cross-validation</w:t>
+      </w:r>
+    </w:p>
+    <w:p>
+      <w:r>
+        <w:t xml:space="preserve">Uno dei problemi principali dell’apprendimento statistico è la difficoltà di stimare le performance (il tasso di errore, </w:t>
+      </w:r>
+      <w:r>
+        <w:rPr>
+          <w:i/>
+        </w:rPr>
+        <w:t>error rate</w:t>
+      </w:r>
+      <w:r>
+        <w:rPr>
+          <w:rStyle w:val="Rimandonotaapidipagina"/>
+          <w:i/>
+        </w:rPr>
+        <w:footnoteReference w:id="25"/>
+      </w:r>
+      <w:r>
+        <w:t xml:space="preserve">) in fase di test di un algoritmo addestrato su dati di training. Per affrontare questa sfida si adotta una prassi di ricampionamento chiamata </w:t>
+      </w:r>
+      <w:r>
+        <w:rPr>
+          <w:i/>
+        </w:rPr>
+        <w:t>cross-validation</w:t>
+      </w:r>
+      <w:r>
+        <w:t xml:space="preserve"> che consiste nel partizionare </w:t>
+      </w:r>
+      <w:r>
+        <w:t xml:space="preserve">casualmente </w:t>
+      </w:r>
+      <w:r>
+        <w:t xml:space="preserve">il campione a disposizione in più set, </w:t>
+      </w:r>
+      <w:r>
+        <w:t>per poi utilizzarli in fasi diverse della creazione del modello (queste fasi sono tipicamente l’addestramento di più modelli, la selezione del migliore e la stima delle performance).</w:t>
+      </w:r>
+    </w:p>
+    <w:p>
+      <w:pPr>
+        <w:pStyle w:val="Titolo3"/>
+      </w:pPr>
+      <w:r>
+        <w:t>Il paradigma train validate and test</w:t>
+      </w:r>
+      <w:r>
+        <w:rPr>
+          <w:rStyle w:val="Rimandonotaapidipagina"/>
+          <w:i w:val="0"/>
+        </w:rPr>
+        <w:footnoteReference w:id="26"/>
+      </w:r>
+    </w:p>
+    <w:p>
+      <w:r>
+        <w:t xml:space="preserve">Questo approccio consiste nella divisione del campione in un set </w:t>
+      </w:r>
+      <w:r>
+        <w:t>di training, uno di validazione, uno di test</w:t>
+      </w:r>
+      <w:r>
+        <w:t xml:space="preserve">, con una proporzione tipica di </w:t>
+      </w:r>
+      <m:oMath>
+        <m:r>
+          <w:rPr>
+            <w:rFonts w:ascii="Cambria Math" w:hAnsi="Cambria Math"/>
+          </w:rPr>
+          <m:t>2:1:1</m:t>
+        </m:r>
+      </m:oMath>
+      <w:r>
+        <w:rPr>
+          <w:rStyle w:val="Rimandonotaapidipagina"/>
+        </w:rPr>
+        <w:footnoteReference w:id="27"/>
+      </w:r>
+      <w:r>
+        <w:t>.</w:t>
+      </w:r>
+      <w:r>
+        <w:t xml:space="preserve"> </w:t>
+      </w:r>
+      <w:r>
+        <w:t>Con una partizione del genere possiamo raggiungere più obiettivi: utilizzare il dataset di training per addestrare vari modelli (quindi calcolare i coefficienti), quello di validazione per selezionare il modello con l’</w:t>
+      </w:r>
+      <w:r>
+        <w:rPr>
+          <w:i/>
+        </w:rPr>
+        <w:t>error rate</w:t>
+      </w:r>
+      <w:r>
+        <w:t xml:space="preserve"> più basso, e quello di test per stimare il </w:t>
+      </w:r>
+      <w:r>
+        <w:rPr>
+          <w:i/>
+        </w:rPr>
+        <w:t>test error rate</w:t>
+      </w:r>
+      <w:r>
+        <w:t xml:space="preserve"> e avere quindi una idea di come l’algoritmo predittivo potrà performare su dati della medesima distribuzione di quelli utilizzati per l’analisi</w:t>
+      </w:r>
+      <w:r>
+        <w:rPr>
+          <w:rStyle w:val="Rimandonotaapidipagina"/>
+        </w:rPr>
+        <w:footnoteReference w:id="28"/>
+      </w:r>
+      <w:r>
+        <w:t xml:space="preserve">. </w:t>
+      </w:r>
+    </w:p>
+    <w:p>
+      <w:r>
+        <w:t>In questo modo</w:t>
+      </w:r>
+      <w:r>
+        <w:t xml:space="preserve"> si mitiga anche il rischio di </w:t>
+      </w:r>
+      <w:r>
+        <w:rPr>
+          <w:i/>
+        </w:rPr>
+        <w:t>overfitting</w:t>
+      </w:r>
+      <w:r>
+        <w:rPr>
+          <w:rStyle w:val="Rimandonotaapidipagina"/>
+        </w:rPr>
+        <w:footnoteReference w:id="29"/>
+      </w:r>
+      <w:r>
+        <w:t xml:space="preserve">; potendo infatti stimare più </w:t>
+      </w:r>
+      <w:r>
+        <w:rPr>
+          <w:i/>
+        </w:rPr>
+        <w:t>test error rate</w:t>
+      </w:r>
+      <w:r>
+        <w:t xml:space="preserve"> per più modelli, quelli che si adattano eccessivamente ai dati (presumibilmente i più complessi</w:t>
+      </w:r>
+      <w:r>
+        <w:rPr>
+          <w:rStyle w:val="Rimandonotaapidipagina"/>
+        </w:rPr>
+        <w:footnoteReference w:id="30"/>
+      </w:r>
+      <w:r>
+        <w:t xml:space="preserve"> e flessibili) performeranno scarsamente </w:t>
+      </w:r>
+      <w:r>
+        <w:lastRenderedPageBreak/>
+        <w:t>sul set di validazione e quindi verranno scartati.</w:t>
+      </w:r>
+      <w:r>
+        <w:t xml:space="preserve"> Tuttavia questo approccio non è immune da controindicazioni: la prima è che la divisione del set, specialmente per set di dati di piccola dimensione, riduce ancor di più il numero di osservazioni su cui addestrare il modello, e quindi l’accuratezza della stima di </w:t>
+      </w:r>
+      <m:oMath>
+        <m:r>
+          <w:rPr>
+            <w:rFonts w:ascii="Cambria Math" w:hAnsi="Cambria Math"/>
+          </w:rPr>
+          <m:t>f</m:t>
+        </m:r>
+      </m:oMath>
+      <w:r>
+        <w:rPr>
+          <w:rFonts w:eastAsiaTheme="minorEastAsia"/>
+        </w:rPr>
+        <w:t xml:space="preserve"> potrebbe risentirne; la seconda è che, sempre su campioni non grandi, la casualità della partizione del dataset comporta una alta variabilità di </w:t>
+      </w:r>
+      <m:oMath>
+        <m:acc>
+          <m:accPr>
+            <m:chr m:val="^"/>
+            <m:ctrlPr>
+              <w:rPr>
+                <w:rFonts w:ascii="Cambria Math" w:hAnsi="Cambria Math"/>
+              </w:rPr>
+            </m:ctrlPr>
+          </m:accPr>
+          <m:e>
+            <m:r>
+              <w:rPr>
+                <w:rFonts w:ascii="Cambria Math" w:hAnsi="Cambria Math"/>
+              </w:rPr>
+              <m:t>f</m:t>
+            </m:r>
+          </m:e>
+        </m:acc>
+      </m:oMath>
+      <w:r>
+        <w:rPr>
+          <w:rFonts w:eastAsiaTheme="minorEastAsia"/>
+        </w:rPr>
+        <w:t xml:space="preserve">, che per partizioni differenti potrebbe generare </w:t>
+      </w:r>
+      <w:r>
+        <w:rPr>
+          <w:rFonts w:eastAsiaTheme="minorEastAsia"/>
+          <w:i/>
+        </w:rPr>
+        <w:t>test error rate</w:t>
+      </w:r>
+      <w:r>
+        <w:rPr>
+          <w:rFonts w:eastAsiaTheme="minorEastAsia"/>
+        </w:rPr>
+        <w:t xml:space="preserve"> molto diversi tra loro</w:t>
+      </w:r>
+      <w:r>
+        <w:rPr>
+          <w:rStyle w:val="Rimandonotaapidipagina"/>
+          <w:rFonts w:eastAsiaTheme="minorEastAsia"/>
+        </w:rPr>
+        <w:footnoteReference w:id="31"/>
+      </w:r>
+      <w:r>
+        <w:rPr>
+          <w:rFonts w:eastAsiaTheme="minorEastAsia"/>
+        </w:rPr>
+        <w:t>.</w:t>
+      </w:r>
+    </w:p>
+    <w:p>
+      <w:pPr>
+        <w:pStyle w:val="Titolo3"/>
+      </w:pPr>
+      <w:r>
+        <w:t>K-fold cross-validation</w:t>
+      </w:r>
+    </w:p>
+    <w:p>
+      <w:pPr>
+        <w:rPr>
+          <w:rFonts w:eastAsiaTheme="minorEastAsia"/>
+        </w:rPr>
+      </w:pPr>
+      <w:r>
+        <w:t xml:space="preserve">Una seconda metodologia di </w:t>
+      </w:r>
+      <w:r>
+        <w:rPr>
+          <w:i/>
+        </w:rPr>
+        <w:t>cross-validation</w:t>
+      </w:r>
+      <w:r>
+        <w:t xml:space="preserve"> è la </w:t>
+      </w:r>
+      <w:r>
+        <w:t>cosiddetta</w:t>
+      </w:r>
+      <w:r>
+        <w:t xml:space="preserve"> </w:t>
+      </w:r>
+      <w:r>
+        <w:rPr>
+          <w:i/>
+        </w:rPr>
+        <w:t>k-fold validation</w:t>
+      </w:r>
+      <w:r>
+        <w:t xml:space="preserve">, che consiste nel partizionare il campione in </w:t>
+      </w:r>
+      <m:oMath>
+        <m:r>
+          <w:rPr>
+            <w:rFonts w:ascii="Cambria Math" w:hAnsi="Cambria Math"/>
+          </w:rPr>
+          <m:t>k</m:t>
+        </m:r>
+      </m:oMath>
+      <w:r>
+        <w:rPr>
+          <w:rFonts w:eastAsiaTheme="minorEastAsia"/>
+        </w:rPr>
+        <w:t xml:space="preserve"> set differenti (di solito</w:t>
+      </w:r>
+      <w:r>
+        <w:rPr>
+          <w:rFonts w:eastAsiaTheme="minorEastAsia"/>
+        </w:rPr>
+        <w:t>- ma non necessariamente</w:t>
+      </w:r>
+      <w:r>
+        <w:rPr>
+          <w:rStyle w:val="Rimandonotaapidipagina"/>
+          <w:rFonts w:eastAsiaTheme="minorEastAsia"/>
+        </w:rPr>
+        <w:footnoteReference w:id="32"/>
+      </w:r>
+      <w:r>
+        <w:rPr>
+          <w:rFonts w:eastAsiaTheme="minorEastAsia"/>
+        </w:rPr>
+        <w:t xml:space="preserve"> –</w:t>
+      </w:r>
+      <w:r>
+        <w:rPr>
+          <w:rFonts w:eastAsiaTheme="minorEastAsia"/>
+        </w:rPr>
+        <w:t xml:space="preserve"> 5 o 10</w:t>
+      </w:r>
+      <w:r>
+        <w:rPr>
+          <w:rStyle w:val="Rimandonotaapidipagina"/>
+          <w:rFonts w:eastAsiaTheme="minorEastAsia"/>
+        </w:rPr>
+        <w:footnoteReference w:id="33"/>
+      </w:r>
+      <w:r>
+        <w:rPr>
+          <w:rFonts w:eastAsiaTheme="minorEastAsia"/>
+        </w:rPr>
+        <w:t xml:space="preserve"> e di uguale proporzione</w:t>
+      </w:r>
+      <w:r>
+        <w:rPr>
+          <w:rFonts w:eastAsiaTheme="minorEastAsia"/>
+        </w:rPr>
+        <w:t>)</w:t>
+      </w:r>
+      <w:r>
+        <w:rPr>
+          <w:rFonts w:eastAsiaTheme="minorEastAsia"/>
+        </w:rPr>
+        <w:t xml:space="preserve">, per poi addestrare il modello </w:t>
+      </w:r>
+      <m:oMath>
+        <m:r>
+          <w:rPr>
+            <w:rFonts w:ascii="Cambria Math" w:hAnsi="Cambria Math"/>
+          </w:rPr>
+          <m:t>k</m:t>
+        </m:r>
+      </m:oMath>
+      <w:r>
+        <w:rPr>
+          <w:rFonts w:eastAsiaTheme="minorEastAsia"/>
+        </w:rPr>
+        <w:t xml:space="preserve"> volte su </w:t>
+      </w:r>
+      <m:oMath>
+        <m:r>
+          <w:rPr>
+            <w:rFonts w:ascii="Cambria Math" w:hAnsi="Cambria Math"/>
+          </w:rPr>
+          <m:t>k</m:t>
+        </m:r>
+        <m:r>
+          <w:rPr>
+            <w:rFonts w:ascii="Cambria Math" w:eastAsiaTheme="minorEastAsia" w:hAnsi="Cambria Math"/>
+          </w:rPr>
+          <m:t>-1</m:t>
+        </m:r>
+      </m:oMath>
+      <w:r>
+        <w:rPr>
+          <w:rFonts w:eastAsiaTheme="minorEastAsia"/>
+        </w:rPr>
+        <w:t xml:space="preserve"> set e validarlo (quindi testare il </w:t>
+      </w:r>
+      <w:r>
+        <w:rPr>
+          <w:rFonts w:eastAsiaTheme="minorEastAsia"/>
+          <w:i/>
+        </w:rPr>
+        <w:t>test error rate</w:t>
+      </w:r>
+      <w:r>
+        <w:rPr>
+          <w:rFonts w:eastAsiaTheme="minorEastAsia"/>
+        </w:rPr>
+        <w:t xml:space="preserve">) sul k-esimo set rimanente. Si avranno così, per ogni modello addestrato, </w:t>
+      </w:r>
+      <m:oMath>
+        <m:r>
+          <w:rPr>
+            <w:rFonts w:ascii="Cambria Math" w:hAnsi="Cambria Math"/>
+          </w:rPr>
+          <m:t>k</m:t>
+        </m:r>
+      </m:oMath>
+      <w:r>
+        <w:rPr>
+          <w:rFonts w:eastAsiaTheme="minorEastAsia"/>
+        </w:rPr>
+        <w:t xml:space="preserve"> </w:t>
+      </w:r>
+      <w:r>
+        <w:rPr>
+          <w:rFonts w:eastAsiaTheme="minorEastAsia"/>
+          <w:i/>
+        </w:rPr>
+        <w:t>test error rate</w:t>
+      </w:r>
+      <w:r>
+        <w:rPr>
+          <w:rFonts w:eastAsiaTheme="minorEastAsia"/>
+        </w:rPr>
+        <w:t xml:space="preserve"> da cui derivare una stima unica tramite la media</w:t>
+      </w:r>
+      <w:r>
+        <w:rPr>
+          <w:rStyle w:val="Rimandonotaapidipagina"/>
+          <w:rFonts w:eastAsiaTheme="minorEastAsia"/>
+        </w:rPr>
+        <w:footnoteReference w:id="34"/>
+      </w:r>
+      <w:r>
+        <w:rPr>
+          <w:rFonts w:eastAsiaTheme="minorEastAsia"/>
+        </w:rPr>
+        <w:t xml:space="preserve">. </w:t>
+      </w:r>
+    </w:p>
+    <w:p>
+      <w:pPr>
+        <w:rPr>
+          <w:rFonts w:eastAsiaTheme="minorEastAsia"/>
+        </w:rPr>
+      </w:pPr>
+      <w:r>
+        <w:rPr>
+          <w:rFonts w:eastAsiaTheme="minorEastAsia"/>
+        </w:rPr>
+        <w:t xml:space="preserve">Rispetto al paradigma </w:t>
+      </w:r>
+      <w:r>
+        <w:rPr>
+          <w:rFonts w:eastAsiaTheme="minorEastAsia"/>
+          <w:i/>
+        </w:rPr>
+        <w:t>train validate and test</w:t>
+      </w:r>
+      <w:r>
+        <w:rPr>
+          <w:rFonts w:eastAsiaTheme="minorEastAsia"/>
+        </w:rPr>
+        <w:t xml:space="preserve"> questo approccio è computazionalmente più dispendioso, ma ha alcuni vantaggi.</w:t>
+      </w:r>
+    </w:p>
+    <w:p>
+      <w:pPr>
+        <w:rPr>
+          <w:rFonts w:eastAsiaTheme="minorEastAsia"/>
+        </w:rPr>
+      </w:pPr>
+      <w:r>
+        <w:rPr>
+          <w:rFonts w:eastAsiaTheme="minorEastAsia"/>
+        </w:rPr>
+        <w:t xml:space="preserve">Il primo è che il modello viene addestrato sempre su </w:t>
+      </w:r>
+      <m:oMath>
+        <m:r>
+          <w:rPr>
+            <w:rFonts w:ascii="Cambria Math" w:hAnsi="Cambria Math"/>
+          </w:rPr>
+          <m:t>k</m:t>
+        </m:r>
+        <m:r>
+          <w:rPr>
+            <w:rFonts w:ascii="Cambria Math" w:eastAsiaTheme="minorEastAsia" w:hAnsi="Cambria Math"/>
+          </w:rPr>
+          <m:t>-1</m:t>
+        </m:r>
+      </m:oMath>
+      <w:r>
+        <w:rPr>
+          <w:rFonts w:eastAsiaTheme="minorEastAsia"/>
+        </w:rPr>
+        <w:t xml:space="preserve"> set, che di solito per </w:t>
+      </w:r>
+      <m:oMath>
+        <m:r>
+          <w:rPr>
+            <w:rFonts w:ascii="Cambria Math" w:hAnsi="Cambria Math"/>
+          </w:rPr>
+          <m:t>k≥3</m:t>
+        </m:r>
+      </m:oMath>
+      <w:r>
+        <w:rPr>
+          <w:rFonts w:eastAsiaTheme="minorEastAsia"/>
+        </w:rPr>
+        <w:t xml:space="preserve"> è maggiore del </w:t>
+      </w:r>
+      <m:oMath>
+        <m:r>
+          <w:rPr>
+            <w:rFonts w:ascii="Cambria Math" w:hAnsi="Cambria Math"/>
+          </w:rPr>
+          <m:t>50%</m:t>
+        </m:r>
+      </m:oMath>
+      <w:r>
+        <w:rPr>
+          <w:rFonts w:eastAsiaTheme="minorEastAsia"/>
+        </w:rPr>
+        <w:t xml:space="preserve"> previsto dal paradigma </w:t>
+      </w:r>
+      <w:r>
+        <w:rPr>
+          <w:rFonts w:eastAsiaTheme="minorEastAsia"/>
+          <w:i/>
+        </w:rPr>
+        <w:t>train validate and test</w:t>
+      </w:r>
+      <w:r>
+        <w:rPr>
+          <w:rFonts w:eastAsiaTheme="minorEastAsia"/>
+        </w:rPr>
+        <w:t xml:space="preserve">, comportando questo una stima più accurata del </w:t>
+      </w:r>
+      <w:r>
+        <w:rPr>
+          <w:rFonts w:eastAsiaTheme="minorEastAsia"/>
+          <w:i/>
+        </w:rPr>
+        <w:t>test error rate</w:t>
+      </w:r>
+      <w:r>
+        <w:rPr>
+          <w:rFonts w:eastAsiaTheme="minorEastAsia"/>
+        </w:rPr>
+        <w:t xml:space="preserve">. Inoltre </w:t>
+      </w:r>
+      <w:r>
+        <w:rPr>
+          <w:rFonts w:eastAsiaTheme="minorEastAsia"/>
+        </w:rPr>
+        <w:t>addestrandosi il modello alternativamente su tutte le osservazioni del dataset, la variabilità della stima si riduce, perché non più soggetta alla casualità della partizione del dataset.</w:t>
+      </w:r>
+      <w:r>
+        <w:rPr>
+          <w:rFonts w:eastAsiaTheme="minorEastAsia"/>
+        </w:rPr>
+        <w:t xml:space="preserve"> Tuttavia il compromesso </w:t>
+      </w:r>
+      <w:r>
+        <w:rPr>
+          <w:rFonts w:eastAsiaTheme="minorEastAsia"/>
+        </w:rPr>
+        <w:t xml:space="preserve">tra </w:t>
+      </w:r>
+      <w:r>
+        <w:rPr>
+          <w:rFonts w:eastAsiaTheme="minorEastAsia"/>
+          <w:i/>
+        </w:rPr>
+        <w:t>bias</w:t>
+      </w:r>
+      <w:r>
+        <w:rPr>
+          <w:rFonts w:eastAsiaTheme="minorEastAsia"/>
+        </w:rPr>
+        <w:t xml:space="preserve"> </w:t>
+      </w:r>
+      <w:r>
+        <w:rPr>
+          <w:rFonts w:eastAsiaTheme="minorEastAsia"/>
+        </w:rPr>
+        <w:t>e</w:t>
+      </w:r>
+      <w:r>
+        <w:rPr>
+          <w:rFonts w:eastAsiaTheme="minorEastAsia"/>
+        </w:rPr>
+        <w:t xml:space="preserve"> </w:t>
+      </w:r>
+      <w:r>
+        <w:rPr>
+          <w:rFonts w:eastAsiaTheme="minorEastAsia"/>
+        </w:rPr>
+        <w:t>varianza</w:t>
+      </w:r>
+      <w:r>
+        <w:rPr>
+          <w:rFonts w:eastAsiaTheme="minorEastAsia"/>
+        </w:rPr>
+        <w:t xml:space="preserve"> </w:t>
+      </w:r>
+      <w:r>
+        <w:rPr>
+          <w:rFonts w:eastAsiaTheme="minorEastAsia"/>
+        </w:rPr>
+        <w:t xml:space="preserve">della stima </w:t>
+      </w:r>
+      <w:r>
+        <w:rPr>
+          <w:rFonts w:eastAsiaTheme="minorEastAsia"/>
+        </w:rPr>
+        <w:t xml:space="preserve">si sbilancia se </w:t>
+      </w:r>
+      <m:oMath>
+        <m:r>
+          <w:rPr>
+            <w:rFonts w:ascii="Cambria Math" w:eastAsiaTheme="minorEastAsia" w:hAnsi="Cambria Math"/>
+          </w:rPr>
+          <m:t>k→n</m:t>
+        </m:r>
+      </m:oMath>
+      <w:r>
+        <w:rPr>
+          <w:rFonts w:eastAsiaTheme="minorEastAsia"/>
+        </w:rPr>
+        <w:t xml:space="preserve">, la cosiddetta </w:t>
+      </w:r>
+      <w:r>
+        <w:rPr>
+          <w:rFonts w:eastAsiaTheme="minorEastAsia"/>
+          <w:i/>
+        </w:rPr>
+        <w:t>leave-one-out-cross-validation</w:t>
+      </w:r>
+      <w:r>
+        <w:rPr>
+          <w:rFonts w:eastAsiaTheme="minorEastAsia"/>
+        </w:rPr>
+        <w:t xml:space="preserve">, poiché mediando la stima di </w:t>
+      </w:r>
+      <m:oMath>
+        <m:r>
+          <w:rPr>
+            <w:rFonts w:ascii="Cambria Math" w:eastAsiaTheme="minorEastAsia" w:hAnsi="Cambria Math"/>
+          </w:rPr>
+          <m:t>n</m:t>
+        </m:r>
+      </m:oMath>
+      <w:r>
+        <w:rPr>
+          <w:rFonts w:eastAsiaTheme="minorEastAsia"/>
+        </w:rPr>
+        <w:t xml:space="preserve"> </w:t>
+      </w:r>
+      <w:r>
+        <w:rPr>
+          <w:rFonts w:eastAsiaTheme="minorEastAsia"/>
+          <w:i/>
+        </w:rPr>
+        <w:t>test error rate</w:t>
+      </w:r>
+      <w:r>
+        <w:rPr>
+          <w:rFonts w:eastAsiaTheme="minorEastAsia"/>
+        </w:rPr>
+        <w:t xml:space="preserve"> calcolati addestrando un modello su pressoché gli stessi dati (cambia una osservazione per volta) </w:t>
+      </w:r>
+      <w:r>
+        <w:rPr>
+          <w:rFonts w:eastAsiaTheme="minorEastAsia"/>
+        </w:rPr>
+        <w:t xml:space="preserve">avremo quantità molto correlate tra loro </w:t>
+      </w:r>
+      <w:r>
+        <w:rPr>
+          <w:rFonts w:eastAsiaTheme="minorEastAsia"/>
+        </w:rPr>
+        <w:lastRenderedPageBreak/>
+        <w:t xml:space="preserve">che genereranno una stima sì quasi corretta (perché desunta da </w:t>
+      </w:r>
+      <m:oMath>
+        <m:r>
+          <w:rPr>
+            <w:rFonts w:ascii="Cambria Math" w:eastAsiaTheme="minorEastAsia" w:hAnsi="Cambria Math"/>
+          </w:rPr>
+          <m:t>n-1</m:t>
+        </m:r>
+      </m:oMath>
+      <w:r>
+        <w:rPr>
+          <w:rFonts w:eastAsiaTheme="minorEastAsia"/>
+        </w:rPr>
+        <w:t xml:space="preserve"> osservazioni) ma altamente variabile, e quindi non desiderabile</w:t>
+      </w:r>
+      <w:r>
+        <w:rPr>
+          <w:rStyle w:val="Rimandonotaapidipagina"/>
+          <w:rFonts w:eastAsiaTheme="minorEastAsia"/>
+        </w:rPr>
+        <w:footnoteReference w:id="35"/>
+      </w:r>
+      <w:r>
+        <w:rPr>
+          <w:rFonts w:eastAsiaTheme="minorEastAsia"/>
+        </w:rPr>
+        <w:t>.</w:t>
+      </w:r>
+    </w:p>
+    <w:p>
+      <w:pPr>
+        <w:pStyle w:val="Titolo1"/>
+      </w:pPr>
+      <w:r>
+        <w:t>Selezione delle variabili</w:t>
+      </w:r>
+      <w:r>
+        <w:t xml:space="preserve"> e selezione del modello</w:t>
+      </w:r>
+    </w:p>
+    <w:p>
+      <w:r>
+        <w:t>Vedi anche ng</w:t>
+      </w:r>
+    </w:p>
+    <w:p>
+      <w:pPr>
+        <w:pStyle w:val="Titolo1"/>
+      </w:pPr>
+      <w:r>
+        <w:t>Misurazione delle performance dei modelli di classificazione binaria</w:t>
+      </w:r>
+    </w:p>
+    <w:p>
+      <w:pPr>
+        <w:rPr>
+          <w:rFonts w:eastAsiaTheme="minorEastAsia"/>
+        </w:rPr>
+      </w:pPr>
+      <w:r>
+        <w:t>Le performance predittive</w:t>
+      </w:r>
+      <w:r>
+        <w:rPr>
+          <w:rStyle w:val="Rimandonotaapidipagina"/>
+        </w:rPr>
+        <w:footnoteReference w:id="36"/>
+      </w:r>
+      <w:r>
+        <w:t xml:space="preserve"> di un modello di classificazione binaria </w:t>
+      </w:r>
+      <w:r>
+        <w:t xml:space="preserve">si distinguono a seconda che l’uscita del modello predittivo sia una mera classe di appartenenza dell’unità di analisi (quindi nella classificazione binaria “evento” oppure “non evento”, </w:t>
+      </w:r>
+      <m:oMath>
+        <m:r>
+          <w:rPr>
+            <w:rFonts w:ascii="Cambria Math" w:hAnsi="Cambria Math"/>
+          </w:rPr>
+          <m:t>1</m:t>
+        </m:r>
+      </m:oMath>
+      <w:r>
+        <w:rPr>
+          <w:rFonts w:eastAsiaTheme="minorEastAsia"/>
+        </w:rPr>
+        <w:t xml:space="preserve"> o </w:t>
+      </w:r>
+      <m:oMath>
+        <m:r>
+          <w:rPr>
+            <w:rFonts w:ascii="Cambria Math" w:eastAsiaTheme="minorEastAsia" w:hAnsi="Cambria Math"/>
+          </w:rPr>
+          <m:t>0</m:t>
+        </m:r>
+      </m:oMath>
+      <w:r>
+        <w:rPr>
+          <w:rFonts w:eastAsiaTheme="minorEastAsia"/>
+        </w:rPr>
+        <w:t>) oppure una probabilità (o comunque una misura graduale di propensione) di appartenere alla classe “evento”. Nel primo caso gli strumenti di valutazione delle performance tipici sono la matrice di confusione e i suoi indicatori, nel secondo caso la curva ROC e le sue declinazioni.</w:t>
+      </w:r>
+    </w:p>
+    <w:p>
+      <w:pPr>
+        <w:pStyle w:val="Titolo3"/>
+        <w:rPr>
+          <w:rFonts w:eastAsiaTheme="minorEastAsia"/>
+        </w:rPr>
+      </w:pPr>
+      <w:r>
+        <w:rPr>
+          <w:rFonts w:eastAsiaTheme="minorEastAsia"/>
+        </w:rPr>
+        <w:t>La matrice di confusione</w:t>
+      </w:r>
+    </w:p>
+    <w:p>
+      <w:pPr>
+        <w:rPr>
+          <w:rFonts w:eastAsiaTheme="minorEastAsia"/>
+        </w:rPr>
+      </w:pPr>
+      <w:r>
+        <w:t xml:space="preserve">Dato un set di dati su cui si testa il modello, per il quale è disponibile la misurazione della variabile target che assume solo due valori (“evento” e “non evento”, di solito codificati come </w:t>
+      </w:r>
+      <m:oMath>
+        <m:r>
+          <w:rPr>
+            <w:rFonts w:ascii="Cambria Math" w:hAnsi="Cambria Math"/>
+          </w:rPr>
+          <m:t>1</m:t>
+        </m:r>
+      </m:oMath>
+      <w:r>
+        <w:rPr>
+          <w:rFonts w:eastAsiaTheme="minorEastAsia"/>
+        </w:rPr>
+        <w:t xml:space="preserve"> e </w:t>
+      </w:r>
+      <m:oMath>
+        <m:r>
+          <w:rPr>
+            <w:rFonts w:ascii="Cambria Math" w:eastAsiaTheme="minorEastAsia" w:hAnsi="Cambria Math"/>
+          </w:rPr>
+          <m:t>0</m:t>
+        </m:r>
+      </m:oMath>
+      <w:r>
+        <w:rPr>
+          <w:rFonts w:eastAsiaTheme="minorEastAsia"/>
+        </w:rPr>
+        <w:t xml:space="preserve">) e la previsione del modello associata a ogni unità statistica del campione, anch’essa della forma </w:t>
+      </w:r>
+      <m:oMath>
+        <m:r>
+          <w:rPr>
+            <w:rFonts w:ascii="Cambria Math" w:hAnsi="Cambria Math"/>
+          </w:rPr>
+          <m:t>1</m:t>
+        </m:r>
+      </m:oMath>
+      <w:r>
+        <w:rPr>
+          <w:rFonts w:eastAsiaTheme="minorEastAsia"/>
+        </w:rPr>
+        <w:t xml:space="preserve"> o </w:t>
+      </w:r>
+      <m:oMath>
+        <m:r>
+          <w:rPr>
+            <w:rFonts w:ascii="Cambria Math" w:eastAsiaTheme="minorEastAsia" w:hAnsi="Cambria Math"/>
+          </w:rPr>
+          <m:t>0</m:t>
+        </m:r>
+      </m:oMath>
+      <w:r>
+        <w:rPr>
+          <w:rFonts w:eastAsiaTheme="minorEastAsia"/>
+        </w:rPr>
+        <w:t xml:space="preserve">, è possibile costruire una </w:t>
+      </w:r>
+      <w:r>
+        <w:rPr>
+          <w:rFonts w:eastAsiaTheme="minorEastAsia"/>
+        </w:rPr>
+        <w:t>matrice di questo tipo</w:t>
+      </w:r>
+      <w:r>
+        <w:rPr>
+          <w:rFonts w:eastAsiaTheme="minorEastAsia"/>
+        </w:rPr>
+        <w:t>, denominata matrice di confusione</w:t>
+      </w:r>
+      <w:r>
+        <w:rPr>
+          <w:rStyle w:val="Rimandonotaapidipagina"/>
+          <w:rFonts w:eastAsiaTheme="minorEastAsia"/>
+        </w:rPr>
+        <w:footnoteReference w:id="37"/>
+      </w:r>
+      <w:r>
+        <w:rPr>
+          <w:rFonts w:eastAsiaTheme="minorEastAsia"/>
+        </w:rPr>
+        <w:t>:</w:t>
+      </w:r>
+    </w:p>
+    <w:p>
+      <w:r>
+        <w:drawing>
+          <wp:inline distT="0" distB="0" distL="0" distR="0" wp14:anchorId="608093D5" wp14:editId="3FB42F24">
+            <wp:extent cx="4178300" cy="1333500"/>
+            <wp:effectExtent l="0" t="0" r="12700" b="12700"/>
+            <wp:docPr id="5" name="Immagine 5"/>
+            <wp:cNvGraphicFramePr>
+              <a:graphicFrameLocks xmlns:a="http://schemas.openxmlformats.org/drawingml/2006/main" noChangeAspect="1"/>
+            </wp:cNvGraphicFramePr>
+            <a:graphic xmlns:a="http://schemas.openxmlformats.org/drawingml/2006/main">
+              <a:graphicData uri="http://schemas.openxmlformats.org/drawingml/2006/picture">
+                <pic:pic xmlns:pic="http://schemas.openxmlformats.org/drawingml/2006/picture">
+                  <pic:nvPicPr>
+                    <pic:cNvPr id="1" name=""/>
+                    <pic:cNvPicPr/>
+                  </pic:nvPicPr>
+                  <pic:blipFill>
+                    <a:blip r:embed="rId9"/>
+                    <a:stretch>
+                      <a:fillRect/>
+                    </a:stretch>
+                  </pic:blipFill>
+                  <pic:spPr>
+                    <a:xfrm>
+                      <a:off x="0" y="0"/>
+                      <a:ext cx="4178300" cy="1333500"/>
+                    </a:xfrm>
+                    <a:prstGeom prst="rect">
+                      <a:avLst/>
+                    </a:prstGeom>
+                  </pic:spPr>
+                </pic:pic>
+              </a:graphicData>
+            </a:graphic>
+          </wp:inline>
+        </w:drawing>
+      </w:r>
+    </w:p>
+    <w:p>
+      <w:pPr>
+        <w:ind w:firstLine="0"/>
+      </w:pPr>
+      <w:r>
+        <w:lastRenderedPageBreak/>
+        <w:t xml:space="preserve">dove TP sta per </w:t>
+      </w:r>
+      <w:r>
+        <w:rPr>
+          <w:i/>
+        </w:rPr>
+        <w:t>true positive</w:t>
+      </w:r>
+      <w:r>
+        <w:t xml:space="preserve"> – </w:t>
+      </w:r>
+      <w:r>
+        <w:t xml:space="preserve">cioè gli eventi correttamente predetti come eventi, FN sta per </w:t>
+      </w:r>
+      <w:r>
+        <w:rPr>
+          <w:i/>
+        </w:rPr>
+        <w:t>false negative</w:t>
+      </w:r>
+      <w:r>
+        <w:t xml:space="preserve"> – cioè</w:t>
+      </w:r>
+      <w:r>
+        <w:t xml:space="preserve"> </w:t>
+      </w:r>
+      <w:r>
+        <w:t xml:space="preserve">gli eventi erroneamente predetti come </w:t>
+      </w:r>
+      <w:r>
+        <w:t>non-eventi</w:t>
+      </w:r>
+      <w:r>
+        <w:t xml:space="preserve">, </w:t>
+      </w:r>
+    </w:p>
+    <w:p>
+      <w:pPr>
+        <w:ind w:firstLine="0"/>
+      </w:pPr>
+      <w:r>
+        <w:t xml:space="preserve">TN sta per </w:t>
+      </w:r>
+      <w:r>
+        <w:rPr>
+          <w:i/>
+        </w:rPr>
+        <w:t>true negative</w:t>
+      </w:r>
+      <w:r>
+        <w:t xml:space="preserve"> - cioè i non-eventi correttamente predetti come non-eventi</w:t>
+      </w:r>
+      <w:r>
+        <w:t xml:space="preserve">, FP sta per </w:t>
+      </w:r>
+      <w:r>
+        <w:rPr>
+          <w:i/>
+        </w:rPr>
+        <w:t>false positive</w:t>
+      </w:r>
+      <w:r>
+        <w:t xml:space="preserve"> – cioè i non-eventi</w:t>
+      </w:r>
+      <w:r>
+        <w:t xml:space="preserve"> erroneamente predetti come </w:t>
+      </w:r>
+      <w:r>
+        <w:t>non-eventi.</w:t>
+      </w:r>
+      <w:r>
+        <w:t xml:space="preserve"> </w:t>
+      </w:r>
+    </w:p>
+    <w:p>
+      <w:r>
+        <w:t>È evidente che:</w:t>
+      </w:r>
+    </w:p>
+    <w:p>
+      <m:oMathPara>
+        <m:oMath>
+          <m:r>
+            <w:rPr>
+              <w:rFonts w:ascii="Cambria Math" w:hAnsi="Cambria Math"/>
+            </w:rPr>
+            <m:t>TP+FN=numero</m:t>
           </m:r>
           <m:r>
             <w:rPr>
               <w:rFonts w:ascii="Cambria Math" w:hAnsi="Cambria Math"/>
             </w:rPr>
-            <m:t>ε</m:t>
+            <m:t xml:space="preserve"> </m:t>
           </m:r>
           <m:r>
             <w:rPr>
               <w:rFonts w:ascii="Cambria Math" w:hAnsi="Cambria Math"/>
             </w:rPr>
-            <m:t>)</m:t>
+            <m:t>totale</m:t>
+          </m:r>
+          <m:r>
+            <w:rPr>
+              <w:rFonts w:ascii="Cambria Math" w:hAnsi="Cambria Math"/>
+            </w:rPr>
+            <m:t xml:space="preserve"> </m:t>
+          </m:r>
+          <m:r>
+            <w:rPr>
+              <w:rFonts w:ascii="Cambria Math" w:hAnsi="Cambria Math"/>
+            </w:rPr>
+            <m:t>di</m:t>
+          </m:r>
+          <m:r>
+            <w:rPr>
+              <w:rFonts w:ascii="Cambria Math" w:hAnsi="Cambria Math"/>
+            </w:rPr>
+            <m:t xml:space="preserve"> </m:t>
+          </m:r>
+          <m:r>
+            <w:rPr>
+              <w:rFonts w:ascii="Cambria Math" w:hAnsi="Cambria Math"/>
+            </w:rPr>
+            <m:t>eventi</m:t>
           </m:r>
         </m:oMath>
       </m:oMathPara>
     </w:p>
     <w:p>
+      <m:oMathPara>
+        <m:oMath>
+          <m:r>
+            <w:rPr>
+              <w:rFonts w:ascii="Cambria Math" w:hAnsi="Cambria Math"/>
+            </w:rPr>
+            <m:t>TP+FP=numero</m:t>
+          </m:r>
+          <m:r>
+            <w:rPr>
+              <w:rFonts w:ascii="Cambria Math" w:hAnsi="Cambria Math"/>
+            </w:rPr>
+            <m:t xml:space="preserve"> </m:t>
+          </m:r>
+          <m:r>
+            <w:rPr>
+              <w:rFonts w:ascii="Cambria Math" w:hAnsi="Cambria Math"/>
+            </w:rPr>
+            <m:t>totale</m:t>
+          </m:r>
+          <m:r>
+            <w:rPr>
+              <w:rFonts w:ascii="Cambria Math" w:hAnsi="Cambria Math"/>
+            </w:rPr>
+            <m:t xml:space="preserve"> </m:t>
+          </m:r>
+          <m:r>
+            <w:rPr>
+              <w:rFonts w:ascii="Cambria Math" w:hAnsi="Cambria Math"/>
+            </w:rPr>
+            <m:t>di</m:t>
+          </m:r>
+          <m:r>
+            <w:rPr>
+              <w:rFonts w:ascii="Cambria Math" w:hAnsi="Cambria Math"/>
+            </w:rPr>
+            <m:t xml:space="preserve"> </m:t>
+          </m:r>
+          <m:r>
+            <w:rPr>
+              <w:rFonts w:ascii="Cambria Math" w:hAnsi="Cambria Math"/>
+            </w:rPr>
+            <m:t>positivi</m:t>
+          </m:r>
+        </m:oMath>
+      </m:oMathPara>
+    </w:p>
+    <w:p>
+      <m:oMathPara>
+        <m:oMath>
+          <m:r>
+            <w:rPr>
+              <w:rFonts w:ascii="Cambria Math" w:hAnsi="Cambria Math"/>
+            </w:rPr>
+            <m:t>FP+TN=numero</m:t>
+          </m:r>
+          <m:r>
+            <w:rPr>
+              <w:rFonts w:ascii="Cambria Math" w:hAnsi="Cambria Math"/>
+            </w:rPr>
+            <m:t xml:space="preserve"> </m:t>
+          </m:r>
+          <m:r>
+            <w:rPr>
+              <w:rFonts w:ascii="Cambria Math" w:hAnsi="Cambria Math"/>
+            </w:rPr>
+            <m:t>totale</m:t>
+          </m:r>
+          <m:r>
+            <w:rPr>
+              <w:rFonts w:ascii="Cambria Math" w:hAnsi="Cambria Math"/>
+            </w:rPr>
+            <m:t xml:space="preserve"> </m:t>
+          </m:r>
+          <m:r>
+            <w:rPr>
+              <w:rFonts w:ascii="Cambria Math" w:hAnsi="Cambria Math"/>
+            </w:rPr>
+            <m:t>di</m:t>
+          </m:r>
+          <m:r>
+            <w:rPr>
+              <w:rFonts w:ascii="Cambria Math" w:hAnsi="Cambria Math"/>
+            </w:rPr>
+            <m:t xml:space="preserve"> non </m:t>
+          </m:r>
+          <m:r>
+            <w:rPr>
+              <w:rFonts w:ascii="Cambria Math" w:hAnsi="Cambria Math"/>
+            </w:rPr>
+            <m:t>eventi</m:t>
+          </m:r>
+        </m:oMath>
+      </m:oMathPara>
+    </w:p>
+    <w:p>
+      <m:oMathPara>
+        <m:oMath>
+          <m:r>
+            <w:rPr>
+              <w:rFonts w:ascii="Cambria Math" w:hAnsi="Cambria Math"/>
+            </w:rPr>
+            <m:t>FN+TN=numero</m:t>
+          </m:r>
+          <m:r>
+            <w:rPr>
+              <w:rFonts w:ascii="Cambria Math" w:hAnsi="Cambria Math"/>
+            </w:rPr>
+            <m:t xml:space="preserve"> </m:t>
+          </m:r>
+          <m:r>
+            <w:rPr>
+              <w:rFonts w:ascii="Cambria Math" w:hAnsi="Cambria Math"/>
+            </w:rPr>
+            <m:t>totale</m:t>
+          </m:r>
+          <m:r>
+            <w:rPr>
+              <w:rFonts w:ascii="Cambria Math" w:hAnsi="Cambria Math"/>
+            </w:rPr>
+            <m:t xml:space="preserve"> </m:t>
+          </m:r>
+          <m:r>
+            <w:rPr>
+              <w:rFonts w:ascii="Cambria Math" w:hAnsi="Cambria Math"/>
+            </w:rPr>
+            <m:t>di</m:t>
+          </m:r>
+          <m:r>
+            <w:rPr>
+              <w:rFonts w:ascii="Cambria Math" w:hAnsi="Cambria Math"/>
+            </w:rPr>
+            <m:t xml:space="preserve"> </m:t>
+          </m:r>
+          <m:r>
+            <w:rPr>
+              <w:rFonts w:ascii="Cambria Math" w:hAnsi="Cambria Math"/>
+            </w:rPr>
+            <m:t>negativi</m:t>
+          </m:r>
+        </m:oMath>
+      </m:oMathPara>
+    </w:p>
+    <w:p>
+      <m:oMathPara>
+        <m:oMath>
+          <m:r>
+            <w:rPr>
+              <w:rFonts w:ascii="Cambria Math" w:hAnsi="Cambria Math"/>
+            </w:rPr>
+            <m:t>TP+FN+FP+TN=n</m:t>
+          </m:r>
+        </m:oMath>
+      </m:oMathPara>
+    </w:p>
+    <w:p>
       <w:pPr>
         <w:ind w:firstLine="0"/>
-        <w:rPr>
-          <w:rFonts w:eastAsiaTheme="minorEastAsia"/>
-        </w:rPr>
-      </w:pPr>
-      <w:r>
-        <w:rPr>
-          <w:rFonts w:eastAsiaTheme="minorEastAsia"/>
-        </w:rPr>
-        <w:t xml:space="preserve">Quindi posto che rimane la componente di errore irriducibile, ogni modello dovrà minimizzare queste altre due quantità </w:t>
-      </w:r>
-      <w:r>
-        <w:rPr>
-          <w:rFonts w:eastAsiaTheme="minorEastAsia"/>
-        </w:rPr>
-        <w:t xml:space="preserve">(varianza e </w:t>
-      </w:r>
-      <w:r>
-        <w:rPr>
-          <w:rFonts w:eastAsiaTheme="minorEastAsia"/>
+      </w:pPr>
+      <w:r>
+        <w:t>dove “positivo” sta per “predetto come evento” e “negativo” sta per “predetto come non-evento”.</w:t>
+      </w:r>
+    </w:p>
+    <w:p>
+      <w:r>
+        <w:t>Il primo indicatore</w:t>
+      </w:r>
+      <w:r>
+        <w:rPr>
+          <w:rStyle w:val="Rimandonotaapidipagina"/>
+        </w:rPr>
+        <w:footnoteReference w:id="38"/>
+      </w:r>
+      <w:r>
+        <w:t xml:space="preserve"> di performance di un modello tramite matrice di confusione che potrebbe venire in mente è il rapporto tra predizioni corrette e predizioni totali, l’</w:t>
+      </w:r>
+      <w:r>
+        <w:rPr>
           <w:i/>
         </w:rPr>
-        <w:t>bias</w:t>
-      </w:r>
-      <w:r>
-        <w:rPr>
-          <w:rFonts w:eastAsiaTheme="minorEastAsia"/>
-        </w:rPr>
-        <w:t xml:space="preserve">) </w:t>
-      </w:r>
-      <w:r>
-        <w:rPr>
-          <w:rFonts w:eastAsiaTheme="minorEastAsia"/>
-        </w:rPr>
-        <w:t xml:space="preserve">sempre positive. </w:t>
-      </w:r>
-    </w:p>
-    <w:p>
-      <w:r>
-        <w:t>Minimizzare queste due quantità tuttavia è problematico</w:t>
+        <w:t>accuracy</w:t>
       </w:r>
       <w:r>
         <w:rPr>
           <w:rStyle w:val="Rimandonotaapidipagina"/>
-        </w:rPr>
-        <w:footnoteReference w:id="24"/>
-      </w:r>
-      <w:r>
-        <w:t xml:space="preserve">: generalmente un modello più rigido ha un </w:t>
-      </w:r>
-      <w:r>
-        <w:rPr>
           <w:i/>
         </w:rPr>
-        <w:t>bias</w:t>
-      </w:r>
-      <w:r>
-        <w:t xml:space="preserve"> maggiore mentre uno più flessibile tende ad averne meno, ma ad avere una varianza </w:t>
-      </w:r>
-      <w:r>
-        <w:t>più grande</w:t>
-      </w:r>
-      <w:r>
-        <w:t>; di solito al crescere del</w:t>
-      </w:r>
-      <w:r>
-        <w:t>l</w:t>
-      </w:r>
-      <w:r>
-        <w:t xml:space="preserve">a flessibilità del modello il </w:t>
-      </w:r>
-      <w:r>
-        <w:rPr>
+        <w:footnoteReference w:id="39"/>
+      </w:r>
+      <w:r>
+        <w:t>:</w:t>
+      </w:r>
+    </w:p>
+    <w:p>
+      <m:oMathPara>
+        <m:oMath>
+          <m:r>
+            <w:rPr>
+              <w:rFonts w:ascii="Cambria Math" w:hAnsi="Cambria Math"/>
+            </w:rPr>
+            <m:t>A</m:t>
+          </m:r>
+          <m:r>
+            <w:rPr>
+              <w:rFonts w:ascii="Cambria Math" w:hAnsi="Cambria Math"/>
+            </w:rPr>
+            <m:t>ccuracy=</m:t>
+          </m:r>
+          <m:f>
+            <m:fPr>
+              <m:ctrlPr>
+                <w:rPr>
+                  <w:rFonts w:ascii="Cambria Math" w:hAnsi="Cambria Math"/>
+                </w:rPr>
+              </m:ctrlPr>
+            </m:fPr>
+            <m:num>
+              <m:r>
+                <w:rPr>
+                  <w:rFonts w:ascii="Cambria Math" w:hAnsi="Cambria Math"/>
+                </w:rPr>
+                <m:t>TP+TN</m:t>
+              </m:r>
+            </m:num>
+            <m:den>
+              <m:r>
+                <w:rPr>
+                  <w:rFonts w:ascii="Cambria Math" w:hAnsi="Cambria Math"/>
+                </w:rPr>
+                <m:t>n</m:t>
+              </m:r>
+            </m:den>
+          </m:f>
+        </m:oMath>
+      </m:oMathPara>
+    </w:p>
+    <w:p>
+      <w:pPr>
+        <w:ind w:firstLine="0"/>
+        <w:rPr>
+          <w:rFonts w:eastAsiaTheme="minorEastAsia"/>
+        </w:rPr>
+      </w:pPr>
+      <w:r>
+        <w:t xml:space="preserve">che come massimo valore può assumere </w:t>
+      </w:r>
+      <m:oMath>
+        <m:r>
+          <w:rPr>
+            <w:rFonts w:ascii="Cambria Math" w:hAnsi="Cambria Math"/>
+          </w:rPr>
+          <m:t>1</m:t>
+        </m:r>
+      </m:oMath>
+      <w:r>
+        <w:rPr>
+          <w:rFonts w:eastAsiaTheme="minorEastAsia"/>
+        </w:rPr>
+        <w:t xml:space="preserve">, il che implicherebbe un modello perfetto. </w:t>
+      </w:r>
+      <w:r>
+        <w:rPr>
+          <w:rFonts w:eastAsiaTheme="minorEastAsia"/>
+        </w:rPr>
+        <w:t>Purtroppo</w:t>
+      </w:r>
+      <w:r>
+        <w:rPr>
+          <w:rFonts w:eastAsiaTheme="minorEastAsia"/>
+        </w:rPr>
+        <w:t xml:space="preserve"> alti valori di accuracy non sempre son</w:t>
+      </w:r>
+      <w:r>
+        <w:rPr>
+          <w:rFonts w:eastAsiaTheme="minorEastAsia"/>
+        </w:rPr>
+        <w:t>o</w:t>
+      </w:r>
+      <w:r>
+        <w:rPr>
+          <w:rFonts w:eastAsiaTheme="minorEastAsia"/>
+        </w:rPr>
+        <w:t xml:space="preserve"> segno di un ottimo modello. Infatti data la </w:t>
+      </w:r>
+      <w:r>
+        <w:rPr>
+          <w:rFonts w:eastAsiaTheme="minorEastAsia"/>
           <w:i/>
         </w:rPr>
-        <w:t>bias</w:t>
-      </w:r>
-      <w:r>
-        <w:t xml:space="preserve"> comincia a descrescere </w:t>
-      </w:r>
-      <w:r>
-        <w:t xml:space="preserve">più </w:t>
-      </w:r>
-      <w:r>
-        <w:t xml:space="preserve">velocemente </w:t>
-      </w:r>
-      <w:r>
-        <w:t xml:space="preserve">di come cresca la varianza, sino al punto ottimale del </w:t>
-      </w:r>
-      <w:r>
-        <w:rPr>
+        <w:t>prevalence</w:t>
+      </w:r>
+      <w:r>
+        <w:rPr>
+          <w:rStyle w:val="Rimandonotaapidipagina"/>
+          <w:rFonts w:eastAsiaTheme="minorEastAsia"/>
+        </w:rPr>
+        <w:footnoteReference w:id="40"/>
+      </w:r>
+      <w:r>
+        <w:rPr>
+          <w:rFonts w:eastAsiaTheme="minorEastAsia"/>
           <w:i/>
         </w:rPr>
-        <w:t>trade-off</w:t>
-      </w:r>
-      <w:r>
-        <w:t xml:space="preserve"> (chiaramente ignoto) in cui il </w:t>
-      </w:r>
-      <w:r>
-        <w:rPr>
+        <w:t xml:space="preserve"> </w:t>
+      </w:r>
+    </w:p>
+    <w:p>
+      <m:oMathPara>
+        <m:oMath>
+          <m:r>
+            <w:rPr>
+              <w:rFonts w:ascii="Cambria Math" w:hAnsi="Cambria Math"/>
+            </w:rPr>
+            <m:t>prevalence=</m:t>
+          </m:r>
+          <m:f>
+            <m:fPr>
+              <m:ctrlPr>
+                <w:rPr>
+                  <w:rFonts w:ascii="Cambria Math" w:hAnsi="Cambria Math"/>
+                </w:rPr>
+              </m:ctrlPr>
+            </m:fPr>
+            <m:num>
+              <m:r>
+                <w:rPr>
+                  <w:rFonts w:ascii="Cambria Math" w:hAnsi="Cambria Math"/>
+                </w:rPr>
+                <m:t>TP+FN</m:t>
+              </m:r>
+            </m:num>
+            <m:den>
+              <m:r>
+                <w:rPr>
+                  <w:rFonts w:ascii="Cambria Math" w:hAnsi="Cambria Math"/>
+                </w:rPr>
+                <m:t>n</m:t>
+              </m:r>
+            </m:den>
+          </m:f>
+        </m:oMath>
+      </m:oMathPara>
+    </w:p>
+    <w:p>
+      <w:pPr>
+        <w:ind w:firstLine="0"/>
+        <w:rPr>
+          <w:rFonts w:eastAsiaTheme="minorEastAsia"/>
+        </w:rPr>
+      </w:pPr>
+      <w:r>
+        <w:rPr>
+          <w:rFonts w:eastAsiaTheme="minorEastAsia"/>
+        </w:rPr>
+        <w:t xml:space="preserve">cioè la proporzione di eventi nel campione, e il </w:t>
+      </w:r>
+      <w:r>
+        <w:rPr>
+          <w:rFonts w:eastAsiaTheme="minorEastAsia"/>
           <w:i/>
         </w:rPr>
-        <w:t>bias</w:t>
-      </w:r>
-      <w:r>
-        <w:t xml:space="preserve"> non decresce quasi più mentre la varianza sale drammaticamente. Trovare una soluzione vicina a quella ottimale è fondamentale per avere un buon modello, e questo rimane uno dei punti di attenzione più critici per lo studioso.</w:t>
-      </w:r>
-    </w:p>
-    <w:p>
-      <w:pPr>
-        <w:pStyle w:val="Titolo1"/>
-      </w:pPr>
-      <w:r>
-        <w:t>Metodi di ricampionamento</w:t>
-      </w:r>
-    </w:p>
-    <w:p>
-      <w:r>
-        <w:t>Capitolo 20 statistics</w:t>
-      </w:r>
-    </w:p>
-    <w:p>
-      <w:r>
-        <w:t>ESL 222</w:t>
-      </w:r>
-      <w:bookmarkStart w:id="1" w:name="_GoBack"/>
-      <w:bookmarkEnd w:id="1"/>
-    </w:p>
-    <w:p>
-      <w:r>
-        <w:t>Kuhn 70 ss</w:t>
-      </w:r>
-    </w:p>
-    <w:p>
-      <w:r>
-        <w:t>train-validate-test paradigm (JMp 10)</w:t>
-      </w:r>
-    </w:p>
-    <w:p>
-      <w:r>
-        <w:t>di che serve per prevenire l’overfitting</w:t>
-      </w:r>
-    </w:p>
-    <w:p>
-      <w:r>
-        <w:t>di che serve per controllare il trade off bias variance</w:t>
-      </w:r>
-    </w:p>
-    <w:p>
-      <w:pPr>
-        <w:pStyle w:val="Titolo1"/>
-      </w:pPr>
-      <w:r>
-        <w:lastRenderedPageBreak/>
-        <w:t>Selezione delle variabili</w:t>
-      </w:r>
-      <w:r>
-        <w:t xml:space="preserve"> e selezione del modello</w:t>
-      </w:r>
-    </w:p>
-    <w:p>
-      <w:r>
-        <w:t>Vedi anche ng</w:t>
-      </w:r>
-    </w:p>
-    <w:p>
-      <w:pPr>
-        <w:pStyle w:val="Titolo1"/>
-      </w:pPr>
-      <w:r>
-        <w:t>Misurazione delle performance dei modelli di classificazione binaria</w:t>
-      </w:r>
-    </w:p>
-    <w:p>
-      <w:r>
-        <w:t>Non basta AUC e matrice. Voglio dire che se la prevalence è bassa l’accuracy non conta. Poi citare il DLR</w:t>
+        <w:t>null error rate</w:t>
+      </w:r>
+      <w:r>
+        <w:rPr>
+          <w:rFonts w:eastAsiaTheme="minorEastAsia"/>
+        </w:rPr>
+        <w:t>:</w:t>
+      </w:r>
+    </w:p>
+    <w:p>
+      <w:pPr>
+        <w:jc w:val="center"/>
+      </w:pPr>
+      <m:oMathPara>
+        <m:oMath>
+          <m:r>
+            <w:rPr>
+              <w:rFonts w:ascii="Cambria Math" w:eastAsiaTheme="minorEastAsia" w:hAnsi="Cambria Math"/>
+            </w:rPr>
+            <w:lastRenderedPageBreak/>
+            <m:t xml:space="preserve">Null error rate=Accuracy | </m:t>
+          </m:r>
+          <m:acc>
+            <m:accPr>
+              <m:chr m:val="^"/>
+              <m:ctrlPr>
+                <w:rPr>
+                  <w:rFonts w:ascii="Cambria Math" w:hAnsi="Cambria Math"/>
+                </w:rPr>
+              </m:ctrlPr>
+            </m:accPr>
+            <m:e>
+              <m:r>
+                <w:rPr>
+                  <w:rFonts w:ascii="Cambria Math" w:hAnsi="Cambria Math"/>
+                </w:rPr>
+                <m:t>f</m:t>
+              </m:r>
+            </m:e>
+          </m:acc>
+          <m:r>
+            <w:rPr>
+              <w:rFonts w:ascii="Cambria Math" w:eastAsiaTheme="minorEastAsia" w:hAnsi="Cambria Math"/>
+            </w:rPr>
+            <m:t xml:space="preserve">=classe </m:t>
+          </m:r>
+          <m:r>
+            <w:rPr>
+              <w:rFonts w:ascii="Cambria Math" w:eastAsiaTheme="minorEastAsia" w:hAnsi="Cambria Math"/>
+            </w:rPr>
+            <m:t>maggioritaria</m:t>
+          </m:r>
+        </m:oMath>
+      </m:oMathPara>
+    </w:p>
+    <w:p>
+      <w:pPr>
+        <w:ind w:firstLine="0"/>
+        <w:rPr>
+          <w:rFonts w:eastAsiaTheme="minorEastAsia"/>
+        </w:rPr>
+      </w:pPr>
+      <w:r>
+        <w:t xml:space="preserve">cioè il tasso di errore se il modello classificasse tutte le unità nella categoria maggioritaria, </w:t>
+      </w:r>
+      <w:r>
+        <w:t xml:space="preserve">allora: se </w:t>
+      </w:r>
+      <w:r>
+        <w:t>la</w:t>
+      </w:r>
+      <w:r>
+        <w:t xml:space="preserve"> </w:t>
+      </w:r>
+      <w:r>
+        <w:rPr>
+          <w:i/>
+        </w:rPr>
+        <w:t>prevalence</w:t>
+      </w:r>
+      <w:r>
+        <w:t xml:space="preserve"> </w:t>
+      </w:r>
+      <w:r>
+        <w:rPr>
+          <w:rFonts w:eastAsiaTheme="minorEastAsia"/>
+        </w:rPr>
+        <w:t xml:space="preserve">è particolarmente bassa, come ad esempio per malattie rare (dove può anche essere dello </w:t>
+      </w:r>
+      <m:oMath>
+        <m:r>
+          <w:rPr>
+            <w:rFonts w:ascii="Cambria Math" w:eastAsiaTheme="minorEastAsia" w:hAnsi="Cambria Math"/>
+          </w:rPr>
+          <m:t>0.001</m:t>
+        </m:r>
+      </m:oMath>
+      <w:r>
+        <w:rPr>
+          <w:rFonts w:eastAsiaTheme="minorEastAsia"/>
+        </w:rPr>
+        <w:t>)</w:t>
+      </w:r>
+      <w:r>
+        <w:rPr>
+          <w:rFonts w:eastAsiaTheme="minorEastAsia"/>
+        </w:rPr>
+        <w:t xml:space="preserve">, allora se il modello predice sempre non-evento avra una </w:t>
+      </w:r>
+      <w:r>
+        <w:rPr>
+          <w:rFonts w:eastAsiaTheme="minorEastAsia"/>
+          <w:i/>
+        </w:rPr>
+        <w:t>accuracy</w:t>
+      </w:r>
+      <w:r>
+        <w:rPr>
+          <w:rFonts w:eastAsiaTheme="minorEastAsia"/>
+        </w:rPr>
+        <w:t xml:space="preserve"> dello </w:t>
+      </w:r>
+      <m:oMath>
+        <m:r>
+          <w:rPr>
+            <w:rFonts w:ascii="Cambria Math" w:eastAsiaTheme="minorEastAsia" w:hAnsi="Cambria Math"/>
+          </w:rPr>
+          <m:t>0.</m:t>
+        </m:r>
+        <m:r>
+          <w:rPr>
+            <w:rFonts w:ascii="Cambria Math" w:eastAsiaTheme="minorEastAsia" w:hAnsi="Cambria Math"/>
+          </w:rPr>
+          <m:t>99</m:t>
+        </m:r>
+        <m:r>
+          <w:rPr>
+            <w:rFonts w:ascii="Cambria Math" w:eastAsiaTheme="minorEastAsia" w:hAnsi="Cambria Math"/>
+          </w:rPr>
+          <m:t>9</m:t>
+        </m:r>
+      </m:oMath>
+      <w:r>
+        <w:rPr>
+          <w:rFonts w:eastAsiaTheme="minorEastAsia"/>
+        </w:rPr>
+        <w:t xml:space="preserve"> e pur tuttavia sarà completamente inutile</w:t>
+      </w:r>
+      <w:r>
+        <w:rPr>
+          <w:rStyle w:val="Rimandonotaapidipagina"/>
+          <w:rFonts w:eastAsiaTheme="minorEastAsia"/>
+        </w:rPr>
+        <w:footnoteReference w:id="41"/>
+      </w:r>
+      <w:r>
+        <w:rPr>
+          <w:rFonts w:eastAsiaTheme="minorEastAsia"/>
+        </w:rPr>
+        <w:t xml:space="preserve">. </w:t>
+      </w:r>
+    </w:p>
+    <w:p>
+      <w:r>
+        <w:t>Per questo ha senso utilizzare delle metriche condizionate di accuratezza, e cioè:</w:t>
+      </w:r>
+    </w:p>
+    <w:p>
+      <m:oMathPara>
+        <m:oMath>
+          <m:r>
+            <w:rPr>
+              <w:rFonts w:ascii="Cambria Math" w:hAnsi="Cambria Math"/>
+            </w:rPr>
+            <m:t>sensitivity=TPR=</m:t>
+          </m:r>
+          <m:f>
+            <m:fPr>
+              <m:ctrlPr>
+                <w:rPr>
+                  <w:rFonts w:ascii="Cambria Math" w:hAnsi="Cambria Math"/>
+                </w:rPr>
+              </m:ctrlPr>
+            </m:fPr>
+            <m:num>
+              <m:r>
+                <w:rPr>
+                  <w:rFonts w:ascii="Cambria Math" w:hAnsi="Cambria Math"/>
+                </w:rPr>
+                <m:t>TP</m:t>
+              </m:r>
+            </m:num>
+            <m:den>
+              <m:r>
+                <w:rPr>
+                  <w:rFonts w:ascii="Cambria Math" w:hAnsi="Cambria Math"/>
+                </w:rPr>
+                <m:t>TP+FN</m:t>
+              </m:r>
+            </m:den>
+          </m:f>
+        </m:oMath>
+      </m:oMathPara>
+    </w:p>
+    <w:p>
+      <m:oMathPara>
+        <m:oMath>
+          <m:r>
+            <w:rPr>
+              <w:rFonts w:ascii="Cambria Math" w:hAnsi="Cambria Math"/>
+            </w:rPr>
+            <m:t>specifity=TNR=</m:t>
+          </m:r>
+          <m:f>
+            <m:fPr>
+              <m:ctrlPr>
+                <w:rPr>
+                  <w:rFonts w:ascii="Cambria Math" w:hAnsi="Cambria Math"/>
+                </w:rPr>
+              </m:ctrlPr>
+            </m:fPr>
+            <m:num>
+              <m:r>
+                <w:rPr>
+                  <w:rFonts w:ascii="Cambria Math" w:hAnsi="Cambria Math"/>
+                </w:rPr>
+                <m:t>TN</m:t>
+              </m:r>
+            </m:num>
+            <m:den>
+              <m:r>
+                <w:rPr>
+                  <w:rFonts w:ascii="Cambria Math" w:hAnsi="Cambria Math"/>
+                </w:rPr>
+                <m:t>TN+FP</m:t>
+              </m:r>
+            </m:den>
+          </m:f>
+        </m:oMath>
+      </m:oMathPara>
+    </w:p>
+    <w:p>
+      <w:r>
+        <w:t xml:space="preserve">TPR sta per </w:t>
+      </w:r>
+      <w:r>
+        <w:rPr>
+          <w:i/>
+        </w:rPr>
+        <w:t>true positive rate</w:t>
+      </w:r>
+      <w:r>
+        <w:t>, e misura la probabilità che un evento venga classificato come tale dal modello in termini di proporzione di eventi classificati come positivi.</w:t>
+      </w:r>
+    </w:p>
+    <w:p>
+      <w:r>
+        <w:t xml:space="preserve">TNR sta per </w:t>
+      </w:r>
+      <w:r>
+        <w:rPr>
+          <w:i/>
+        </w:rPr>
+        <w:t xml:space="preserve">true </w:t>
+      </w:r>
+      <w:r>
+        <w:rPr>
+          <w:i/>
+        </w:rPr>
+        <w:t>negative</w:t>
+      </w:r>
+      <w:r>
+        <w:rPr>
+          <w:i/>
+        </w:rPr>
+        <w:t xml:space="preserve"> rate</w:t>
+      </w:r>
+      <w:r>
+        <w:t xml:space="preserve">, e misura la probabilità che un </w:t>
+      </w:r>
+      <w:r>
+        <w:t>non-</w:t>
+      </w:r>
+      <w:r>
+        <w:t>evento venga classificato come tale dal modello</w:t>
+      </w:r>
+      <w:r>
+        <w:t xml:space="preserve"> </w:t>
+      </w:r>
+      <w:r>
+        <w:t xml:space="preserve">in termini di proporzione di </w:t>
+      </w:r>
+      <w:r>
+        <w:t>non-</w:t>
+      </w:r>
+      <w:r>
+        <w:t xml:space="preserve">eventi classificati come </w:t>
+      </w:r>
+      <w:r>
+        <w:t>negativi</w:t>
+      </w:r>
+      <w:r>
+        <w:t>.</w:t>
+      </w:r>
+    </w:p>
+    <w:p>
+      <w:r>
+        <w:t>Due valori alti, prossimi all’unità, di questi due indicatori rappresentano una vista molto più robusta delle performance di un modello</w:t>
+      </w:r>
+      <w:r>
+        <w:rPr>
+          <w:rStyle w:val="Rimandonotaapidipagina"/>
+        </w:rPr>
+        <w:footnoteReference w:id="42"/>
+      </w:r>
+      <w:r>
+        <w:t>.</w:t>
+      </w:r>
+      <w:r>
+        <w:t xml:space="preserve"> </w:t>
+      </w:r>
+    </w:p>
+    <w:p>
+      <w:r>
+        <w:t>Tuttavia in molti settori di ricerca etichettare una unità come positiva ha un costo molto alto anche se poi si rivela un non-evento</w:t>
+      </w:r>
+      <w:r>
+        <w:rPr>
+          <w:rStyle w:val="Rimandonotaapidipagina"/>
+        </w:rPr>
+        <w:footnoteReference w:id="43"/>
+      </w:r>
+      <w:r>
+        <w:t xml:space="preserve">; le performance di un modello sotto questo aspetto si misurano con l’indicatore di </w:t>
+      </w:r>
+      <w:r>
+        <w:rPr>
+          <w:i/>
+        </w:rPr>
+        <w:t>precision</w:t>
+      </w:r>
+      <w:r>
+        <w:t>:</w:t>
+      </w:r>
+    </w:p>
+    <w:p>
+      <m:oMathPara>
+        <m:oMath>
+          <m:r>
+            <w:rPr>
+              <w:rFonts w:ascii="Cambria Math" w:hAnsi="Cambria Math"/>
+            </w:rPr>
+            <w:lastRenderedPageBreak/>
+            <m:t>precision=</m:t>
+          </m:r>
+          <m:f>
+            <m:fPr>
+              <m:ctrlPr>
+                <w:rPr>
+                  <w:rFonts w:ascii="Cambria Math" w:hAnsi="Cambria Math"/>
+                </w:rPr>
+              </m:ctrlPr>
+            </m:fPr>
+            <m:num>
+              <m:r>
+                <w:rPr>
+                  <w:rFonts w:ascii="Cambria Math" w:hAnsi="Cambria Math"/>
+                </w:rPr>
+                <m:t>TP</m:t>
+              </m:r>
+            </m:num>
+            <m:den>
+              <m:r>
+                <w:rPr>
+                  <w:rFonts w:ascii="Cambria Math" w:hAnsi="Cambria Math"/>
+                </w:rPr>
+                <m:t>TP+FP</m:t>
+              </m:r>
+            </m:den>
+          </m:f>
+          <m:r>
+            <w:rPr>
+              <w:rStyle w:val="Rimandonotaapidipagina"/>
+              <w:rFonts w:ascii="Cambria Math" w:hAnsi="Cambria Math"/>
+              <w:i/>
+            </w:rPr>
+            <w:footnoteReference w:id="44"/>
+          </m:r>
+        </m:oMath>
+      </m:oMathPara>
+    </w:p>
+    <w:p>
+      <w:pPr>
+        <w:ind w:firstLine="0"/>
+        <w:rPr>
+          <w:rFonts w:eastAsiaTheme="minorEastAsia"/>
+        </w:rPr>
+      </w:pPr>
+      <w:r>
+        <w:t>cioè la probabilità che un positivo sia un evento</w:t>
+      </w:r>
+      <w:r>
+        <w:rPr>
+          <w:rStyle w:val="Rimandonotaapidipagina"/>
+        </w:rPr>
+        <w:footnoteReference w:id="45"/>
+      </w:r>
+      <w:r>
+        <w:t xml:space="preserve">. </w:t>
+      </w:r>
+      <w:r>
+        <w:t xml:space="preserve">Se questo indicatore è prossimo a </w:t>
+      </w:r>
+      <m:oMath>
+        <m:r>
+          <w:rPr>
+            <w:rFonts w:ascii="Cambria Math" w:hAnsi="Cambria Math"/>
+          </w:rPr>
+          <m:t>1</m:t>
+        </m:r>
+      </m:oMath>
+      <w:r>
+        <w:rPr>
+          <w:rFonts w:eastAsiaTheme="minorEastAsia"/>
+        </w:rPr>
+        <w:t xml:space="preserve"> (cioè se i </w:t>
+      </w:r>
+      <w:r>
+        <w:rPr>
+          <w:rFonts w:eastAsiaTheme="minorEastAsia"/>
+          <w:i/>
+        </w:rPr>
+        <w:t>false positives</w:t>
+      </w:r>
+      <w:r>
+        <w:rPr>
+          <w:rFonts w:eastAsiaTheme="minorEastAsia"/>
+        </w:rPr>
+        <w:t xml:space="preserve"> sono irrilevanti) allora il modello comporta bassi costi in termini di </w:t>
+      </w:r>
+      <w:r>
+        <w:rPr>
+          <w:rFonts w:eastAsiaTheme="minorEastAsia"/>
+          <w:i/>
+        </w:rPr>
+        <w:t>precision</w:t>
+      </w:r>
+      <w:r>
+        <w:rPr>
+          <w:rFonts w:eastAsiaTheme="minorEastAsia"/>
+        </w:rPr>
+        <w:t>.</w:t>
+      </w:r>
+      <w:r>
+        <w:rPr>
+          <w:rFonts w:eastAsiaTheme="minorEastAsia"/>
+        </w:rPr>
+        <w:t xml:space="preserve"> </w:t>
+      </w:r>
+    </w:p>
+    <w:p>
+      <w:r>
+        <w:t xml:space="preserve">Da un punto di vista probabilistico si può considerare la </w:t>
+      </w:r>
+      <w:r>
+        <w:rPr>
+          <w:i/>
+        </w:rPr>
+        <w:t>prevalence</w:t>
+      </w:r>
+      <w:r>
+        <w:t xml:space="preserve"> la </w:t>
+      </w:r>
+      <w:r>
+        <w:rPr>
+          <w:i/>
+        </w:rPr>
+        <w:t>precision</w:t>
+      </w:r>
+      <w:r>
+        <w:t xml:space="preserve"> di un classificatore casuale. Un confronto </w:t>
+      </w:r>
+      <w:r>
+        <w:rPr>
+          <w:i/>
+        </w:rPr>
+        <w:t>prevalence</w:t>
+      </w:r>
+      <w:r>
+        <w:t xml:space="preserve"> </w:t>
+      </w:r>
+      <w:r>
+        <w:t xml:space="preserve">e </w:t>
+      </w:r>
+      <w:r>
+        <w:rPr>
+          <w:i/>
+        </w:rPr>
+        <w:t>precision</w:t>
+      </w:r>
+      <w:r>
+        <w:t xml:space="preserve"> </w:t>
+      </w:r>
+      <w:r>
+        <w:t xml:space="preserve">ci direbbe quindi quanto il modello migliora le performance classificatorie del caso. A tal fine si usa il </w:t>
+      </w:r>
+      <w:r>
+        <w:rPr>
+          <w:i/>
+        </w:rPr>
+        <w:t>positive diagnostic likelihood ratio</w:t>
+      </w:r>
+      <w:r>
+        <w:t>, DLR</w:t>
+      </w:r>
+      <w:r>
+        <w:rPr>
+          <w:rStyle w:val="Rimandonotaapidipagina"/>
+        </w:rPr>
+        <w:footnoteReference w:id="46"/>
       </w:r>
     </w:p>
     <w:p/>
-    <w:p>
-      <w:pPr>
-        <w:ind w:firstLine="0"/>
-      </w:pPr>
-    </w:p>
+    <w:p/>
+    <w:p/>
     <w:p/>
     <w:p/>
     <w:p/>
@@ -5269,7 +7150,7 @@
           <w:rFonts w:eastAsiaTheme="minorEastAsia"/>
           <w:i/>
         </w:rPr>
-        <w:footnoteReference w:id="25"/>
+        <w:footnoteReference w:id="47"/>
       </w:r>
       <w:r>
         <w:rPr>
@@ -5313,7 +7194,7 @@
           <w:rStyle w:val="Rimandonotaapidipagina"/>
           <w:rFonts w:eastAsiaTheme="minorEastAsia"/>
         </w:rPr>
-        <w:footnoteReference w:id="26"/>
+        <w:footnoteReference w:id="48"/>
       </w:r>
       <w:r>
         <w:rPr>
@@ -5462,7 +7343,7 @@
           <w:rStyle w:val="Rimandonotaapidipagina"/>
           <w:rFonts w:eastAsiaTheme="minorEastAsia"/>
         </w:rPr>
-        <w:footnoteReference w:id="27"/>
+        <w:footnoteReference w:id="49"/>
       </w:r>
       <w:r>
         <w:rPr>
@@ -5575,7 +7456,7 @@
           <w:rStyle w:val="Rimandonotaapidipagina"/>
           <w:rFonts w:eastAsiaTheme="minorEastAsia"/>
         </w:rPr>
-        <w:footnoteReference w:id="28"/>
+        <w:footnoteReference w:id="50"/>
       </w:r>
       <w:r>
         <w:rPr>
@@ -5752,7 +7633,7 @@
           <w:rStyle w:val="Rimandonotaapidipagina"/>
           <w:rFonts w:eastAsiaTheme="minorEastAsia"/>
         </w:rPr>
-        <w:footnoteReference w:id="29"/>
+        <w:footnoteReference w:id="51"/>
       </w:r>
       <w:r>
         <w:rPr>
@@ -5965,7 +7846,7 @@
                     <pic:cNvPicPr/>
                   </pic:nvPicPr>
                   <pic:blipFill>
-                    <a:blip r:embed="rId9"/>
+                    <a:blip r:embed="rId10"/>
                     <a:stretch>
                       <a:fillRect/>
                     </a:stretch>
@@ -6145,7 +8026,7 @@
         <w:rPr>
           <w:rStyle w:val="Rimandonotaapidipagina"/>
         </w:rPr>
-        <w:footnoteReference w:id="30"/>
+        <w:footnoteReference w:id="52"/>
       </w:r>
       <w:r>
         <w:t>.</w:t>
@@ -6243,7 +8124,7 @@
         <w:rPr>
           <w:rStyle w:val="Rimandonotaapidipagina"/>
         </w:rPr>
-        <w:footnoteReference w:id="31"/>
+        <w:footnoteReference w:id="53"/>
       </w:r>
       <w:r>
         <w:t>.</w:t>
@@ -6407,7 +8288,7 @@
         <w:rPr>
           <w:rStyle w:val="Rimandonotaapidipagina"/>
         </w:rPr>
-        <w:footnoteReference w:id="32"/>
+        <w:footnoteReference w:id="54"/>
       </w:r>
       <w:r>
         <w:t xml:space="preserve"> questa equazione:</w:t>
@@ -6540,7 +8421,7 @@
           <w:rStyle w:val="Rimandonotaapidipagina"/>
           <w:rFonts w:eastAsiaTheme="minorEastAsia"/>
         </w:rPr>
-        <w:footnoteReference w:id="33"/>
+        <w:footnoteReference w:id="55"/>
       </w:r>
       <w:r>
         <w:rPr>
@@ -6909,7 +8790,7 @@
         <w:rPr>
           <w:rStyle w:val="Rimandonotaapidipagina"/>
         </w:rPr>
-        <w:footnoteReference w:id="34"/>
+        <w:footnoteReference w:id="56"/>
       </w:r>
       <w:r>
         <w:t>. S</w:t>
@@ -6948,7 +8829,7 @@
         <w:rPr>
           <w:rStyle w:val="Rimandonotaapidipagina"/>
         </w:rPr>
-        <w:footnoteReference w:id="35"/>
+        <w:footnoteReference w:id="57"/>
       </w:r>
       <w:r>
         <w:t>.</w:t>
@@ -6978,7 +8859,7 @@
         <w:rPr>
           <w:rStyle w:val="Rimandonotaapidipagina"/>
         </w:rPr>
-        <w:footnoteReference w:id="36"/>
+        <w:footnoteReference w:id="58"/>
       </w:r>
       <w:r>
         <w:t xml:space="preserve">. </w:t>
@@ -8208,7 +10089,7 @@
           <w:rStyle w:val="Rimandonotaapidipagina"/>
           <w:rFonts w:eastAsiaTheme="minorEastAsia"/>
         </w:rPr>
-        <w:footnoteReference w:id="37"/>
+        <w:footnoteReference w:id="59"/>
       </w:r>
       <w:r>
         <w:rPr>
@@ -8233,7 +10114,7 @@
         <w:rPr>
           <w:rStyle w:val="Rimandonotaapidipagina"/>
         </w:rPr>
-        <w:footnoteReference w:id="38"/>
+        <w:footnoteReference w:id="60"/>
       </w:r>
       <w:r>
         <w:t>. Esistono due approcci fondamentali al test di ipotesi dei coefficienti nella regressione logistica: il test rapporto di verosimiglianza e il test di Wald.</w:t>
@@ -8291,7 +10172,7 @@
         <w:rPr>
           <w:rStyle w:val="Rimandonotaapidipagina"/>
         </w:rPr>
-        <w:footnoteReference w:id="39"/>
+        <w:footnoteReference w:id="61"/>
       </w:r>
       <w:r>
         <w:t>. I parametri assenti dal secondo – perché assunti come aventi coefficienti pari a zero</w:t>
@@ -8400,7 +10281,7 @@
               <w:rFonts w:ascii="Cambria Math" w:hAnsi="Cambria Math"/>
               <w:i/>
             </w:rPr>
-            <w:footnoteReference w:id="40"/>
+            <w:footnoteReference w:id="62"/>
           </m:r>
         </m:oMath>
       </m:oMathPara>
@@ -8480,7 +10361,7 @@
         <w:rPr>
           <w:rStyle w:val="Rimandonotaapidipagina"/>
         </w:rPr>
-        <w:footnoteReference w:id="41"/>
+        <w:footnoteReference w:id="63"/>
       </w:r>
       <w:r>
         <w:t xml:space="preserve">. </w:t>
@@ -9057,7 +10938,7 @@
         <w:rPr>
           <w:rStyle w:val="Rimandonotaapidipagina"/>
         </w:rPr>
-        <w:footnoteReference w:id="42"/>
+        <w:footnoteReference w:id="64"/>
       </w:r>
       <w:r>
         <w:t xml:space="preserve">. Basterà quindi utilizzare la statistica test </w:t>
@@ -9074,7 +10955,7 @@
         <w:rPr>
           <w:rStyle w:val="Rimandonotaapidipagina"/>
         </w:rPr>
-        <w:footnoteReference w:id="43"/>
+        <w:footnoteReference w:id="65"/>
       </w:r>
       <w:r>
         <w:rPr>
@@ -9134,7 +11015,7 @@
         <w:rPr>
           <w:rStyle w:val="Rimandonotaapidipagina"/>
         </w:rPr>
-        <w:footnoteReference w:id="44"/>
+        <w:footnoteReference w:id="66"/>
       </w:r>
       <w:r>
         <w:t xml:space="preserve"> e si può esprimere come </w:t>
@@ -9203,7 +11084,7 @@
           <w:rStyle w:val="Rimandonotaapidipagina"/>
           <w:rFonts w:eastAsiaTheme="minorEastAsia"/>
         </w:rPr>
-        <w:footnoteReference w:id="45"/>
+        <w:footnoteReference w:id="67"/>
       </w:r>
     </w:p>
     <w:p>
@@ -9236,7 +11117,7 @@
         <w:rPr>
           <w:rStyle w:val="Rimandonotaapidipagina"/>
         </w:rPr>
-        <w:footnoteReference w:id="46"/>
+        <w:footnoteReference w:id="68"/>
       </w:r>
       <w:r>
         <w:t xml:space="preserve">. Il rischio </w:t>
@@ -9260,7 +11141,7 @@
         <w:rPr>
           <w:rStyle w:val="Rimandonotaapidipagina"/>
         </w:rPr>
-        <w:footnoteReference w:id="47"/>
+        <w:footnoteReference w:id="69"/>
       </w:r>
       <w:r>
         <w:t>, cioè la probabilità di rigettare l’ipotesi nulla quando questa è falsa</w:t>
@@ -9285,7 +11166,7 @@
         <w:rPr>
           <w:rStyle w:val="Rimandonotaapidipagina"/>
         </w:rPr>
-        <w:footnoteReference w:id="48"/>
+        <w:footnoteReference w:id="70"/>
       </w:r>
       <w:r>
         <w:t xml:space="preserve">. </w:t>
@@ -9298,7 +11179,16 @@
       </w:r>
       <w:r>
         <w:lastRenderedPageBreak/>
-        <w:t xml:space="preserve">grande) o che un modello con scarso potere predittivo si adatti bene ai dati (in tal caso siamo di fronte a </w:t>
+        <w:t>grande</w:t>
+      </w:r>
+      <w:r>
+        <w:rPr>
+          <w:rStyle w:val="Rimandonotaapidipagina"/>
+        </w:rPr>
+        <w:footnoteReference w:id="71"/>
+      </w:r>
+      <w:r>
+        <w:t xml:space="preserve">) o che un modello con scarso potere predittivo si adatti bene ai dati (in tal caso siamo di fronte a </w:t>
       </w:r>
       <w:r>
         <w:rPr>
@@ -9366,7 +11256,7 @@
         <w:rPr>
           <w:rStyle w:val="Rimandonotaapidipagina"/>
         </w:rPr>
-        <w:footnoteReference w:id="49"/>
+        <w:footnoteReference w:id="72"/>
       </w:r>
       <w:r>
         <w:t>. È fuori dallo scopo di questo elaborato approfondire le argomentazioni a favo</w:t>
@@ -9462,7 +11352,7 @@
         <w:rPr>
           <w:rStyle w:val="Rimandonotaapidipagina"/>
         </w:rPr>
-        <w:footnoteReference w:id="50"/>
+        <w:footnoteReference w:id="73"/>
       </w:r>
       <w:r>
         <w:rPr>
@@ -9607,7 +11497,7 @@
           <w:rStyle w:val="Rimandonotaapidipagina"/>
           <w:color w:val="000000" w:themeColor="text1"/>
         </w:rPr>
-        <w:footnoteReference w:id="51"/>
+        <w:footnoteReference w:id="74"/>
       </w:r>
       <w:r>
         <w:rPr>
@@ -9618,6 +11508,7 @@
     </w:p>
     <w:p>
       <w:r>
+        <w:lastRenderedPageBreak/>
         <w:t xml:space="preserve">Esistono due differenti metodologie per calcolare i residui di un modello di regressione logistica, il residuo di </w:t>
       </w:r>
       <w:r>
@@ -9641,7 +11532,6 @@
     </w:p>
     <w:p>
       <w:r>
-        <w:lastRenderedPageBreak/>
         <w:t xml:space="preserve">Sia </w:t>
       </w:r>
       <m:oMath>
@@ -10596,7 +12486,7 @@
         <w:rPr>
           <w:rStyle w:val="Rimandonotaapidipagina"/>
         </w:rPr>
-        <w:footnoteReference w:id="52"/>
+        <w:footnoteReference w:id="75"/>
       </w:r>
       <w:r>
         <w:t>.</w:t>
@@ -10680,7 +12570,7 @@
         <w:rPr>
           <w:rStyle w:val="Rimandonotaapidipagina"/>
         </w:rPr>
-        <w:footnoteReference w:id="53"/>
+        <w:footnoteReference w:id="76"/>
       </w:r>
       <w:r>
         <w:t xml:space="preserve">. </w:t>
@@ -10701,7 +12591,7 @@
         <w:rPr>
           <w:rStyle w:val="Rimandonotaapidipagina"/>
         </w:rPr>
-        <w:footnoteReference w:id="54"/>
+        <w:footnoteReference w:id="77"/>
       </w:r>
       <w:r>
         <w:t xml:space="preserve"> </w:t>
@@ -10713,7 +12603,11 @@
         <w:t>l</w:t>
       </w:r>
       <w:r>
-        <w:t xml:space="preserve">a devianza è una statistica test </w:t>
+        <w:t xml:space="preserve">a devianza è una </w:t>
+      </w:r>
+      <w:r>
+        <w:lastRenderedPageBreak/>
+        <w:t xml:space="preserve">statistica test </w:t>
       </w:r>
       <w:r>
         <w:t>risultante dalla</w:t>
@@ -10738,7 +12632,6 @@
             <w:rPr>
               <w:rFonts w:ascii="Cambria Math" w:hAnsi="Cambria Math"/>
             </w:rPr>
-            <w:lastRenderedPageBreak/>
             <m:t>D=-2ln</m:t>
           </m:r>
           <m:d>
@@ -11137,7 +13030,7 @@
           <w:rStyle w:val="Rimandonotaapidipagina"/>
           <w:rFonts w:eastAsiaTheme="minorEastAsia"/>
         </w:rPr>
-        <w:footnoteReference w:id="55"/>
+        <w:footnoteReference w:id="78"/>
       </w:r>
       <w:r>
         <w:rPr>
@@ -11278,13 +13171,16 @@
         <w:rPr>
           <w:rStyle w:val="Rimandonotaapidipagina"/>
         </w:rPr>
-        <w:footnoteReference w:id="56"/>
+        <w:footnoteReference w:id="79"/>
       </w:r>
       <w:r>
         <w:t xml:space="preserve"> e se la numerosità </w:t>
       </w:r>
       <w:r>
-        <w:t>degli eventi e dei non eventi</w:t>
+        <w:t xml:space="preserve">degli eventi e dei </w:t>
+      </w:r>
+      <w:r>
+        <w:t>non-eventi</w:t>
       </w:r>
       <w:r>
         <w:t xml:space="preserve"> </w:t>
@@ -11334,11 +13230,15 @@
             <w:rStyle w:val="Rimandonotaapidipagina"/>
             <w:rFonts w:ascii="Cambria Math" w:hAnsi="Cambria Math"/>
           </w:rPr>
-          <w:footnoteReference w:id="57"/>
+          <w:footnoteReference w:id="80"/>
         </m:r>
       </m:oMath>
       <w:r>
-        <w:t>. Con molte variabili continue presenti nel dataset, questo a</w:t>
+        <w:t xml:space="preserve">. Con molte variabili </w:t>
+      </w:r>
+      <w:r>
+        <w:lastRenderedPageBreak/>
+        <w:t>continue presenti nel dataset, questo a</w:t>
       </w:r>
       <w:r>
         <w:t>ssunto vie</w:t>
@@ -11355,7 +13255,6 @@
         <w:pStyle w:val="Titolo3"/>
       </w:pPr>
       <w:r>
-        <w:lastRenderedPageBreak/>
         <w:t>La statistica Hosmer –</w:t>
       </w:r>
       <w:r>
@@ -11379,7 +13278,7 @@
         <w:rPr>
           <w:rStyle w:val="Rimandonotaapidipagina"/>
         </w:rPr>
-        <w:footnoteReference w:id="58"/>
+        <w:footnoteReference w:id="81"/>
       </w:r>
       <w:r>
         <w:t xml:space="preserve">, per ovviare ai limiti di statistiche test che si basato sul numero di </w:t>
@@ -11516,7 +13415,13 @@
         <w:t xml:space="preserve">) </w:t>
       </w:r>
       <w:r>
-        <w:t xml:space="preserve">e non eventi </w:t>
+        <w:t xml:space="preserve">e </w:t>
+      </w:r>
+      <w:r>
+        <w:t>non-eventi</w:t>
+      </w:r>
+      <w:r>
+        <w:t xml:space="preserve"> </w:t>
       </w:r>
       <w:r>
         <w:t>(</w:t>
@@ -11591,7 +13496,10 @@
         </m:r>
       </m:oMath>
       <w:r>
-        <w:t>e non eventi</w:t>
+        <w:t xml:space="preserve">e </w:t>
+      </w:r>
+      <w:r>
+        <w:t>non-eventi</w:t>
       </w:r>
       <w:r>
         <w:t xml:space="preserve"> (</w:t>
@@ -11627,7 +13535,13 @@
         <w:t>)</w:t>
       </w:r>
       <w:r>
-        <w:t>. Il numero atteso di eventi è solo la somma delle probabilità previste per tutti le osservazioni del gruppo. E il numero atteso di non eventi è la dimensione del gruppo meno il numero atteso di eventi.</w:t>
+        <w:t xml:space="preserve">. Il numero atteso di eventi è solo la somma delle probabilità previste per tutti le osservazioni del gruppo. E il numero atteso di </w:t>
+      </w:r>
+      <w:r>
+        <w:t>non-eventi</w:t>
+      </w:r>
+      <w:r>
+        <w:t xml:space="preserve"> è la dimensione del gruppo meno il numero atteso di eventi.</w:t>
       </w:r>
     </w:p>
     <w:p>
@@ -12061,7 +13975,7 @@
         <w:rPr>
           <w:rStyle w:val="Rimandonotaapidipagina"/>
         </w:rPr>
-        <w:footnoteReference w:id="59"/>
+        <w:footnoteReference w:id="82"/>
       </w:r>
       <w:r>
         <w:t>.</w:t>
@@ -12077,7 +13991,7 @@
         <w:rPr>
           <w:rStyle w:val="Rimandonotaapidipagina"/>
         </w:rPr>
-        <w:footnoteReference w:id="60"/>
+        <w:footnoteReference w:id="83"/>
       </w:r>
       <w:r>
         <w:t>.</w:t>
@@ -12126,7 +14040,7 @@
         <w:rPr>
           <w:rStyle w:val="Rimandonotaapidipagina"/>
         </w:rPr>
-        <w:footnoteReference w:id="61"/>
+        <w:footnoteReference w:id="84"/>
       </w:r>
       <w:r>
         <w:t xml:space="preserve"> , che rappresenta comunque un ibrido dei modelli di selezione basati sul </w:t>
@@ -12177,7 +14091,7 @@
         <w:rPr>
           <w:rStyle w:val="Rimandonotaapidipagina"/>
         </w:rPr>
-        <w:footnoteReference w:id="62"/>
+        <w:footnoteReference w:id="85"/>
       </w:r>
       <w:r>
         <w:t xml:space="preserve">. È </w:t>
@@ -12226,7 +14140,7 @@
         <w:rPr>
           <w:rStyle w:val="Rimandonotaapidipagina"/>
         </w:rPr>
-        <w:footnoteReference w:id="63"/>
+        <w:footnoteReference w:id="86"/>
       </w:r>
       <w:r>
         <w:t xml:space="preserve">. </w:t>
@@ -12248,7 +14162,7 @@
         <w:rPr>
           <w:rStyle w:val="Rimandonotaapidipagina"/>
         </w:rPr>
-        <w:footnoteReference w:id="64"/>
+        <w:footnoteReference w:id="87"/>
       </w:r>
       <w:r>
         <w:t>; questo può non verificarsi in ragione dei dati che si è raccolto (serie storiche piuttosto che campionamento a grappoli</w:t>
@@ -12257,7 +14171,7 @@
         <w:rPr>
           <w:rStyle w:val="Rimandonotaapidipagina"/>
         </w:rPr>
-        <w:footnoteReference w:id="65"/>
+        <w:footnoteReference w:id="88"/>
       </w:r>
       <w:r>
         <w:t xml:space="preserve">); altra assunzione è </w:t>
@@ -12329,7 +14243,7 @@
           <w:rStyle w:val="Rimandonotaapidipagina"/>
           <w:color w:val="000000" w:themeColor="text1"/>
         </w:rPr>
-        <w:footnoteReference w:id="66"/>
+        <w:footnoteReference w:id="89"/>
       </w:r>
       <w:r>
         <w:rPr>
@@ -12477,7 +14391,7 @@
           <w:rStyle w:val="Rimandonotaapidipagina"/>
           <w:rFonts w:eastAsiaTheme="minorEastAsia"/>
         </w:rPr>
-        <w:footnoteReference w:id="67"/>
+        <w:footnoteReference w:id="90"/>
       </w:r>
       <w:r>
         <w:rPr>
@@ -12502,7 +14416,7 @@
           <w:rStyle w:val="Rimandonotaapidipagina"/>
           <w:rFonts w:eastAsiaTheme="minorEastAsia"/>
         </w:rPr>
-        <w:footnoteReference w:id="68"/>
+        <w:footnoteReference w:id="91"/>
       </w:r>
       <w:r>
         <w:rPr>
@@ -12531,7 +14445,7 @@
         <w:rPr>
           <w:rStyle w:val="Rimandonotaapidipagina"/>
         </w:rPr>
-        <w:footnoteReference w:id="69"/>
+        <w:footnoteReference w:id="92"/>
       </w:r>
       <w:r>
         <w:t>. A volte il ricercatore può decidere di includere delle variabili (magari di controllo</w:t>
@@ -12685,7 +14599,7 @@
         <w:rPr>
           <w:rStyle w:val="Rimandonotaapidipagina"/>
         </w:rPr>
-        <w:footnoteReference w:id="70"/>
+        <w:footnoteReference w:id="93"/>
       </w:r>
       <w:r>
         <w:t xml:space="preserve">. </w:t>
@@ -12709,7 +14623,7 @@
         <w:rPr>
           <w:rStyle w:val="Rimandonotaapidipagina"/>
         </w:rPr>
-        <w:footnoteReference w:id="71"/>
+        <w:footnoteReference w:id="94"/>
       </w:r>
       <w:r>
         <w:t xml:space="preserve">. Spiegare come vengono calcolati i due indici richiederebbe tecniche di algebra matriciale, che è </w:t>
@@ -12758,7 +14672,7 @@
                     <pic:cNvPicPr/>
                   </pic:nvPicPr>
                   <pic:blipFill>
-                    <a:blip r:embed="rId10"/>
+                    <a:blip r:embed="rId11"/>
                     <a:stretch>
                       <a:fillRect/>
                     </a:stretch>
@@ -12833,7 +14747,7 @@
         <w:rPr>
           <w:rStyle w:val="Rimandonotaapidipagina"/>
         </w:rPr>
-        <w:footnoteReference w:id="72"/>
+        <w:footnoteReference w:id="95"/>
       </w:r>
       <w:r>
         <w:t>. Esso si può affrontare togliendo la variabile con VDP più alto e riprocessando il modello per poi verificare in sede diagnostica se il problema di multicollinearità sussiste ancora.</w:t>
@@ -12847,7 +14761,7 @@
         <w:rPr>
           <w:rStyle w:val="Rimandonotaapidipagina"/>
         </w:rPr>
-        <w:footnoteReference w:id="73"/>
+        <w:footnoteReference w:id="96"/>
       </w:r>
       <w:r>
         <w:t>)</w:t>
@@ -12893,7 +14807,7 @@
         <w:rPr>
           <w:rStyle w:val="Rimandonotaapidipagina"/>
         </w:rPr>
-        <w:footnoteReference w:id="74"/>
+        <w:footnoteReference w:id="97"/>
       </w:r>
       <w:r>
         <w:t>.</w:t>
@@ -12939,7 +14853,7 @@
         <w:rPr>
           <w:rStyle w:val="Rimandonotaapidipagina"/>
         </w:rPr>
-        <w:footnoteReference w:id="75"/>
+        <w:footnoteReference w:id="98"/>
       </w:r>
       <w:r>
         <w:t xml:space="preserve"> tratteremo solo misure diagnostiche che non lo prevedono. </w:t>
@@ -12959,7 +14873,7 @@
         <w:rPr>
           <w:rStyle w:val="Rimandonotaapidipagina"/>
         </w:rPr>
-        <w:footnoteReference w:id="76"/>
+        <w:footnoteReference w:id="99"/>
       </w:r>
       <w:r>
         <w:t>.</w:t>
@@ -13328,7 +15242,7 @@
         <w:rPr>
           <w:rStyle w:val="Rimandonotaapidipagina"/>
         </w:rPr>
-        <w:footnoteReference w:id="77"/>
+        <w:footnoteReference w:id="100"/>
       </w:r>
       <w:r>
         <w:t>.</w:t>
@@ -13391,7 +15305,7 @@
         <w:rPr>
           <w:rStyle w:val="Rimandonotaapidipagina"/>
         </w:rPr>
-        <w:footnoteReference w:id="78"/>
+        <w:footnoteReference w:id="101"/>
       </w:r>
       <w:r>
         <w:t>.</w:t>
@@ -13491,6 +15405,7 @@
         </w:numPr>
       </w:pPr>
       <w:r>
+        <w:lastRenderedPageBreak/>
         <w:t>Correzione (eventuale) di Bonferroni per test multipli;</w:t>
       </w:r>
     </w:p>
@@ -13503,7 +15418,6 @@
         </w:numPr>
       </w:pPr>
       <w:r>
-        <w:lastRenderedPageBreak/>
         <w:t>Correttezza della funzione di link.</w:t>
       </w:r>
     </w:p>
@@ -13540,8 +15454,8 @@
     </w:p>
     <w:p/>
     <w:sectPr>
-      <w:footerReference w:type="even" r:id="rId11"/>
-      <w:footerReference w:type="default" r:id="rId12"/>
+      <w:footerReference w:type="even" r:id="rId12"/>
+      <w:footerReference w:type="default" r:id="rId13"/>
       <w:pgSz w:w="11900" w:h="16840"/>
       <w:pgMar w:top="1701" w:right="1418" w:bottom="1418" w:left="1985" w:header="709" w:footer="709" w:gutter="0"/>
       <w:cols w:space="708"/>
@@ -13652,7 +15566,7 @@
         <w:noProof/>
         <w:color w:val="5B9BD5" w:themeColor="accent1"/>
       </w:rPr>
-      <w:t>32</w:t>
+      <w:t>17</w:t>
     </w:r>
     <w:r>
       <w:rPr>
@@ -14212,7 +16126,7 @@
   <w:footnote w:id="25">
     <w:p>
       <w:pPr>
-        <w:pStyle w:val="Paragrafoelenco"/>
+        <w:pStyle w:val="Testonotaapidipagina"/>
       </w:pPr>
       <w:r>
         <w:rPr>
@@ -14221,20 +16135,14 @@
         <w:footnoteRef/>
       </w:r>
       <w:r>
-        <w:t xml:space="preserve"> </w:t>
-      </w:r>
-      <w:r>
-        <w:t>BORRA S. - DI CIACCIO A., Statistica. Metodologia per le scienze economiche e sociali, Milano, 2014</w:t>
-      </w:r>
-      <w:r>
-        <w:t>, p. 171.</w:t>
+        <w:t xml:space="preserve"> denominazione generica che si ritrova in tutte le opere sull’argomento citate in questo elaborato.</w:t>
       </w:r>
     </w:p>
   </w:footnote>
   <w:footnote w:id="26">
     <w:p>
       <w:pPr>
-        <w:pStyle w:val="Paragrafoelenco"/>
+        <w:pStyle w:val="Testonotaapidipagina"/>
       </w:pPr>
       <w:r>
         <w:rPr>
@@ -14243,35 +16151,14 @@
         <w:footnoteRef/>
       </w:r>
       <w:r>
-        <w:t xml:space="preserve"> </w:t>
-      </w:r>
-      <w:r>
-        <w:t>LUBISCO A. - MIGNANI S. - PILLATI M., Analisi statistica multivariata. La regressione logistica</w:t>
-      </w:r>
-      <w:r>
-        <w:t xml:space="preserve"> (Internet)</w:t>
-      </w:r>
-      <w:r>
-        <w:t xml:space="preserve">, disponibile a </w:t>
-      </w:r>
-      <w:r>
-        <w:rPr>
-          <w:b/>
-        </w:rPr>
-        <w:t>http://www2.stat.unibo.it/mignani/Didattica/analisideidati/logistica.pdf</w:t>
-      </w:r>
-      <w:r>
-        <w:t xml:space="preserve"> (data di ultima consultazione: Marzo 2016)</w:t>
-      </w:r>
-      <w:r>
-        <w:t>, p.4.</w:t>
+        <w:t xml:space="preserve"> Jmp 10.</w:t>
       </w:r>
     </w:p>
   </w:footnote>
   <w:footnote w:id="27">
     <w:p>
       <w:pPr>
-        <w:pStyle w:val="Paragrafoelenco"/>
+        <w:pStyle w:val="Testonotaapidipagina"/>
       </w:pPr>
       <w:r>
         <w:rPr>
@@ -14280,23 +16167,14 @@
         <w:footnoteRef/>
       </w:r>
       <w:r>
-        <w:t xml:space="preserve"> </w:t>
-      </w:r>
-      <w:r>
-        <w:rPr>
-          <w:i/>
-        </w:rPr>
-        <w:t>Ivi</w:t>
-      </w:r>
-      <w:r>
-        <w:t>, p.5.</w:t>
+        <w:t xml:space="preserve"> ESL 222</w:t>
       </w:r>
     </w:p>
   </w:footnote>
   <w:footnote w:id="28">
     <w:p>
       <w:pPr>
-        <w:pStyle w:val="Paragrafoelenco"/>
+        <w:pStyle w:val="Testonotaapidipagina"/>
       </w:pPr>
       <w:r>
         <w:rPr>
@@ -14305,23 +16183,14 @@
         <w:footnoteRef/>
       </w:r>
       <w:r>
-        <w:t xml:space="preserve"> </w:t>
-      </w:r>
-      <w:r>
-        <w:rPr>
-          <w:i/>
-        </w:rPr>
-        <w:t>Ivi</w:t>
-      </w:r>
-      <w:r>
-        <w:t>, p.3</w:t>
+        <w:t xml:space="preserve"> ESL 222</w:t>
       </w:r>
     </w:p>
   </w:footnote>
   <w:footnote w:id="29">
     <w:p>
       <w:pPr>
-        <w:pStyle w:val="Paragrafoelenco"/>
+        <w:pStyle w:val="Testonotaapidipagina"/>
       </w:pPr>
       <w:r>
         <w:rPr>
@@ -14330,23 +16199,14 @@
         <w:footnoteRef/>
       </w:r>
       <w:r>
-        <w:t xml:space="preserve"> Per la scelta di rappresentare la funzione logistica in questa forma si è preso spunto da KLEINBAUM D – KLEIN MITCHEL, </w:t>
-      </w:r>
-      <w:r>
-        <w:rPr>
-          <w:i/>
-        </w:rPr>
-        <w:t>Logistic regression. A self learning text</w:t>
-      </w:r>
-      <w:r>
-        <w:t>, New York, 2010, p.5.</w:t>
+        <w:t xml:space="preserve"> mithcel 111</w:t>
       </w:r>
     </w:p>
   </w:footnote>
   <w:footnote w:id="30">
     <w:p>
       <w:pPr>
-        <w:pStyle w:val="Paragrafoelenco"/>
+        <w:pStyle w:val="Testonotaapidipagina"/>
       </w:pPr>
       <w:r>
         <w:rPr>
@@ -14355,23 +16215,25 @@
         <w:footnoteRef/>
       </w:r>
       <w:r>
-        <w:t xml:space="preserve"> In epidemiologia la si potrebbe definire come la combinazione dei fattori di rischio sulla probabilità di insorgenza di una malattia, cfr. KLEINBAUM D – KLEIN MITCHEL, </w:t>
-      </w:r>
-      <w:r>
-        <w:rPr>
-          <w:i/>
-        </w:rPr>
-        <w:t>Op. cit</w:t>
-      </w:r>
-      <w:r>
-        <w:t>, pp. 6-7.</w:t>
+        <w:t xml:space="preserve"> </w:t>
+      </w:r>
+      <w:hyperlink r:id="rId1" w:history="1">
+        <w:r>
+          <w:rPr>
+            <w:rStyle w:val="Collegamentoipertestuale"/>
+          </w:rPr>
+          <w:t>http://ai.stanford.edu/~ang/papers/cv-final.pdf</w:t>
+        </w:r>
+      </w:hyperlink>
+      <w:r>
+        <w:t xml:space="preserve"> p.2</w:t>
       </w:r>
     </w:p>
   </w:footnote>
   <w:footnote w:id="31">
     <w:p>
       <w:pPr>
-        <w:pStyle w:val="Paragrafoelenco"/>
+        <w:pStyle w:val="Testonotaapidipagina"/>
       </w:pPr>
       <w:r>
         <w:rPr>
@@ -14380,23 +16242,14 @@
         <w:footnoteRef/>
       </w:r>
       <w:r>
-        <w:t xml:space="preserve"> BOTTARELLI E. – OSTANELLO F., </w:t>
-      </w:r>
-      <w:r>
-        <w:rPr>
-          <w:i/>
-        </w:rPr>
-        <w:t>Epidemiologia. Teoria ed esempi di medicina veterinaria</w:t>
-      </w:r>
-      <w:r>
-        <w:t>, Milano, 2011, p. 65 ss.</w:t>
+        <w:t xml:space="preserve"> per una dimostrazione grafica con dati simulati cfr ISLR p- 178</w:t>
       </w:r>
     </w:p>
   </w:footnote>
   <w:footnote w:id="32">
     <w:p>
       <w:pPr>
-        <w:pStyle w:val="Paragrafoelenco"/>
+        <w:pStyle w:val="Testonotaapidipagina"/>
       </w:pPr>
       <w:r>
         <w:rPr>
@@ -14405,20 +16258,484 @@
         <w:footnoteRef/>
       </w:r>
       <w:r>
-        <w:t xml:space="preserve"> KLEINBAUM D – KLEIN MITCHEL, </w:t>
-      </w:r>
-      <w:r>
-        <w:rPr>
-          <w:i/>
-        </w:rPr>
-        <w:t>Op. cit</w:t>
-      </w:r>
-      <w:r>
-        <w:t>, p. 18.</w:t>
+        <w:t xml:space="preserve"> kuhn 68</w:t>
       </w:r>
     </w:p>
   </w:footnote>
   <w:footnote w:id="33">
+    <w:p>
+      <w:pPr>
+        <w:pStyle w:val="Testonotaapidipagina"/>
+      </w:pPr>
+      <w:r>
+        <w:rPr>
+          <w:rStyle w:val="Rimandonotaapidipagina"/>
+        </w:rPr>
+        <w:footnoteRef/>
+      </w:r>
+      <w:r>
+        <w:t xml:space="preserve"> kuhn 70</w:t>
+      </w:r>
+    </w:p>
+  </w:footnote>
+  <w:footnote w:id="34">
+    <w:p>
+      <w:pPr>
+        <w:pStyle w:val="Testonotaapidipagina"/>
+      </w:pPr>
+      <w:r>
+        <w:rPr>
+          <w:rStyle w:val="Rimandonotaapidipagina"/>
+        </w:rPr>
+        <w:footnoteRef/>
+      </w:r>
+      <w:r>
+        <w:t xml:space="preserve"> ISLR 181</w:t>
+      </w:r>
+    </w:p>
+  </w:footnote>
+  <w:footnote w:id="35">
+    <w:p>
+      <w:pPr>
+        <w:pStyle w:val="Testonotaapidipagina"/>
+      </w:pPr>
+      <w:r>
+        <w:rPr>
+          <w:rStyle w:val="Rimandonotaapidipagina"/>
+        </w:rPr>
+        <w:footnoteRef/>
+      </w:r>
+      <w:r>
+        <w:t xml:space="preserve"> ISLR 183.</w:t>
+      </w:r>
+    </w:p>
+  </w:footnote>
+  <w:footnote w:id="36">
+    <w:p>
+      <w:pPr>
+        <w:pStyle w:val="Testonotaapidipagina"/>
+      </w:pPr>
+      <w:r>
+        <w:rPr>
+          <w:rStyle w:val="Rimandonotaapidipagina"/>
+        </w:rPr>
+        <w:footnoteRef/>
+      </w:r>
+      <w:r>
+        <w:t xml:space="preserve"> Vedi cap II per differenza con bontà di adattamento</w:t>
+      </w:r>
+    </w:p>
+  </w:footnote>
+  <w:footnote w:id="37">
+    <w:p>
+      <w:pPr>
+        <w:pStyle w:val="Testonotaapidipagina"/>
+      </w:pPr>
+      <w:r>
+        <w:rPr>
+          <w:rStyle w:val="Rimandonotaapidipagina"/>
+        </w:rPr>
+        <w:footnoteRef/>
+      </w:r>
+      <w:r>
+        <w:t xml:space="preserve"> kuhn 254</w:t>
+      </w:r>
+    </w:p>
+  </w:footnote>
+  <w:footnote w:id="38">
+    <w:p>
+      <w:pPr>
+        <w:pStyle w:val="Testonotaapidipagina"/>
+      </w:pPr>
+      <w:r>
+        <w:rPr>
+          <w:rStyle w:val="Rimandonotaapidipagina"/>
+        </w:rPr>
+        <w:footnoteRef/>
+      </w:r>
+      <w:r>
+        <w:t xml:space="preserve"> Cfr. per gli indicatori </w:t>
+      </w:r>
+      <w:r>
+        <w:t>http://www.dataschool.io/simple-guide-to-confusion-matrix-terminology/</w:t>
+      </w:r>
+    </w:p>
+  </w:footnote>
+  <w:footnote w:id="39">
+    <w:p>
+      <w:pPr>
+        <w:pStyle w:val="Testonotaapidipagina"/>
+      </w:pPr>
+      <w:r>
+        <w:rPr>
+          <w:rStyle w:val="Rimandonotaapidipagina"/>
+        </w:rPr>
+        <w:footnoteRef/>
+      </w:r>
+      <w:r>
+        <w:t xml:space="preserve"> questi indicatori li metto in inglese perché si usa così persino in italiano</w:t>
+      </w:r>
+    </w:p>
+  </w:footnote>
+  <w:footnote w:id="40">
+    <w:p>
+      <w:pPr>
+        <w:pStyle w:val="Testonotaapidipagina"/>
+      </w:pPr>
+      <w:r>
+        <w:rPr>
+          <w:rStyle w:val="Rimandonotaapidipagina"/>
+        </w:rPr>
+        <w:footnoteRef/>
+      </w:r>
+      <w:r>
+        <w:t xml:space="preserve"> che in statistica bayesiana è la probabilità a priori</w:t>
+      </w:r>
+    </w:p>
+  </w:footnote>
+  <w:footnote w:id="41">
+    <w:p>
+      <w:pPr>
+        <w:pStyle w:val="Testonotaapidipagina"/>
+      </w:pPr>
+      <w:r>
+        <w:rPr>
+          <w:rStyle w:val="Rimandonotaapidipagina"/>
+        </w:rPr>
+        <w:footnoteRef/>
+      </w:r>
+      <w:r>
+        <w:t xml:space="preserve"> per l’esempio vedi caffo statinf p. 18. </w:t>
+      </w:r>
+    </w:p>
+  </w:footnote>
+  <w:footnote w:id="42">
+    <w:p>
+      <w:pPr>
+        <w:pStyle w:val="Testonotaapidipagina"/>
+      </w:pPr>
+      <w:r>
+        <w:rPr>
+          <w:rStyle w:val="Rimandonotaapidipagina"/>
+        </w:rPr>
+        <w:footnoteRef/>
+      </w:r>
+      <w:r>
+        <w:t xml:space="preserve"> Alcuni (cfr. kuhn p. 257) usano anche il </w:t>
+      </w:r>
+      <w:r>
+        <w:rPr>
+          <w:i/>
+        </w:rPr>
+        <w:t>J index</w:t>
+      </w:r>
+      <w:r>
+        <w:t>, che si calcola sottraendo una unità alla somma di TPR e TNR.</w:t>
+      </w:r>
+    </w:p>
+  </w:footnote>
+  <w:footnote w:id="43">
+    <w:p>
+      <w:pPr>
+        <w:pStyle w:val="Testonotaapidipagina"/>
+      </w:pPr>
+      <w:r>
+        <w:rPr>
+          <w:rStyle w:val="Rimandonotaapidipagina"/>
+        </w:rPr>
+        <w:footnoteRef/>
+      </w:r>
+      <w:r>
+        <w:t xml:space="preserve"> pensiamo ad un processo di business dove se un modello contro le frodi etichetta una transazione elettronica come positiva il cliente subirà ritardi nella definizione dell’acquisto anche se poi si rivelerà un non-evento; oppure a un test di screening per una malattia grave in cui il modello etichetta un paziente come positivo inducendolo a un sovraccarico emotivo notevole anche se poi si rivelerà come non-evento)</w:t>
+      </w:r>
+    </w:p>
+  </w:footnote>
+  <w:footnote w:id="44">
+    <w:p>
+      <w:pPr>
+        <w:pStyle w:val="Testonotaapidipagina"/>
+      </w:pPr>
+      <w:r>
+        <w:rPr>
+          <w:rStyle w:val="Rimandonotaapidipagina"/>
+        </w:rPr>
+        <w:footnoteRef/>
+      </w:r>
+      <w:r>
+        <w:t xml:space="preserve"> il complemento a </w:t>
+      </w:r>
+      <m:oMath>
+        <m:r>
+          <w:rPr>
+            <w:rFonts w:ascii="Cambria Math" w:hAnsi="Cambria Math"/>
+          </w:rPr>
+          <m:t>1</m:t>
+        </m:r>
+      </m:oMath>
+      <w:r>
+        <w:t xml:space="preserve"> della precision è il </w:t>
+      </w:r>
+      <w:r>
+        <w:rPr>
+          <w:i/>
+        </w:rPr>
+        <w:t>false discovery rate</w:t>
+      </w:r>
+      <w:r>
+        <w:t>.</w:t>
+      </w:r>
+    </w:p>
+  </w:footnote>
+  <w:footnote w:id="45">
+    <w:p>
+      <w:pPr>
+        <w:pStyle w:val="Testonotaapidipagina"/>
+      </w:pPr>
+      <w:r>
+        <w:rPr>
+          <w:rStyle w:val="Rimandonotaapidipagina"/>
+        </w:rPr>
+        <w:footnoteRef/>
+      </w:r>
+      <w:r>
+        <w:t xml:space="preserve"> </w:t>
+      </w:r>
+      <w:r>
+        <w:t>in sta</w:t>
+      </w:r>
+      <w:r>
+        <w:t>tistica bayesiana la probabilità a posteriori.</w:t>
+      </w:r>
+    </w:p>
+  </w:footnote>
+  <w:footnote w:id="46">
+    <w:p>
+      <w:pPr>
+        <w:pStyle w:val="Testonotaapidipagina"/>
+      </w:pPr>
+      <w:r>
+        <w:rPr>
+          <w:rStyle w:val="Rimandonotaapidipagina"/>
+        </w:rPr>
+        <w:footnoteRef/>
+      </w:r>
+      <w:r>
+        <w:t xml:space="preserve"> Statinf 19.</w:t>
+      </w:r>
+      <w:bookmarkStart w:id="1" w:name="_GoBack"/>
+      <w:bookmarkEnd w:id="1"/>
+    </w:p>
+  </w:footnote>
+  <w:footnote w:id="47">
+    <w:p>
+      <w:pPr>
+        <w:pStyle w:val="Paragrafoelenco"/>
+      </w:pPr>
+      <w:r>
+        <w:rPr>
+          <w:rStyle w:val="Rimandonotaapidipagina"/>
+        </w:rPr>
+        <w:footnoteRef/>
+      </w:r>
+      <w:r>
+        <w:t xml:space="preserve"> </w:t>
+      </w:r>
+      <w:r>
+        <w:t>BORRA S. - DI CIACCIO A., Statistica. Metodologia per le scienze economiche e sociali, Milano, 2014</w:t>
+      </w:r>
+      <w:r>
+        <w:t>, p. 171.</w:t>
+      </w:r>
+    </w:p>
+  </w:footnote>
+  <w:footnote w:id="48">
+    <w:p>
+      <w:pPr>
+        <w:pStyle w:val="Paragrafoelenco"/>
+      </w:pPr>
+      <w:r>
+        <w:rPr>
+          <w:rStyle w:val="Rimandonotaapidipagina"/>
+        </w:rPr>
+        <w:footnoteRef/>
+      </w:r>
+      <w:r>
+        <w:t xml:space="preserve"> </w:t>
+      </w:r>
+      <w:r>
+        <w:t>LUBISCO A. - MIGNANI S. - PILLATI M., Analisi statistica multivariata. La regressione logistica</w:t>
+      </w:r>
+      <w:r>
+        <w:t xml:space="preserve"> (Internet)</w:t>
+      </w:r>
+      <w:r>
+        <w:t xml:space="preserve">, disponibile a </w:t>
+      </w:r>
+      <w:r>
+        <w:rPr>
+          <w:b/>
+        </w:rPr>
+        <w:t>http://www2.stat.unibo.it/mignani/Didattica/analisideidati/logistica.pdf</w:t>
+      </w:r>
+      <w:r>
+        <w:t xml:space="preserve"> (data di ultima consultazione: Marzo 2016)</w:t>
+      </w:r>
+      <w:r>
+        <w:t>, p.4.</w:t>
+      </w:r>
+    </w:p>
+  </w:footnote>
+  <w:footnote w:id="49">
+    <w:p>
+      <w:pPr>
+        <w:pStyle w:val="Paragrafoelenco"/>
+      </w:pPr>
+      <w:r>
+        <w:rPr>
+          <w:rStyle w:val="Rimandonotaapidipagina"/>
+        </w:rPr>
+        <w:footnoteRef/>
+      </w:r>
+      <w:r>
+        <w:t xml:space="preserve"> </w:t>
+      </w:r>
+      <w:r>
+        <w:rPr>
+          <w:i/>
+        </w:rPr>
+        <w:t>Ivi</w:t>
+      </w:r>
+      <w:r>
+        <w:t>, p.5.</w:t>
+      </w:r>
+    </w:p>
+  </w:footnote>
+  <w:footnote w:id="50">
+    <w:p>
+      <w:pPr>
+        <w:pStyle w:val="Paragrafoelenco"/>
+      </w:pPr>
+      <w:r>
+        <w:rPr>
+          <w:rStyle w:val="Rimandonotaapidipagina"/>
+        </w:rPr>
+        <w:footnoteRef/>
+      </w:r>
+      <w:r>
+        <w:t xml:space="preserve"> </w:t>
+      </w:r>
+      <w:r>
+        <w:rPr>
+          <w:i/>
+        </w:rPr>
+        <w:t>Ivi</w:t>
+      </w:r>
+      <w:r>
+        <w:t>, p.3</w:t>
+      </w:r>
+    </w:p>
+  </w:footnote>
+  <w:footnote w:id="51">
+    <w:p>
+      <w:pPr>
+        <w:pStyle w:val="Paragrafoelenco"/>
+      </w:pPr>
+      <w:r>
+        <w:rPr>
+          <w:rStyle w:val="Rimandonotaapidipagina"/>
+        </w:rPr>
+        <w:footnoteRef/>
+      </w:r>
+      <w:r>
+        <w:t xml:space="preserve"> Per la scelta di rappresentare la funzione logistica in questa forma si è preso spunto da KLEINBAUM D – KLEIN MITCHEL, </w:t>
+      </w:r>
+      <w:r>
+        <w:rPr>
+          <w:i/>
+        </w:rPr>
+        <w:t>Logistic regression. A self learning text</w:t>
+      </w:r>
+      <w:r>
+        <w:t>, New York, 2010, p.5.</w:t>
+      </w:r>
+    </w:p>
+  </w:footnote>
+  <w:footnote w:id="52">
+    <w:p>
+      <w:pPr>
+        <w:pStyle w:val="Paragrafoelenco"/>
+      </w:pPr>
+      <w:r>
+        <w:rPr>
+          <w:rStyle w:val="Rimandonotaapidipagina"/>
+        </w:rPr>
+        <w:footnoteRef/>
+      </w:r>
+      <w:r>
+        <w:t xml:space="preserve"> In epidemiologia la si potrebbe definire come la combinazione dei fattori di rischio sulla probabilità di insorgenza di una malattia, cfr. KLEINBAUM D – KLEIN MITCHEL, </w:t>
+      </w:r>
+      <w:r>
+        <w:rPr>
+          <w:i/>
+        </w:rPr>
+        <w:t>Op. cit</w:t>
+      </w:r>
+      <w:r>
+        <w:t>, pp. 6-7.</w:t>
+      </w:r>
+    </w:p>
+  </w:footnote>
+  <w:footnote w:id="53">
+    <w:p>
+      <w:pPr>
+        <w:pStyle w:val="Paragrafoelenco"/>
+      </w:pPr>
+      <w:r>
+        <w:rPr>
+          <w:rStyle w:val="Rimandonotaapidipagina"/>
+        </w:rPr>
+        <w:footnoteRef/>
+      </w:r>
+      <w:r>
+        <w:t xml:space="preserve"> BOTTARELLI E. – OSTANELLO F., </w:t>
+      </w:r>
+      <w:r>
+        <w:rPr>
+          <w:i/>
+        </w:rPr>
+        <w:t>Epidemiologia. Teoria ed esempi di medicina veterinaria</w:t>
+      </w:r>
+      <w:r>
+        <w:t>, Milano, 2011, p. 65 ss.</w:t>
+      </w:r>
+    </w:p>
+  </w:footnote>
+  <w:footnote w:id="54">
+    <w:p>
+      <w:pPr>
+        <w:pStyle w:val="Paragrafoelenco"/>
+      </w:pPr>
+      <w:r>
+        <w:rPr>
+          <w:rStyle w:val="Rimandonotaapidipagina"/>
+        </w:rPr>
+        <w:footnoteRef/>
+      </w:r>
+      <w:r>
+        <w:t xml:space="preserve"> KLEINBAUM D – KLEIN MITCHEL, </w:t>
+      </w:r>
+      <w:r>
+        <w:rPr>
+          <w:i/>
+        </w:rPr>
+        <w:t>Op. cit</w:t>
+      </w:r>
+      <w:r>
+        <w:t>, p. 18.</w:t>
+      </w:r>
+    </w:p>
+  </w:footnote>
+  <w:footnote w:id="55">
     <w:p>
       <w:pPr>
         <w:pStyle w:val="Paragrafoelenco"/>
@@ -14460,7 +16777,7 @@
       </w:r>
     </w:p>
   </w:footnote>
-  <w:footnote w:id="34">
+  <w:footnote w:id="56">
     <w:p>
       <w:pPr>
         <w:pStyle w:val="Paragrafoelenco"/>
@@ -14491,7 +16808,7 @@
       </w:r>
     </w:p>
   </w:footnote>
-  <w:footnote w:id="35">
+  <w:footnote w:id="57">
     <w:p>
       <w:pPr>
         <w:pStyle w:val="Paragrafoelenco"/>
@@ -14516,7 +16833,7 @@
       </w:r>
     </w:p>
   </w:footnote>
-  <w:footnote w:id="36">
+  <w:footnote w:id="58">
     <w:p>
       <w:pPr>
         <w:pStyle w:val="Paragrafoelenco"/>
@@ -14622,7 +16939,7 @@
       </w:pPr>
     </w:p>
   </w:footnote>
-  <w:footnote w:id="37">
+  <w:footnote w:id="59">
     <w:p>
       <w:pPr>
         <w:pStyle w:val="Paragrafoelenco"/>
@@ -14659,636 +16976,6 @@
           <w:vanish/>
         </w:rPr>
         <w:t>Test di ipotesi sui coefficienti del modelloanti. deve essere interpretato numericamente come il valore che assume  non troppo c</w:t>
-      </w:r>
-    </w:p>
-  </w:footnote>
-  <w:footnote w:id="38">
-    <w:p>
-      <w:pPr>
-        <w:pStyle w:val="Paragrafoelenco"/>
-      </w:pPr>
-      <w:r>
-        <w:rPr>
-          <w:rStyle w:val="Rimandonotaapidipagina"/>
-        </w:rPr>
-        <w:footnoteRef/>
-      </w:r>
-      <w:r>
-        <w:t xml:space="preserve"> CAFFO B., </w:t>
-      </w:r>
-      <w:r>
-        <w:rPr>
-          <w:i/>
-        </w:rPr>
-        <w:t>Statistical inference for data science</w:t>
-      </w:r>
-      <w:r>
-        <w:t>, Baltimore, 2015, p. 79 ss.</w:t>
-      </w:r>
-    </w:p>
-  </w:footnote>
-  <w:footnote w:id="39">
-    <w:p>
-      <w:pPr>
-        <w:pStyle w:val="Paragrafoelenco"/>
-      </w:pPr>
-      <w:r>
-        <w:rPr>
-          <w:rStyle w:val="Rimandonotaapidipagina"/>
-        </w:rPr>
-        <w:footnoteRef/>
-      </w:r>
-      <w:r>
-        <w:t xml:space="preserve"> Cfr KLEINBAUM D – KLEIN MITCHEL, </w:t>
-      </w:r>
-      <w:r>
-        <w:rPr>
-          <w:i/>
-        </w:rPr>
-        <w:t>Op. cit</w:t>
-      </w:r>
-      <w:r>
-        <w:t>, p. 135.</w:t>
-      </w:r>
-    </w:p>
-  </w:footnote>
-  <w:footnote w:id="40">
-    <w:p>
-      <w:pPr>
-        <w:pStyle w:val="Paragrafoelenco"/>
-      </w:pPr>
-      <w:r>
-        <w:rPr>
-          <w:rStyle w:val="Rimandonotaapidipagina"/>
-        </w:rPr>
-        <w:footnoteRef/>
-      </w:r>
-      <w:r>
-        <w:t xml:space="preserve"> Formula tratta da </w:t>
-      </w:r>
-      <w:r>
-        <w:t>LUBISCO A. - MIGNANI S. - PILLATI M.,</w:t>
-      </w:r>
-      <w:r>
-        <w:t xml:space="preserve"> </w:t>
-      </w:r>
-      <w:r>
-        <w:rPr>
-          <w:i/>
-        </w:rPr>
-        <w:t>Op. cit.</w:t>
-      </w:r>
-      <w:r>
-        <w:t>, p. 15.</w:t>
-      </w:r>
-    </w:p>
-    <w:p>
-      <w:pPr>
-        <w:pStyle w:val="Testonotaapidipagina"/>
-      </w:pPr>
-    </w:p>
-  </w:footnote>
-  <w:footnote w:id="41">
-    <w:p>
-      <w:pPr>
-        <w:pStyle w:val="Paragrafoelenco"/>
-      </w:pPr>
-      <w:r>
-        <w:rPr>
-          <w:rStyle w:val="Rimandonotaapidipagina"/>
-        </w:rPr>
-        <w:footnoteRef/>
-      </w:r>
-      <w:r>
-        <w:t xml:space="preserve"> </w:t>
-      </w:r>
-      <w:r>
-        <w:t>LUBISCO A. - MIGNANI S. - PILLATI M.,</w:t>
-      </w:r>
-      <w:r>
-        <w:t xml:space="preserve"> </w:t>
-      </w:r>
-      <w:r>
-        <w:rPr>
-          <w:i/>
-        </w:rPr>
-        <w:t>Op. cit.</w:t>
-      </w:r>
-      <w:r>
-        <w:t>, p. 23.</w:t>
-      </w:r>
-    </w:p>
-  </w:footnote>
-  <w:footnote w:id="42">
-    <w:p>
-      <w:pPr>
-        <w:pStyle w:val="Paragrafoelenco"/>
-      </w:pPr>
-      <w:r>
-        <w:rPr>
-          <w:rStyle w:val="Rimandonotaapidipagina"/>
-        </w:rPr>
-        <w:footnoteRef/>
-      </w:r>
-      <w:r>
-        <w:t xml:space="preserve"> KLEINBAUM D – KLEIN MITCHEL, </w:t>
-      </w:r>
-      <w:r>
-        <w:rPr>
-          <w:i/>
-        </w:rPr>
-        <w:t>Op. cit</w:t>
-      </w:r>
-      <w:r>
-        <w:t>, p. 139.</w:t>
-      </w:r>
-    </w:p>
-  </w:footnote>
-  <w:footnote w:id="43">
-    <w:p>
-      <w:pPr>
-        <w:pStyle w:val="Paragrafoelenco"/>
-      </w:pPr>
-      <w:r>
-        <w:rPr>
-          <w:rStyle w:val="Rimandonotaapidipagina"/>
-        </w:rPr>
-        <w:footnoteRef/>
-      </w:r>
-      <w:r>
-        <w:t xml:space="preserve"> CAFFO B., Statistical inference for data science, cit.</w:t>
-      </w:r>
-      <w:r>
-        <w:t>,</w:t>
-      </w:r>
-      <w:r>
-        <w:t xml:space="preserve"> p. 81.</w:t>
-      </w:r>
-    </w:p>
-  </w:footnote>
-  <w:footnote w:id="44">
-    <w:p>
-      <w:pPr>
-        <w:pStyle w:val="Paragrafoelenco"/>
-      </w:pPr>
-      <w:r>
-        <w:rPr>
-          <w:rStyle w:val="Rimandonotaapidipagina"/>
-        </w:rPr>
-        <w:footnoteRef/>
-      </w:r>
-      <w:r>
-        <w:t xml:space="preserve"> KLEINBAUM D – KLEIN MITCHEL, </w:t>
-      </w:r>
-      <w:r>
-        <w:t>Op. cit</w:t>
-      </w:r>
-      <w:r>
-        <w:t>, p. 280.</w:t>
-      </w:r>
-    </w:p>
-  </w:footnote>
-  <w:footnote w:id="45">
-    <w:p>
-      <w:pPr>
-        <w:pStyle w:val="Paragrafoelenco"/>
-      </w:pPr>
-      <w:r>
-        <w:rPr>
-          <w:rStyle w:val="Rimandonotaapidipagina"/>
-        </w:rPr>
-        <w:footnoteRef/>
-      </w:r>
-      <w:r>
-        <w:t xml:space="preserve"> </w:t>
-      </w:r>
-      <w:r>
-        <w:t>Ibidem</w:t>
-      </w:r>
-      <w:r>
-        <w:t>.</w:t>
-      </w:r>
-    </w:p>
-  </w:footnote>
-  <w:footnote w:id="46">
-    <w:p>
-      <w:pPr>
-        <w:pStyle w:val="Paragrafoelenco"/>
-      </w:pPr>
-      <w:r>
-        <w:rPr>
-          <w:rStyle w:val="Rimandonotaapidipagina"/>
-        </w:rPr>
-        <w:footnoteRef/>
-      </w:r>
-      <w:r>
-        <w:t xml:space="preserve"> Sul fatto che la correzione di Bonferroni si possa usare anche nella regressione multipla Cfr. MUNFROM D. – PERRETT J. – SCHAFFER J. – PICCONE A. – ROOZEBOOM M., </w:t>
-      </w:r>
-      <w:r>
-        <w:t>Bonferroni adjustments in tests for regression coefficients</w:t>
-      </w:r>
-      <w:r>
-        <w:t xml:space="preserve"> (Internet), 2006, disponibile su </w:t>
-      </w:r>
-      <w:r>
-        <w:rPr>
-          <w:b/>
-        </w:rPr>
-        <w:t>https://www.amstat.org/meetings/jsm/2008/onlineprogram/index.cfm?fuseaction=abstract_details&amp;abstractid=301702</w:t>
-      </w:r>
-      <w:r>
-        <w:t xml:space="preserve"> </w:t>
-      </w:r>
-      <w:r>
-        <w:t>(data di ultima consultazione: Marzo 2016)</w:t>
-      </w:r>
-      <w:r>
-        <w:t>, p.1 ss.</w:t>
-      </w:r>
-    </w:p>
-  </w:footnote>
-  <w:footnote w:id="47">
-    <w:p>
-      <w:pPr>
-        <w:pStyle w:val="Paragrafoelenco"/>
-      </w:pPr>
-      <w:r>
-        <w:rPr>
-          <w:rStyle w:val="Rimandonotaapidipagina"/>
-        </w:rPr>
-        <w:footnoteRef/>
-      </w:r>
-      <w:r>
-        <w:t xml:space="preserve"> ESPA G. – MICCIOLO R. – CANAL L., </w:t>
-      </w:r>
-      <w:r>
-        <w:t>Ricerca con R. Metodi di inferenza statistica</w:t>
-      </w:r>
-      <w:r>
-        <w:t>, Milano, 2013, p. 145.</w:t>
-      </w:r>
-    </w:p>
-  </w:footnote>
-  <w:footnote w:id="48">
-    <w:p>
-      <w:pPr>
-        <w:pStyle w:val="Paragrafoelenco"/>
-      </w:pPr>
-      <w:r>
-        <w:rPr>
-          <w:rStyle w:val="Rimandonotaapidipagina"/>
-        </w:rPr>
-        <w:footnoteRef/>
-      </w:r>
-      <w:r>
-        <w:t xml:space="preserve"> </w:t>
-      </w:r>
-      <w:r>
-        <w:t xml:space="preserve">ALLISON P., </w:t>
-      </w:r>
-      <w:r>
-        <w:rPr>
-          <w:i/>
-        </w:rPr>
-        <w:t>Measures of Fit for Logistic Regression</w:t>
-      </w:r>
-      <w:r>
-        <w:t xml:space="preserve"> (Internet), 2014, disponibile su </w:t>
-      </w:r>
-      <w:r>
-        <w:rPr>
-          <w:b/>
-        </w:rPr>
-        <w:t xml:space="preserve">http://statisticalhorizons.com/wp-content/uploads/GOFForLogisticRegression-Paper.pdf </w:t>
-      </w:r>
-      <w:r>
-        <w:t>(data di ultima consultazione: Marzo 2016)</w:t>
-      </w:r>
-      <w:r>
-        <w:t>, p.1 ss. Buona parte di questo paragrafo si ispira questo lavoro del Professor Allison della University of Pennsylvaina.</w:t>
-      </w:r>
-    </w:p>
-  </w:footnote>
-  <w:footnote w:id="49">
-    <w:p>
-      <w:pPr>
-        <w:pStyle w:val="Paragrafoelenco"/>
-      </w:pPr>
-      <w:r>
-        <w:rPr>
-          <w:rStyle w:val="Rimandonotaapidipagina"/>
-        </w:rPr>
-        <w:footnoteRef/>
-      </w:r>
-      <w:r>
-        <w:t xml:space="preserve"> </w:t>
-      </w:r>
-      <w:r>
-        <w:rPr>
-          <w:color w:val="FF0000"/>
-        </w:rPr>
-        <w:t xml:space="preserve">Vedi paragrafo </w:t>
-      </w:r>
-      <w:r>
-        <w:t>.</w:t>
-      </w:r>
-    </w:p>
-  </w:footnote>
-  <w:footnote w:id="50">
-    <w:p>
-      <w:pPr>
-        <w:pStyle w:val="Paragrafoelenco"/>
-      </w:pPr>
-      <w:r>
-        <w:rPr>
-          <w:rStyle w:val="Rimandonotaapidipagina"/>
-        </w:rPr>
-        <w:footnoteRef/>
-      </w:r>
-      <w:r>
-        <w:t xml:space="preserve"> </w:t>
-      </w:r>
-      <w:r>
-        <w:t>LUBISCO A. - MIGNANI S. - PILLATI M.,</w:t>
-      </w:r>
-      <w:r>
-        <w:t xml:space="preserve"> </w:t>
-      </w:r>
-      <w:r>
-        <w:rPr>
-          <w:i/>
-        </w:rPr>
-        <w:t>Op. cit.</w:t>
-      </w:r>
-      <w:r>
-        <w:t>, p. 20.</w:t>
-      </w:r>
-    </w:p>
-  </w:footnote>
-  <w:footnote w:id="51">
-    <w:p>
-      <w:pPr>
-        <w:pStyle w:val="Paragrafoelenco"/>
-      </w:pPr>
-      <w:r>
-        <w:rPr>
-          <w:rStyle w:val="Rimandonotaapidipagina"/>
-        </w:rPr>
-        <w:footnoteRef/>
-      </w:r>
-      <w:r>
-        <w:t xml:space="preserve"> HOSMER D. – LEMESHOW S., </w:t>
-      </w:r>
-      <w:r>
-        <w:rPr>
-          <w:i/>
-        </w:rPr>
-        <w:t>Applied logistic regression</w:t>
-      </w:r>
-      <w:r>
-        <w:t xml:space="preserve"> (Internet), New York, 2013, par. 5.2.1.</w:t>
-      </w:r>
-    </w:p>
-  </w:footnote>
-  <w:footnote w:id="52">
-    <w:p>
-      <w:pPr>
-        <w:pStyle w:val="Paragrafoelenco"/>
-      </w:pPr>
-      <w:r>
-        <w:rPr>
-          <w:rStyle w:val="Rimandonotaapidipagina"/>
-        </w:rPr>
-        <w:footnoteRef/>
-      </w:r>
-      <w:r>
-        <w:t xml:space="preserve"> Lo sviluppo della formula per il residuo di </w:t>
-      </w:r>
-      <w:r>
-        <w:rPr>
-          <w:i/>
-        </w:rPr>
-        <w:t>Pearson</w:t>
-      </w:r>
-      <w:r>
-        <w:t xml:space="preserve"> deve molto a </w:t>
-      </w:r>
-      <w:r>
-        <w:t>LUBISCO A. - MIGNANI S. - PILLATI M.,</w:t>
-      </w:r>
-      <w:r>
-        <w:t xml:space="preserve"> </w:t>
-      </w:r>
-      <w:r>
-        <w:rPr>
-          <w:i/>
-        </w:rPr>
-        <w:t>Op. cit.</w:t>
-      </w:r>
-      <w:r>
-        <w:t>, p. 20 ss.</w:t>
-      </w:r>
-    </w:p>
-  </w:footnote>
-  <w:footnote w:id="53">
-    <w:p>
-      <w:pPr>
-        <w:pStyle w:val="Paragrafoelenco"/>
-      </w:pPr>
-      <w:r>
-        <w:rPr>
-          <w:rStyle w:val="Rimandonotaapidipagina"/>
-        </w:rPr>
-        <w:footnoteRef/>
-      </w:r>
-      <w:r>
-        <w:t xml:space="preserve"> Cfr. KLEINBAUM D – KLEIN MITCHEL, </w:t>
-      </w:r>
-      <w:r>
-        <w:rPr>
-          <w:i/>
-        </w:rPr>
-        <w:t>Op. cit</w:t>
-      </w:r>
-      <w:r>
-        <w:t>, p. 305 ss.</w:t>
-      </w:r>
-    </w:p>
-  </w:footnote>
-  <w:footnote w:id="54">
-    <w:p>
-      <w:pPr>
-        <w:pStyle w:val="Paragrafoelenco"/>
-      </w:pPr>
-      <w:r>
-        <w:rPr>
-          <w:rStyle w:val="Rimandonotaapidipagina"/>
-        </w:rPr>
-        <w:footnoteRef/>
-      </w:r>
-      <w:r>
-        <w:t xml:space="preserve"> HOSMER D. – LEMESHOW S., </w:t>
-      </w:r>
-      <w:r>
-        <w:rPr>
-          <w:i/>
-        </w:rPr>
-        <w:t>Op. cit.</w:t>
-      </w:r>
-      <w:r>
-        <w:t>, par. 5.2.1.</w:t>
-      </w:r>
-    </w:p>
-  </w:footnote>
-  <w:footnote w:id="55">
-    <w:p>
-      <w:pPr>
-        <w:pStyle w:val="Paragrafoelenco"/>
-      </w:pPr>
-      <w:r>
-        <w:rPr>
-          <w:rStyle w:val="Rimandonotaapidipagina"/>
-        </w:rPr>
-        <w:footnoteRef/>
-      </w:r>
-      <w:r>
-        <w:t xml:space="preserve"> </w:t>
-      </w:r>
-      <w:r>
-        <w:rPr>
-          <w:sz w:val="24"/>
-        </w:rPr>
-        <w:t>ALLISON P.,</w:t>
-      </w:r>
-      <w:r>
-        <w:t xml:space="preserve"> </w:t>
-      </w:r>
-      <w:r>
-        <w:rPr>
-          <w:i/>
-        </w:rPr>
-        <w:t>Op. cit.</w:t>
-      </w:r>
-      <w:r>
-        <w:t xml:space="preserve">, p. 4. </w:t>
-      </w:r>
-    </w:p>
-  </w:footnote>
-  <w:footnote w:id="56">
-    <w:p>
-      <w:pPr>
-        <w:pStyle w:val="Paragrafoelenco"/>
-      </w:pPr>
-      <w:r>
-        <w:rPr>
-          <w:rStyle w:val="Rimandonotaapidipagina"/>
-        </w:rPr>
-        <w:footnoteRef/>
-      </w:r>
-      <w:r>
-        <w:t xml:space="preserve"> Cfr. KLEINBAUM D – KLEIN MITCHEL, </w:t>
-      </w:r>
-      <w:r>
-        <w:rPr>
-          <w:i/>
-        </w:rPr>
-        <w:t>Op. cit</w:t>
-      </w:r>
-      <w:r>
-        <w:t>, pp. 312-318, da cui si prende largamente spunto perla trattazione di questo sottoparagrafo.</w:t>
-      </w:r>
-    </w:p>
-  </w:footnote>
-  <w:footnote w:id="57">
-    <w:p>
-      <w:pPr>
-        <w:pStyle w:val="Paragrafoelenco"/>
-      </w:pPr>
-      <w:r>
-        <w:rPr>
-          <w:rStyle w:val="Rimandonotaapidipagina"/>
-        </w:rPr>
-        <w:footnoteRef/>
-      </w:r>
-      <w:r>
-        <w:t xml:space="preserve"> </w:t>
-      </w:r>
-      <w:r>
-        <w:rPr>
-          <w:sz w:val="24"/>
-        </w:rPr>
-        <w:t>ALLISON P.,</w:t>
-      </w:r>
-      <w:r>
-        <w:t xml:space="preserve"> </w:t>
-      </w:r>
-      <w:r>
-        <w:rPr>
-          <w:i/>
-        </w:rPr>
-        <w:t>Op. cit.</w:t>
-      </w:r>
-      <w:r>
-        <w:t>, p. 5.</w:t>
-      </w:r>
-    </w:p>
-  </w:footnote>
-  <w:footnote w:id="58">
-    <w:p>
-      <w:pPr>
-        <w:pStyle w:val="Paragrafoelenco"/>
-      </w:pPr>
-      <w:r>
-        <w:rPr>
-          <w:rStyle w:val="Rimandonotaapidipagina"/>
-        </w:rPr>
-        <w:footnoteRef/>
-      </w:r>
-      <w:r>
-        <w:t xml:space="preserve"> HOSMER D. – LEMESHOW S., </w:t>
-      </w:r>
-      <w:r>
-        <w:t>A goodness-of-fit test for the multiple logistic regression model</w:t>
-      </w:r>
-      <w:r>
-        <w:t xml:space="preserve">, in </w:t>
-      </w:r>
-      <w:r>
-        <w:rPr>
-          <w:iCs/>
-        </w:rPr>
-        <w:t>Communications in Statistics</w:t>
-      </w:r>
-      <w:r>
-        <w:rPr>
-          <w:iCs/>
-        </w:rPr>
-        <w:t xml:space="preserve">, 1980, pp. </w:t>
-      </w:r>
-      <w:r>
-        <w:t>1043-1069.</w:t>
-      </w:r>
-    </w:p>
-  </w:footnote>
-  <w:footnote w:id="59">
-    <w:p>
-      <w:pPr>
-        <w:pStyle w:val="Paragrafoelenco"/>
-      </w:pPr>
-      <w:r>
-        <w:rPr>
-          <w:rStyle w:val="Rimandonotaapidipagina"/>
-        </w:rPr>
-        <w:footnoteRef/>
-      </w:r>
-      <w:r>
-        <w:t xml:space="preserve"> ALLISON P., </w:t>
-      </w:r>
-      <w:r>
-        <w:t>Logistic regression using SAS: theory and application</w:t>
-      </w:r>
-      <w:r>
-        <w:t xml:space="preserve"> (Internet), Cary, 2012, par. 3.6</w:t>
       </w:r>
     </w:p>
   </w:footnote>
@@ -15304,34 +16991,16 @@
         <w:footnoteRef/>
       </w:r>
       <w:r>
-        <w:t xml:space="preserve"> ALLISON P., </w:t>
+        <w:t xml:space="preserve"> CAFFO B., </w:t>
       </w:r>
       <w:r>
         <w:rPr>
           <w:i/>
         </w:rPr>
-        <w:t>Why I don’t trust Lemeshow Test for Logistic Regression</w:t>
-      </w:r>
-      <w:r>
-        <w:t xml:space="preserve"> (Internet), disponibile su </w:t>
-      </w:r>
-      <w:r>
-        <w:rPr>
-          <w:b/>
-        </w:rPr>
-        <w:t>http://statisticalhorizons.com/hosmer-lemeshow</w:t>
-      </w:r>
-      <w:r>
-        <w:rPr>
-          <w:b/>
-        </w:rPr>
-        <w:t xml:space="preserve">, </w:t>
-      </w:r>
-      <w:r>
-        <w:t>(data di ultima consultazione: Marzo 2016)</w:t>
-      </w:r>
-      <w:r>
-        <w:t>..</w:t>
+        <w:t>Statistical inference for data science</w:t>
+      </w:r>
+      <w:r>
+        <w:t>, Baltimore, 2015, p. 79 ss.</w:t>
       </w:r>
     </w:p>
   </w:footnote>
@@ -15347,34 +17016,16 @@
         <w:footnoteRef/>
       </w:r>
       <w:r>
-        <w:t xml:space="preserve"> HOSMER D. – BURSAC Z. – GAUSS C. – WILLIAMS D., </w:t>
+        <w:t xml:space="preserve"> Cfr KLEINBAUM D – KLEIN MITCHEL, </w:t>
       </w:r>
       <w:r>
         <w:rPr>
           <w:i/>
         </w:rPr>
-        <w:t>Purposeful selection of variables in logistic regression</w:t>
-      </w:r>
-      <w:r>
-        <w:t xml:space="preserve"> (Internet), Amherst, 2008, disponibile su </w:t>
-      </w:r>
-      <w:r>
-        <w:rPr>
-          <w:b/>
-        </w:rPr>
-        <w:t>http://www.readcube.com/articles/10.1186%2F1751-0473-3-17</w:t>
-      </w:r>
-      <w:r>
-        <w:rPr>
-          <w:b/>
-        </w:rPr>
-        <w:t xml:space="preserve"> </w:t>
-      </w:r>
-      <w:r>
-        <w:t>(data di ultima consultazione: Marzo 2016)</w:t>
-      </w:r>
-      <w:r>
-        <w:t>.</w:t>
+        <w:t>Op. cit</w:t>
+      </w:r>
+      <w:r>
+        <w:t>, p. 135.</w:t>
       </w:r>
     </w:p>
   </w:footnote>
@@ -15390,17 +17041,28 @@
         <w:footnoteRef/>
       </w:r>
       <w:r>
-        <w:t xml:space="preserve"> KLEINBAUM D – KLEIN MITCHEL, </w:t>
+        <w:t xml:space="preserve"> Formula tratta da </w:t>
+      </w:r>
+      <w:r>
+        <w:t>LUBISCO A. - MIGNANI S. - PILLATI M.,</w:t>
+      </w:r>
+      <w:r>
+        <w:t xml:space="preserve"> </w:t>
       </w:r>
       <w:r>
         <w:rPr>
           <w:i/>
         </w:rPr>
-        <w:t>Op. cit</w:t>
-      </w:r>
-      <w:r>
-        <w:t>, p 244 ss.</w:t>
-      </w:r>
+        <w:t>Op. cit.</w:t>
+      </w:r>
+      <w:r>
+        <w:t>, p. 15.</w:t>
+      </w:r>
+    </w:p>
+    <w:p>
+      <w:pPr>
+        <w:pStyle w:val="Testonotaapidipagina"/>
+      </w:pPr>
     </w:p>
   </w:footnote>
   <w:footnote w:id="63">
@@ -15415,31 +17077,22 @@
         <w:footnoteRef/>
       </w:r>
       <w:r>
-        <w:t xml:space="preserve"> Cfr. CURINI L., </w:t>
+        <w:t xml:space="preserve"> </w:t>
+      </w:r>
+      <w:r>
+        <w:t>LUBISCO A. - MIGNANI S. - PILLATI M.,</w:t>
+      </w:r>
+      <w:r>
+        <w:t xml:space="preserve"> </w:t>
       </w:r>
       <w:r>
         <w:rPr>
           <w:i/>
         </w:rPr>
-        <w:t>Regression with a binary dipendent variable: logistic regression diagnostic</w:t>
-      </w:r>
-      <w:r>
-        <w:t xml:space="preserve"> (Internet), Milano, 2014, disponibile su </w:t>
-      </w:r>
-      <w:r>
-        <w:rPr>
-          <w:b/>
-        </w:rPr>
-        <w:t>http://www.sociol.unimi.it/docenti/curini/Multivariate%20PHD%202015/Logit%20&amp;%20Probit%20Diagnostic/PhD%202015%20Probit%20Logit%20Diagnostic.pdf</w:t>
-      </w:r>
-      <w:r>
-        <w:t xml:space="preserve"> </w:t>
-      </w:r>
-      <w:r>
-        <w:t>(data di ultima consultazione: Marzo 2016)</w:t>
-      </w:r>
-      <w:r>
-        <w:t xml:space="preserve">, p. 1. </w:t>
+        <w:t>Op. cit.</w:t>
+      </w:r>
+      <w:r>
+        <w:t>, p. 23.</w:t>
       </w:r>
     </w:p>
   </w:footnote>
@@ -15455,49 +17108,16 @@
         <w:footnoteRef/>
       </w:r>
       <w:r>
-        <w:t xml:space="preserve"> Cosa che, se non accade, può generare problemi di </w:t>
+        <w:t xml:space="preserve"> KLEINBAUM D – KLEIN MITCHEL, </w:t>
       </w:r>
       <w:r>
         <w:rPr>
           <w:i/>
         </w:rPr>
-        <w:t>overdispersion</w:t>
-      </w:r>
-      <w:r>
-        <w:t xml:space="preserve">, cfr. </w:t>
-      </w:r>
-      <w:r>
-        <w:t>Penn State</w:t>
-      </w:r>
-      <w:r>
-        <w:t xml:space="preserve"> University,</w:t>
-      </w:r>
-      <w:r>
-        <w:rPr>
-          <w:i/>
-        </w:rPr>
-        <w:t xml:space="preserve"> Analysis of discrete data</w:t>
-      </w:r>
-      <w:r>
-        <w:t xml:space="preserve"> (Internet), disponibile su </w:t>
-      </w:r>
-      <w:r>
-        <w:rPr>
-          <w:b/>
-        </w:rPr>
-        <w:t>https://onlinecourses.science.psu.edu/stat504/node/162</w:t>
-      </w:r>
-      <w:r>
-        <w:rPr>
-          <w:b/>
-        </w:rPr>
-        <w:t xml:space="preserve"> </w:t>
-      </w:r>
-      <w:r>
-        <w:t>(data di ultima consultazione: Marzo 2016)</w:t>
-      </w:r>
-      <w:r>
-        <w:t>.</w:t>
+        <w:t>Op. cit</w:t>
+      </w:r>
+      <w:r>
+        <w:t>, p. 139.</w:t>
       </w:r>
     </w:p>
   </w:footnote>
@@ -15513,16 +17133,13 @@
         <w:footnoteRef/>
       </w:r>
       <w:r>
-        <w:t xml:space="preserve">Cfr. CURINI L., </w:t>
-      </w:r>
-      <w:r>
-        <w:rPr>
-          <w:i/>
-        </w:rPr>
-        <w:t>Op. cit.</w:t>
-      </w:r>
-      <w:r>
-        <w:t>, p. 4.</w:t>
+        <w:t xml:space="preserve"> CAFFO B., Statistical inference for data science, cit.</w:t>
+      </w:r>
+      <w:r>
+        <w:t>,</w:t>
+      </w:r>
+      <w:r>
+        <w:t xml:space="preserve"> p. 81.</w:t>
       </w:r>
     </w:p>
   </w:footnote>
@@ -15538,16 +17155,13 @@
         <w:footnoteRef/>
       </w:r>
       <w:r>
-        <w:t xml:space="preserve"> KABACOFF R., </w:t>
-      </w:r>
-      <w:r>
-        <w:rPr>
-          <w:i/>
-        </w:rPr>
-        <w:t>R in action. Data analysis and graphics with R</w:t>
-      </w:r>
-      <w:r>
-        <w:t xml:space="preserve"> (Internet), New York, 2015, par. 13.1</w:t>
+        <w:t xml:space="preserve"> KLEINBAUM D – KLEIN MITCHEL, </w:t>
+      </w:r>
+      <w:r>
+        <w:t>Op. cit</w:t>
+      </w:r>
+      <w:r>
+        <w:t>, p. 280.</w:t>
       </w:r>
     </w:p>
   </w:footnote>
@@ -15563,37 +17177,13 @@
         <w:footnoteRef/>
       </w:r>
       <w:r>
-        <w:t xml:space="preserve"> PARDOE I., COOK D., </w:t>
-      </w:r>
-      <w:r>
-        <w:rPr>
-          <w:i/>
-        </w:rPr>
-        <w:t>A Graphical Method for Assessing the Fit</w:t>
-      </w:r>
-      <w:r>
-        <w:rPr>
-          <w:i/>
-        </w:rPr>
-        <w:t xml:space="preserve"> of a Logistic Regression Model</w:t>
-      </w:r>
-      <w:r>
-        <w:t xml:space="preserve"> (Internet), 2002, disponibile su </w:t>
-      </w:r>
-      <w:r>
-        <w:rPr>
-          <w:b/>
-        </w:rPr>
-        <w:t>http://www.amstat.org/sections/SRMS/Proceedings/y2001/Proceed/00276.pdf</w:t>
-      </w:r>
-      <w:r>
         <w:t xml:space="preserve"> </w:t>
       </w:r>
       <w:r>
-        <w:t>(data di ultima consultazione: Marzo 2016)</w:t>
-      </w:r>
-      <w:r>
-        <w:t>, pp. 2-3.</w:t>
+        <w:t>Ibidem</w:t>
+      </w:r>
+      <w:r>
+        <w:t>.</w:t>
       </w:r>
     </w:p>
   </w:footnote>
@@ -15609,40 +17199,28 @@
         <w:footnoteRef/>
       </w:r>
       <w:r>
-        <w:t xml:space="preserve"> Come ALLISON P., </w:t>
-      </w:r>
-      <w:r>
-        <w:rPr>
-          <w:i/>
-        </w:rPr>
-        <w:t>Logistic regression using SAS: theory and application</w:t>
-      </w:r>
-      <w:r>
-        <w:rPr>
-          <w:i/>
-        </w:rPr>
-        <w:t xml:space="preserve">, </w:t>
-      </w:r>
-      <w:r>
-        <w:t xml:space="preserve">cit., KLEINBAUM D – KLEIN MITCHEL, </w:t>
-      </w:r>
-      <w:r>
-        <w:rPr>
-          <w:i/>
-        </w:rPr>
-        <w:t>Op. cit.</w:t>
-      </w:r>
-      <w:r>
-        <w:t xml:space="preserve">, HOSMER D. – LEMESHOW S., </w:t>
-      </w:r>
-      <w:r>
-        <w:rPr>
-          <w:i/>
-        </w:rPr>
-        <w:t>Applied logistic regression</w:t>
-      </w:r>
-      <w:r>
-        <w:t>, cit.</w:t>
+        <w:t xml:space="preserve"> Sul fatto che la correzione di Bonferroni si possa usare anche nella regressione multipla Cfr. MUNFROM D. – PERRETT J. – SCHAFFER J. – PICCONE A. – ROOZEBOOM M., </w:t>
+      </w:r>
+      <w:r>
+        <w:t>Bonferroni adjustments in tests for regression coefficients</w:t>
+      </w:r>
+      <w:r>
+        <w:t xml:space="preserve"> (Internet), 2006, disponibile su </w:t>
+      </w:r>
+      <w:r>
+        <w:rPr>
+          <w:b/>
+        </w:rPr>
+        <w:t>https://www.amstat.org/meetings/jsm/2008/onlineprogram/index.cfm?fuseaction=abstract_details&amp;abstractid=301702</w:t>
+      </w:r>
+      <w:r>
+        <w:t xml:space="preserve"> </w:t>
+      </w:r>
+      <w:r>
+        <w:t>(data di ultima consultazione: Marzo 2016)</w:t>
+      </w:r>
+      <w:r>
+        <w:t>, p.1 ss.</w:t>
       </w:r>
     </w:p>
   </w:footnote>
@@ -15658,13 +17236,13 @@
         <w:footnoteRef/>
       </w:r>
       <w:r>
-        <w:t xml:space="preserve"> CAFFO B., </w:t>
-      </w:r>
-      <w:r>
-        <w:t>Regression models for data science in R</w:t>
-      </w:r>
-      <w:r>
-        <w:t>, cit., pp. 96-97.</w:t>
+        <w:t xml:space="preserve"> ESPA G. – MICCIOLO R. – CANAL L., </w:t>
+      </w:r>
+      <w:r>
+        <w:t>Ricerca con R. Metodi di inferenza statistica</w:t>
+      </w:r>
+      <w:r>
+        <w:t>, Milano, 2013, p. 145.</w:t>
       </w:r>
     </w:p>
   </w:footnote>
@@ -15680,13 +17258,31 @@
         <w:footnoteRef/>
       </w:r>
       <w:r>
-        <w:t xml:space="preserve"> KLEINBAUM D – KLEIN MITCHEL, </w:t>
-      </w:r>
-      <w:r>
-        <w:t>Op. cit.</w:t>
-      </w:r>
-      <w:r>
-        <w:t>, p. 271.</w:t>
+        <w:t xml:space="preserve"> </w:t>
+      </w:r>
+      <w:r>
+        <w:t xml:space="preserve">ALLISON P., </w:t>
+      </w:r>
+      <w:r>
+        <w:rPr>
+          <w:i/>
+        </w:rPr>
+        <w:t>Measures of Fit for Logistic Regression</w:t>
+      </w:r>
+      <w:r>
+        <w:t xml:space="preserve"> (Internet), 2014, disponibile su </w:t>
+      </w:r>
+      <w:r>
+        <w:rPr>
+          <w:b/>
+        </w:rPr>
+        <w:t xml:space="preserve">http://statisticalhorizons.com/wp-content/uploads/GOFForLogisticRegression-Paper.pdf </w:t>
+      </w:r>
+      <w:r>
+        <w:t>(data di ultima consultazione: Marzo 2016)</w:t>
+      </w:r>
+      <w:r>
+        <w:t>, p.1 ss. Buona parte di questo paragrafo si ispira questo lavoro del Professor Allison della University of Pennsylvaina.</w:t>
       </w:r>
     </w:p>
   </w:footnote>
@@ -15702,13 +17298,25 @@
         <w:footnoteRef/>
       </w:r>
       <w:r>
-        <w:t xml:space="preserve"> PARDOE I., COOK D., </w:t>
-      </w:r>
-      <w:r>
-        <w:t>Op. cit.</w:t>
-      </w:r>
-      <w:r>
-        <w:t>, p1.</w:t>
+        <w:t xml:space="preserve"> HOSMER D. – LEMESHOW S., </w:t>
+      </w:r>
+      <w:r>
+        <w:rPr>
+          <w:i/>
+        </w:rPr>
+        <w:t>Applied logistic regression</w:t>
+      </w:r>
+      <w:r>
+        <w:t xml:space="preserve"> (Internet), New York, 2013, par. 5.2.4: “</w:t>
+      </w:r>
+      <w:r>
+        <w:rPr>
+          <w:i/>
+        </w:rPr>
+        <w:t>the ability of a fitted model to discriminate between the two outcomes is more a function of the difference between the groups and magnitudes of the slope coefficients than the logistic model itself</w:t>
+      </w:r>
+      <w:r>
+        <w:t>”.</w:t>
       </w:r>
     </w:p>
   </w:footnote>
@@ -15724,16 +17332,16 @@
         <w:footnoteRef/>
       </w:r>
       <w:r>
-        <w:t xml:space="preserve"> KLEINBAUM D – KLEIN MITCHEL, </w:t>
-      </w:r>
-      <w:r>
-        <w:rPr>
-          <w:i/>
-        </w:rPr>
-        <w:t>Op. cit.</w:t>
-      </w:r>
-      <w:r>
-        <w:t>, p. 271.</w:t>
+        <w:t xml:space="preserve"> </w:t>
+      </w:r>
+      <w:r>
+        <w:rPr>
+          <w:color w:val="FF0000"/>
+        </w:rPr>
+        <w:t xml:space="preserve">Vedi paragrafo </w:t>
+      </w:r>
+      <w:r>
+        <w:t>.</w:t>
       </w:r>
     </w:p>
   </w:footnote>
@@ -15752,13 +17360,19 @@
         <w:t xml:space="preserve"> </w:t>
       </w:r>
       <w:r>
+        <w:t>LUBISCO A. - MIGNANI S. - PILLATI M.,</w:t>
+      </w:r>
+      <w:r>
+        <w:t xml:space="preserve"> </w:t>
+      </w:r>
+      <w:r>
         <w:rPr>
           <w:i/>
         </w:rPr>
-        <w:t>Ivi</w:t>
-      </w:r>
-      <w:r>
-        <w:t>, p. 273.</w:t>
+        <w:t>Op. cit.</w:t>
+      </w:r>
+      <w:r>
+        <w:t>, p. 20.</w:t>
       </w:r>
     </w:p>
   </w:footnote>
@@ -15774,16 +17388,16 @@
         <w:footnoteRef/>
       </w:r>
       <w:r>
-        <w:t xml:space="preserve"> CURINI L., </w:t>
+        <w:t xml:space="preserve"> HOSMER D. – LEMESHOW S., </w:t>
       </w:r>
       <w:r>
         <w:rPr>
           <w:i/>
         </w:rPr>
-        <w:t>Op. cit.</w:t>
-      </w:r>
-      <w:r>
-        <w:t>, p. 5.</w:t>
+        <w:t>Applied logistic regression</w:t>
+      </w:r>
+      <w:r>
+        <w:t xml:space="preserve"> (Internet), New York, 2013, par. 5.2.1.</w:t>
       </w:r>
     </w:p>
   </w:footnote>
@@ -15799,7 +17413,31 @@
         <w:footnoteRef/>
       </w:r>
       <w:r>
-        <w:t xml:space="preserve"> Il dataset utilizzato nel capitolo 3 contiene molte variabili quantitative.</w:t>
+        <w:t xml:space="preserve"> Lo sviluppo della formula per il residuo di </w:t>
+      </w:r>
+      <w:r>
+        <w:rPr>
+          <w:i/>
+        </w:rPr>
+        <w:t>Pearson</w:t>
+      </w:r>
+      <w:r>
+        <w:t xml:space="preserve"> deve molto a </w:t>
+      </w:r>
+      <w:r>
+        <w:t>LUBISCO A. - MIGNANI S. - PILLATI M.,</w:t>
+      </w:r>
+      <w:r>
+        <w:t xml:space="preserve"> </w:t>
+      </w:r>
+      <w:r>
+        <w:rPr>
+          <w:i/>
+        </w:rPr>
+        <w:t>Op. cit.</w:t>
+      </w:r>
+      <w:r>
+        <w:t>, p. 20 ss.</w:t>
       </w:r>
     </w:p>
   </w:footnote>
@@ -15815,16 +17453,16 @@
         <w:footnoteRef/>
       </w:r>
       <w:r>
-        <w:t xml:space="preserve"> KLEINBAUM D – KLEIN MITCHEL, </w:t>
+        <w:t xml:space="preserve"> Cfr. KLEINBAUM D – KLEIN MITCHEL, </w:t>
       </w:r>
       <w:r>
         <w:rPr>
           <w:i/>
         </w:rPr>
-        <w:t>Op. cit.</w:t>
-      </w:r>
-      <w:r>
-        <w:t>, p. 275.</w:t>
+        <w:t>Op. cit</w:t>
+      </w:r>
+      <w:r>
+        <w:t>, p. 305 ss.</w:t>
       </w:r>
     </w:p>
   </w:footnote>
@@ -15840,6 +17478,719 @@
         <w:footnoteRef/>
       </w:r>
       <w:r>
+        <w:t xml:space="preserve"> HOSMER D. – LEMESHOW S., </w:t>
+      </w:r>
+      <w:r>
+        <w:rPr>
+          <w:i/>
+        </w:rPr>
+        <w:t>Op. cit.</w:t>
+      </w:r>
+      <w:r>
+        <w:t>, par. 5.2.1.</w:t>
+      </w:r>
+    </w:p>
+  </w:footnote>
+  <w:footnote w:id="78">
+    <w:p>
+      <w:pPr>
+        <w:pStyle w:val="Paragrafoelenco"/>
+      </w:pPr>
+      <w:r>
+        <w:rPr>
+          <w:rStyle w:val="Rimandonotaapidipagina"/>
+        </w:rPr>
+        <w:footnoteRef/>
+      </w:r>
+      <w:r>
+        <w:t xml:space="preserve"> </w:t>
+      </w:r>
+      <w:r>
+        <w:rPr>
+          <w:sz w:val="24"/>
+        </w:rPr>
+        <w:t>ALLISON P.,</w:t>
+      </w:r>
+      <w:r>
+        <w:t xml:space="preserve"> </w:t>
+      </w:r>
+      <w:r>
+        <w:rPr>
+          <w:i/>
+        </w:rPr>
+        <w:t>Op. cit.</w:t>
+      </w:r>
+      <w:r>
+        <w:t xml:space="preserve">, p. 4. </w:t>
+      </w:r>
+    </w:p>
+  </w:footnote>
+  <w:footnote w:id="79">
+    <w:p>
+      <w:pPr>
+        <w:pStyle w:val="Paragrafoelenco"/>
+      </w:pPr>
+      <w:r>
+        <w:rPr>
+          <w:rStyle w:val="Rimandonotaapidipagina"/>
+        </w:rPr>
+        <w:footnoteRef/>
+      </w:r>
+      <w:r>
+        <w:t xml:space="preserve"> Cfr. KLEINBAUM D – KLEIN MITCHEL, </w:t>
+      </w:r>
+      <w:r>
+        <w:rPr>
+          <w:i/>
+        </w:rPr>
+        <w:t>Op. cit</w:t>
+      </w:r>
+      <w:r>
+        <w:t>, pp. 312-318, da cui si prende largamente spunto perla trattazione di questo sottoparagrafo.</w:t>
+      </w:r>
+    </w:p>
+  </w:footnote>
+  <w:footnote w:id="80">
+    <w:p>
+      <w:pPr>
+        <w:pStyle w:val="Paragrafoelenco"/>
+      </w:pPr>
+      <w:r>
+        <w:rPr>
+          <w:rStyle w:val="Rimandonotaapidipagina"/>
+        </w:rPr>
+        <w:footnoteRef/>
+      </w:r>
+      <w:r>
+        <w:t xml:space="preserve"> </w:t>
+      </w:r>
+      <w:r>
+        <w:rPr>
+          <w:sz w:val="24"/>
+        </w:rPr>
+        <w:t>ALLISON P.,</w:t>
+      </w:r>
+      <w:r>
+        <w:t xml:space="preserve"> </w:t>
+      </w:r>
+      <w:r>
+        <w:rPr>
+          <w:i/>
+        </w:rPr>
+        <w:t>Op. cit.</w:t>
+      </w:r>
+      <w:r>
+        <w:t>, p. 5.</w:t>
+      </w:r>
+    </w:p>
+  </w:footnote>
+  <w:footnote w:id="81">
+    <w:p>
+      <w:pPr>
+        <w:pStyle w:val="Paragrafoelenco"/>
+      </w:pPr>
+      <w:r>
+        <w:rPr>
+          <w:rStyle w:val="Rimandonotaapidipagina"/>
+        </w:rPr>
+        <w:footnoteRef/>
+      </w:r>
+      <w:r>
+        <w:t xml:space="preserve"> HOSMER D. – LEMESHOW S., </w:t>
+      </w:r>
+      <w:r>
+        <w:t>A goodness-of-fit test for the multiple logistic regression model</w:t>
+      </w:r>
+      <w:r>
+        <w:t xml:space="preserve">, in </w:t>
+      </w:r>
+      <w:r>
+        <w:rPr>
+          <w:iCs/>
+        </w:rPr>
+        <w:t>Communications in Statistics</w:t>
+      </w:r>
+      <w:r>
+        <w:rPr>
+          <w:iCs/>
+        </w:rPr>
+        <w:t xml:space="preserve">, 1980, pp. </w:t>
+      </w:r>
+      <w:r>
+        <w:t>1043-1069.</w:t>
+      </w:r>
+    </w:p>
+  </w:footnote>
+  <w:footnote w:id="82">
+    <w:p>
+      <w:pPr>
+        <w:pStyle w:val="Paragrafoelenco"/>
+      </w:pPr>
+      <w:r>
+        <w:rPr>
+          <w:rStyle w:val="Rimandonotaapidipagina"/>
+        </w:rPr>
+        <w:footnoteRef/>
+      </w:r>
+      <w:r>
+        <w:t xml:space="preserve"> ALLISON P., </w:t>
+      </w:r>
+      <w:r>
+        <w:t>Logistic regression using SAS: theory and application</w:t>
+      </w:r>
+      <w:r>
+        <w:t xml:space="preserve"> (Internet), Cary, 2012, par. 3.6</w:t>
+      </w:r>
+    </w:p>
+  </w:footnote>
+  <w:footnote w:id="83">
+    <w:p>
+      <w:pPr>
+        <w:pStyle w:val="Paragrafoelenco"/>
+      </w:pPr>
+      <w:r>
+        <w:rPr>
+          <w:rStyle w:val="Rimandonotaapidipagina"/>
+        </w:rPr>
+        <w:footnoteRef/>
+      </w:r>
+      <w:r>
+        <w:t xml:space="preserve"> ALLISON P., </w:t>
+      </w:r>
+      <w:r>
+        <w:rPr>
+          <w:i/>
+        </w:rPr>
+        <w:t>Why I don’t trust Lemeshow Test for Logistic Regression</w:t>
+      </w:r>
+      <w:r>
+        <w:t xml:space="preserve"> (Internet), disponibile su </w:t>
+      </w:r>
+      <w:r>
+        <w:rPr>
+          <w:b/>
+        </w:rPr>
+        <w:t>http://statisticalhorizons.com/hosmer-lemeshow</w:t>
+      </w:r>
+      <w:r>
+        <w:rPr>
+          <w:b/>
+        </w:rPr>
+        <w:t xml:space="preserve">, </w:t>
+      </w:r>
+      <w:r>
+        <w:t>(data di ultima consultazione: Marzo 2016)</w:t>
+      </w:r>
+      <w:r>
+        <w:t>..</w:t>
+      </w:r>
+    </w:p>
+  </w:footnote>
+  <w:footnote w:id="84">
+    <w:p>
+      <w:pPr>
+        <w:pStyle w:val="Paragrafoelenco"/>
+      </w:pPr>
+      <w:r>
+        <w:rPr>
+          <w:rStyle w:val="Rimandonotaapidipagina"/>
+        </w:rPr>
+        <w:footnoteRef/>
+      </w:r>
+      <w:r>
+        <w:t xml:space="preserve"> HOSMER D. – BURSAC Z. – GAUSS C. – WILLIAMS D., </w:t>
+      </w:r>
+      <w:r>
+        <w:rPr>
+          <w:i/>
+        </w:rPr>
+        <w:t>Purposeful selection of variables in logistic regression</w:t>
+      </w:r>
+      <w:r>
+        <w:t xml:space="preserve"> (Internet), Amherst, 2008, disponibile su </w:t>
+      </w:r>
+      <w:r>
+        <w:rPr>
+          <w:b/>
+        </w:rPr>
+        <w:t>http://www.readcube.com/articles/10.1186%2F1751-0473-3-17</w:t>
+      </w:r>
+      <w:r>
+        <w:rPr>
+          <w:b/>
+        </w:rPr>
+        <w:t xml:space="preserve"> </w:t>
+      </w:r>
+      <w:r>
+        <w:t>(data di ultima consultazione: Marzo 2016)</w:t>
+      </w:r>
+      <w:r>
+        <w:t>.</w:t>
+      </w:r>
+    </w:p>
+  </w:footnote>
+  <w:footnote w:id="85">
+    <w:p>
+      <w:pPr>
+        <w:pStyle w:val="Paragrafoelenco"/>
+      </w:pPr>
+      <w:r>
+        <w:rPr>
+          <w:rStyle w:val="Rimandonotaapidipagina"/>
+        </w:rPr>
+        <w:footnoteRef/>
+      </w:r>
+      <w:r>
+        <w:t xml:space="preserve"> KLEINBAUM D – KLEIN MITCHEL, </w:t>
+      </w:r>
+      <w:r>
+        <w:rPr>
+          <w:i/>
+        </w:rPr>
+        <w:t>Op. cit</w:t>
+      </w:r>
+      <w:r>
+        <w:t>, p 244 ss.</w:t>
+      </w:r>
+    </w:p>
+  </w:footnote>
+  <w:footnote w:id="86">
+    <w:p>
+      <w:pPr>
+        <w:pStyle w:val="Paragrafoelenco"/>
+      </w:pPr>
+      <w:r>
+        <w:rPr>
+          <w:rStyle w:val="Rimandonotaapidipagina"/>
+        </w:rPr>
+        <w:footnoteRef/>
+      </w:r>
+      <w:r>
+        <w:t xml:space="preserve"> Cfr. CURINI L., </w:t>
+      </w:r>
+      <w:r>
+        <w:rPr>
+          <w:i/>
+        </w:rPr>
+        <w:t>Regression with a binary dipendent variable: logistic regression diagnostic</w:t>
+      </w:r>
+      <w:r>
+        <w:t xml:space="preserve"> (Internet), Milano, 2014, disponibile su </w:t>
+      </w:r>
+      <w:r>
+        <w:rPr>
+          <w:b/>
+        </w:rPr>
+        <w:t>http://www.sociol.unimi.it/docenti/curini/Multivariate%20PHD%202015/Logit%20&amp;%20Probit%20Diagnostic/PhD%202015%20Probit%20Logit%20Diagnostic.pdf</w:t>
+      </w:r>
+      <w:r>
+        <w:t xml:space="preserve"> </w:t>
+      </w:r>
+      <w:r>
+        <w:t>(data di ultima consultazione: Marzo 2016)</w:t>
+      </w:r>
+      <w:r>
+        <w:t xml:space="preserve">, p. 1. </w:t>
+      </w:r>
+    </w:p>
+  </w:footnote>
+  <w:footnote w:id="87">
+    <w:p>
+      <w:pPr>
+        <w:pStyle w:val="Paragrafoelenco"/>
+      </w:pPr>
+      <w:r>
+        <w:rPr>
+          <w:rStyle w:val="Rimandonotaapidipagina"/>
+        </w:rPr>
+        <w:footnoteRef/>
+      </w:r>
+      <w:r>
+        <w:t xml:space="preserve"> Cosa che, se non accade, può generare problemi di </w:t>
+      </w:r>
+      <w:r>
+        <w:rPr>
+          <w:i/>
+        </w:rPr>
+        <w:t>overdispersion</w:t>
+      </w:r>
+      <w:r>
+        <w:t xml:space="preserve">, cfr. </w:t>
+      </w:r>
+      <w:r>
+        <w:t>Penn State</w:t>
+      </w:r>
+      <w:r>
+        <w:t xml:space="preserve"> University,</w:t>
+      </w:r>
+      <w:r>
+        <w:rPr>
+          <w:i/>
+        </w:rPr>
+        <w:t xml:space="preserve"> Analysis of discrete data</w:t>
+      </w:r>
+      <w:r>
+        <w:t xml:space="preserve"> (Internet), disponibile su </w:t>
+      </w:r>
+      <w:r>
+        <w:rPr>
+          <w:b/>
+        </w:rPr>
+        <w:t>https://onlinecourses.science.psu.edu/stat504/node/162</w:t>
+      </w:r>
+      <w:r>
+        <w:rPr>
+          <w:b/>
+        </w:rPr>
+        <w:t xml:space="preserve"> </w:t>
+      </w:r>
+      <w:r>
+        <w:t>(data di ultima consultazione: Marzo 2016)</w:t>
+      </w:r>
+      <w:r>
+        <w:t>.</w:t>
+      </w:r>
+    </w:p>
+  </w:footnote>
+  <w:footnote w:id="88">
+    <w:p>
+      <w:pPr>
+        <w:pStyle w:val="Paragrafoelenco"/>
+      </w:pPr>
+      <w:r>
+        <w:rPr>
+          <w:rStyle w:val="Rimandonotaapidipagina"/>
+        </w:rPr>
+        <w:footnoteRef/>
+      </w:r>
+      <w:r>
+        <w:t xml:space="preserve">Cfr. CURINI L., </w:t>
+      </w:r>
+      <w:r>
+        <w:rPr>
+          <w:i/>
+        </w:rPr>
+        <w:t>Op. cit.</w:t>
+      </w:r>
+      <w:r>
+        <w:t>, p. 4.</w:t>
+      </w:r>
+    </w:p>
+  </w:footnote>
+  <w:footnote w:id="89">
+    <w:p>
+      <w:pPr>
+        <w:pStyle w:val="Paragrafoelenco"/>
+      </w:pPr>
+      <w:r>
+        <w:rPr>
+          <w:rStyle w:val="Rimandonotaapidipagina"/>
+        </w:rPr>
+        <w:footnoteRef/>
+      </w:r>
+      <w:r>
+        <w:t xml:space="preserve"> KABACOFF R., </w:t>
+      </w:r>
+      <w:r>
+        <w:rPr>
+          <w:i/>
+        </w:rPr>
+        <w:t>R in action. Data analysis and graphics with R</w:t>
+      </w:r>
+      <w:r>
+        <w:t xml:space="preserve"> (Internet), New York, 2015, par. 13.1</w:t>
+      </w:r>
+    </w:p>
+  </w:footnote>
+  <w:footnote w:id="90">
+    <w:p>
+      <w:pPr>
+        <w:pStyle w:val="Paragrafoelenco"/>
+      </w:pPr>
+      <w:r>
+        <w:rPr>
+          <w:rStyle w:val="Rimandonotaapidipagina"/>
+        </w:rPr>
+        <w:footnoteRef/>
+      </w:r>
+      <w:r>
+        <w:t xml:space="preserve"> PARDOE I., COOK D., </w:t>
+      </w:r>
+      <w:r>
+        <w:rPr>
+          <w:i/>
+        </w:rPr>
+        <w:t>A Graphical Method for Assessing the Fit</w:t>
+      </w:r>
+      <w:r>
+        <w:rPr>
+          <w:i/>
+        </w:rPr>
+        <w:t xml:space="preserve"> of a Logistic Regression Model</w:t>
+      </w:r>
+      <w:r>
+        <w:t xml:space="preserve"> (Internet), 2002, disponibile su </w:t>
+      </w:r>
+      <w:r>
+        <w:rPr>
+          <w:b/>
+        </w:rPr>
+        <w:t>http://www.amstat.org/sections/SRMS/Proceedings/y2001/Proceed/00276.pdf</w:t>
+      </w:r>
+      <w:r>
+        <w:t xml:space="preserve"> </w:t>
+      </w:r>
+      <w:r>
+        <w:t>(data di ultima consultazione: Marzo 2016)</w:t>
+      </w:r>
+      <w:r>
+        <w:t>, pp. 2-3.</w:t>
+      </w:r>
+    </w:p>
+  </w:footnote>
+  <w:footnote w:id="91">
+    <w:p>
+      <w:pPr>
+        <w:pStyle w:val="Paragrafoelenco"/>
+      </w:pPr>
+      <w:r>
+        <w:rPr>
+          <w:rStyle w:val="Rimandonotaapidipagina"/>
+        </w:rPr>
+        <w:footnoteRef/>
+      </w:r>
+      <w:r>
+        <w:t xml:space="preserve"> Come ALLISON P., </w:t>
+      </w:r>
+      <w:r>
+        <w:rPr>
+          <w:i/>
+        </w:rPr>
+        <w:t>Logistic regression using SAS: theory and application</w:t>
+      </w:r>
+      <w:r>
+        <w:rPr>
+          <w:i/>
+        </w:rPr>
+        <w:t xml:space="preserve">, </w:t>
+      </w:r>
+      <w:r>
+        <w:t xml:space="preserve">cit., KLEINBAUM D – KLEIN MITCHEL, </w:t>
+      </w:r>
+      <w:r>
+        <w:rPr>
+          <w:i/>
+        </w:rPr>
+        <w:t>Op. cit.</w:t>
+      </w:r>
+      <w:r>
+        <w:t xml:space="preserve">, HOSMER D. – LEMESHOW S., </w:t>
+      </w:r>
+      <w:r>
+        <w:rPr>
+          <w:i/>
+        </w:rPr>
+        <w:t>Applied logistic regression</w:t>
+      </w:r>
+      <w:r>
+        <w:t>, cit.</w:t>
+      </w:r>
+    </w:p>
+  </w:footnote>
+  <w:footnote w:id="92">
+    <w:p>
+      <w:pPr>
+        <w:pStyle w:val="Paragrafoelenco"/>
+      </w:pPr>
+      <w:r>
+        <w:rPr>
+          <w:rStyle w:val="Rimandonotaapidipagina"/>
+        </w:rPr>
+        <w:footnoteRef/>
+      </w:r>
+      <w:r>
+        <w:t xml:space="preserve"> CAFFO B., </w:t>
+      </w:r>
+      <w:r>
+        <w:t>Regression models for data science in R</w:t>
+      </w:r>
+      <w:r>
+        <w:t>, cit., pp. 96-97.</w:t>
+      </w:r>
+    </w:p>
+  </w:footnote>
+  <w:footnote w:id="93">
+    <w:p>
+      <w:pPr>
+        <w:pStyle w:val="Paragrafoelenco"/>
+      </w:pPr>
+      <w:r>
+        <w:rPr>
+          <w:rStyle w:val="Rimandonotaapidipagina"/>
+        </w:rPr>
+        <w:footnoteRef/>
+      </w:r>
+      <w:r>
+        <w:t xml:space="preserve"> KLEINBAUM D – KLEIN MITCHEL, </w:t>
+      </w:r>
+      <w:r>
+        <w:t>Op. cit.</w:t>
+      </w:r>
+      <w:r>
+        <w:t>, p. 271.</w:t>
+      </w:r>
+    </w:p>
+  </w:footnote>
+  <w:footnote w:id="94">
+    <w:p>
+      <w:pPr>
+        <w:pStyle w:val="Paragrafoelenco"/>
+      </w:pPr>
+      <w:r>
+        <w:rPr>
+          <w:rStyle w:val="Rimandonotaapidipagina"/>
+        </w:rPr>
+        <w:footnoteRef/>
+      </w:r>
+      <w:r>
+        <w:t xml:space="preserve"> PARDOE I., COOK D., </w:t>
+      </w:r>
+      <w:r>
+        <w:t>Op. cit.</w:t>
+      </w:r>
+      <w:r>
+        <w:t>, p1.</w:t>
+      </w:r>
+    </w:p>
+  </w:footnote>
+  <w:footnote w:id="95">
+    <w:p>
+      <w:pPr>
+        <w:pStyle w:val="Paragrafoelenco"/>
+      </w:pPr>
+      <w:r>
+        <w:rPr>
+          <w:rStyle w:val="Rimandonotaapidipagina"/>
+        </w:rPr>
+        <w:footnoteRef/>
+      </w:r>
+      <w:r>
+        <w:t xml:space="preserve"> KLEINBAUM D – KLEIN MITCHEL, </w:t>
+      </w:r>
+      <w:r>
+        <w:rPr>
+          <w:i/>
+        </w:rPr>
+        <w:t>Op. cit.</w:t>
+      </w:r>
+      <w:r>
+        <w:t>, p. 271.</w:t>
+      </w:r>
+    </w:p>
+  </w:footnote>
+  <w:footnote w:id="96">
+    <w:p>
+      <w:pPr>
+        <w:pStyle w:val="Paragrafoelenco"/>
+      </w:pPr>
+      <w:r>
+        <w:rPr>
+          <w:rStyle w:val="Rimandonotaapidipagina"/>
+        </w:rPr>
+        <w:footnoteRef/>
+      </w:r>
+      <w:r>
+        <w:t xml:space="preserve"> </w:t>
+      </w:r>
+      <w:r>
+        <w:rPr>
+          <w:i/>
+        </w:rPr>
+        <w:t>Ivi</w:t>
+      </w:r>
+      <w:r>
+        <w:t>, p. 273.</w:t>
+      </w:r>
+    </w:p>
+  </w:footnote>
+  <w:footnote w:id="97">
+    <w:p>
+      <w:pPr>
+        <w:pStyle w:val="Paragrafoelenco"/>
+      </w:pPr>
+      <w:r>
+        <w:rPr>
+          <w:rStyle w:val="Rimandonotaapidipagina"/>
+        </w:rPr>
+        <w:footnoteRef/>
+      </w:r>
+      <w:r>
+        <w:t xml:space="preserve"> CURINI L., </w:t>
+      </w:r>
+      <w:r>
+        <w:rPr>
+          <w:i/>
+        </w:rPr>
+        <w:t>Op. cit.</w:t>
+      </w:r>
+      <w:r>
+        <w:t>, p. 5.</w:t>
+      </w:r>
+    </w:p>
+  </w:footnote>
+  <w:footnote w:id="98">
+    <w:p>
+      <w:pPr>
+        <w:pStyle w:val="Paragrafoelenco"/>
+      </w:pPr>
+      <w:r>
+        <w:rPr>
+          <w:rStyle w:val="Rimandonotaapidipagina"/>
+        </w:rPr>
+        <w:footnoteRef/>
+      </w:r>
+      <w:r>
+        <w:t xml:space="preserve"> Il dataset utilizzato nel capitolo 3 contiene molte variabili quantitative.</w:t>
+      </w:r>
+    </w:p>
+  </w:footnote>
+  <w:footnote w:id="99">
+    <w:p>
+      <w:pPr>
+        <w:pStyle w:val="Paragrafoelenco"/>
+      </w:pPr>
+      <w:r>
+        <w:rPr>
+          <w:rStyle w:val="Rimandonotaapidipagina"/>
+        </w:rPr>
+        <w:footnoteRef/>
+      </w:r>
+      <w:r>
+        <w:t xml:space="preserve"> KLEINBAUM D – KLEIN MITCHEL, </w:t>
+      </w:r>
+      <w:r>
+        <w:rPr>
+          <w:i/>
+        </w:rPr>
+        <w:t>Op. cit.</w:t>
+      </w:r>
+      <w:r>
+        <w:t>, p. 275.</w:t>
+      </w:r>
+    </w:p>
+  </w:footnote>
+  <w:footnote w:id="100">
+    <w:p>
+      <w:pPr>
+        <w:pStyle w:val="Paragrafoelenco"/>
+      </w:pPr>
+      <w:r>
+        <w:rPr>
+          <w:rStyle w:val="Rimandonotaapidipagina"/>
+        </w:rPr>
+        <w:footnoteRef/>
+      </w:r>
+      <w:r>
         <w:t xml:space="preserve"> </w:t>
       </w:r>
       <w:r>
@@ -15895,7 +18246,7 @@
       </w:r>
     </w:p>
   </w:footnote>
-  <w:footnote w:id="78">
+  <w:footnote w:id="101">
     <w:p>
       <w:pPr>
         <w:pStyle w:val="Paragrafoelenco"/>
@@ -18348,7 +20699,7 @@
 </file>
 
 <file path=customXml/itemProps1.xml><?xml version="1.0" encoding="utf-8"?>
-<ds:datastoreItem xmlns:ds="http://schemas.openxmlformats.org/officeDocument/2006/customXml" ds:itemID="{BAB788B3-ABE7-3543-BAEA-C546A6167499}">
+<ds:datastoreItem xmlns:ds="http://schemas.openxmlformats.org/officeDocument/2006/customXml" ds:itemID="{F5187B08-2DA6-7E40-A852-3E909FBF54E7}">
   <ds:schemaRefs>
     <ds:schemaRef ds:uri="http://schemas.openxmlformats.org/officeDocument/2006/bibliography"/>
   </ds:schemaRefs>

--- a/Tesi_di_laurea_CLEA_AC v2.docx
+++ b/Tesi_di_laurea_CLEA_AC v2.docx
@@ -5690,6 +5690,12 @@
         </w:rPr>
         <w:t>La matrice di confusione</w:t>
       </w:r>
+      <w:r>
+        <w:rPr>
+          <w:rFonts w:eastAsiaTheme="minorEastAsia"/>
+        </w:rPr>
+        <w:t xml:space="preserve"> e i suoi indicatori</w:t>
+      </w:r>
     </w:p>
     <w:p>
       <w:pPr>
@@ -6829,7 +6835,13 @@
         <w:t>positive diagnostic likelihood ratio</w:t>
       </w:r>
       <w:r>
-        <w:t>, DLR</w:t>
+        <w:t xml:space="preserve">, </w:t>
+      </w:r>
+      <w:r>
+        <w:t>P</w:t>
+      </w:r>
+      <w:r>
+        <w:t>DLR</w:t>
       </w:r>
       <w:r>
         <w:rPr>
@@ -6837,10 +6849,300 @@
         </w:rPr>
         <w:footnoteReference w:id="46"/>
       </w:r>
+      <w:r>
+        <w:t>, che confronta non le probabilità ma gli ODDS</w:t>
+      </w:r>
+      <w:r>
+        <w:rPr>
+          <w:rStyle w:val="Rimandonotaapidipagina"/>
+        </w:rPr>
+        <w:footnoteReference w:id="47"/>
+      </w:r>
+      <w:r>
+        <w:t>, il rapporto tra la probabilità e il suo complemento all’unità:</w:t>
+      </w:r>
+    </w:p>
+    <w:p>
+      <m:oMathPara>
+        <m:oMath>
+          <m:r>
+            <w:rPr>
+              <w:rFonts w:ascii="Cambria Math" w:hAnsi="Cambria Math"/>
+            </w:rPr>
+            <m:t>DL</m:t>
+          </m:r>
+          <m:sSub>
+            <m:sSubPr>
+              <m:ctrlPr>
+                <w:rPr>
+                  <w:rFonts w:ascii="Cambria Math" w:hAnsi="Cambria Math"/>
+                </w:rPr>
+              </m:ctrlPr>
+            </m:sSubPr>
+            <m:e>
+              <m:r>
+                <w:rPr>
+                  <w:rFonts w:ascii="Cambria Math" w:hAnsi="Cambria Math"/>
+                </w:rPr>
+                <m:t>R</m:t>
+              </m:r>
+            </m:e>
+            <m:sub>
+              <m:r>
+                <w:rPr>
+                  <w:rFonts w:ascii="Cambria Math" w:hAnsi="Cambria Math"/>
+                </w:rPr>
+                <m:t>+</m:t>
+              </m:r>
+            </m:sub>
+          </m:sSub>
+          <m:r>
+            <w:rPr>
+              <w:rFonts w:ascii="Cambria Math" w:hAnsi="Cambria Math"/>
+            </w:rPr>
+            <m:t>=</m:t>
+          </m:r>
+          <m:f>
+            <m:fPr>
+              <m:type m:val="lin"/>
+              <m:ctrlPr>
+                <w:rPr>
+                  <w:rFonts w:ascii="Cambria Math" w:hAnsi="Cambria Math"/>
+                </w:rPr>
+              </m:ctrlPr>
+            </m:fPr>
+            <m:num>
+              <m:f>
+                <m:fPr>
+                  <m:ctrlPr>
+                    <w:rPr>
+                      <w:rFonts w:ascii="Cambria Math" w:hAnsi="Cambria Math"/>
+                    </w:rPr>
+                  </m:ctrlPr>
+                </m:fPr>
+                <m:num>
+                  <m:r>
+                    <w:rPr>
+                      <w:rFonts w:ascii="Cambria Math" w:hAnsi="Cambria Math"/>
+                    </w:rPr>
+                    <m:t>prevalence</m:t>
+                  </m:r>
+                </m:num>
+                <m:den>
+                  <m:r>
+                    <w:rPr>
+                      <w:rFonts w:ascii="Cambria Math" w:hAnsi="Cambria Math"/>
+                    </w:rPr>
+                    <m:t>1-prevalence</m:t>
+                  </m:r>
+                </m:den>
+              </m:f>
+            </m:num>
+            <m:den>
+              <m:f>
+                <m:fPr>
+                  <m:ctrlPr>
+                    <w:rPr>
+                      <w:rFonts w:ascii="Cambria Math" w:hAnsi="Cambria Math"/>
+                    </w:rPr>
+                  </m:ctrlPr>
+                </m:fPr>
+                <m:num>
+                  <m:r>
+                    <w:rPr>
+                      <w:rFonts w:ascii="Cambria Math" w:hAnsi="Cambria Math"/>
+                    </w:rPr>
+                    <m:t>precision</m:t>
+                  </m:r>
+                </m:num>
+                <m:den>
+                  <m:r>
+                    <w:rPr>
+                      <w:rFonts w:ascii="Cambria Math" w:hAnsi="Cambria Math"/>
+                    </w:rPr>
+                    <m:t>1-precision</m:t>
+                  </m:r>
+                </m:den>
+              </m:f>
+            </m:den>
+          </m:f>
+        </m:oMath>
+      </m:oMathPara>
     </w:p>
     <w:p/>
-    <w:p/>
-    <w:p/>
+    <w:p>
+      <w:pPr>
+        <w:ind w:firstLine="0"/>
+      </w:pPr>
+      <w:r>
+        <w:t>che si può dimostrare</w:t>
+      </w:r>
+      <w:r>
+        <w:rPr>
+          <w:rStyle w:val="Rimandonotaapidipagina"/>
+        </w:rPr>
+        <w:footnoteReference w:id="48"/>
+      </w:r>
+      <w:r>
+        <w:t xml:space="preserve"> essere identico a:</w:t>
+      </w:r>
+    </w:p>
+    <w:p>
+      <m:oMathPara>
+        <m:oMath>
+          <m:r>
+            <w:rPr>
+              <w:rFonts w:ascii="Cambria Math" w:hAnsi="Cambria Math"/>
+            </w:rPr>
+            <m:t>DL</m:t>
+          </m:r>
+          <m:sSub>
+            <m:sSubPr>
+              <m:ctrlPr>
+                <w:rPr>
+                  <w:rFonts w:ascii="Cambria Math" w:hAnsi="Cambria Math"/>
+                </w:rPr>
+              </m:ctrlPr>
+            </m:sSubPr>
+            <m:e>
+              <m:r>
+                <w:rPr>
+                  <w:rFonts w:ascii="Cambria Math" w:hAnsi="Cambria Math"/>
+                </w:rPr>
+                <m:t>R</m:t>
+              </m:r>
+            </m:e>
+            <m:sub>
+              <m:r>
+                <w:rPr>
+                  <w:rFonts w:ascii="Cambria Math" w:hAnsi="Cambria Math"/>
+                </w:rPr>
+                <m:t>+</m:t>
+              </m:r>
+            </m:sub>
+          </m:sSub>
+          <m:r>
+            <w:rPr>
+              <w:rFonts w:ascii="Cambria Math" w:hAnsi="Cambria Math"/>
+            </w:rPr>
+            <m:t>=</m:t>
+          </m:r>
+          <m:r>
+            <w:rPr>
+              <w:rFonts w:ascii="Cambria Math" w:hAnsi="Cambria Math"/>
+            </w:rPr>
+            <m:t xml:space="preserve"> </m:t>
+          </m:r>
+          <m:f>
+            <m:fPr>
+              <m:ctrlPr>
+                <w:rPr>
+                  <w:rFonts w:ascii="Cambria Math" w:hAnsi="Cambria Math"/>
+                </w:rPr>
+              </m:ctrlPr>
+            </m:fPr>
+            <m:num>
+              <m:r>
+                <w:rPr>
+                  <w:rFonts w:ascii="Cambria Math" w:hAnsi="Cambria Math"/>
+                </w:rPr>
+                <m:t>TPR</m:t>
+              </m:r>
+            </m:num>
+            <m:den>
+              <m:r>
+                <w:rPr>
+                  <w:rFonts w:ascii="Cambria Math" w:hAnsi="Cambria Math"/>
+                </w:rPr>
+                <m:t>FPR</m:t>
+              </m:r>
+            </m:den>
+          </m:f>
+        </m:oMath>
+      </m:oMathPara>
+    </w:p>
+    <w:p>
+      <w:pPr>
+        <w:ind w:firstLine="0"/>
+        <w:rPr>
+          <w:rFonts w:eastAsiaTheme="minorEastAsia"/>
+        </w:rPr>
+      </w:pPr>
+      <w:r>
+        <w:t xml:space="preserve">cioè al rapporto tra la probabilità che un evento venga classificato come positivo e la probabilità che un non-evento venga classificato come positivo. Un modello con un </w:t>
+      </w:r>
+      <w:r>
+        <w:t>PDLR</w:t>
+      </w:r>
+      <w:r>
+        <w:t xml:space="preserve"> alto, diciamo sopra </w:t>
+      </w:r>
+      <m:oMath>
+        <m:r>
+          <w:rPr>
+            <w:rFonts w:ascii="Cambria Math" w:hAnsi="Cambria Math"/>
+          </w:rPr>
+          <m:t>4</m:t>
+        </m:r>
+        <m:r>
+          <w:rPr>
+            <w:rStyle w:val="Rimandonotaapidipagina"/>
+            <w:rFonts w:ascii="Cambria Math" w:hAnsi="Cambria Math"/>
+            <w:i/>
+          </w:rPr>
+          <w:footnoteReference w:id="49"/>
+        </m:r>
+      </m:oMath>
+      <w:r>
+        <w:rPr>
+          <w:rFonts w:eastAsiaTheme="minorEastAsia"/>
+        </w:rPr>
+        <w:t xml:space="preserve">, </w:t>
+      </w:r>
+      <w:r>
+        <w:rPr>
+          <w:rFonts w:eastAsiaTheme="minorEastAsia"/>
+        </w:rPr>
+        <w:t>ha buone performance</w:t>
+      </w:r>
+      <w:r>
+        <w:rPr>
+          <w:rStyle w:val="Rimandonotaapidipagina"/>
+          <w:rFonts w:eastAsiaTheme="minorEastAsia"/>
+        </w:rPr>
+        <w:footnoteReference w:id="50"/>
+      </w:r>
+      <w:r>
+        <w:rPr>
+          <w:rFonts w:eastAsiaTheme="minorEastAsia"/>
+        </w:rPr>
+        <w:t>.</w:t>
+      </w:r>
+    </w:p>
+    <w:p>
+      <w:pPr>
+        <w:pStyle w:val="Titolo3"/>
+        <w:rPr>
+          <w:rFonts w:eastAsiaTheme="minorEastAsia"/>
+        </w:rPr>
+      </w:pPr>
+      <w:r>
+        <w:rPr>
+          <w:rFonts w:eastAsiaTheme="minorEastAsia"/>
+        </w:rPr>
+        <w:lastRenderedPageBreak/>
+        <w:t>La curva ROC</w:t>
+      </w:r>
+    </w:p>
+    <w:p>
+      <w:bookmarkStart w:id="1" w:name="_GoBack"/>
+      <w:bookmarkEnd w:id="1"/>
+    </w:p>
+    <w:p>
+      <w:pPr>
+        <w:ind w:firstLine="0"/>
+      </w:pPr>
+    </w:p>
     <w:p/>
     <w:p/>
     <w:p/>
@@ -7150,7 +7452,7 @@
           <w:rFonts w:eastAsiaTheme="minorEastAsia"/>
           <w:i/>
         </w:rPr>
-        <w:footnoteReference w:id="47"/>
+        <w:footnoteReference w:id="51"/>
       </w:r>
       <w:r>
         <w:rPr>
@@ -7194,7 +7496,7 @@
           <w:rStyle w:val="Rimandonotaapidipagina"/>
           <w:rFonts w:eastAsiaTheme="minorEastAsia"/>
         </w:rPr>
-        <w:footnoteReference w:id="48"/>
+        <w:footnoteReference w:id="52"/>
       </w:r>
       <w:r>
         <w:rPr>
@@ -7343,7 +7645,7 @@
           <w:rStyle w:val="Rimandonotaapidipagina"/>
           <w:rFonts w:eastAsiaTheme="minorEastAsia"/>
         </w:rPr>
-        <w:footnoteReference w:id="49"/>
+        <w:footnoteReference w:id="53"/>
       </w:r>
       <w:r>
         <w:rPr>
@@ -7456,7 +7758,7 @@
           <w:rStyle w:val="Rimandonotaapidipagina"/>
           <w:rFonts w:eastAsiaTheme="minorEastAsia"/>
         </w:rPr>
-        <w:footnoteReference w:id="50"/>
+        <w:footnoteReference w:id="54"/>
       </w:r>
       <w:r>
         <w:rPr>
@@ -7633,7 +7935,7 @@
           <w:rStyle w:val="Rimandonotaapidipagina"/>
           <w:rFonts w:eastAsiaTheme="minorEastAsia"/>
         </w:rPr>
-        <w:footnoteReference w:id="51"/>
+        <w:footnoteReference w:id="55"/>
       </w:r>
       <w:r>
         <w:rPr>
@@ -8026,7 +8328,7 @@
         <w:rPr>
           <w:rStyle w:val="Rimandonotaapidipagina"/>
         </w:rPr>
-        <w:footnoteReference w:id="52"/>
+        <w:footnoteReference w:id="56"/>
       </w:r>
       <w:r>
         <w:t>.</w:t>
@@ -8124,7 +8426,7 @@
         <w:rPr>
           <w:rStyle w:val="Rimandonotaapidipagina"/>
         </w:rPr>
-        <w:footnoteReference w:id="53"/>
+        <w:footnoteReference w:id="57"/>
       </w:r>
       <w:r>
         <w:t>.</w:t>
@@ -8288,7 +8590,7 @@
         <w:rPr>
           <w:rStyle w:val="Rimandonotaapidipagina"/>
         </w:rPr>
-        <w:footnoteReference w:id="54"/>
+        <w:footnoteReference w:id="58"/>
       </w:r>
       <w:r>
         <w:t xml:space="preserve"> questa equazione:</w:t>
@@ -8421,7 +8723,7 @@
           <w:rStyle w:val="Rimandonotaapidipagina"/>
           <w:rFonts w:eastAsiaTheme="minorEastAsia"/>
         </w:rPr>
-        <w:footnoteReference w:id="55"/>
+        <w:footnoteReference w:id="59"/>
       </w:r>
       <w:r>
         <w:rPr>
@@ -8790,7 +9092,7 @@
         <w:rPr>
           <w:rStyle w:val="Rimandonotaapidipagina"/>
         </w:rPr>
-        <w:footnoteReference w:id="56"/>
+        <w:footnoteReference w:id="60"/>
       </w:r>
       <w:r>
         <w:t>. S</w:t>
@@ -8829,7 +9131,7 @@
         <w:rPr>
           <w:rStyle w:val="Rimandonotaapidipagina"/>
         </w:rPr>
-        <w:footnoteReference w:id="57"/>
+        <w:footnoteReference w:id="61"/>
       </w:r>
       <w:r>
         <w:t>.</w:t>
@@ -8859,7 +9161,7 @@
         <w:rPr>
           <w:rStyle w:val="Rimandonotaapidipagina"/>
         </w:rPr>
-        <w:footnoteReference w:id="58"/>
+        <w:footnoteReference w:id="62"/>
       </w:r>
       <w:r>
         <w:t xml:space="preserve">. </w:t>
@@ -10089,7 +10391,7 @@
           <w:rStyle w:val="Rimandonotaapidipagina"/>
           <w:rFonts w:eastAsiaTheme="minorEastAsia"/>
         </w:rPr>
-        <w:footnoteReference w:id="59"/>
+        <w:footnoteReference w:id="63"/>
       </w:r>
       <w:r>
         <w:rPr>
@@ -10114,7 +10416,7 @@
         <w:rPr>
           <w:rStyle w:val="Rimandonotaapidipagina"/>
         </w:rPr>
-        <w:footnoteReference w:id="60"/>
+        <w:footnoteReference w:id="64"/>
       </w:r>
       <w:r>
         <w:t>. Esistono due approcci fondamentali al test di ipotesi dei coefficienti nella regressione logistica: il test rapporto di verosimiglianza e il test di Wald.</w:t>
@@ -10172,7 +10474,7 @@
         <w:rPr>
           <w:rStyle w:val="Rimandonotaapidipagina"/>
         </w:rPr>
-        <w:footnoteReference w:id="61"/>
+        <w:footnoteReference w:id="65"/>
       </w:r>
       <w:r>
         <w:t>. I parametri assenti dal secondo – perché assunti come aventi coefficienti pari a zero</w:t>
@@ -10281,7 +10583,7 @@
               <w:rFonts w:ascii="Cambria Math" w:hAnsi="Cambria Math"/>
               <w:i/>
             </w:rPr>
-            <w:footnoteReference w:id="62"/>
+            <w:footnoteReference w:id="66"/>
           </m:r>
         </m:oMath>
       </m:oMathPara>
@@ -10361,7 +10663,7 @@
         <w:rPr>
           <w:rStyle w:val="Rimandonotaapidipagina"/>
         </w:rPr>
-        <w:footnoteReference w:id="63"/>
+        <w:footnoteReference w:id="67"/>
       </w:r>
       <w:r>
         <w:t xml:space="preserve">. </w:t>
@@ -10938,7 +11240,7 @@
         <w:rPr>
           <w:rStyle w:val="Rimandonotaapidipagina"/>
         </w:rPr>
-        <w:footnoteReference w:id="64"/>
+        <w:footnoteReference w:id="68"/>
       </w:r>
       <w:r>
         <w:t xml:space="preserve">. Basterà quindi utilizzare la statistica test </w:t>
@@ -10955,7 +11257,7 @@
         <w:rPr>
           <w:rStyle w:val="Rimandonotaapidipagina"/>
         </w:rPr>
-        <w:footnoteReference w:id="65"/>
+        <w:footnoteReference w:id="69"/>
       </w:r>
       <w:r>
         <w:rPr>
@@ -11015,7 +11317,7 @@
         <w:rPr>
           <w:rStyle w:val="Rimandonotaapidipagina"/>
         </w:rPr>
-        <w:footnoteReference w:id="66"/>
+        <w:footnoteReference w:id="70"/>
       </w:r>
       <w:r>
         <w:t xml:space="preserve"> e si può esprimere come </w:t>
@@ -11084,7 +11386,7 @@
           <w:rStyle w:val="Rimandonotaapidipagina"/>
           <w:rFonts w:eastAsiaTheme="minorEastAsia"/>
         </w:rPr>
-        <w:footnoteReference w:id="67"/>
+        <w:footnoteReference w:id="71"/>
       </w:r>
     </w:p>
     <w:p>
@@ -11117,7 +11419,7 @@
         <w:rPr>
           <w:rStyle w:val="Rimandonotaapidipagina"/>
         </w:rPr>
-        <w:footnoteReference w:id="68"/>
+        <w:footnoteReference w:id="72"/>
       </w:r>
       <w:r>
         <w:t xml:space="preserve">. Il rischio </w:t>
@@ -11141,7 +11443,7 @@
         <w:rPr>
           <w:rStyle w:val="Rimandonotaapidipagina"/>
         </w:rPr>
-        <w:footnoteReference w:id="69"/>
+        <w:footnoteReference w:id="73"/>
       </w:r>
       <w:r>
         <w:t>, cioè la probabilità di rigettare l’ipotesi nulla quando questa è falsa</w:t>
@@ -11166,7 +11468,7 @@
         <w:rPr>
           <w:rStyle w:val="Rimandonotaapidipagina"/>
         </w:rPr>
-        <w:footnoteReference w:id="70"/>
+        <w:footnoteReference w:id="74"/>
       </w:r>
       <w:r>
         <w:t xml:space="preserve">. </w:t>
@@ -11185,7 +11487,7 @@
         <w:rPr>
           <w:rStyle w:val="Rimandonotaapidipagina"/>
         </w:rPr>
-        <w:footnoteReference w:id="71"/>
+        <w:footnoteReference w:id="75"/>
       </w:r>
       <w:r>
         <w:t xml:space="preserve">) o che un modello con scarso potere predittivo si adatti bene ai dati (in tal caso siamo di fronte a </w:t>
@@ -11256,7 +11558,7 @@
         <w:rPr>
           <w:rStyle w:val="Rimandonotaapidipagina"/>
         </w:rPr>
-        <w:footnoteReference w:id="72"/>
+        <w:footnoteReference w:id="76"/>
       </w:r>
       <w:r>
         <w:t>. È fuori dallo scopo di questo elaborato approfondire le argomentazioni a favo</w:t>
@@ -11352,7 +11654,7 @@
         <w:rPr>
           <w:rStyle w:val="Rimandonotaapidipagina"/>
         </w:rPr>
-        <w:footnoteReference w:id="73"/>
+        <w:footnoteReference w:id="77"/>
       </w:r>
       <w:r>
         <w:rPr>
@@ -11497,7 +11799,7 @@
           <w:rStyle w:val="Rimandonotaapidipagina"/>
           <w:color w:val="000000" w:themeColor="text1"/>
         </w:rPr>
-        <w:footnoteReference w:id="74"/>
+        <w:footnoteReference w:id="78"/>
       </w:r>
       <w:r>
         <w:rPr>
@@ -12486,7 +12788,7 @@
         <w:rPr>
           <w:rStyle w:val="Rimandonotaapidipagina"/>
         </w:rPr>
-        <w:footnoteReference w:id="75"/>
+        <w:footnoteReference w:id="79"/>
       </w:r>
       <w:r>
         <w:t>.</w:t>
@@ -12570,7 +12872,7 @@
         <w:rPr>
           <w:rStyle w:val="Rimandonotaapidipagina"/>
         </w:rPr>
-        <w:footnoteReference w:id="76"/>
+        <w:footnoteReference w:id="80"/>
       </w:r>
       <w:r>
         <w:t xml:space="preserve">. </w:t>
@@ -12591,7 +12893,7 @@
         <w:rPr>
           <w:rStyle w:val="Rimandonotaapidipagina"/>
         </w:rPr>
-        <w:footnoteReference w:id="77"/>
+        <w:footnoteReference w:id="81"/>
       </w:r>
       <w:r>
         <w:t xml:space="preserve"> </w:t>
@@ -13030,7 +13332,7 @@
           <w:rStyle w:val="Rimandonotaapidipagina"/>
           <w:rFonts w:eastAsiaTheme="minorEastAsia"/>
         </w:rPr>
-        <w:footnoteReference w:id="78"/>
+        <w:footnoteReference w:id="82"/>
       </w:r>
       <w:r>
         <w:rPr>
@@ -13171,7 +13473,7 @@
         <w:rPr>
           <w:rStyle w:val="Rimandonotaapidipagina"/>
         </w:rPr>
-        <w:footnoteReference w:id="79"/>
+        <w:footnoteReference w:id="83"/>
       </w:r>
       <w:r>
         <w:t xml:space="preserve"> e se la numerosità </w:t>
@@ -13230,7 +13532,7 @@
             <w:rStyle w:val="Rimandonotaapidipagina"/>
             <w:rFonts w:ascii="Cambria Math" w:hAnsi="Cambria Math"/>
           </w:rPr>
-          <w:footnoteReference w:id="80"/>
+          <w:footnoteReference w:id="84"/>
         </m:r>
       </m:oMath>
       <w:r>
@@ -13278,7 +13580,7 @@
         <w:rPr>
           <w:rStyle w:val="Rimandonotaapidipagina"/>
         </w:rPr>
-        <w:footnoteReference w:id="81"/>
+        <w:footnoteReference w:id="85"/>
       </w:r>
       <w:r>
         <w:t xml:space="preserve">, per ovviare ai limiti di statistiche test che si basato sul numero di </w:t>
@@ -13975,7 +14277,7 @@
         <w:rPr>
           <w:rStyle w:val="Rimandonotaapidipagina"/>
         </w:rPr>
-        <w:footnoteReference w:id="82"/>
+        <w:footnoteReference w:id="86"/>
       </w:r>
       <w:r>
         <w:t>.</w:t>
@@ -13991,7 +14293,7 @@
         <w:rPr>
           <w:rStyle w:val="Rimandonotaapidipagina"/>
         </w:rPr>
-        <w:footnoteReference w:id="83"/>
+        <w:footnoteReference w:id="87"/>
       </w:r>
       <w:r>
         <w:t>.</w:t>
@@ -14040,7 +14342,7 @@
         <w:rPr>
           <w:rStyle w:val="Rimandonotaapidipagina"/>
         </w:rPr>
-        <w:footnoteReference w:id="84"/>
+        <w:footnoteReference w:id="88"/>
       </w:r>
       <w:r>
         <w:t xml:space="preserve"> , che rappresenta comunque un ibrido dei modelli di selezione basati sul </w:t>
@@ -14091,7 +14393,7 @@
         <w:rPr>
           <w:rStyle w:val="Rimandonotaapidipagina"/>
         </w:rPr>
-        <w:footnoteReference w:id="85"/>
+        <w:footnoteReference w:id="89"/>
       </w:r>
       <w:r>
         <w:t xml:space="preserve">. È </w:t>
@@ -14140,7 +14442,7 @@
         <w:rPr>
           <w:rStyle w:val="Rimandonotaapidipagina"/>
         </w:rPr>
-        <w:footnoteReference w:id="86"/>
+        <w:footnoteReference w:id="90"/>
       </w:r>
       <w:r>
         <w:t xml:space="preserve">. </w:t>
@@ -14162,7 +14464,7 @@
         <w:rPr>
           <w:rStyle w:val="Rimandonotaapidipagina"/>
         </w:rPr>
-        <w:footnoteReference w:id="87"/>
+        <w:footnoteReference w:id="91"/>
       </w:r>
       <w:r>
         <w:t>; questo può non verificarsi in ragione dei dati che si è raccolto (serie storiche piuttosto che campionamento a grappoli</w:t>
@@ -14171,7 +14473,7 @@
         <w:rPr>
           <w:rStyle w:val="Rimandonotaapidipagina"/>
         </w:rPr>
-        <w:footnoteReference w:id="88"/>
+        <w:footnoteReference w:id="92"/>
       </w:r>
       <w:r>
         <w:t xml:space="preserve">); altra assunzione è </w:t>
@@ -14243,7 +14545,7 @@
           <w:rStyle w:val="Rimandonotaapidipagina"/>
           <w:color w:val="000000" w:themeColor="text1"/>
         </w:rPr>
-        <w:footnoteReference w:id="89"/>
+        <w:footnoteReference w:id="93"/>
       </w:r>
       <w:r>
         <w:rPr>
@@ -14391,7 +14693,7 @@
           <w:rStyle w:val="Rimandonotaapidipagina"/>
           <w:rFonts w:eastAsiaTheme="minorEastAsia"/>
         </w:rPr>
-        <w:footnoteReference w:id="90"/>
+        <w:footnoteReference w:id="94"/>
       </w:r>
       <w:r>
         <w:rPr>
@@ -14416,7 +14718,7 @@
           <w:rStyle w:val="Rimandonotaapidipagina"/>
           <w:rFonts w:eastAsiaTheme="minorEastAsia"/>
         </w:rPr>
-        <w:footnoteReference w:id="91"/>
+        <w:footnoteReference w:id="95"/>
       </w:r>
       <w:r>
         <w:rPr>
@@ -14445,7 +14747,7 @@
         <w:rPr>
           <w:rStyle w:val="Rimandonotaapidipagina"/>
         </w:rPr>
-        <w:footnoteReference w:id="92"/>
+        <w:footnoteReference w:id="96"/>
       </w:r>
       <w:r>
         <w:t>. A volte il ricercatore può decidere di includere delle variabili (magari di controllo</w:t>
@@ -14599,7 +14901,7 @@
         <w:rPr>
           <w:rStyle w:val="Rimandonotaapidipagina"/>
         </w:rPr>
-        <w:footnoteReference w:id="93"/>
+        <w:footnoteReference w:id="97"/>
       </w:r>
       <w:r>
         <w:t xml:space="preserve">. </w:t>
@@ -14623,7 +14925,7 @@
         <w:rPr>
           <w:rStyle w:val="Rimandonotaapidipagina"/>
         </w:rPr>
-        <w:footnoteReference w:id="94"/>
+        <w:footnoteReference w:id="98"/>
       </w:r>
       <w:r>
         <w:t xml:space="preserve">. Spiegare come vengono calcolati i due indici richiederebbe tecniche di algebra matriciale, che è </w:t>
@@ -14747,7 +15049,7 @@
         <w:rPr>
           <w:rStyle w:val="Rimandonotaapidipagina"/>
         </w:rPr>
-        <w:footnoteReference w:id="95"/>
+        <w:footnoteReference w:id="99"/>
       </w:r>
       <w:r>
         <w:t>. Esso si può affrontare togliendo la variabile con VDP più alto e riprocessando il modello per poi verificare in sede diagnostica se il problema di multicollinearità sussiste ancora.</w:t>
@@ -14761,7 +15063,7 @@
         <w:rPr>
           <w:rStyle w:val="Rimandonotaapidipagina"/>
         </w:rPr>
-        <w:footnoteReference w:id="96"/>
+        <w:footnoteReference w:id="100"/>
       </w:r>
       <w:r>
         <w:t>)</w:t>
@@ -14807,7 +15109,7 @@
         <w:rPr>
           <w:rStyle w:val="Rimandonotaapidipagina"/>
         </w:rPr>
-        <w:footnoteReference w:id="97"/>
+        <w:footnoteReference w:id="101"/>
       </w:r>
       <w:r>
         <w:t>.</w:t>
@@ -14853,7 +15155,7 @@
         <w:rPr>
           <w:rStyle w:val="Rimandonotaapidipagina"/>
         </w:rPr>
-        <w:footnoteReference w:id="98"/>
+        <w:footnoteReference w:id="102"/>
       </w:r>
       <w:r>
         <w:t xml:space="preserve"> tratteremo solo misure diagnostiche che non lo prevedono. </w:t>
@@ -14873,7 +15175,7 @@
         <w:rPr>
           <w:rStyle w:val="Rimandonotaapidipagina"/>
         </w:rPr>
-        <w:footnoteReference w:id="99"/>
+        <w:footnoteReference w:id="103"/>
       </w:r>
       <w:r>
         <w:t>.</w:t>
@@ -15242,7 +15544,7 @@
         <w:rPr>
           <w:rStyle w:val="Rimandonotaapidipagina"/>
         </w:rPr>
-        <w:footnoteReference w:id="100"/>
+        <w:footnoteReference w:id="104"/>
       </w:r>
       <w:r>
         <w:t>.</w:t>
@@ -15305,7 +15607,7 @@
         <w:rPr>
           <w:rStyle w:val="Rimandonotaapidipagina"/>
         </w:rPr>
-        <w:footnoteReference w:id="101"/>
+        <w:footnoteReference w:id="105"/>
       </w:r>
       <w:r>
         <w:t>.</w:t>
@@ -15566,7 +15868,7 @@
         <w:noProof/>
         <w:color w:val="5B9BD5" w:themeColor="accent1"/>
       </w:rPr>
-      <w:t>17</w:t>
+      <w:t>26</w:t>
     </w:r>
     <w:r>
       <w:rPr>
@@ -16405,7 +16707,13 @@
         <w:footnoteRef/>
       </w:r>
       <w:r>
-        <w:t xml:space="preserve"> per l’esempio vedi caffo statinf p. 18. </w:t>
+        <w:t xml:space="preserve"> per l’esempio vedi caffo statinf p. 18</w:t>
+      </w:r>
+      <w:r>
+        <w:t xml:space="preserve"> e kuhn 255</w:t>
+      </w:r>
+      <w:r>
+        <w:t xml:space="preserve">. </w:t>
       </w:r>
     </w:p>
   </w:footnote>
@@ -16522,14 +16830,12 @@
       <w:r>
         <w:t xml:space="preserve"> Statinf 19.</w:t>
       </w:r>
-      <w:bookmarkStart w:id="1" w:name="_GoBack"/>
-      <w:bookmarkEnd w:id="1"/>
     </w:p>
   </w:footnote>
   <w:footnote w:id="47">
     <w:p>
       <w:pPr>
-        <w:pStyle w:val="Paragrafoelenco"/>
+        <w:pStyle w:val="Testonotaapidipagina"/>
       </w:pPr>
       <w:r>
         <w:rPr>
@@ -16538,20 +16844,14 @@
         <w:footnoteRef/>
       </w:r>
       <w:r>
-        <w:t xml:space="preserve"> </w:t>
-      </w:r>
-      <w:r>
-        <w:t>BORRA S. - DI CIACCIO A., Statistica. Metodologia per le scienze economiche e sociali, Milano, 2014</w:t>
-      </w:r>
-      <w:r>
-        <w:t>, p. 171.</w:t>
+        <w:t xml:space="preserve"> Per il concetto di odds e odds ratio si rimanda al capitolo II</w:t>
       </w:r>
     </w:p>
   </w:footnote>
   <w:footnote w:id="48">
     <w:p>
       <w:pPr>
-        <w:pStyle w:val="Paragrafoelenco"/>
+        <w:pStyle w:val="Testonotaapidipagina"/>
       </w:pPr>
       <w:r>
         <w:rPr>
@@ -16560,35 +16860,14 @@
         <w:footnoteRef/>
       </w:r>
       <w:r>
-        <w:t xml:space="preserve"> </w:t>
-      </w:r>
-      <w:r>
-        <w:t>LUBISCO A. - MIGNANI S. - PILLATI M., Analisi statistica multivariata. La regressione logistica</w:t>
-      </w:r>
-      <w:r>
-        <w:t xml:space="preserve"> (Internet)</w:t>
-      </w:r>
-      <w:r>
-        <w:t xml:space="preserve">, disponibile a </w:t>
-      </w:r>
-      <w:r>
-        <w:rPr>
-          <w:b/>
-        </w:rPr>
-        <w:t>http://www2.stat.unibo.it/mignani/Didattica/analisideidati/logistica.pdf</w:t>
-      </w:r>
-      <w:r>
-        <w:t xml:space="preserve"> (data di ultima consultazione: Marzo 2016)</w:t>
-      </w:r>
-      <w:r>
-        <w:t>, p.4.</w:t>
+        <w:t xml:space="preserve"> caffo statinf 19</w:t>
       </w:r>
     </w:p>
   </w:footnote>
   <w:footnote w:id="49">
     <w:p>
       <w:pPr>
-        <w:pStyle w:val="Paragrafoelenco"/>
+        <w:pStyle w:val="Testonotaapidipagina"/>
       </w:pPr>
       <w:r>
         <w:rPr>
@@ -16597,23 +16876,14 @@
         <w:footnoteRef/>
       </w:r>
       <w:r>
-        <w:t xml:space="preserve"> </w:t>
-      </w:r>
-      <w:r>
-        <w:rPr>
-          <w:i/>
-        </w:rPr>
-        <w:t>Ivi</w:t>
-      </w:r>
-      <w:r>
-        <w:t>, p.5.</w:t>
+        <w:t>http://ebp.uga.edu/courses/Chapter%204%20-%20Diagnosis%20I/6%20-%20Likelihood%20ratios.html</w:t>
       </w:r>
     </w:p>
   </w:footnote>
   <w:footnote w:id="50">
     <w:p>
       <w:pPr>
-        <w:pStyle w:val="Paragrafoelenco"/>
+        <w:pStyle w:val="Testonotaapidipagina"/>
       </w:pPr>
       <w:r>
         <w:rPr>
@@ -16622,16 +16892,28 @@
         <w:footnoteRef/>
       </w:r>
       <w:r>
-        <w:t xml:space="preserve"> </w:t>
+        <w:t xml:space="preserve"> il PDLR permette anche di valutare nella giusta luce una </w:t>
       </w:r>
       <w:r>
         <w:rPr>
           <w:i/>
         </w:rPr>
-        <w:t>Ivi</w:t>
-      </w:r>
-      <w:r>
-        <w:t>, p.3</w:t>
+        <w:t>precision</w:t>
+      </w:r>
+      <w:r>
+        <w:t xml:space="preserve"> bassa dovuta a una </w:t>
+      </w:r>
+      <w:r>
+        <w:rPr>
+          <w:i/>
+        </w:rPr>
+        <w:t>prevalence</w:t>
+      </w:r>
+      <w:r>
+        <w:t xml:space="preserve"> estremamente bassa, in quanto mette </w:t>
+      </w:r>
+      <w:r>
+        <w:t>in rapporto le due grandezze, cfr. kuhn p. 258</w:t>
       </w:r>
     </w:p>
   </w:footnote>
@@ -16647,16 +16929,13 @@
         <w:footnoteRef/>
       </w:r>
       <w:r>
-        <w:t xml:space="preserve"> Per la scelta di rappresentare la funzione logistica in questa forma si è preso spunto da KLEINBAUM D – KLEIN MITCHEL, </w:t>
-      </w:r>
-      <w:r>
-        <w:rPr>
-          <w:i/>
-        </w:rPr>
-        <w:t>Logistic regression. A self learning text</w:t>
-      </w:r>
-      <w:r>
-        <w:t>, New York, 2010, p.5.</w:t>
+        <w:t xml:space="preserve"> </w:t>
+      </w:r>
+      <w:r>
+        <w:t>BORRA S. - DI CIACCIO A., Statistica. Metodologia per le scienze economiche e sociali, Milano, 2014</w:t>
+      </w:r>
+      <w:r>
+        <w:t>, p. 171.</w:t>
       </w:r>
     </w:p>
   </w:footnote>
@@ -16672,16 +16951,28 @@
         <w:footnoteRef/>
       </w:r>
       <w:r>
-        <w:t xml:space="preserve"> In epidemiologia la si potrebbe definire come la combinazione dei fattori di rischio sulla probabilità di insorgenza di una malattia, cfr. KLEINBAUM D – KLEIN MITCHEL, </w:t>
-      </w:r>
-      <w:r>
-        <w:rPr>
-          <w:i/>
-        </w:rPr>
-        <w:t>Op. cit</w:t>
-      </w:r>
-      <w:r>
-        <w:t>, pp. 6-7.</w:t>
+        <w:t xml:space="preserve"> </w:t>
+      </w:r>
+      <w:r>
+        <w:t>LUBISCO A. - MIGNANI S. - PILLATI M., Analisi statistica multivariata. La regressione logistica</w:t>
+      </w:r>
+      <w:r>
+        <w:t xml:space="preserve"> (Internet)</w:t>
+      </w:r>
+      <w:r>
+        <w:t xml:space="preserve">, disponibile a </w:t>
+      </w:r>
+      <w:r>
+        <w:rPr>
+          <w:b/>
+        </w:rPr>
+        <w:t>http://www2.stat.unibo.it/mignani/Didattica/analisideidati/logistica.pdf</w:t>
+      </w:r>
+      <w:r>
+        <w:t xml:space="preserve"> (data di ultima consultazione: Marzo 2016)</w:t>
+      </w:r>
+      <w:r>
+        <w:t>, p.4.</w:t>
       </w:r>
     </w:p>
   </w:footnote>
@@ -16697,16 +16988,16 @@
         <w:footnoteRef/>
       </w:r>
       <w:r>
-        <w:t xml:space="preserve"> BOTTARELLI E. – OSTANELLO F., </w:t>
+        <w:t xml:space="preserve"> </w:t>
       </w:r>
       <w:r>
         <w:rPr>
           <w:i/>
         </w:rPr>
-        <w:t>Epidemiologia. Teoria ed esempi di medicina veterinaria</w:t>
-      </w:r>
-      <w:r>
-        <w:t>, Milano, 2011, p. 65 ss.</w:t>
+        <w:t>Ivi</w:t>
+      </w:r>
+      <w:r>
+        <w:t>, p.5.</w:t>
       </w:r>
     </w:p>
   </w:footnote>
@@ -16722,20 +17013,120 @@
         <w:footnoteRef/>
       </w:r>
       <w:r>
-        <w:t xml:space="preserve"> KLEINBAUM D – KLEIN MITCHEL, </w:t>
+        <w:t xml:space="preserve"> </w:t>
       </w:r>
       <w:r>
         <w:rPr>
           <w:i/>
         </w:rPr>
-        <w:t>Op. cit</w:t>
-      </w:r>
-      <w:r>
-        <w:t>, p. 18.</w:t>
+        <w:t>Ivi</w:t>
+      </w:r>
+      <w:r>
+        <w:t>, p.3</w:t>
       </w:r>
     </w:p>
   </w:footnote>
   <w:footnote w:id="55">
+    <w:p>
+      <w:pPr>
+        <w:pStyle w:val="Paragrafoelenco"/>
+      </w:pPr>
+      <w:r>
+        <w:rPr>
+          <w:rStyle w:val="Rimandonotaapidipagina"/>
+        </w:rPr>
+        <w:footnoteRef/>
+      </w:r>
+      <w:r>
+        <w:t xml:space="preserve"> Per la scelta di rappresentare la funzione logistica in questa forma si è preso spunto da KLEINBAUM D – KLEIN MITCHEL, </w:t>
+      </w:r>
+      <w:r>
+        <w:rPr>
+          <w:i/>
+        </w:rPr>
+        <w:t>Logistic regression. A self learning text</w:t>
+      </w:r>
+      <w:r>
+        <w:t>, New York, 2010, p.5.</w:t>
+      </w:r>
+    </w:p>
+  </w:footnote>
+  <w:footnote w:id="56">
+    <w:p>
+      <w:pPr>
+        <w:pStyle w:val="Paragrafoelenco"/>
+      </w:pPr>
+      <w:r>
+        <w:rPr>
+          <w:rStyle w:val="Rimandonotaapidipagina"/>
+        </w:rPr>
+        <w:footnoteRef/>
+      </w:r>
+      <w:r>
+        <w:t xml:space="preserve"> In epidemiologia la si potrebbe definire come la combinazione dei fattori di rischio sulla probabilità di insorgenza di una malattia, cfr. KLEINBAUM D – KLEIN MITCHEL, </w:t>
+      </w:r>
+      <w:r>
+        <w:rPr>
+          <w:i/>
+        </w:rPr>
+        <w:t>Op. cit</w:t>
+      </w:r>
+      <w:r>
+        <w:t>, pp. 6-7.</w:t>
+      </w:r>
+    </w:p>
+  </w:footnote>
+  <w:footnote w:id="57">
+    <w:p>
+      <w:pPr>
+        <w:pStyle w:val="Paragrafoelenco"/>
+      </w:pPr>
+      <w:r>
+        <w:rPr>
+          <w:rStyle w:val="Rimandonotaapidipagina"/>
+        </w:rPr>
+        <w:footnoteRef/>
+      </w:r>
+      <w:r>
+        <w:t xml:space="preserve"> BOTTARELLI E. – OSTANELLO F., </w:t>
+      </w:r>
+      <w:r>
+        <w:rPr>
+          <w:i/>
+        </w:rPr>
+        <w:t>Epidemiologia. Teoria ed esempi di medicina veterinaria</w:t>
+      </w:r>
+      <w:r>
+        <w:t>, Milano, 2011, p. 65 ss.</w:t>
+      </w:r>
+    </w:p>
+  </w:footnote>
+  <w:footnote w:id="58">
+    <w:p>
+      <w:pPr>
+        <w:pStyle w:val="Paragrafoelenco"/>
+      </w:pPr>
+      <w:r>
+        <w:rPr>
+          <w:rStyle w:val="Rimandonotaapidipagina"/>
+        </w:rPr>
+        <w:footnoteRef/>
+      </w:r>
+      <w:r>
+        <w:t xml:space="preserve"> KLEINBAUM D – KLEIN MITCHEL, </w:t>
+      </w:r>
+      <w:r>
+        <w:rPr>
+          <w:i/>
+        </w:rPr>
+        <w:t>Op. cit</w:t>
+      </w:r>
+      <w:r>
+        <w:t>, p. 18.</w:t>
+      </w:r>
+    </w:p>
+  </w:footnote>
+  <w:footnote w:id="59">
     <w:p>
       <w:pPr>
         <w:pStyle w:val="Paragrafoelenco"/>
@@ -16777,7 +17168,7 @@
       </w:r>
     </w:p>
   </w:footnote>
-  <w:footnote w:id="56">
+  <w:footnote w:id="60">
     <w:p>
       <w:pPr>
         <w:pStyle w:val="Paragrafoelenco"/>
@@ -16808,7 +17199,7 @@
       </w:r>
     </w:p>
   </w:footnote>
-  <w:footnote w:id="57">
+  <w:footnote w:id="61">
     <w:p>
       <w:pPr>
         <w:pStyle w:val="Paragrafoelenco"/>
@@ -16833,7 +17224,7 @@
       </w:r>
     </w:p>
   </w:footnote>
-  <w:footnote w:id="58">
+  <w:footnote w:id="62">
     <w:p>
       <w:pPr>
         <w:pStyle w:val="Paragrafoelenco"/>
@@ -16939,7 +17330,7 @@
       </w:pPr>
     </w:p>
   </w:footnote>
-  <w:footnote w:id="59">
+  <w:footnote w:id="63">
     <w:p>
       <w:pPr>
         <w:pStyle w:val="Paragrafoelenco"/>
@@ -16976,123 +17367,6 @@
           <w:vanish/>
         </w:rPr>
         <w:t>Test di ipotesi sui coefficienti del modelloanti. deve essere interpretato numericamente come il valore che assume  non troppo c</w:t>
-      </w:r>
-    </w:p>
-  </w:footnote>
-  <w:footnote w:id="60">
-    <w:p>
-      <w:pPr>
-        <w:pStyle w:val="Paragrafoelenco"/>
-      </w:pPr>
-      <w:r>
-        <w:rPr>
-          <w:rStyle w:val="Rimandonotaapidipagina"/>
-        </w:rPr>
-        <w:footnoteRef/>
-      </w:r>
-      <w:r>
-        <w:t xml:space="preserve"> CAFFO B., </w:t>
-      </w:r>
-      <w:r>
-        <w:rPr>
-          <w:i/>
-        </w:rPr>
-        <w:t>Statistical inference for data science</w:t>
-      </w:r>
-      <w:r>
-        <w:t>, Baltimore, 2015, p. 79 ss.</w:t>
-      </w:r>
-    </w:p>
-  </w:footnote>
-  <w:footnote w:id="61">
-    <w:p>
-      <w:pPr>
-        <w:pStyle w:val="Paragrafoelenco"/>
-      </w:pPr>
-      <w:r>
-        <w:rPr>
-          <w:rStyle w:val="Rimandonotaapidipagina"/>
-        </w:rPr>
-        <w:footnoteRef/>
-      </w:r>
-      <w:r>
-        <w:t xml:space="preserve"> Cfr KLEINBAUM D – KLEIN MITCHEL, </w:t>
-      </w:r>
-      <w:r>
-        <w:rPr>
-          <w:i/>
-        </w:rPr>
-        <w:t>Op. cit</w:t>
-      </w:r>
-      <w:r>
-        <w:t>, p. 135.</w:t>
-      </w:r>
-    </w:p>
-  </w:footnote>
-  <w:footnote w:id="62">
-    <w:p>
-      <w:pPr>
-        <w:pStyle w:val="Paragrafoelenco"/>
-      </w:pPr>
-      <w:r>
-        <w:rPr>
-          <w:rStyle w:val="Rimandonotaapidipagina"/>
-        </w:rPr>
-        <w:footnoteRef/>
-      </w:r>
-      <w:r>
-        <w:t xml:space="preserve"> Formula tratta da </w:t>
-      </w:r>
-      <w:r>
-        <w:t>LUBISCO A. - MIGNANI S. - PILLATI M.,</w:t>
-      </w:r>
-      <w:r>
-        <w:t xml:space="preserve"> </w:t>
-      </w:r>
-      <w:r>
-        <w:rPr>
-          <w:i/>
-        </w:rPr>
-        <w:t>Op. cit.</w:t>
-      </w:r>
-      <w:r>
-        <w:t>, p. 15.</w:t>
-      </w:r>
-    </w:p>
-    <w:p>
-      <w:pPr>
-        <w:pStyle w:val="Testonotaapidipagina"/>
-      </w:pPr>
-    </w:p>
-  </w:footnote>
-  <w:footnote w:id="63">
-    <w:p>
-      <w:pPr>
-        <w:pStyle w:val="Paragrafoelenco"/>
-      </w:pPr>
-      <w:r>
-        <w:rPr>
-          <w:rStyle w:val="Rimandonotaapidipagina"/>
-        </w:rPr>
-        <w:footnoteRef/>
-      </w:r>
-      <w:r>
-        <w:t xml:space="preserve"> </w:t>
-      </w:r>
-      <w:r>
-        <w:t>LUBISCO A. - MIGNANI S. - PILLATI M.,</w:t>
-      </w:r>
-      <w:r>
-        <w:t xml:space="preserve"> </w:t>
-      </w:r>
-      <w:r>
-        <w:rPr>
-          <w:i/>
-        </w:rPr>
-        <w:t>Op. cit.</w:t>
-      </w:r>
-      <w:r>
-        <w:t>, p. 23.</w:t>
       </w:r>
     </w:p>
   </w:footnote>
@@ -17108,16 +17382,16 @@
         <w:footnoteRef/>
       </w:r>
       <w:r>
-        <w:t xml:space="preserve"> KLEINBAUM D – KLEIN MITCHEL, </w:t>
+        <w:t xml:space="preserve"> CAFFO B., </w:t>
       </w:r>
       <w:r>
         <w:rPr>
           <w:i/>
         </w:rPr>
-        <w:t>Op. cit</w:t>
-      </w:r>
-      <w:r>
-        <w:t>, p. 139.</w:t>
+        <w:t>Statistical inference for data science</w:t>
+      </w:r>
+      <w:r>
+        <w:t>, Baltimore, 2015, p. 79 ss.</w:t>
       </w:r>
     </w:p>
   </w:footnote>
@@ -17133,13 +17407,16 @@
         <w:footnoteRef/>
       </w:r>
       <w:r>
-        <w:t xml:space="preserve"> CAFFO B., Statistical inference for data science, cit.</w:t>
-      </w:r>
-      <w:r>
-        <w:t>,</w:t>
-      </w:r>
-      <w:r>
-        <w:t xml:space="preserve"> p. 81.</w:t>
+        <w:t xml:space="preserve"> Cfr KLEINBAUM D – KLEIN MITCHEL, </w:t>
+      </w:r>
+      <w:r>
+        <w:rPr>
+          <w:i/>
+        </w:rPr>
+        <w:t>Op. cit</w:t>
+      </w:r>
+      <w:r>
+        <w:t>, p. 135.</w:t>
       </w:r>
     </w:p>
   </w:footnote>
@@ -17155,14 +17432,28 @@
         <w:footnoteRef/>
       </w:r>
       <w:r>
-        <w:t xml:space="preserve"> KLEINBAUM D – KLEIN MITCHEL, </w:t>
-      </w:r>
-      <w:r>
-        <w:t>Op. cit</w:t>
-      </w:r>
-      <w:r>
-        <w:t>, p. 280.</w:t>
-      </w:r>
+        <w:t xml:space="preserve"> Formula tratta da </w:t>
+      </w:r>
+      <w:r>
+        <w:t>LUBISCO A. - MIGNANI S. - PILLATI M.,</w:t>
+      </w:r>
+      <w:r>
+        <w:t xml:space="preserve"> </w:t>
+      </w:r>
+      <w:r>
+        <w:rPr>
+          <w:i/>
+        </w:rPr>
+        <w:t>Op. cit.</w:t>
+      </w:r>
+      <w:r>
+        <w:t>, p. 15.</w:t>
+      </w:r>
+    </w:p>
+    <w:p>
+      <w:pPr>
+        <w:pStyle w:val="Testonotaapidipagina"/>
+      </w:pPr>
     </w:p>
   </w:footnote>
   <w:footnote w:id="67">
@@ -17180,10 +17471,19 @@
         <w:t xml:space="preserve"> </w:t>
       </w:r>
       <w:r>
-        <w:t>Ibidem</w:t>
-      </w:r>
-      <w:r>
-        <w:t>.</w:t>
+        <w:t>LUBISCO A. - MIGNANI S. - PILLATI M.,</w:t>
+      </w:r>
+      <w:r>
+        <w:t xml:space="preserve"> </w:t>
+      </w:r>
+      <w:r>
+        <w:rPr>
+          <w:i/>
+        </w:rPr>
+        <w:t>Op. cit.</w:t>
+      </w:r>
+      <w:r>
+        <w:t>, p. 23.</w:t>
       </w:r>
     </w:p>
   </w:footnote>
@@ -17199,28 +17499,16 @@
         <w:footnoteRef/>
       </w:r>
       <w:r>
-        <w:t xml:space="preserve"> Sul fatto che la correzione di Bonferroni si possa usare anche nella regressione multipla Cfr. MUNFROM D. – PERRETT J. – SCHAFFER J. – PICCONE A. – ROOZEBOOM M., </w:t>
-      </w:r>
-      <w:r>
-        <w:t>Bonferroni adjustments in tests for regression coefficients</w:t>
-      </w:r>
-      <w:r>
-        <w:t xml:space="preserve"> (Internet), 2006, disponibile su </w:t>
-      </w:r>
-      <w:r>
-        <w:rPr>
-          <w:b/>
-        </w:rPr>
-        <w:t>https://www.amstat.org/meetings/jsm/2008/onlineprogram/index.cfm?fuseaction=abstract_details&amp;abstractid=301702</w:t>
-      </w:r>
-      <w:r>
-        <w:t xml:space="preserve"> </w:t>
-      </w:r>
-      <w:r>
-        <w:t>(data di ultima consultazione: Marzo 2016)</w:t>
-      </w:r>
-      <w:r>
-        <w:t>, p.1 ss.</w:t>
+        <w:t xml:space="preserve"> KLEINBAUM D – KLEIN MITCHEL, </w:t>
+      </w:r>
+      <w:r>
+        <w:rPr>
+          <w:i/>
+        </w:rPr>
+        <w:t>Op. cit</w:t>
+      </w:r>
+      <w:r>
+        <w:t>, p. 139.</w:t>
       </w:r>
     </w:p>
   </w:footnote>
@@ -17236,13 +17524,13 @@
         <w:footnoteRef/>
       </w:r>
       <w:r>
-        <w:t xml:space="preserve"> ESPA G. – MICCIOLO R. – CANAL L., </w:t>
-      </w:r>
-      <w:r>
-        <w:t>Ricerca con R. Metodi di inferenza statistica</w:t>
-      </w:r>
-      <w:r>
-        <w:t>, Milano, 2013, p. 145.</w:t>
+        <w:t xml:space="preserve"> CAFFO B., Statistical inference for data science, cit.</w:t>
+      </w:r>
+      <w:r>
+        <w:t>,</w:t>
+      </w:r>
+      <w:r>
+        <w:t xml:space="preserve"> p. 81.</w:t>
       </w:r>
     </w:p>
   </w:footnote>
@@ -17258,31 +17546,13 @@
         <w:footnoteRef/>
       </w:r>
       <w:r>
-        <w:t xml:space="preserve"> </w:t>
-      </w:r>
-      <w:r>
-        <w:t xml:space="preserve">ALLISON P., </w:t>
-      </w:r>
-      <w:r>
-        <w:rPr>
-          <w:i/>
-        </w:rPr>
-        <w:t>Measures of Fit for Logistic Regression</w:t>
-      </w:r>
-      <w:r>
-        <w:t xml:space="preserve"> (Internet), 2014, disponibile su </w:t>
-      </w:r>
-      <w:r>
-        <w:rPr>
-          <w:b/>
-        </w:rPr>
-        <w:t xml:space="preserve">http://statisticalhorizons.com/wp-content/uploads/GOFForLogisticRegression-Paper.pdf </w:t>
-      </w:r>
-      <w:r>
-        <w:t>(data di ultima consultazione: Marzo 2016)</w:t>
-      </w:r>
-      <w:r>
-        <w:t>, p.1 ss. Buona parte di questo paragrafo si ispira questo lavoro del Professor Allison della University of Pennsylvaina.</w:t>
+        <w:t xml:space="preserve"> KLEINBAUM D – KLEIN MITCHEL, </w:t>
+      </w:r>
+      <w:r>
+        <w:t>Op. cit</w:t>
+      </w:r>
+      <w:r>
+        <w:t>, p. 280.</w:t>
       </w:r>
     </w:p>
   </w:footnote>
@@ -17298,25 +17568,13 @@
         <w:footnoteRef/>
       </w:r>
       <w:r>
-        <w:t xml:space="preserve"> HOSMER D. – LEMESHOW S., </w:t>
-      </w:r>
-      <w:r>
-        <w:rPr>
-          <w:i/>
-        </w:rPr>
-        <w:t>Applied logistic regression</w:t>
-      </w:r>
-      <w:r>
-        <w:t xml:space="preserve"> (Internet), New York, 2013, par. 5.2.4: “</w:t>
-      </w:r>
-      <w:r>
-        <w:rPr>
-          <w:i/>
-        </w:rPr>
-        <w:t>the ability of a fitted model to discriminate between the two outcomes is more a function of the difference between the groups and magnitudes of the slope coefficients than the logistic model itself</w:t>
-      </w:r>
-      <w:r>
-        <w:t>”.</w:t>
+        <w:t xml:space="preserve"> </w:t>
+      </w:r>
+      <w:r>
+        <w:t>Ibidem</w:t>
+      </w:r>
+      <w:r>
+        <w:t>.</w:t>
       </w:r>
     </w:p>
   </w:footnote>
@@ -17332,16 +17590,28 @@
         <w:footnoteRef/>
       </w:r>
       <w:r>
+        <w:t xml:space="preserve"> Sul fatto che la correzione di Bonferroni si possa usare anche nella regressione multipla Cfr. MUNFROM D. – PERRETT J. – SCHAFFER J. – PICCONE A. – ROOZEBOOM M., </w:t>
+      </w:r>
+      <w:r>
+        <w:t>Bonferroni adjustments in tests for regression coefficients</w:t>
+      </w:r>
+      <w:r>
+        <w:t xml:space="preserve"> (Internet), 2006, disponibile su </w:t>
+      </w:r>
+      <w:r>
+        <w:rPr>
+          <w:b/>
+        </w:rPr>
+        <w:t>https://www.amstat.org/meetings/jsm/2008/onlineprogram/index.cfm?fuseaction=abstract_details&amp;abstractid=301702</w:t>
+      </w:r>
+      <w:r>
         <w:t xml:space="preserve"> </w:t>
       </w:r>
       <w:r>
-        <w:rPr>
-          <w:color w:val="FF0000"/>
-        </w:rPr>
-        <w:t xml:space="preserve">Vedi paragrafo </w:t>
-      </w:r>
-      <w:r>
-        <w:t>.</w:t>
+        <w:t>(data di ultima consultazione: Marzo 2016)</w:t>
+      </w:r>
+      <w:r>
+        <w:t>, p.1 ss.</w:t>
       </w:r>
     </w:p>
   </w:footnote>
@@ -17357,22 +17627,13 @@
         <w:footnoteRef/>
       </w:r>
       <w:r>
-        <w:t xml:space="preserve"> </w:t>
-      </w:r>
-      <w:r>
-        <w:t>LUBISCO A. - MIGNANI S. - PILLATI M.,</w:t>
-      </w:r>
-      <w:r>
-        <w:t xml:space="preserve"> </w:t>
-      </w:r>
-      <w:r>
-        <w:rPr>
-          <w:i/>
-        </w:rPr>
-        <w:t>Op. cit.</w:t>
-      </w:r>
-      <w:r>
-        <w:t>, p. 20.</w:t>
+        <w:t xml:space="preserve"> ESPA G. – MICCIOLO R. – CANAL L., </w:t>
+      </w:r>
+      <w:r>
+        <w:t>Ricerca con R. Metodi di inferenza statistica</w:t>
+      </w:r>
+      <w:r>
+        <w:t>, Milano, 2013, p. 145.</w:t>
       </w:r>
     </w:p>
   </w:footnote>
@@ -17388,16 +17649,31 @@
         <w:footnoteRef/>
       </w:r>
       <w:r>
-        <w:t xml:space="preserve"> HOSMER D. – LEMESHOW S., </w:t>
+        <w:t xml:space="preserve"> </w:t>
+      </w:r>
+      <w:r>
+        <w:t xml:space="preserve">ALLISON P., </w:t>
       </w:r>
       <w:r>
         <w:rPr>
           <w:i/>
         </w:rPr>
-        <w:t>Applied logistic regression</w:t>
-      </w:r>
-      <w:r>
-        <w:t xml:space="preserve"> (Internet), New York, 2013, par. 5.2.1.</w:t>
+        <w:t>Measures of Fit for Logistic Regression</w:t>
+      </w:r>
+      <w:r>
+        <w:t xml:space="preserve"> (Internet), 2014, disponibile su </w:t>
+      </w:r>
+      <w:r>
+        <w:rPr>
+          <w:b/>
+        </w:rPr>
+        <w:t xml:space="preserve">http://statisticalhorizons.com/wp-content/uploads/GOFForLogisticRegression-Paper.pdf </w:t>
+      </w:r>
+      <w:r>
+        <w:t>(data di ultima consultazione: Marzo 2016)</w:t>
+      </w:r>
+      <w:r>
+        <w:t>, p.1 ss. Buona parte di questo paragrafo si ispira questo lavoro del Professor Allison della University of Pennsylvaina.</w:t>
       </w:r>
     </w:p>
   </w:footnote>
@@ -17413,31 +17689,25 @@
         <w:footnoteRef/>
       </w:r>
       <w:r>
-        <w:t xml:space="preserve"> Lo sviluppo della formula per il residuo di </w:t>
+        <w:t xml:space="preserve"> HOSMER D. – LEMESHOW S., </w:t>
       </w:r>
       <w:r>
         <w:rPr>
           <w:i/>
         </w:rPr>
-        <w:t>Pearson</w:t>
-      </w:r>
-      <w:r>
-        <w:t xml:space="preserve"> deve molto a </w:t>
-      </w:r>
-      <w:r>
-        <w:t>LUBISCO A. - MIGNANI S. - PILLATI M.,</w:t>
-      </w:r>
-      <w:r>
-        <w:t xml:space="preserve"> </w:t>
+        <w:t>Applied logistic regression</w:t>
+      </w:r>
+      <w:r>
+        <w:t xml:space="preserve"> (Internet), New York, 2013, par. 5.2.4: “</w:t>
       </w:r>
       <w:r>
         <w:rPr>
           <w:i/>
         </w:rPr>
-        <w:t>Op. cit.</w:t>
-      </w:r>
-      <w:r>
-        <w:t>, p. 20 ss.</w:t>
+        <w:t>the ability of a fitted model to discriminate between the two outcomes is more a function of the difference between the groups and magnitudes of the slope coefficients than the logistic model itself</w:t>
+      </w:r>
+      <w:r>
+        <w:t>”.</w:t>
       </w:r>
     </w:p>
   </w:footnote>
@@ -17453,16 +17723,16 @@
         <w:footnoteRef/>
       </w:r>
       <w:r>
-        <w:t xml:space="preserve"> Cfr. KLEINBAUM D – KLEIN MITCHEL, </w:t>
-      </w:r>
-      <w:r>
-        <w:rPr>
-          <w:i/>
-        </w:rPr>
-        <w:t>Op. cit</w:t>
-      </w:r>
-      <w:r>
-        <w:t>, p. 305 ss.</w:t>
+        <w:t xml:space="preserve"> </w:t>
+      </w:r>
+      <w:r>
+        <w:rPr>
+          <w:color w:val="FF0000"/>
+        </w:rPr>
+        <w:t xml:space="preserve">Vedi paragrafo </w:t>
+      </w:r>
+      <w:r>
+        <w:t>.</w:t>
       </w:r>
     </w:p>
   </w:footnote>
@@ -17478,7 +17748,13 @@
         <w:footnoteRef/>
       </w:r>
       <w:r>
-        <w:t xml:space="preserve"> HOSMER D. – LEMESHOW S., </w:t>
+        <w:t xml:space="preserve"> </w:t>
+      </w:r>
+      <w:r>
+        <w:t>LUBISCO A. - MIGNANI S. - PILLATI M.,</w:t>
+      </w:r>
+      <w:r>
+        <w:t xml:space="preserve"> </w:t>
       </w:r>
       <w:r>
         <w:rPr>
@@ -17487,7 +17763,7 @@
         <w:t>Op. cit.</w:t>
       </w:r>
       <w:r>
-        <w:t>, par. 5.2.1.</w:t>
+        <w:t>, p. 20.</w:t>
       </w:r>
     </w:p>
   </w:footnote>
@@ -17503,25 +17779,16 @@
         <w:footnoteRef/>
       </w:r>
       <w:r>
-        <w:t xml:space="preserve"> </w:t>
-      </w:r>
-      <w:r>
-        <w:rPr>
-          <w:sz w:val="24"/>
-        </w:rPr>
-        <w:t>ALLISON P.,</w:t>
-      </w:r>
-      <w:r>
-        <w:t xml:space="preserve"> </w:t>
+        <w:t xml:space="preserve"> HOSMER D. – LEMESHOW S., </w:t>
       </w:r>
       <w:r>
         <w:rPr>
           <w:i/>
         </w:rPr>
-        <w:t>Op. cit.</w:t>
-      </w:r>
-      <w:r>
-        <w:t xml:space="preserve">, p. 4. </w:t>
+        <w:t>Applied logistic regression</w:t>
+      </w:r>
+      <w:r>
+        <w:t xml:space="preserve"> (Internet), New York, 2013, par. 5.2.1.</w:t>
       </w:r>
     </w:p>
   </w:footnote>
@@ -17537,16 +17804,31 @@
         <w:footnoteRef/>
       </w:r>
       <w:r>
-        <w:t xml:space="preserve"> Cfr. KLEINBAUM D – KLEIN MITCHEL, </w:t>
+        <w:t xml:space="preserve"> Lo sviluppo della formula per il residuo di </w:t>
       </w:r>
       <w:r>
         <w:rPr>
           <w:i/>
         </w:rPr>
-        <w:t>Op. cit</w:t>
-      </w:r>
-      <w:r>
-        <w:t>, pp. 312-318, da cui si prende largamente spunto perla trattazione di questo sottoparagrafo.</w:t>
+        <w:t>Pearson</w:t>
+      </w:r>
+      <w:r>
+        <w:t xml:space="preserve"> deve molto a </w:t>
+      </w:r>
+      <w:r>
+        <w:t>LUBISCO A. - MIGNANI S. - PILLATI M.,</w:t>
+      </w:r>
+      <w:r>
+        <w:t xml:space="preserve"> </w:t>
+      </w:r>
+      <w:r>
+        <w:rPr>
+          <w:i/>
+        </w:rPr>
+        <w:t>Op. cit.</w:t>
+      </w:r>
+      <w:r>
+        <w:t>, p. 20 ss.</w:t>
       </w:r>
     </w:p>
   </w:footnote>
@@ -17562,25 +17844,16 @@
         <w:footnoteRef/>
       </w:r>
       <w:r>
-        <w:t xml:space="preserve"> </w:t>
-      </w:r>
-      <w:r>
-        <w:rPr>
-          <w:sz w:val="24"/>
-        </w:rPr>
-        <w:t>ALLISON P.,</w:t>
-      </w:r>
-      <w:r>
-        <w:t xml:space="preserve"> </w:t>
+        <w:t xml:space="preserve"> Cfr. KLEINBAUM D – KLEIN MITCHEL, </w:t>
       </w:r>
       <w:r>
         <w:rPr>
           <w:i/>
         </w:rPr>
-        <w:t>Op. cit.</w:t>
-      </w:r>
-      <w:r>
-        <w:t>, p. 5.</w:t>
+        <w:t>Op. cit</w:t>
+      </w:r>
+      <w:r>
+        <w:t>, p. 305 ss.</w:t>
       </w:r>
     </w:p>
   </w:footnote>
@@ -17599,25 +17872,13 @@
         <w:t xml:space="preserve"> HOSMER D. – LEMESHOW S., </w:t>
       </w:r>
       <w:r>
-        <w:t>A goodness-of-fit test for the multiple logistic regression model</w:t>
-      </w:r>
-      <w:r>
-        <w:t xml:space="preserve">, in </w:t>
-      </w:r>
-      <w:r>
-        <w:rPr>
-          <w:iCs/>
-        </w:rPr>
-        <w:t>Communications in Statistics</w:t>
-      </w:r>
-      <w:r>
-        <w:rPr>
-          <w:iCs/>
-        </w:rPr>
-        <w:t xml:space="preserve">, 1980, pp. </w:t>
-      </w:r>
-      <w:r>
-        <w:t>1043-1069.</w:t>
+        <w:rPr>
+          <w:i/>
+        </w:rPr>
+        <w:t>Op. cit.</w:t>
+      </w:r>
+      <w:r>
+        <w:t>, par. 5.2.1.</w:t>
       </w:r>
     </w:p>
   </w:footnote>
@@ -17633,13 +17894,25 @@
         <w:footnoteRef/>
       </w:r>
       <w:r>
-        <w:t xml:space="preserve"> ALLISON P., </w:t>
-      </w:r>
-      <w:r>
-        <w:t>Logistic regression using SAS: theory and application</w:t>
-      </w:r>
-      <w:r>
-        <w:t xml:space="preserve"> (Internet), Cary, 2012, par. 3.6</w:t>
+        <w:t xml:space="preserve"> </w:t>
+      </w:r>
+      <w:r>
+        <w:rPr>
+          <w:sz w:val="24"/>
+        </w:rPr>
+        <w:t>ALLISON P.,</w:t>
+      </w:r>
+      <w:r>
+        <w:t xml:space="preserve"> </w:t>
+      </w:r>
+      <w:r>
+        <w:rPr>
+          <w:i/>
+        </w:rPr>
+        <w:t>Op. cit.</w:t>
+      </w:r>
+      <w:r>
+        <w:t xml:space="preserve">, p. 4. </w:t>
       </w:r>
     </w:p>
   </w:footnote>
@@ -17655,34 +17928,16 @@
         <w:footnoteRef/>
       </w:r>
       <w:r>
-        <w:t xml:space="preserve"> ALLISON P., </w:t>
+        <w:t xml:space="preserve"> Cfr. KLEINBAUM D – KLEIN MITCHEL, </w:t>
       </w:r>
       <w:r>
         <w:rPr>
           <w:i/>
         </w:rPr>
-        <w:t>Why I don’t trust Lemeshow Test for Logistic Regression</w:t>
-      </w:r>
-      <w:r>
-        <w:t xml:space="preserve"> (Internet), disponibile su </w:t>
-      </w:r>
-      <w:r>
-        <w:rPr>
-          <w:b/>
-        </w:rPr>
-        <w:t>http://statisticalhorizons.com/hosmer-lemeshow</w:t>
-      </w:r>
-      <w:r>
-        <w:rPr>
-          <w:b/>
-        </w:rPr>
-        <w:t xml:space="preserve">, </w:t>
-      </w:r>
-      <w:r>
-        <w:t>(data di ultima consultazione: Marzo 2016)</w:t>
-      </w:r>
-      <w:r>
-        <w:t>..</w:t>
+        <w:t>Op. cit</w:t>
+      </w:r>
+      <w:r>
+        <w:t>, pp. 312-318, da cui si prende largamente spunto perla trattazione di questo sottoparagrafo.</w:t>
       </w:r>
     </w:p>
   </w:footnote>
@@ -17698,34 +17953,25 @@
         <w:footnoteRef/>
       </w:r>
       <w:r>
-        <w:t xml:space="preserve"> HOSMER D. – BURSAC Z. – GAUSS C. – WILLIAMS D., </w:t>
+        <w:t xml:space="preserve"> </w:t>
+      </w:r>
+      <w:r>
+        <w:rPr>
+          <w:sz w:val="24"/>
+        </w:rPr>
+        <w:t>ALLISON P.,</w:t>
+      </w:r>
+      <w:r>
+        <w:t xml:space="preserve"> </w:t>
       </w:r>
       <w:r>
         <w:rPr>
           <w:i/>
         </w:rPr>
-        <w:t>Purposeful selection of variables in logistic regression</w:t>
-      </w:r>
-      <w:r>
-        <w:t xml:space="preserve"> (Internet), Amherst, 2008, disponibile su </w:t>
-      </w:r>
-      <w:r>
-        <w:rPr>
-          <w:b/>
-        </w:rPr>
-        <w:t>http://www.readcube.com/articles/10.1186%2F1751-0473-3-17</w:t>
-      </w:r>
-      <w:r>
-        <w:rPr>
-          <w:b/>
-        </w:rPr>
-        <w:t xml:space="preserve"> </w:t>
-      </w:r>
-      <w:r>
-        <w:t>(data di ultima consultazione: Marzo 2016)</w:t>
-      </w:r>
-      <w:r>
-        <w:t>.</w:t>
+        <w:t>Op. cit.</w:t>
+      </w:r>
+      <w:r>
+        <w:t>, p. 5.</w:t>
       </w:r>
     </w:p>
   </w:footnote>
@@ -17741,16 +17987,28 @@
         <w:footnoteRef/>
       </w:r>
       <w:r>
-        <w:t xml:space="preserve"> KLEINBAUM D – KLEIN MITCHEL, </w:t>
-      </w:r>
-      <w:r>
-        <w:rPr>
-          <w:i/>
-        </w:rPr>
-        <w:t>Op. cit</w:t>
-      </w:r>
-      <w:r>
-        <w:t>, p 244 ss.</w:t>
+        <w:t xml:space="preserve"> HOSMER D. – LEMESHOW S., </w:t>
+      </w:r>
+      <w:r>
+        <w:t>A goodness-of-fit test for the multiple logistic regression model</w:t>
+      </w:r>
+      <w:r>
+        <w:t xml:space="preserve">, in </w:t>
+      </w:r>
+      <w:r>
+        <w:rPr>
+          <w:iCs/>
+        </w:rPr>
+        <w:t>Communications in Statistics</w:t>
+      </w:r>
+      <w:r>
+        <w:rPr>
+          <w:iCs/>
+        </w:rPr>
+        <w:t xml:space="preserve">, 1980, pp. </w:t>
+      </w:r>
+      <w:r>
+        <w:t>1043-1069.</w:t>
       </w:r>
     </w:p>
   </w:footnote>
@@ -17766,31 +18024,13 @@
         <w:footnoteRef/>
       </w:r>
       <w:r>
-        <w:t xml:space="preserve"> Cfr. CURINI L., </w:t>
-      </w:r>
-      <w:r>
-        <w:rPr>
-          <w:i/>
-        </w:rPr>
-        <w:t>Regression with a binary dipendent variable: logistic regression diagnostic</w:t>
-      </w:r>
-      <w:r>
-        <w:t xml:space="preserve"> (Internet), Milano, 2014, disponibile su </w:t>
-      </w:r>
-      <w:r>
-        <w:rPr>
-          <w:b/>
-        </w:rPr>
-        <w:t>http://www.sociol.unimi.it/docenti/curini/Multivariate%20PHD%202015/Logit%20&amp;%20Probit%20Diagnostic/PhD%202015%20Probit%20Logit%20Diagnostic.pdf</w:t>
-      </w:r>
-      <w:r>
-        <w:t xml:space="preserve"> </w:t>
-      </w:r>
-      <w:r>
-        <w:t>(data di ultima consultazione: Marzo 2016)</w:t>
-      </w:r>
-      <w:r>
-        <w:t xml:space="preserve">, p. 1. </w:t>
+        <w:t xml:space="preserve"> ALLISON P., </w:t>
+      </w:r>
+      <w:r>
+        <w:t>Logistic regression using SAS: theory and application</w:t>
+      </w:r>
+      <w:r>
+        <w:t xml:space="preserve"> (Internet), Cary, 2012, par. 3.6</w:t>
       </w:r>
     </w:p>
   </w:footnote>
@@ -17806,28 +18046,13 @@
         <w:footnoteRef/>
       </w:r>
       <w:r>
-        <w:t xml:space="preserve"> Cosa che, se non accade, può generare problemi di </w:t>
+        <w:t xml:space="preserve"> ALLISON P., </w:t>
       </w:r>
       <w:r>
         <w:rPr>
           <w:i/>
         </w:rPr>
-        <w:t>overdispersion</w:t>
-      </w:r>
-      <w:r>
-        <w:t xml:space="preserve">, cfr. </w:t>
-      </w:r>
-      <w:r>
-        <w:t>Penn State</w:t>
-      </w:r>
-      <w:r>
-        <w:t xml:space="preserve"> University,</w:t>
-      </w:r>
-      <w:r>
-        <w:rPr>
-          <w:i/>
-        </w:rPr>
-        <w:t xml:space="preserve"> Analysis of discrete data</w:t>
+        <w:t>Why I don’t trust Lemeshow Test for Logistic Regression</w:t>
       </w:r>
       <w:r>
         <w:t xml:space="preserve"> (Internet), disponibile su </w:t>
@@ -17836,19 +18061,19 @@
         <w:rPr>
           <w:b/>
         </w:rPr>
-        <w:t>https://onlinecourses.science.psu.edu/stat504/node/162</w:t>
+        <w:t>http://statisticalhorizons.com/hosmer-lemeshow</w:t>
       </w:r>
       <w:r>
         <w:rPr>
           <w:b/>
         </w:rPr>
-        <w:t xml:space="preserve"> </w:t>
+        <w:t xml:space="preserve">, </w:t>
       </w:r>
       <w:r>
         <w:t>(data di ultima consultazione: Marzo 2016)</w:t>
       </w:r>
       <w:r>
-        <w:t>.</w:t>
+        <w:t>..</w:t>
       </w:r>
     </w:p>
   </w:footnote>
@@ -17864,16 +18089,34 @@
         <w:footnoteRef/>
       </w:r>
       <w:r>
-        <w:t xml:space="preserve">Cfr. CURINI L., </w:t>
+        <w:t xml:space="preserve"> HOSMER D. – BURSAC Z. – GAUSS C. – WILLIAMS D., </w:t>
       </w:r>
       <w:r>
         <w:rPr>
           <w:i/>
         </w:rPr>
-        <w:t>Op. cit.</w:t>
-      </w:r>
-      <w:r>
-        <w:t>, p. 4.</w:t>
+        <w:t>Purposeful selection of variables in logistic regression</w:t>
+      </w:r>
+      <w:r>
+        <w:t xml:space="preserve"> (Internet), Amherst, 2008, disponibile su </w:t>
+      </w:r>
+      <w:r>
+        <w:rPr>
+          <w:b/>
+        </w:rPr>
+        <w:t>http://www.readcube.com/articles/10.1186%2F1751-0473-3-17</w:t>
+      </w:r>
+      <w:r>
+        <w:rPr>
+          <w:b/>
+        </w:rPr>
+        <w:t xml:space="preserve"> </w:t>
+      </w:r>
+      <w:r>
+        <w:t>(data di ultima consultazione: Marzo 2016)</w:t>
+      </w:r>
+      <w:r>
+        <w:t>.</w:t>
       </w:r>
     </w:p>
   </w:footnote>
@@ -17889,16 +18132,16 @@
         <w:footnoteRef/>
       </w:r>
       <w:r>
-        <w:t xml:space="preserve"> KABACOFF R., </w:t>
+        <w:t xml:space="preserve"> KLEINBAUM D – KLEIN MITCHEL, </w:t>
       </w:r>
       <w:r>
         <w:rPr>
           <w:i/>
         </w:rPr>
-        <w:t>R in action. Data analysis and graphics with R</w:t>
-      </w:r>
-      <w:r>
-        <w:t xml:space="preserve"> (Internet), New York, 2015, par. 13.1</w:t>
+        <w:t>Op. cit</w:t>
+      </w:r>
+      <w:r>
+        <w:t>, p 244 ss.</w:t>
       </w:r>
     </w:p>
   </w:footnote>
@@ -17914,28 +18157,22 @@
         <w:footnoteRef/>
       </w:r>
       <w:r>
-        <w:t xml:space="preserve"> PARDOE I., COOK D., </w:t>
+        <w:t xml:space="preserve"> Cfr. CURINI L., </w:t>
       </w:r>
       <w:r>
         <w:rPr>
           <w:i/>
         </w:rPr>
-        <w:t>A Graphical Method for Assessing the Fit</w:t>
-      </w:r>
-      <w:r>
-        <w:rPr>
-          <w:i/>
-        </w:rPr>
-        <w:t xml:space="preserve"> of a Logistic Regression Model</w:t>
-      </w:r>
-      <w:r>
-        <w:t xml:space="preserve"> (Internet), 2002, disponibile su </w:t>
+        <w:t>Regression with a binary dipendent variable: logistic regression diagnostic</w:t>
+      </w:r>
+      <w:r>
+        <w:t xml:space="preserve"> (Internet), Milano, 2014, disponibile su </w:t>
       </w:r>
       <w:r>
         <w:rPr>
           <w:b/>
         </w:rPr>
-        <w:t>http://www.amstat.org/sections/SRMS/Proceedings/y2001/Proceed/00276.pdf</w:t>
+        <w:t>http://www.sociol.unimi.it/docenti/curini/Multivariate%20PHD%202015/Logit%20&amp;%20Probit%20Diagnostic/PhD%202015%20Probit%20Logit%20Diagnostic.pdf</w:t>
       </w:r>
       <w:r>
         <w:t xml:space="preserve"> </w:t>
@@ -17944,7 +18181,7 @@
         <w:t>(data di ultima consultazione: Marzo 2016)</w:t>
       </w:r>
       <w:r>
-        <w:t>, pp. 2-3.</w:t>
+        <w:t xml:space="preserve">, p. 1. </w:t>
       </w:r>
     </w:p>
   </w:footnote>
@@ -17960,40 +18197,49 @@
         <w:footnoteRef/>
       </w:r>
       <w:r>
-        <w:t xml:space="preserve"> Come ALLISON P., </w:t>
+        <w:t xml:space="preserve"> Cosa che, se non accade, può generare problemi di </w:t>
       </w:r>
       <w:r>
         <w:rPr>
           <w:i/>
         </w:rPr>
-        <w:t>Logistic regression using SAS: theory and application</w:t>
+        <w:t>overdispersion</w:t>
+      </w:r>
+      <w:r>
+        <w:t xml:space="preserve">, cfr. </w:t>
+      </w:r>
+      <w:r>
+        <w:t>Penn State</w:t>
+      </w:r>
+      <w:r>
+        <w:t xml:space="preserve"> University,</w:t>
       </w:r>
       <w:r>
         <w:rPr>
           <w:i/>
         </w:rPr>
-        <w:t xml:space="preserve">, </w:t>
-      </w:r>
-      <w:r>
-        <w:t xml:space="preserve">cit., KLEINBAUM D – KLEIN MITCHEL, </w:t>
-      </w:r>
-      <w:r>
-        <w:rPr>
-          <w:i/>
-        </w:rPr>
-        <w:t>Op. cit.</w:t>
-      </w:r>
-      <w:r>
-        <w:t xml:space="preserve">, HOSMER D. – LEMESHOW S., </w:t>
-      </w:r>
-      <w:r>
-        <w:rPr>
-          <w:i/>
-        </w:rPr>
-        <w:t>Applied logistic regression</w:t>
-      </w:r>
-      <w:r>
-        <w:t>, cit.</w:t>
+        <w:t xml:space="preserve"> Analysis of discrete data</w:t>
+      </w:r>
+      <w:r>
+        <w:t xml:space="preserve"> (Internet), disponibile su </w:t>
+      </w:r>
+      <w:r>
+        <w:rPr>
+          <w:b/>
+        </w:rPr>
+        <w:t>https://onlinecourses.science.psu.edu/stat504/node/162</w:t>
+      </w:r>
+      <w:r>
+        <w:rPr>
+          <w:b/>
+        </w:rPr>
+        <w:t xml:space="preserve"> </w:t>
+      </w:r>
+      <w:r>
+        <w:t>(data di ultima consultazione: Marzo 2016)</w:t>
+      </w:r>
+      <w:r>
+        <w:t>.</w:t>
       </w:r>
     </w:p>
   </w:footnote>
@@ -18009,13 +18255,16 @@
         <w:footnoteRef/>
       </w:r>
       <w:r>
-        <w:t xml:space="preserve"> CAFFO B., </w:t>
-      </w:r>
-      <w:r>
-        <w:t>Regression models for data science in R</w:t>
-      </w:r>
-      <w:r>
-        <w:t>, cit., pp. 96-97.</w:t>
+        <w:t xml:space="preserve">Cfr. CURINI L., </w:t>
+      </w:r>
+      <w:r>
+        <w:rPr>
+          <w:i/>
+        </w:rPr>
+        <w:t>Op. cit.</w:t>
+      </w:r>
+      <w:r>
+        <w:t>, p. 4.</w:t>
       </w:r>
     </w:p>
   </w:footnote>
@@ -18031,13 +18280,16 @@
         <w:footnoteRef/>
       </w:r>
       <w:r>
-        <w:t xml:space="preserve"> KLEINBAUM D – KLEIN MITCHEL, </w:t>
-      </w:r>
-      <w:r>
-        <w:t>Op. cit.</w:t>
-      </w:r>
-      <w:r>
-        <w:t>, p. 271.</w:t>
+        <w:t xml:space="preserve"> KABACOFF R., </w:t>
+      </w:r>
+      <w:r>
+        <w:rPr>
+          <w:i/>
+        </w:rPr>
+        <w:t>R in action. Data analysis and graphics with R</w:t>
+      </w:r>
+      <w:r>
+        <w:t xml:space="preserve"> (Internet), New York, 2015, par. 13.1</w:t>
       </w:r>
     </w:p>
   </w:footnote>
@@ -18056,10 +18308,34 @@
         <w:t xml:space="preserve"> PARDOE I., COOK D., </w:t>
       </w:r>
       <w:r>
-        <w:t>Op. cit.</w:t>
-      </w:r>
-      <w:r>
-        <w:t>, p1.</w:t>
+        <w:rPr>
+          <w:i/>
+        </w:rPr>
+        <w:t>A Graphical Method for Assessing the Fit</w:t>
+      </w:r>
+      <w:r>
+        <w:rPr>
+          <w:i/>
+        </w:rPr>
+        <w:t xml:space="preserve"> of a Logistic Regression Model</w:t>
+      </w:r>
+      <w:r>
+        <w:t xml:space="preserve"> (Internet), 2002, disponibile su </w:t>
+      </w:r>
+      <w:r>
+        <w:rPr>
+          <w:b/>
+        </w:rPr>
+        <w:t>http://www.amstat.org/sections/SRMS/Proceedings/y2001/Proceed/00276.pdf</w:t>
+      </w:r>
+      <w:r>
+        <w:t xml:space="preserve"> </w:t>
+      </w:r>
+      <w:r>
+        <w:t>(data di ultima consultazione: Marzo 2016)</w:t>
+      </w:r>
+      <w:r>
+        <w:t>, pp. 2-3.</w:t>
       </w:r>
     </w:p>
   </w:footnote>
@@ -18075,16 +18351,40 @@
         <w:footnoteRef/>
       </w:r>
       <w:r>
-        <w:t xml:space="preserve"> KLEINBAUM D – KLEIN MITCHEL, </w:t>
+        <w:t xml:space="preserve"> Come ALLISON P., </w:t>
       </w:r>
       <w:r>
         <w:rPr>
           <w:i/>
         </w:rPr>
+        <w:t>Logistic regression using SAS: theory and application</w:t>
+      </w:r>
+      <w:r>
+        <w:rPr>
+          <w:i/>
+        </w:rPr>
+        <w:t xml:space="preserve">, </w:t>
+      </w:r>
+      <w:r>
+        <w:t xml:space="preserve">cit., KLEINBAUM D – KLEIN MITCHEL, </w:t>
+      </w:r>
+      <w:r>
+        <w:rPr>
+          <w:i/>
+        </w:rPr>
         <w:t>Op. cit.</w:t>
       </w:r>
       <w:r>
-        <w:t>, p. 271.</w:t>
+        <w:t xml:space="preserve">, HOSMER D. – LEMESHOW S., </w:t>
+      </w:r>
+      <w:r>
+        <w:rPr>
+          <w:i/>
+        </w:rPr>
+        <w:t>Applied logistic regression</w:t>
+      </w:r>
+      <w:r>
+        <w:t>, cit.</w:t>
       </w:r>
     </w:p>
   </w:footnote>
@@ -18100,16 +18400,13 @@
         <w:footnoteRef/>
       </w:r>
       <w:r>
-        <w:t xml:space="preserve"> </w:t>
-      </w:r>
-      <w:r>
-        <w:rPr>
-          <w:i/>
-        </w:rPr>
-        <w:t>Ivi</w:t>
-      </w:r>
-      <w:r>
-        <w:t>, p. 273.</w:t>
+        <w:t xml:space="preserve"> CAFFO B., </w:t>
+      </w:r>
+      <w:r>
+        <w:t>Regression models for data science in R</w:t>
+      </w:r>
+      <w:r>
+        <w:t>, cit., pp. 96-97.</w:t>
       </w:r>
     </w:p>
   </w:footnote>
@@ -18125,16 +18422,13 @@
         <w:footnoteRef/>
       </w:r>
       <w:r>
-        <w:t xml:space="preserve"> CURINI L., </w:t>
-      </w:r>
-      <w:r>
-        <w:rPr>
-          <w:i/>
-        </w:rPr>
+        <w:t xml:space="preserve"> KLEINBAUM D – KLEIN MITCHEL, </w:t>
+      </w:r>
+      <w:r>
         <w:t>Op. cit.</w:t>
       </w:r>
       <w:r>
-        <w:t>, p. 5.</w:t>
+        <w:t>, p. 271.</w:t>
       </w:r>
     </w:p>
   </w:footnote>
@@ -18150,7 +18444,13 @@
         <w:footnoteRef/>
       </w:r>
       <w:r>
-        <w:t xml:space="preserve"> Il dataset utilizzato nel capitolo 3 contiene molte variabili quantitative.</w:t>
+        <w:t xml:space="preserve"> PARDOE I., COOK D., </w:t>
+      </w:r>
+      <w:r>
+        <w:t>Op. cit.</w:t>
+      </w:r>
+      <w:r>
+        <w:t>, p1.</w:t>
       </w:r>
     </w:p>
   </w:footnote>
@@ -18175,7 +18475,7 @@
         <w:t>Op. cit.</w:t>
       </w:r>
       <w:r>
-        <w:t>, p. 275.</w:t>
+        <w:t>, p. 271.</w:t>
       </w:r>
     </w:p>
   </w:footnote>
@@ -18195,6 +18495,97 @@
       </w:r>
       <w:r>
         <w:rPr>
+          <w:i/>
+        </w:rPr>
+        <w:t>Ivi</w:t>
+      </w:r>
+      <w:r>
+        <w:t>, p. 273.</w:t>
+      </w:r>
+    </w:p>
+  </w:footnote>
+  <w:footnote w:id="101">
+    <w:p>
+      <w:pPr>
+        <w:pStyle w:val="Paragrafoelenco"/>
+      </w:pPr>
+      <w:r>
+        <w:rPr>
+          <w:rStyle w:val="Rimandonotaapidipagina"/>
+        </w:rPr>
+        <w:footnoteRef/>
+      </w:r>
+      <w:r>
+        <w:t xml:space="preserve"> CURINI L., </w:t>
+      </w:r>
+      <w:r>
+        <w:rPr>
+          <w:i/>
+        </w:rPr>
+        <w:t>Op. cit.</w:t>
+      </w:r>
+      <w:r>
+        <w:t>, p. 5.</w:t>
+      </w:r>
+    </w:p>
+  </w:footnote>
+  <w:footnote w:id="102">
+    <w:p>
+      <w:pPr>
+        <w:pStyle w:val="Paragrafoelenco"/>
+      </w:pPr>
+      <w:r>
+        <w:rPr>
+          <w:rStyle w:val="Rimandonotaapidipagina"/>
+        </w:rPr>
+        <w:footnoteRef/>
+      </w:r>
+      <w:r>
+        <w:t xml:space="preserve"> Il dataset utilizzato nel capitolo 3 contiene molte variabili quantitative.</w:t>
+      </w:r>
+    </w:p>
+  </w:footnote>
+  <w:footnote w:id="103">
+    <w:p>
+      <w:pPr>
+        <w:pStyle w:val="Paragrafoelenco"/>
+      </w:pPr>
+      <w:r>
+        <w:rPr>
+          <w:rStyle w:val="Rimandonotaapidipagina"/>
+        </w:rPr>
+        <w:footnoteRef/>
+      </w:r>
+      <w:r>
+        <w:t xml:space="preserve"> KLEINBAUM D – KLEIN MITCHEL, </w:t>
+      </w:r>
+      <w:r>
+        <w:rPr>
+          <w:i/>
+        </w:rPr>
+        <w:t>Op. cit.</w:t>
+      </w:r>
+      <w:r>
+        <w:t>, p. 275.</w:t>
+      </w:r>
+    </w:p>
+  </w:footnote>
+  <w:footnote w:id="104">
+    <w:p>
+      <w:pPr>
+        <w:pStyle w:val="Paragrafoelenco"/>
+      </w:pPr>
+      <w:r>
+        <w:rPr>
+          <w:rStyle w:val="Rimandonotaapidipagina"/>
+        </w:rPr>
+        <w:footnoteRef/>
+      </w:r>
+      <w:r>
+        <w:t xml:space="preserve"> </w:t>
+      </w:r>
+      <w:r>
+        <w:rPr>
           <w:bCs/>
         </w:rPr>
         <w:t xml:space="preserve">KOVAL J. et alia, </w:t>
@@ -18246,7 +18637,7 @@
       </w:r>
     </w:p>
   </w:footnote>
-  <w:footnote w:id="101">
+  <w:footnote w:id="105">
     <w:p>
       <w:pPr>
         <w:pStyle w:val="Paragrafoelenco"/>
@@ -20699,7 +21090,7 @@
 </file>
 
 <file path=customXml/itemProps1.xml><?xml version="1.0" encoding="utf-8"?>
-<ds:datastoreItem xmlns:ds="http://schemas.openxmlformats.org/officeDocument/2006/customXml" ds:itemID="{F5187B08-2DA6-7E40-A852-3E909FBF54E7}">
+<ds:datastoreItem xmlns:ds="http://schemas.openxmlformats.org/officeDocument/2006/customXml" ds:itemID="{44F1E852-E7C8-414B-A77A-18489825AB08}">
   <ds:schemaRefs>
     <ds:schemaRef ds:uri="http://schemas.openxmlformats.org/officeDocument/2006/bibliography"/>
   </ds:schemaRefs>
